--- a/Documentation/SystemDesignBootsStand.docx
+++ b/Documentation/SystemDesignBootsStand.docx
@@ -740,7 +740,6 @@
                               </w:rPr>
                               <w:t xml:space="preserve"> </w:t>
                             </w:r>
-                            <w:proofErr w:type="spellStart"/>
                             <w:r>
                               <w:rPr>
                                 <w:rFonts w:ascii="Times New Roman" w:hAnsi="Times New Roman"/>
@@ -749,18 +748,7 @@
                                 <w:szCs w:val="28"/>
                                 <w:u w:color="000000"/>
                               </w:rPr>
-                              <w:t>Калентьев</w:t>
-                            </w:r>
-                            <w:proofErr w:type="spellEnd"/>
-                            <w:r>
-                              <w:rPr>
-                                <w:rFonts w:ascii="Times New Roman" w:hAnsi="Times New Roman"/>
-                                <w:kern w:val="1"/>
-                                <w:sz w:val="28"/>
-                                <w:szCs w:val="28"/>
-                                <w:u w:color="000000"/>
-                              </w:rPr>
-                              <w:t xml:space="preserve"> А</w:t>
+                              <w:t>Калентьев А</w:t>
                             </w:r>
                             <w:r>
                               <w:rPr>
@@ -1009,7 +997,6 @@
                         </w:rPr>
                         <w:t xml:space="preserve"> </w:t>
                       </w:r>
-                      <w:proofErr w:type="spellStart"/>
                       <w:r>
                         <w:rPr>
                           <w:rFonts w:ascii="Times New Roman" w:hAnsi="Times New Roman"/>
@@ -1018,18 +1005,7 @@
                           <w:szCs w:val="28"/>
                           <w:u w:color="000000"/>
                         </w:rPr>
-                        <w:t>Калентьев</w:t>
-                      </w:r>
-                      <w:proofErr w:type="spellEnd"/>
-                      <w:r>
-                        <w:rPr>
-                          <w:rFonts w:ascii="Times New Roman" w:hAnsi="Times New Roman"/>
-                          <w:kern w:val="1"/>
-                          <w:sz w:val="28"/>
-                          <w:szCs w:val="28"/>
-                          <w:u w:color="000000"/>
-                        </w:rPr>
-                        <w:t xml:space="preserve"> А</w:t>
+                        <w:t>Калентьев А</w:t>
                       </w:r>
                       <w:r>
                         <w:rPr>
@@ -2034,6 +2010,26 @@
         </w:rPr>
         <w:t>Описание САПР</w:t>
       </w:r>
+      <w:r>
+        <w:rPr>
+          <w:rFonts w:ascii="Times New Roman" w:hAnsi="Times New Roman" w:cs="Times New Roman"/>
+          <w:kern w:val="1"/>
+          <w:sz w:val="28"/>
+          <w:szCs w:val="28"/>
+          <w:u w:color="000000"/>
+        </w:rPr>
+        <w:t>…</w:t>
+      </w:r>
+      <w:r>
+        <w:rPr>
+          <w:rFonts w:ascii="Times New Roman" w:hAnsi="Times New Roman" w:cs="Times New Roman"/>
+          <w:kern w:val="1"/>
+          <w:sz w:val="28"/>
+          <w:szCs w:val="28"/>
+          <w:u w:color="000000"/>
+        </w:rPr>
+        <w:t>………………………………………………………3</w:t>
+      </w:r>
     </w:p>
     <w:p>
       <w:pPr>
@@ -2107,6 +2103,16 @@
         </w:rPr>
         <w:t xml:space="preserve"> САПР</w:t>
       </w:r>
+      <w:r>
+        <w:rPr>
+          <w:rFonts w:ascii="Times New Roman" w:hAnsi="Times New Roman" w:cs="Times New Roman"/>
+          <w:kern w:val="1"/>
+          <w:sz w:val="28"/>
+          <w:szCs w:val="28"/>
+          <w:u w:color="000000"/>
+        </w:rPr>
+        <w:t>…………………………………………………….5</w:t>
+      </w:r>
     </w:p>
     <w:p>
       <w:pPr>
@@ -2159,6 +2165,16 @@
         </w:rPr>
         <w:t>Обзор аналогов плагина</w:t>
       </w:r>
+      <w:r>
+        <w:rPr>
+          <w:rFonts w:ascii="Times New Roman" w:hAnsi="Times New Roman" w:cs="Times New Roman"/>
+          <w:kern w:val="1"/>
+          <w:sz w:val="28"/>
+          <w:szCs w:val="28"/>
+          <w:u w:color="000000"/>
+        </w:rPr>
+        <w:t>………………………………………………...6</w:t>
+      </w:r>
     </w:p>
     <w:p>
       <w:pPr>
@@ -2211,6 +2227,16 @@
         </w:rPr>
         <w:t>Описание объекта проектирования</w:t>
       </w:r>
+      <w:r>
+        <w:rPr>
+          <w:rFonts w:ascii="Times New Roman" w:hAnsi="Times New Roman" w:cs="Times New Roman"/>
+          <w:kern w:val="1"/>
+          <w:sz w:val="28"/>
+          <w:szCs w:val="28"/>
+          <w:u w:color="000000"/>
+        </w:rPr>
+        <w:t>…………………………………….7</w:t>
+      </w:r>
     </w:p>
     <w:p>
       <w:pPr>
@@ -2263,6 +2289,26 @@
         </w:rPr>
         <w:t>Диаграмма классов</w:t>
       </w:r>
+      <w:r>
+        <w:rPr>
+          <w:rFonts w:ascii="Times New Roman" w:hAnsi="Times New Roman" w:cs="Times New Roman"/>
+          <w:kern w:val="1"/>
+          <w:sz w:val="28"/>
+          <w:szCs w:val="28"/>
+          <w:u w:color="000000"/>
+        </w:rPr>
+        <w:t>…</w:t>
+      </w:r>
+      <w:r>
+        <w:rPr>
+          <w:rFonts w:ascii="Times New Roman" w:hAnsi="Times New Roman" w:cs="Times New Roman"/>
+          <w:kern w:val="1"/>
+          <w:sz w:val="28"/>
+          <w:szCs w:val="28"/>
+          <w:u w:color="000000"/>
+        </w:rPr>
+        <w:t>………………………………………………….10</w:t>
+      </w:r>
     </w:p>
     <w:p>
       <w:pPr>
@@ -2315,6 +2361,16 @@
         </w:rPr>
         <w:t>Макет пользовательского интерфейса</w:t>
       </w:r>
+      <w:r>
+        <w:rPr>
+          <w:rFonts w:ascii="Times New Roman" w:hAnsi="Times New Roman" w:cs="Times New Roman"/>
+          <w:kern w:val="1"/>
+          <w:sz w:val="28"/>
+          <w:szCs w:val="28"/>
+          <w:u w:color="000000"/>
+        </w:rPr>
+        <w:t>………………………………...12</w:t>
+      </w:r>
     </w:p>
     <w:p>
       <w:pPr>
@@ -2367,6 +2423,27 @@
         </w:rPr>
         <w:t>Список литературы</w:t>
       </w:r>
+      <w:r>
+        <w:rPr>
+          <w:rFonts w:ascii="Times New Roman" w:hAnsi="Times New Roman" w:cs="Times New Roman"/>
+          <w:kern w:val="1"/>
+          <w:sz w:val="28"/>
+          <w:szCs w:val="28"/>
+          <w:u w:color="000000"/>
+        </w:rPr>
+        <w:t>……………………………………………………</w:t>
+      </w:r>
+      <w:r>
+        <w:rPr>
+          <w:rFonts w:ascii="Times New Roman" w:hAnsi="Times New Roman" w:cs="Times New Roman"/>
+          <w:kern w:val="1"/>
+          <w:sz w:val="28"/>
+          <w:szCs w:val="28"/>
+          <w:u w:color="000000"/>
+          <w:lang w:val="en-US"/>
+        </w:rPr>
+        <w:t>.13</w:t>
+      </w:r>
     </w:p>
     <w:p>
       <w:pPr>
@@ -3133,7 +3210,6 @@
           <w:sz w:val="28"/>
           <w:szCs w:val="28"/>
           <w:u w:color="000000"/>
-          <w:lang w:val="en-US"/>
         </w:rPr>
         <w:lastRenderedPageBreak/>
         <w:t xml:space="preserve">1 </w:t>
@@ -4523,25 +4599,7 @@
           <w:sz w:val="28"/>
           <w:szCs w:val="28"/>
         </w:rPr>
-        <w:t xml:space="preserve">использовать КОМПАС-3D как платформу и на базе него создать свое приложение, которое </w:t>
-      </w:r>
-      <w:proofErr w:type="gramStart"/>
-      <w:r>
-        <w:rPr>
-          <w:rFonts w:ascii="Times New Roman" w:hAnsi="Times New Roman" w:cs="Times New Roman"/>
-          <w:sz w:val="28"/>
-          <w:szCs w:val="28"/>
-        </w:rPr>
-        <w:t>позволит  автоматизировать</w:t>
-      </w:r>
-      <w:proofErr w:type="gramEnd"/>
-      <w:r>
-        <w:rPr>
-          <w:rFonts w:ascii="Times New Roman" w:hAnsi="Times New Roman" w:cs="Times New Roman"/>
-          <w:sz w:val="28"/>
-          <w:szCs w:val="28"/>
-        </w:rPr>
-        <w:t xml:space="preserve"> решение таких задач. Для создания таких приложений в КОМПАС-3D есть открытый API.</w:t>
+        <w:t>использовать КОМПАС-3D как платформу и на базе него создать свое приложение, которое позволит  автоматизировать решение таких задач. Для создания таких приложений в КОМПАС-3D есть открытый API.</w:t>
       </w:r>
       <w:r>
         <w:rPr>
@@ -5441,7 +5499,6 @@
         </w:rPr>
         <w:t xml:space="preserve"> для </w:t>
       </w:r>
-      <w:proofErr w:type="spellStart"/>
       <w:r>
         <w:rPr>
           <w:rFonts w:ascii="Times New Roman" w:hAnsi="Times New Roman" w:cs="Times New Roman"/>
@@ -5453,7 +5510,6 @@
         </w:rPr>
         <w:t>SketchUP</w:t>
       </w:r>
-      <w:proofErr w:type="spellEnd"/>
       <w:r>
         <w:rPr>
           <w:rFonts w:ascii="Times New Roman" w:hAnsi="Times New Roman" w:cs="Times New Roman"/>
@@ -5494,7 +5550,6 @@
           <w:shd w:val="clear" w:color="auto" w:fill="FFFFFF"/>
         </w:rPr>
       </w:pPr>
-      <w:proofErr w:type="spellStart"/>
       <w:r>
         <w:rPr>
           <w:rFonts w:ascii="Times New Roman" w:hAnsi="Times New Roman" w:cs="Times New Roman"/>
@@ -5506,7 +5561,6 @@
         </w:rPr>
         <w:t>SketchUP</w:t>
       </w:r>
-      <w:proofErr w:type="spellEnd"/>
       <w:r>
         <w:rPr>
           <w:rFonts w:ascii="Times New Roman" w:hAnsi="Times New Roman" w:cs="Times New Roman"/>
@@ -5524,38 +5578,8 @@
           <w:szCs w:val="28"/>
           <w:shd w:val="clear" w:color="auto" w:fill="FFFFFF"/>
         </w:rPr>
-        <w:t xml:space="preserve">Основной идеей </w:t>
-      </w:r>
-      <w:proofErr w:type="spellStart"/>
-      <w:r>
-        <w:rPr>
-          <w:rFonts w:ascii="Times New Roman" w:hAnsi="Times New Roman" w:cs="Times New Roman"/>
-          <w:sz w:val="28"/>
-          <w:szCs w:val="28"/>
-          <w:shd w:val="clear" w:color="auto" w:fill="FFFFFF"/>
-        </w:rPr>
-        <w:t>SketchUp</w:t>
-      </w:r>
-      <w:proofErr w:type="spellEnd"/>
-      <w:r>
-        <w:rPr>
-          <w:rFonts w:ascii="Times New Roman" w:hAnsi="Times New Roman" w:cs="Times New Roman"/>
-          <w:sz w:val="28"/>
-          <w:szCs w:val="28"/>
-          <w:shd w:val="clear" w:color="auto" w:fill="FFFFFF"/>
-        </w:rPr>
-        <w:t xml:space="preserve"> является простота интерфейса, что позволяет освоить работу с программой даже непрофессиональному пользователю. Программа реализует концепцию прямого моделирования геометрии, в рамках которой пользователь сначала стоит плоский контур из имеющихся примитивов, затем вытягивает его с целью создания или вычитания объема, после чего придает модели нужную форму посредством перетаскивания ее элементов (вершин, ребер и граней) с помощью указателя мыши.</w:t>
-      </w:r>
-      <w:r>
-        <w:rPr>
-          <w:rFonts w:ascii="Times New Roman" w:hAnsi="Times New Roman" w:cs="Times New Roman"/>
-          <w:sz w:val="28"/>
-          <w:szCs w:val="28"/>
-          <w:shd w:val="clear" w:color="auto" w:fill="FFFFFF"/>
-        </w:rPr>
-        <w:t xml:space="preserve">[4] Для данного ПО был создан плагин </w:t>
-      </w:r>
-      <w:proofErr w:type="spellStart"/>
+        <w:t xml:space="preserve">Основной идеей SketchUp является простота интерфейса, что позволяет освоить работу с программой даже непрофессиональному пользователю. Программа реализует концепцию прямого моделирования геометрии, в рамках которой пользователь сначала стоит плоский контур из имеющихся примитивов, затем вытягивает его с целью создания или вычитания объема, после чего придает модели нужную форму посредством перетаскивания ее элементов (вершин, ребер и граней) с помощью указателя мыши.[4] Для данного ПО был создан плагин </w:t>
+      </w:r>
       <w:r>
         <w:rPr>
           <w:rFonts w:ascii="Times New Roman" w:hAnsi="Times New Roman" w:cs="Times New Roman"/>
@@ -5566,7 +5590,6 @@
         </w:rPr>
         <w:t>Shasoft</w:t>
       </w:r>
-      <w:proofErr w:type="spellEnd"/>
       <w:r>
         <w:rPr>
           <w:rFonts w:ascii="Times New Roman" w:hAnsi="Times New Roman" w:cs="Times New Roman"/>
@@ -5800,27 +5823,15 @@
         </w:rPr>
         <w:t xml:space="preserve">Рисунок </w:t>
       </w:r>
-      <w:proofErr w:type="gramStart"/>
-      <w:r>
-        <w:rPr>
-          <w:rFonts w:ascii="Times New Roman" w:hAnsi="Times New Roman" w:cs="Times New Roman"/>
-          <w:kern w:val="1"/>
-          <w:sz w:val="28"/>
-          <w:szCs w:val="28"/>
-          <w:u w:color="000000"/>
-        </w:rPr>
-        <w:t>3.1  ̶</w:t>
-      </w:r>
-      <w:proofErr w:type="gramEnd"/>
-      <w:r>
-        <w:rPr>
-          <w:rFonts w:ascii="Times New Roman" w:hAnsi="Times New Roman" w:cs="Times New Roman"/>
-          <w:kern w:val="1"/>
-          <w:sz w:val="28"/>
-          <w:szCs w:val="28"/>
-          <w:u w:color="000000"/>
-        </w:rPr>
-        <w:t xml:space="preserve">  </w:t>
+      <w:r>
+        <w:rPr>
+          <w:rFonts w:ascii="Times New Roman" w:hAnsi="Times New Roman" w:cs="Times New Roman"/>
+          <w:kern w:val="1"/>
+          <w:sz w:val="28"/>
+          <w:szCs w:val="28"/>
+          <w:u w:color="000000"/>
+        </w:rPr>
+        <w:t xml:space="preserve">3.1  ̶  </w:t>
       </w:r>
       <w:r>
         <w:rPr>
@@ -5996,28 +6007,16 @@
           <w:color w:val="333333"/>
           <w:sz w:val="28"/>
           <w:szCs w:val="28"/>
-          <w:lang w:val="en-US"/>
-        </w:rPr>
-      </w:pPr>
-      <w:proofErr w:type="gramStart"/>
-      <w:r>
-        <w:rPr>
-          <w:kern w:val="1"/>
-          <w:sz w:val="28"/>
-          <w:szCs w:val="28"/>
-          <w:u w:color="000000"/>
-        </w:rPr>
-        <w:t>Этажерка(</w:t>
-      </w:r>
-      <w:proofErr w:type="gramEnd"/>
-      <w:r>
-        <w:rPr>
-          <w:kern w:val="1"/>
-          <w:sz w:val="28"/>
-          <w:szCs w:val="28"/>
-          <w:u w:color="000000"/>
-        </w:rPr>
-        <w:t xml:space="preserve">или полка) для обуви- это </w:t>
+        </w:rPr>
+      </w:pPr>
+      <w:r>
+        <w:rPr>
+          <w:kern w:val="1"/>
+          <w:sz w:val="28"/>
+          <w:szCs w:val="28"/>
+          <w:u w:color="000000"/>
+        </w:rPr>
+        <w:t xml:space="preserve">Этажерка(или полка) для обуви- это </w:t>
       </w:r>
       <w:r>
         <w:rPr>
@@ -6025,32 +6024,13 @@
           <w:sz w:val="28"/>
           <w:szCs w:val="28"/>
         </w:rPr>
-        <w:t xml:space="preserve">эстетичная замена привычному шкафу или тумбе. Предмет может использоваться не только дома, но и в офисах, позволяя избежать чрезмерной грязи на полу помещения в </w:t>
-      </w:r>
-      <w:proofErr w:type="gramStart"/>
+        <w:t>эстетичная замена привычному шкафу или тумбе. Предмет может использоваться не только дома, но и в офисах, позволяя избежать чрезмерной грязи на полу помещения в дождливую  погоду. Каждая полка изготовлена из прочного пластика, который легко очищается от грязных следов обыкновенной тряпкой. Выдерживает несколько пар одновременно. Материал легко отмывается водой и чистящими средствами.</w:t>
+      </w:r>
       <w:r>
         <w:rPr>
           <w:color w:val="333333"/>
           <w:sz w:val="28"/>
           <w:szCs w:val="28"/>
-        </w:rPr>
-        <w:t>дождливую  погоду</w:t>
-      </w:r>
-      <w:proofErr w:type="gramEnd"/>
-      <w:r>
-        <w:rPr>
-          <w:color w:val="333333"/>
-          <w:sz w:val="28"/>
-          <w:szCs w:val="28"/>
-        </w:rPr>
-        <w:t>. Каждая полка изготовлена из прочного пластика, который легко очищается от грязных следов обыкновенной тряпкой. Выдерживает несколько пар одновременно. Материал легко отмывается водой и чистящими средствами.</w:t>
-      </w:r>
-      <w:r>
-        <w:rPr>
-          <w:color w:val="333333"/>
-          <w:sz w:val="28"/>
-          <w:szCs w:val="28"/>
-          <w:lang w:val="en-US"/>
         </w:rPr>
         <w:t>[3]</w:t>
       </w:r>
@@ -6122,17 +6102,7 @@
           <w:szCs w:val="28"/>
           <w:lang w:eastAsia="ru-RU"/>
         </w:rPr>
-        <w:t>борка из прочного пластика</w:t>
-      </w:r>
-      <w:r>
-        <w:rPr>
-          <w:rFonts w:ascii="Times New Roman" w:eastAsia="Times New Roman" w:hAnsi="Times New Roman" w:cs="Times New Roman"/>
-          <w:color w:val="333333"/>
-          <w:sz w:val="28"/>
-          <w:szCs w:val="28"/>
-          <w:lang w:eastAsia="ru-RU"/>
-        </w:rPr>
-        <w:t>.</w:t>
+        <w:t>борка из прочного пластика.</w:t>
       </w:r>
     </w:p>
     <w:p>
@@ -6157,27 +6127,7 @@
           <w:szCs w:val="28"/>
           <w:lang w:eastAsia="ru-RU"/>
         </w:rPr>
-        <w:t>2. У</w:t>
-      </w:r>
-      <w:r>
-        <w:rPr>
-          <w:rFonts w:ascii="Times New Roman" w:eastAsia="Times New Roman" w:hAnsi="Times New Roman" w:cs="Times New Roman"/>
-          <w:color w:val="333333"/>
-          <w:sz w:val="28"/>
-          <w:szCs w:val="28"/>
-          <w:lang w:eastAsia="ru-RU"/>
-        </w:rPr>
-        <w:t>ниверсальный цвет</w:t>
-      </w:r>
-      <w:r>
-        <w:rPr>
-          <w:rFonts w:ascii="Times New Roman" w:eastAsia="Times New Roman" w:hAnsi="Times New Roman" w:cs="Times New Roman"/>
-          <w:color w:val="333333"/>
-          <w:sz w:val="28"/>
-          <w:szCs w:val="28"/>
-          <w:lang w:eastAsia="ru-RU"/>
-        </w:rPr>
-        <w:t>.</w:t>
+        <w:t>2. Универсальный цвет.</w:t>
       </w:r>
     </w:p>
     <w:p>
@@ -6202,37 +6152,7 @@
           <w:szCs w:val="28"/>
           <w:lang w:eastAsia="ru-RU"/>
         </w:rPr>
-        <w:t>3. П</w:t>
-      </w:r>
-      <w:r>
-        <w:rPr>
-          <w:rFonts w:ascii="Times New Roman" w:eastAsia="Times New Roman" w:hAnsi="Times New Roman" w:cs="Times New Roman"/>
-          <w:color w:val="333333"/>
-          <w:sz w:val="28"/>
-          <w:szCs w:val="28"/>
-          <w:lang w:eastAsia="ru-RU"/>
-        </w:rPr>
-        <w:t>ростая конструкция</w:t>
-      </w:r>
-      <w:r>
-        <w:rPr>
-          <w:rFonts w:ascii="Times New Roman" w:eastAsia="Times New Roman" w:hAnsi="Times New Roman" w:cs="Times New Roman"/>
-          <w:color w:val="333333"/>
-          <w:sz w:val="28"/>
-          <w:szCs w:val="28"/>
-          <w:lang w:eastAsia="ru-RU"/>
-        </w:rPr>
-        <w:t>.</w:t>
-      </w:r>
-      <w:r>
-        <w:rPr>
-          <w:rFonts w:ascii="Times New Roman" w:eastAsia="Times New Roman" w:hAnsi="Times New Roman" w:cs="Times New Roman"/>
-          <w:color w:val="333333"/>
-          <w:sz w:val="28"/>
-          <w:szCs w:val="28"/>
-          <w:lang w:eastAsia="ru-RU"/>
-        </w:rPr>
-        <w:t xml:space="preserve"> </w:t>
+        <w:t xml:space="preserve">3. Простая конструкция. </w:t>
       </w:r>
     </w:p>
     <w:p>
@@ -6287,17 +6207,7 @@
           <w:szCs w:val="28"/>
           <w:lang w:eastAsia="ru-RU"/>
         </w:rPr>
-        <w:t>лительный срок службы</w:t>
-      </w:r>
-      <w:r>
-        <w:rPr>
-          <w:rFonts w:ascii="Times New Roman" w:eastAsia="Times New Roman" w:hAnsi="Times New Roman" w:cs="Times New Roman"/>
-          <w:color w:val="333333"/>
-          <w:sz w:val="28"/>
-          <w:szCs w:val="28"/>
-          <w:lang w:eastAsia="ru-RU"/>
-        </w:rPr>
-        <w:t>.</w:t>
+        <w:t>лительный срок службы.</w:t>
       </w:r>
     </w:p>
     <w:p>
@@ -6332,17 +6242,7 @@
           <w:szCs w:val="28"/>
           <w:lang w:eastAsia="ru-RU"/>
         </w:rPr>
-        <w:t>. П</w:t>
-      </w:r>
-      <w:r>
-        <w:rPr>
-          <w:rFonts w:ascii="Times New Roman" w:eastAsia="Times New Roman" w:hAnsi="Times New Roman" w:cs="Times New Roman"/>
-          <w:color w:val="333333"/>
-          <w:sz w:val="28"/>
-          <w:szCs w:val="28"/>
-          <w:lang w:eastAsia="ru-RU"/>
-        </w:rPr>
-        <w:t>ортативность</w:t>
+        <w:t>. Портативность</w:t>
       </w:r>
       <w:r>
         <w:rPr>
@@ -6387,17 +6287,7 @@
           <w:szCs w:val="28"/>
           <w:lang w:eastAsia="ru-RU"/>
         </w:rPr>
-        <w:t>. Ц</w:t>
-      </w:r>
-      <w:r>
-        <w:rPr>
-          <w:rFonts w:ascii="Times New Roman" w:eastAsia="Times New Roman" w:hAnsi="Times New Roman" w:cs="Times New Roman"/>
-          <w:color w:val="333333"/>
-          <w:sz w:val="28"/>
-          <w:szCs w:val="28"/>
-          <w:lang w:eastAsia="ru-RU"/>
-        </w:rPr>
-        <w:t>ена, доступная каждому.</w:t>
+        <w:t>. Цена, доступная каждому.</w:t>
       </w:r>
     </w:p>
     <w:p>
@@ -6475,9 +6365,8 @@
           <w:szCs w:val="28"/>
           <w:lang w:eastAsia="ru-RU"/>
         </w:rPr>
-        <w:t xml:space="preserve">Рисунок </w:t>
-      </w:r>
-      <w:proofErr w:type="gramStart"/>
+        <w:t>Рисунок 4</w:t>
+      </w:r>
       <w:r>
         <w:rPr>
           <w:rFonts w:ascii="Times New Roman" w:eastAsia="Times New Roman" w:hAnsi="Times New Roman" w:cs="Times New Roman"/>
@@ -6486,7 +6375,7 @@
           <w:szCs w:val="28"/>
           <w:lang w:eastAsia="ru-RU"/>
         </w:rPr>
-        <w:t>4</w:t>
+        <w:t>.1</w:t>
       </w:r>
       <w:r>
         <w:rPr>
@@ -6496,7 +6385,7 @@
           <w:szCs w:val="28"/>
           <w:lang w:eastAsia="ru-RU"/>
         </w:rPr>
-        <w:t>.1</w:t>
+        <w:t xml:space="preserve">  </w:t>
       </w:r>
       <w:r>
         <w:rPr>
@@ -6506,28 +6395,7 @@
           <w:szCs w:val="28"/>
           <w:lang w:eastAsia="ru-RU"/>
         </w:rPr>
-        <w:t xml:space="preserve">  </w:t>
-      </w:r>
-      <w:r>
-        <w:rPr>
-          <w:rFonts w:ascii="Times New Roman" w:eastAsia="Times New Roman" w:hAnsi="Times New Roman" w:cs="Times New Roman"/>
-          <w:color w:val="333333"/>
-          <w:sz w:val="28"/>
-          <w:szCs w:val="28"/>
-          <w:lang w:eastAsia="ru-RU"/>
-        </w:rPr>
-        <w:t>̶</w:t>
-      </w:r>
-      <w:proofErr w:type="gramEnd"/>
-      <w:r>
-        <w:rPr>
-          <w:rFonts w:ascii="Times New Roman" w:eastAsia="Times New Roman" w:hAnsi="Times New Roman" w:cs="Times New Roman"/>
-          <w:color w:val="333333"/>
-          <w:sz w:val="28"/>
-          <w:szCs w:val="28"/>
-          <w:lang w:eastAsia="ru-RU"/>
-        </w:rPr>
-        <w:t xml:space="preserve"> </w:t>
+        <w:t xml:space="preserve">̶ </w:t>
       </w:r>
       <w:r>
         <w:rPr>
@@ -6770,29 +6638,7 @@
           <w:szCs w:val="28"/>
           <w:u w:color="000000"/>
         </w:rPr>
-        <w:t xml:space="preserve">Рисунок </w:t>
-      </w:r>
-      <w:proofErr w:type="gramStart"/>
-      <w:r>
-        <w:rPr>
-          <w:rFonts w:ascii="Times New Roman" w:hAnsi="Times New Roman" w:cs="Times New Roman"/>
-          <w:kern w:val="1"/>
-          <w:sz w:val="28"/>
-          <w:szCs w:val="28"/>
-          <w:u w:color="000000"/>
-        </w:rPr>
-        <w:t>4.2  ̶</w:t>
-      </w:r>
-      <w:proofErr w:type="gramEnd"/>
-      <w:r>
-        <w:rPr>
-          <w:rFonts w:ascii="Times New Roman" w:hAnsi="Times New Roman" w:cs="Times New Roman"/>
-          <w:kern w:val="1"/>
-          <w:sz w:val="28"/>
-          <w:szCs w:val="28"/>
-          <w:u w:color="000000"/>
-        </w:rPr>
-        <w:t xml:space="preserve">  </w:t>
+        <w:t xml:space="preserve">Рисунок 4.2  ̶  </w:t>
       </w:r>
       <w:r>
         <w:rPr>
@@ -7205,19 +7051,130 @@
           <w:sz w:val="28"/>
           <w:szCs w:val="28"/>
           <w:u w:color="000000"/>
+        </w:rPr>
+        <w:t>.</w:t>
+      </w:r>
+      <w:r>
+        <w:rPr>
+          <w:rFonts w:ascii="Times New Roman" w:hAnsi="Times New Roman" w:cs="Times New Roman"/>
+          <w:kern w:val="1"/>
+          <w:sz w:val="28"/>
+          <w:szCs w:val="28"/>
+          <w:u w:color="000000"/>
+        </w:rPr>
+        <w:t xml:space="preserve"> Длина полки этажерки</w:t>
+      </w:r>
+      <w:r>
+        <w:rPr>
+          <w:rFonts w:ascii="Times New Roman" w:hAnsi="Times New Roman" w:cs="Times New Roman"/>
+          <w:kern w:val="1"/>
+          <w:sz w:val="28"/>
+          <w:szCs w:val="28"/>
+          <w:u w:color="000000"/>
+        </w:rPr>
+        <w:t>(</w:t>
+      </w:r>
+      <w:r>
+        <w:rPr>
+          <w:rFonts w:ascii="Times New Roman" w:hAnsi="Times New Roman" w:cs="Times New Roman"/>
+          <w:kern w:val="1"/>
+          <w:sz w:val="28"/>
+          <w:szCs w:val="28"/>
+          <w:u w:color="000000"/>
           <w:lang w:val="en-US"/>
         </w:rPr>
+        <w:t>E</w:t>
+      </w:r>
+      <w:r>
+        <w:rPr>
+          <w:rFonts w:ascii="Times New Roman" w:hAnsi="Times New Roman" w:cs="Times New Roman"/>
+          <w:kern w:val="1"/>
+          <w:sz w:val="28"/>
+          <w:szCs w:val="28"/>
+          <w:u w:color="000000"/>
+        </w:rPr>
+        <w:t>).</w:t>
+      </w:r>
+      <w:r>
+        <w:rPr>
+          <w:rFonts w:ascii="Times New Roman" w:hAnsi="Times New Roman" w:cs="Times New Roman"/>
+          <w:kern w:val="1"/>
+          <w:sz w:val="28"/>
+          <w:szCs w:val="28"/>
+          <w:u w:color="000000"/>
+        </w:rPr>
+        <w:t xml:space="preserve"> От 420мм до 480мм</w:t>
+      </w:r>
+      <w:r>
+        <w:rPr>
+          <w:rFonts w:ascii="Times New Roman" w:hAnsi="Times New Roman" w:cs="Times New Roman"/>
+          <w:kern w:val="1"/>
+          <w:sz w:val="28"/>
+          <w:szCs w:val="28"/>
+          <w:u w:color="000000"/>
+        </w:rPr>
         <w:t>.</w:t>
       </w:r>
-      <w:r>
-        <w:rPr>
-          <w:rFonts w:ascii="Times New Roman" w:hAnsi="Times New Roman" w:cs="Times New Roman"/>
-          <w:kern w:val="1"/>
-          <w:sz w:val="28"/>
-          <w:szCs w:val="28"/>
-          <w:u w:color="000000"/>
-        </w:rPr>
-        <w:t xml:space="preserve"> Длина полки этажерки</w:t>
+    </w:p>
+    <w:p>
+      <w:pPr>
+        <w:pStyle w:val="a3"/>
+        <w:widowControl w:val="0"/>
+        <w:tabs>
+          <w:tab w:val="left" w:pos="708"/>
+          <w:tab w:val="left" w:pos="1416"/>
+          <w:tab w:val="left" w:pos="2124"/>
+          <w:tab w:val="left" w:pos="2832"/>
+          <w:tab w:val="left" w:pos="3540"/>
+          <w:tab w:val="left" w:pos="4248"/>
+          <w:tab w:val="left" w:pos="4956"/>
+          <w:tab w:val="left" w:pos="5664"/>
+          <w:tab w:val="left" w:pos="6372"/>
+          <w:tab w:val="left" w:pos="7080"/>
+          <w:tab w:val="left" w:pos="7788"/>
+          <w:tab w:val="left" w:pos="8496"/>
+          <w:tab w:val="left" w:pos="9204"/>
+        </w:tabs>
+        <w:suppressAutoHyphens/>
+        <w:spacing w:line="360" w:lineRule="auto"/>
+        <w:jc w:val="both"/>
+        <w:rPr>
+          <w:rFonts w:ascii="Times New Roman" w:hAnsi="Times New Roman" w:cs="Times New Roman"/>
+          <w:kern w:val="1"/>
+          <w:sz w:val="28"/>
+          <w:szCs w:val="28"/>
+          <w:u w:color="000000"/>
+        </w:rPr>
+      </w:pPr>
+      <w:r>
+        <w:rPr>
+          <w:rFonts w:ascii="Times New Roman" w:hAnsi="Times New Roman" w:cs="Times New Roman"/>
+          <w:kern w:val="1"/>
+          <w:sz w:val="28"/>
+          <w:szCs w:val="28"/>
+          <w:u w:color="000000"/>
+        </w:rPr>
+        <w:t>4</w:t>
+      </w:r>
+      <w:r>
+        <w:rPr>
+          <w:rFonts w:ascii="Times New Roman" w:hAnsi="Times New Roman" w:cs="Times New Roman"/>
+          <w:kern w:val="1"/>
+          <w:sz w:val="28"/>
+          <w:szCs w:val="28"/>
+          <w:u w:color="000000"/>
+        </w:rPr>
+        <w:t>.</w:t>
+      </w:r>
+      <w:r>
+        <w:rPr>
+          <w:rFonts w:ascii="Times New Roman" w:hAnsi="Times New Roman" w:cs="Times New Roman"/>
+          <w:kern w:val="1"/>
+          <w:sz w:val="28"/>
+          <w:szCs w:val="28"/>
+          <w:u w:color="000000"/>
+        </w:rPr>
+        <w:t xml:space="preserve"> Ширина полки этажерки</w:t>
       </w:r>
       <w:r>
         <w:rPr>
@@ -7238,27 +7195,17 @@
           <w:u w:color="000000"/>
           <w:lang w:val="en-US"/>
         </w:rPr>
-        <w:t>E</w:t>
-      </w:r>
-      <w:r>
-        <w:rPr>
-          <w:rFonts w:ascii="Times New Roman" w:hAnsi="Times New Roman" w:cs="Times New Roman"/>
-          <w:kern w:val="1"/>
-          <w:sz w:val="28"/>
-          <w:szCs w:val="28"/>
-          <w:u w:color="000000"/>
-        </w:rPr>
-        <w:t>).</w:t>
-      </w:r>
-      <w:r>
-        <w:rPr>
-          <w:rFonts w:ascii="Times New Roman" w:hAnsi="Times New Roman" w:cs="Times New Roman"/>
-          <w:kern w:val="1"/>
-          <w:sz w:val="28"/>
-          <w:szCs w:val="28"/>
-          <w:u w:color="000000"/>
-        </w:rPr>
-        <w:t xml:space="preserve"> От 420мм до 480мм</w:t>
+        <w:t>F</w:t>
+      </w:r>
+      <w:r>
+        <w:rPr>
+          <w:rFonts w:ascii="Times New Roman" w:hAnsi="Times New Roman" w:cs="Times New Roman"/>
+          <w:kern w:val="1"/>
+          <w:sz w:val="28"/>
+          <w:szCs w:val="28"/>
+          <w:u w:color="000000"/>
+        </w:rPr>
+        <w:t>)</w:t>
       </w:r>
       <w:r>
         <w:rPr>
@@ -7270,6 +7217,26 @@
         </w:rPr>
         <w:t>.</w:t>
       </w:r>
+      <w:r>
+        <w:rPr>
+          <w:rFonts w:ascii="Times New Roman" w:hAnsi="Times New Roman" w:cs="Times New Roman"/>
+          <w:kern w:val="1"/>
+          <w:sz w:val="28"/>
+          <w:szCs w:val="28"/>
+          <w:u w:color="000000"/>
+        </w:rPr>
+        <w:t xml:space="preserve"> От 190мм до 220мм</w:t>
+      </w:r>
+      <w:r>
+        <w:rPr>
+          <w:rFonts w:ascii="Times New Roman" w:hAnsi="Times New Roman" w:cs="Times New Roman"/>
+          <w:kern w:val="1"/>
+          <w:sz w:val="28"/>
+          <w:szCs w:val="28"/>
+          <w:u w:color="000000"/>
+        </w:rPr>
+        <w:t>.</w:t>
+      </w:r>
     </w:p>
     <w:p>
       <w:pPr>
@@ -7309,16 +7276,15 @@
           <w:szCs w:val="28"/>
           <w:u w:color="000000"/>
         </w:rPr>
-        <w:t>4</w:t>
-      </w:r>
-      <w:r>
-        <w:rPr>
-          <w:rFonts w:ascii="Times New Roman" w:hAnsi="Times New Roman" w:cs="Times New Roman"/>
-          <w:kern w:val="1"/>
-          <w:sz w:val="28"/>
-          <w:szCs w:val="28"/>
-          <w:u w:color="000000"/>
-          <w:lang w:val="en-US"/>
+        <w:t>5</w:t>
+      </w:r>
+      <w:r>
+        <w:rPr>
+          <w:rFonts w:ascii="Times New Roman" w:hAnsi="Times New Roman" w:cs="Times New Roman"/>
+          <w:kern w:val="1"/>
+          <w:sz w:val="28"/>
+          <w:szCs w:val="28"/>
+          <w:u w:color="000000"/>
         </w:rPr>
         <w:t>.</w:t>
       </w:r>
@@ -7330,7 +7296,7 @@
           <w:szCs w:val="28"/>
           <w:u w:color="000000"/>
         </w:rPr>
-        <w:t xml:space="preserve"> Ширина полки этажерки</w:t>
+        <w:t xml:space="preserve"> Высота</w:t>
       </w:r>
       <w:r>
         <w:rPr>
@@ -7342,140 +7308,6 @@
         </w:rPr>
         <w:t>(</w:t>
       </w:r>
-      <w:r>
-        <w:rPr>
-          <w:rFonts w:ascii="Times New Roman" w:hAnsi="Times New Roman" w:cs="Times New Roman"/>
-          <w:kern w:val="1"/>
-          <w:sz w:val="28"/>
-          <w:szCs w:val="28"/>
-          <w:u w:color="000000"/>
-          <w:lang w:val="en-US"/>
-        </w:rPr>
-        <w:t>F</w:t>
-      </w:r>
-      <w:r>
-        <w:rPr>
-          <w:rFonts w:ascii="Times New Roman" w:hAnsi="Times New Roman" w:cs="Times New Roman"/>
-          <w:kern w:val="1"/>
-          <w:sz w:val="28"/>
-          <w:szCs w:val="28"/>
-          <w:u w:color="000000"/>
-        </w:rPr>
-        <w:t>)</w:t>
-      </w:r>
-      <w:r>
-        <w:rPr>
-          <w:rFonts w:ascii="Times New Roman" w:hAnsi="Times New Roman" w:cs="Times New Roman"/>
-          <w:kern w:val="1"/>
-          <w:sz w:val="28"/>
-          <w:szCs w:val="28"/>
-          <w:u w:color="000000"/>
-        </w:rPr>
-        <w:t>.</w:t>
-      </w:r>
-      <w:r>
-        <w:rPr>
-          <w:rFonts w:ascii="Times New Roman" w:hAnsi="Times New Roman" w:cs="Times New Roman"/>
-          <w:kern w:val="1"/>
-          <w:sz w:val="28"/>
-          <w:szCs w:val="28"/>
-          <w:u w:color="000000"/>
-        </w:rPr>
-        <w:t xml:space="preserve"> От 190мм до 220мм</w:t>
-      </w:r>
-      <w:r>
-        <w:rPr>
-          <w:rFonts w:ascii="Times New Roman" w:hAnsi="Times New Roman" w:cs="Times New Roman"/>
-          <w:kern w:val="1"/>
-          <w:sz w:val="28"/>
-          <w:szCs w:val="28"/>
-          <w:u w:color="000000"/>
-        </w:rPr>
-        <w:t>.</w:t>
-      </w:r>
-    </w:p>
-    <w:p>
-      <w:pPr>
-        <w:pStyle w:val="a3"/>
-        <w:widowControl w:val="0"/>
-        <w:tabs>
-          <w:tab w:val="left" w:pos="708"/>
-          <w:tab w:val="left" w:pos="1416"/>
-          <w:tab w:val="left" w:pos="2124"/>
-          <w:tab w:val="left" w:pos="2832"/>
-          <w:tab w:val="left" w:pos="3540"/>
-          <w:tab w:val="left" w:pos="4248"/>
-          <w:tab w:val="left" w:pos="4956"/>
-          <w:tab w:val="left" w:pos="5664"/>
-          <w:tab w:val="left" w:pos="6372"/>
-          <w:tab w:val="left" w:pos="7080"/>
-          <w:tab w:val="left" w:pos="7788"/>
-          <w:tab w:val="left" w:pos="8496"/>
-          <w:tab w:val="left" w:pos="9204"/>
-        </w:tabs>
-        <w:suppressAutoHyphens/>
-        <w:spacing w:line="360" w:lineRule="auto"/>
-        <w:jc w:val="both"/>
-        <w:rPr>
-          <w:rFonts w:ascii="Times New Roman" w:hAnsi="Times New Roman" w:cs="Times New Roman"/>
-          <w:kern w:val="1"/>
-          <w:sz w:val="28"/>
-          <w:szCs w:val="28"/>
-          <w:u w:color="000000"/>
-        </w:rPr>
-      </w:pPr>
-      <w:r>
-        <w:rPr>
-          <w:rFonts w:ascii="Times New Roman" w:hAnsi="Times New Roman" w:cs="Times New Roman"/>
-          <w:kern w:val="1"/>
-          <w:sz w:val="28"/>
-          <w:szCs w:val="28"/>
-          <w:u w:color="000000"/>
-        </w:rPr>
-        <w:t>5</w:t>
-      </w:r>
-      <w:r>
-        <w:rPr>
-          <w:rFonts w:ascii="Times New Roman" w:hAnsi="Times New Roman" w:cs="Times New Roman"/>
-          <w:kern w:val="1"/>
-          <w:sz w:val="28"/>
-          <w:szCs w:val="28"/>
-          <w:u w:color="000000"/>
-        </w:rPr>
-        <w:t>.</w:t>
-      </w:r>
-      <w:r>
-        <w:rPr>
-          <w:rFonts w:ascii="Times New Roman" w:hAnsi="Times New Roman" w:cs="Times New Roman"/>
-          <w:kern w:val="1"/>
-          <w:sz w:val="28"/>
-          <w:szCs w:val="28"/>
-          <w:u w:color="000000"/>
-        </w:rPr>
-        <w:t xml:space="preserve"> </w:t>
-      </w:r>
-      <w:proofErr w:type="gramStart"/>
-      <w:r>
-        <w:rPr>
-          <w:rFonts w:ascii="Times New Roman" w:hAnsi="Times New Roman" w:cs="Times New Roman"/>
-          <w:kern w:val="1"/>
-          <w:sz w:val="28"/>
-          <w:szCs w:val="28"/>
-          <w:u w:color="000000"/>
-        </w:rPr>
-        <w:t>Высота</w:t>
-      </w:r>
-      <w:r>
-        <w:rPr>
-          <w:rFonts w:ascii="Times New Roman" w:hAnsi="Times New Roman" w:cs="Times New Roman"/>
-          <w:kern w:val="1"/>
-          <w:sz w:val="28"/>
-          <w:szCs w:val="28"/>
-          <w:u w:color="000000"/>
-        </w:rPr>
-        <w:t>(</w:t>
-      </w:r>
-      <w:proofErr w:type="gramEnd"/>
       <w:r>
         <w:rPr>
           <w:rFonts w:ascii="Times New Roman" w:hAnsi="Times New Roman" w:cs="Times New Roman"/>
@@ -8256,7 +8088,17 @@
           <w:szCs w:val="28"/>
           <w:u w:color="000000"/>
         </w:rPr>
-        <w:t>40мм</w:t>
+        <w:t>2</w:t>
+      </w:r>
+      <w:r>
+        <w:rPr>
+          <w:rFonts w:ascii="Times New Roman" w:hAnsi="Times New Roman" w:cs="Times New Roman"/>
+          <w:kern w:val="1"/>
+          <w:sz w:val="28"/>
+          <w:szCs w:val="28"/>
+          <w:u w:color="000000"/>
+        </w:rPr>
+        <w:t>0мм</w:t>
       </w:r>
       <w:r>
         <w:rPr>
@@ -8409,7 +8251,17 @@
           <w:szCs w:val="28"/>
           <w:u w:color="000000"/>
         </w:rPr>
-        <w:t>20мм</w:t>
+        <w:t>1</w:t>
+      </w:r>
+      <w:r>
+        <w:rPr>
+          <w:rFonts w:ascii="Times New Roman" w:hAnsi="Times New Roman" w:cs="Times New Roman"/>
+          <w:kern w:val="1"/>
+          <w:sz w:val="28"/>
+          <w:szCs w:val="28"/>
+          <w:u w:color="000000"/>
+        </w:rPr>
+        <w:t>0мм</w:t>
       </w:r>
       <w:r>
         <w:rPr>
@@ -8421,6 +8273,16 @@
         </w:rPr>
         <w:t>.</w:t>
       </w:r>
+      <w:r>
+        <w:rPr>
+          <w:rFonts w:ascii="Times New Roman" w:hAnsi="Times New Roman" w:cs="Times New Roman"/>
+          <w:kern w:val="1"/>
+          <w:sz w:val="28"/>
+          <w:szCs w:val="28"/>
+          <w:u w:color="000000"/>
+        </w:rPr>
+        <w:t xml:space="preserve"> </w:t>
+      </w:r>
     </w:p>
     <w:p>
       <w:pPr>
@@ -8597,127 +8459,609 @@
         </w:tabs>
         <w:suppressAutoHyphens/>
         <w:spacing w:line="360" w:lineRule="auto"/>
+        <w:jc w:val="both"/>
+        <w:rPr>
+          <w:rFonts w:ascii="Times New Roman" w:hAnsi="Times New Roman" w:cs="Times New Roman"/>
+          <w:kern w:val="1"/>
+          <w:sz w:val="28"/>
+          <w:szCs w:val="28"/>
+          <w:u w:color="000000"/>
+        </w:rPr>
+      </w:pPr>
+      <w:r>
+        <w:rPr>
+          <w:rFonts w:ascii="Times New Roman" w:hAnsi="Times New Roman" w:cs="Times New Roman"/>
+          <w:kern w:val="1"/>
+          <w:sz w:val="28"/>
+          <w:szCs w:val="28"/>
+          <w:u w:color="000000"/>
+        </w:rPr>
+        <w:t xml:space="preserve">4. </w:t>
+      </w:r>
+      <w:r>
+        <w:rPr>
+          <w:rFonts w:ascii="Times New Roman" w:hAnsi="Times New Roman" w:cs="Times New Roman"/>
+          <w:kern w:val="1"/>
+          <w:sz w:val="28"/>
+          <w:szCs w:val="28"/>
+          <w:u w:color="000000"/>
+        </w:rPr>
+        <w:t>Общий радиус скруглений(</w:t>
+      </w:r>
+      <w:r>
+        <w:rPr>
+          <w:rFonts w:ascii="Times New Roman" w:hAnsi="Times New Roman" w:cs="Times New Roman"/>
+          <w:kern w:val="1"/>
+          <w:sz w:val="28"/>
+          <w:szCs w:val="28"/>
+          <w:u w:color="000000"/>
+          <w:lang w:val="en-US"/>
+        </w:rPr>
+        <w:t>r</w:t>
+      </w:r>
+      <w:r>
+        <w:rPr>
+          <w:rFonts w:ascii="Times New Roman" w:hAnsi="Times New Roman" w:cs="Times New Roman"/>
+          <w:kern w:val="1"/>
+          <w:sz w:val="28"/>
+          <w:szCs w:val="28"/>
+          <w:u w:color="000000"/>
+        </w:rPr>
+        <w:t xml:space="preserve">). </w:t>
+      </w:r>
+      <w:r>
+        <w:rPr>
+          <w:rFonts w:ascii="Times New Roman" w:hAnsi="Times New Roman" w:cs="Times New Roman"/>
+          <w:kern w:val="1"/>
+          <w:sz w:val="28"/>
+          <w:szCs w:val="28"/>
+          <w:u w:color="000000"/>
+          <w:lang w:val="en-US"/>
+        </w:rPr>
+        <w:t>r</w:t>
+      </w:r>
+      <w:r>
+        <w:rPr>
+          <w:rFonts w:ascii="Times New Roman" w:hAnsi="Times New Roman" w:cs="Times New Roman"/>
+          <w:kern w:val="1"/>
+          <w:sz w:val="28"/>
+          <w:szCs w:val="28"/>
+          <w:u w:color="000000"/>
+        </w:rPr>
+        <w:t xml:space="preserve"> = </w:t>
+      </w:r>
+      <w:r>
+        <w:rPr>
+          <w:rFonts w:ascii="Times New Roman" w:hAnsi="Times New Roman" w:cs="Times New Roman"/>
+          <w:kern w:val="1"/>
+          <w:sz w:val="28"/>
+          <w:szCs w:val="28"/>
+          <w:u w:color="000000"/>
+        </w:rPr>
+        <w:t>0.</w:t>
+      </w:r>
+      <w:r>
+        <w:rPr>
+          <w:rFonts w:ascii="Times New Roman" w:hAnsi="Times New Roman" w:cs="Times New Roman"/>
+          <w:kern w:val="1"/>
+          <w:sz w:val="28"/>
+          <w:szCs w:val="28"/>
+          <w:u w:color="000000"/>
+        </w:rPr>
+        <w:t>5</w:t>
+      </w:r>
+      <w:r>
+        <w:rPr>
+          <w:rFonts w:ascii="Times New Roman" w:hAnsi="Times New Roman" w:cs="Times New Roman"/>
+          <w:kern w:val="1"/>
+          <w:sz w:val="28"/>
+          <w:szCs w:val="28"/>
+          <w:u w:color="000000"/>
+        </w:rPr>
+        <w:t xml:space="preserve"> </w:t>
+      </w:r>
+      <w:r>
+        <w:rPr>
+          <w:rFonts w:ascii="Times New Roman" w:hAnsi="Times New Roman" w:cs="Times New Roman"/>
+          <w:kern w:val="1"/>
+          <w:sz w:val="28"/>
+          <w:szCs w:val="28"/>
+          <w:u w:color="000000"/>
+        </w:rPr>
+        <w:t>мм</w:t>
+      </w:r>
+      <w:r>
+        <w:rPr>
+          <w:rFonts w:ascii="Times New Roman" w:hAnsi="Times New Roman" w:cs="Times New Roman"/>
+          <w:kern w:val="1"/>
+          <w:sz w:val="28"/>
+          <w:szCs w:val="28"/>
+          <w:u w:color="000000"/>
+        </w:rPr>
+        <w:t>.</w:t>
+      </w:r>
+    </w:p>
+    <w:p>
+      <w:pPr>
+        <w:pStyle w:val="a3"/>
+        <w:widowControl w:val="0"/>
+        <w:tabs>
+          <w:tab w:val="left" w:pos="708"/>
+          <w:tab w:val="left" w:pos="1416"/>
+          <w:tab w:val="left" w:pos="2124"/>
+          <w:tab w:val="left" w:pos="2832"/>
+          <w:tab w:val="left" w:pos="3540"/>
+          <w:tab w:val="left" w:pos="4248"/>
+          <w:tab w:val="left" w:pos="4956"/>
+          <w:tab w:val="left" w:pos="5664"/>
+          <w:tab w:val="left" w:pos="6372"/>
+          <w:tab w:val="left" w:pos="7080"/>
+          <w:tab w:val="left" w:pos="7788"/>
+          <w:tab w:val="left" w:pos="8496"/>
+          <w:tab w:val="left" w:pos="9204"/>
+        </w:tabs>
+        <w:suppressAutoHyphens/>
+        <w:spacing w:line="360" w:lineRule="auto"/>
+        <w:jc w:val="both"/>
+        <w:rPr>
+          <w:rFonts w:ascii="Times New Roman" w:hAnsi="Times New Roman" w:cs="Times New Roman"/>
+          <w:kern w:val="1"/>
+          <w:sz w:val="28"/>
+          <w:szCs w:val="28"/>
+          <w:u w:color="000000"/>
+        </w:rPr>
+      </w:pPr>
+      <w:r>
+        <w:rPr>
+          <w:rFonts w:ascii="Times New Roman" w:hAnsi="Times New Roman" w:cs="Times New Roman"/>
+          <w:kern w:val="1"/>
+          <w:sz w:val="28"/>
+          <w:szCs w:val="28"/>
+          <w:u w:color="000000"/>
+        </w:rPr>
+        <w:t>5</w:t>
+      </w:r>
+      <w:r>
+        <w:rPr>
+          <w:rFonts w:ascii="Times New Roman" w:hAnsi="Times New Roman" w:cs="Times New Roman"/>
+          <w:kern w:val="1"/>
+          <w:sz w:val="28"/>
+          <w:szCs w:val="28"/>
+          <w:u w:color="000000"/>
+        </w:rPr>
+        <w:t>.</w:t>
+      </w:r>
+      <w:r>
+        <w:rPr>
+          <w:rFonts w:ascii="Times New Roman" w:hAnsi="Times New Roman" w:cs="Times New Roman"/>
+          <w:kern w:val="1"/>
+          <w:sz w:val="28"/>
+          <w:szCs w:val="28"/>
+          <w:u w:color="000000"/>
+        </w:rPr>
+        <w:t xml:space="preserve"> </w:t>
+      </w:r>
+      <w:r>
+        <w:rPr>
+          <w:rFonts w:ascii="Times New Roman" w:hAnsi="Times New Roman" w:cs="Times New Roman"/>
+          <w:kern w:val="1"/>
+          <w:sz w:val="28"/>
+          <w:szCs w:val="28"/>
+          <w:u w:color="000000"/>
+        </w:rPr>
+        <w:t>Отступ от края для креплений(</w:t>
+      </w:r>
+      <w:r>
+        <w:rPr>
+          <w:rFonts w:ascii="Times New Roman" w:hAnsi="Times New Roman" w:cs="Times New Roman"/>
+          <w:kern w:val="1"/>
+          <w:sz w:val="28"/>
+          <w:szCs w:val="28"/>
+          <w:u w:color="000000"/>
+          <w:lang w:val="en-US"/>
+        </w:rPr>
+        <w:t>J</w:t>
+      </w:r>
+      <w:r>
+        <w:rPr>
+          <w:rFonts w:ascii="Times New Roman" w:hAnsi="Times New Roman" w:cs="Times New Roman"/>
+          <w:kern w:val="1"/>
+          <w:sz w:val="28"/>
+          <w:szCs w:val="28"/>
+          <w:u w:color="000000"/>
+        </w:rPr>
+        <w:t>).</w:t>
+      </w:r>
+      <w:r>
+        <w:rPr>
+          <w:rFonts w:ascii="Times New Roman" w:hAnsi="Times New Roman" w:cs="Times New Roman"/>
+          <w:kern w:val="1"/>
+          <w:sz w:val="28"/>
+          <w:szCs w:val="28"/>
+          <w:u w:color="000000"/>
+        </w:rPr>
+        <w:t xml:space="preserve"> </w:t>
+      </w:r>
+      <w:r>
+        <w:rPr>
+          <w:rFonts w:ascii="Times New Roman" w:hAnsi="Times New Roman" w:cs="Times New Roman"/>
+          <w:kern w:val="1"/>
+          <w:sz w:val="28"/>
+          <w:szCs w:val="28"/>
+          <w:u w:color="000000"/>
+          <w:lang w:val="en-US"/>
+        </w:rPr>
+        <w:t>J</w:t>
+      </w:r>
+      <w:r>
+        <w:rPr>
+          <w:rFonts w:ascii="Times New Roman" w:hAnsi="Times New Roman" w:cs="Times New Roman"/>
+          <w:kern w:val="1"/>
+          <w:sz w:val="28"/>
+          <w:szCs w:val="28"/>
+          <w:u w:color="000000"/>
+        </w:rPr>
+        <w:t xml:space="preserve">= </w:t>
+      </w:r>
+      <w:r>
+        <w:rPr>
+          <w:rFonts w:ascii="Times New Roman" w:hAnsi="Times New Roman" w:cs="Times New Roman"/>
+          <w:kern w:val="1"/>
+          <w:sz w:val="28"/>
+          <w:szCs w:val="28"/>
+          <w:u w:color="000000"/>
+        </w:rPr>
+        <w:t>21</w:t>
+      </w:r>
+      <w:r>
+        <w:rPr>
+          <w:rFonts w:ascii="Times New Roman" w:hAnsi="Times New Roman" w:cs="Times New Roman"/>
+          <w:kern w:val="1"/>
+          <w:sz w:val="28"/>
+          <w:szCs w:val="28"/>
+          <w:u w:color="000000"/>
+        </w:rPr>
+        <w:t>.5</w:t>
+      </w:r>
+      <w:r>
+        <w:rPr>
+          <w:rFonts w:ascii="Times New Roman" w:hAnsi="Times New Roman" w:cs="Times New Roman"/>
+          <w:kern w:val="1"/>
+          <w:sz w:val="28"/>
+          <w:szCs w:val="28"/>
+          <w:u w:color="000000"/>
+        </w:rPr>
+        <w:t xml:space="preserve"> </w:t>
+      </w:r>
+      <w:r>
+        <w:rPr>
+          <w:rFonts w:ascii="Times New Roman" w:hAnsi="Times New Roman" w:cs="Times New Roman"/>
+          <w:kern w:val="1"/>
+          <w:sz w:val="28"/>
+          <w:szCs w:val="28"/>
+          <w:u w:color="000000"/>
+        </w:rPr>
+        <w:t>мм</w:t>
+      </w:r>
+      <w:r>
+        <w:rPr>
+          <w:rFonts w:ascii="Times New Roman" w:hAnsi="Times New Roman" w:cs="Times New Roman"/>
+          <w:kern w:val="1"/>
+          <w:sz w:val="28"/>
+          <w:szCs w:val="28"/>
+          <w:u w:color="000000"/>
+        </w:rPr>
+        <w:t>.</w:t>
+      </w:r>
+    </w:p>
+    <w:p>
+      <w:pPr>
+        <w:pStyle w:val="a3"/>
+        <w:widowControl w:val="0"/>
+        <w:tabs>
+          <w:tab w:val="left" w:pos="708"/>
+          <w:tab w:val="left" w:pos="1416"/>
+          <w:tab w:val="left" w:pos="2124"/>
+          <w:tab w:val="left" w:pos="2832"/>
+          <w:tab w:val="left" w:pos="3540"/>
+          <w:tab w:val="left" w:pos="4248"/>
+          <w:tab w:val="left" w:pos="4956"/>
+          <w:tab w:val="left" w:pos="5664"/>
+          <w:tab w:val="left" w:pos="6372"/>
+          <w:tab w:val="left" w:pos="7080"/>
+          <w:tab w:val="left" w:pos="7788"/>
+          <w:tab w:val="left" w:pos="8496"/>
+          <w:tab w:val="left" w:pos="9204"/>
+        </w:tabs>
+        <w:suppressAutoHyphens/>
+        <w:spacing w:line="360" w:lineRule="auto"/>
+        <w:jc w:val="both"/>
+        <w:rPr>
+          <w:rFonts w:ascii="Times New Roman" w:hAnsi="Times New Roman" w:cs="Times New Roman"/>
+          <w:kern w:val="1"/>
+          <w:sz w:val="28"/>
+          <w:szCs w:val="28"/>
+          <w:u w:color="000000"/>
+        </w:rPr>
+      </w:pPr>
+      <w:r>
+        <w:rPr>
+          <w:rFonts w:ascii="Times New Roman" w:hAnsi="Times New Roman" w:cs="Times New Roman"/>
+          <w:kern w:val="1"/>
+          <w:sz w:val="28"/>
+          <w:szCs w:val="28"/>
+          <w:u w:color="000000"/>
+        </w:rPr>
+        <w:t xml:space="preserve">6. </w:t>
+      </w:r>
+      <w:r>
+        <w:rPr>
+          <w:rFonts w:ascii="Times New Roman" w:hAnsi="Times New Roman" w:cs="Times New Roman"/>
+          <w:kern w:val="1"/>
+          <w:sz w:val="28"/>
+          <w:szCs w:val="28"/>
+          <w:u w:color="000000"/>
+        </w:rPr>
+        <w:t xml:space="preserve">Глубина </w:t>
+      </w:r>
+      <w:r>
+        <w:rPr>
+          <w:rFonts w:ascii="Times New Roman" w:hAnsi="Times New Roman" w:cs="Times New Roman"/>
+          <w:kern w:val="1"/>
+          <w:sz w:val="28"/>
+          <w:szCs w:val="28"/>
+          <w:u w:color="000000"/>
+        </w:rPr>
+        <w:t xml:space="preserve">выдавливания </w:t>
+      </w:r>
+      <w:r>
+        <w:rPr>
+          <w:rFonts w:ascii="Times New Roman" w:hAnsi="Times New Roman" w:cs="Times New Roman"/>
+          <w:kern w:val="1"/>
+          <w:sz w:val="28"/>
+          <w:szCs w:val="28"/>
+          <w:u w:color="000000"/>
+        </w:rPr>
+        <w:t>отдела для обуви</w:t>
+      </w:r>
+      <w:r>
+        <w:rPr>
+          <w:rFonts w:ascii="Times New Roman" w:hAnsi="Times New Roman" w:cs="Times New Roman"/>
+          <w:kern w:val="1"/>
+          <w:sz w:val="28"/>
+          <w:szCs w:val="28"/>
+          <w:u w:color="000000"/>
+        </w:rPr>
+        <w:t>(</w:t>
+      </w:r>
+      <w:r>
+        <w:rPr>
+          <w:rFonts w:ascii="Times New Roman" w:hAnsi="Times New Roman" w:cs="Times New Roman"/>
+          <w:kern w:val="1"/>
+          <w:sz w:val="28"/>
+          <w:szCs w:val="28"/>
+          <w:u w:color="000000"/>
+          <w:lang w:val="en-US"/>
+        </w:rPr>
+        <w:t>K</w:t>
+      </w:r>
+      <w:r>
+        <w:rPr>
+          <w:rFonts w:ascii="Times New Roman" w:hAnsi="Times New Roman" w:cs="Times New Roman"/>
+          <w:kern w:val="1"/>
+          <w:sz w:val="28"/>
+          <w:szCs w:val="28"/>
+          <w:u w:color="000000"/>
+        </w:rPr>
+        <w:t>).</w:t>
+      </w:r>
+      <w:r>
+        <w:rPr>
+          <w:rFonts w:ascii="Times New Roman" w:hAnsi="Times New Roman" w:cs="Times New Roman"/>
+          <w:kern w:val="1"/>
+          <w:sz w:val="28"/>
+          <w:szCs w:val="28"/>
+          <w:u w:color="000000"/>
+        </w:rPr>
+        <w:t xml:space="preserve"> </w:t>
+      </w:r>
+      <w:r>
+        <w:rPr>
+          <w:rFonts w:ascii="Times New Roman" w:hAnsi="Times New Roman" w:cs="Times New Roman"/>
+          <w:kern w:val="1"/>
+          <w:sz w:val="28"/>
+          <w:szCs w:val="28"/>
+          <w:u w:color="000000"/>
+          <w:lang w:val="en-US"/>
+        </w:rPr>
+        <w:t>K</w:t>
+      </w:r>
+      <w:r>
+        <w:rPr>
+          <w:rFonts w:ascii="Times New Roman" w:hAnsi="Times New Roman" w:cs="Times New Roman"/>
+          <w:kern w:val="1"/>
+          <w:sz w:val="28"/>
+          <w:szCs w:val="28"/>
+          <w:u w:color="000000"/>
+        </w:rPr>
+        <w:t xml:space="preserve">= </w:t>
+      </w:r>
+      <w:r>
+        <w:rPr>
+          <w:rFonts w:ascii="Times New Roman" w:hAnsi="Times New Roman" w:cs="Times New Roman"/>
+          <w:kern w:val="1"/>
+          <w:sz w:val="28"/>
+          <w:szCs w:val="28"/>
+          <w:u w:color="000000"/>
+        </w:rPr>
+        <w:t>10 мм</w:t>
+      </w:r>
+      <w:r>
+        <w:rPr>
+          <w:rFonts w:ascii="Times New Roman" w:hAnsi="Times New Roman" w:cs="Times New Roman"/>
+          <w:kern w:val="1"/>
+          <w:sz w:val="28"/>
+          <w:szCs w:val="28"/>
+          <w:u w:color="000000"/>
+        </w:rPr>
+        <w:t>.</w:t>
+      </w:r>
+    </w:p>
+    <w:p>
+      <w:pPr>
+        <w:pStyle w:val="a3"/>
+        <w:widowControl w:val="0"/>
+        <w:tabs>
+          <w:tab w:val="left" w:pos="708"/>
+          <w:tab w:val="left" w:pos="1416"/>
+          <w:tab w:val="left" w:pos="2124"/>
+          <w:tab w:val="left" w:pos="2832"/>
+          <w:tab w:val="left" w:pos="3540"/>
+          <w:tab w:val="left" w:pos="4248"/>
+          <w:tab w:val="left" w:pos="4956"/>
+          <w:tab w:val="left" w:pos="5664"/>
+          <w:tab w:val="left" w:pos="6372"/>
+          <w:tab w:val="left" w:pos="7080"/>
+          <w:tab w:val="left" w:pos="7788"/>
+          <w:tab w:val="left" w:pos="8496"/>
+          <w:tab w:val="left" w:pos="9204"/>
+        </w:tabs>
+        <w:suppressAutoHyphens/>
+        <w:spacing w:line="360" w:lineRule="auto"/>
+        <w:jc w:val="both"/>
+        <w:rPr>
+          <w:rFonts w:ascii="Times New Roman" w:hAnsi="Times New Roman" w:cs="Times New Roman"/>
+          <w:kern w:val="1"/>
+          <w:sz w:val="28"/>
+          <w:szCs w:val="28"/>
+          <w:u w:color="000000"/>
+        </w:rPr>
+      </w:pPr>
+      <w:r>
+        <w:rPr>
+          <w:rFonts w:ascii="Times New Roman" w:hAnsi="Times New Roman" w:cs="Times New Roman"/>
+          <w:kern w:val="1"/>
+          <w:sz w:val="28"/>
+          <w:szCs w:val="28"/>
+          <w:u w:color="000000"/>
+        </w:rPr>
+        <w:t>7</w:t>
+      </w:r>
+      <w:r>
+        <w:rPr>
+          <w:rFonts w:ascii="Times New Roman" w:hAnsi="Times New Roman" w:cs="Times New Roman"/>
+          <w:kern w:val="1"/>
+          <w:sz w:val="28"/>
+          <w:szCs w:val="28"/>
+          <w:u w:color="000000"/>
+        </w:rPr>
+        <w:t>.</w:t>
+      </w:r>
+      <w:r>
+        <w:rPr>
+          <w:rFonts w:ascii="Times New Roman" w:hAnsi="Times New Roman" w:cs="Times New Roman"/>
+          <w:kern w:val="1"/>
+          <w:sz w:val="28"/>
+          <w:szCs w:val="28"/>
+          <w:u w:color="000000"/>
+        </w:rPr>
+        <w:t xml:space="preserve"> Высота верхнего крепления</w:t>
+      </w:r>
+      <w:r>
+        <w:rPr>
+          <w:rFonts w:ascii="Times New Roman" w:hAnsi="Times New Roman" w:cs="Times New Roman"/>
+          <w:kern w:val="1"/>
+          <w:sz w:val="28"/>
+          <w:szCs w:val="28"/>
+          <w:u w:color="000000"/>
+        </w:rPr>
+        <w:t>(</w:t>
+      </w:r>
+      <w:r>
+        <w:rPr>
+          <w:rFonts w:ascii="Times New Roman" w:hAnsi="Times New Roman" w:cs="Times New Roman"/>
+          <w:kern w:val="1"/>
+          <w:sz w:val="28"/>
+          <w:szCs w:val="28"/>
+          <w:u w:color="000000"/>
+          <w:lang w:val="en-US"/>
+        </w:rPr>
+        <w:t>L</w:t>
+      </w:r>
+      <w:r>
+        <w:rPr>
+          <w:rFonts w:ascii="Times New Roman" w:hAnsi="Times New Roman" w:cs="Times New Roman"/>
+          <w:kern w:val="1"/>
+          <w:sz w:val="28"/>
+          <w:szCs w:val="28"/>
+          <w:u w:color="000000"/>
+        </w:rPr>
+        <w:t>).</w:t>
+      </w:r>
+      <w:r>
+        <w:rPr>
+          <w:rFonts w:ascii="Times New Roman" w:hAnsi="Times New Roman" w:cs="Times New Roman"/>
+          <w:kern w:val="1"/>
+          <w:sz w:val="28"/>
+          <w:szCs w:val="28"/>
+          <w:u w:color="000000"/>
+        </w:rPr>
+        <w:t xml:space="preserve"> </w:t>
+      </w:r>
+      <w:r>
+        <w:rPr>
+          <w:rFonts w:ascii="Times New Roman" w:hAnsi="Times New Roman" w:cs="Times New Roman"/>
+          <w:kern w:val="1"/>
+          <w:sz w:val="28"/>
+          <w:szCs w:val="28"/>
+          <w:u w:color="000000"/>
+          <w:lang w:val="en-US"/>
+        </w:rPr>
+        <w:t>L</w:t>
+      </w:r>
+      <w:r>
+        <w:rPr>
+          <w:rFonts w:ascii="Times New Roman" w:hAnsi="Times New Roman" w:cs="Times New Roman"/>
+          <w:kern w:val="1"/>
+          <w:sz w:val="28"/>
+          <w:szCs w:val="28"/>
+          <w:u w:color="000000"/>
+        </w:rPr>
+        <w:t xml:space="preserve">= </w:t>
+      </w:r>
+      <w:r>
+        <w:rPr>
+          <w:rFonts w:ascii="Times New Roman" w:hAnsi="Times New Roman" w:cs="Times New Roman"/>
+          <w:kern w:val="1"/>
+          <w:sz w:val="28"/>
+          <w:szCs w:val="28"/>
+          <w:u w:color="000000"/>
+        </w:rPr>
+        <w:t>10мм</w:t>
+      </w:r>
+    </w:p>
+    <w:p>
+      <w:pPr>
+        <w:pStyle w:val="a3"/>
+        <w:widowControl w:val="0"/>
+        <w:tabs>
+          <w:tab w:val="left" w:pos="708"/>
+          <w:tab w:val="left" w:pos="1416"/>
+          <w:tab w:val="left" w:pos="2124"/>
+          <w:tab w:val="left" w:pos="2832"/>
+          <w:tab w:val="left" w:pos="3540"/>
+          <w:tab w:val="left" w:pos="4248"/>
+          <w:tab w:val="left" w:pos="4956"/>
+          <w:tab w:val="left" w:pos="5664"/>
+          <w:tab w:val="left" w:pos="6372"/>
+          <w:tab w:val="left" w:pos="7080"/>
+          <w:tab w:val="left" w:pos="7788"/>
+          <w:tab w:val="left" w:pos="8496"/>
+          <w:tab w:val="left" w:pos="9204"/>
+        </w:tabs>
+        <w:suppressAutoHyphens/>
+        <w:spacing w:line="360" w:lineRule="auto"/>
         <w:jc w:val="center"/>
-        <w:rPr>
-          <w:rFonts w:ascii="Times New Roman" w:hAnsi="Times New Roman" w:cs="Times New Roman"/>
-          <w:kern w:val="1"/>
-          <w:sz w:val="28"/>
-          <w:szCs w:val="28"/>
-          <w:u w:color="000000"/>
-        </w:rPr>
-      </w:pPr>
-    </w:p>
-    <w:p>
-      <w:pPr>
-        <w:pStyle w:val="a3"/>
-        <w:widowControl w:val="0"/>
-        <w:tabs>
-          <w:tab w:val="left" w:pos="708"/>
-          <w:tab w:val="left" w:pos="1416"/>
-          <w:tab w:val="left" w:pos="2124"/>
-          <w:tab w:val="left" w:pos="2832"/>
-          <w:tab w:val="left" w:pos="3540"/>
-          <w:tab w:val="left" w:pos="4248"/>
-          <w:tab w:val="left" w:pos="4956"/>
-          <w:tab w:val="left" w:pos="5664"/>
-          <w:tab w:val="left" w:pos="6372"/>
-          <w:tab w:val="left" w:pos="7080"/>
-          <w:tab w:val="left" w:pos="7788"/>
-          <w:tab w:val="left" w:pos="8496"/>
-          <w:tab w:val="left" w:pos="9204"/>
-        </w:tabs>
-        <w:suppressAutoHyphens/>
-        <w:spacing w:line="360" w:lineRule="auto"/>
-        <w:rPr>
-          <w:rFonts w:ascii="Times New Roman" w:hAnsi="Times New Roman" w:cs="Times New Roman"/>
-          <w:kern w:val="1"/>
-          <w:sz w:val="28"/>
-          <w:szCs w:val="28"/>
-          <w:u w:color="000000"/>
-        </w:rPr>
-      </w:pPr>
-    </w:p>
-    <w:p>
-      <w:pPr>
-        <w:pStyle w:val="a3"/>
-        <w:widowControl w:val="0"/>
-        <w:tabs>
-          <w:tab w:val="left" w:pos="708"/>
-          <w:tab w:val="left" w:pos="1416"/>
-          <w:tab w:val="left" w:pos="2124"/>
-          <w:tab w:val="left" w:pos="2832"/>
-          <w:tab w:val="left" w:pos="3540"/>
-          <w:tab w:val="left" w:pos="4248"/>
-          <w:tab w:val="left" w:pos="4956"/>
-          <w:tab w:val="left" w:pos="5664"/>
-          <w:tab w:val="left" w:pos="6372"/>
-          <w:tab w:val="left" w:pos="7080"/>
-          <w:tab w:val="left" w:pos="7788"/>
-          <w:tab w:val="left" w:pos="8496"/>
-          <w:tab w:val="left" w:pos="9204"/>
-        </w:tabs>
-        <w:suppressAutoHyphens/>
-        <w:spacing w:line="360" w:lineRule="auto"/>
-        <w:rPr>
-          <w:rFonts w:ascii="Times New Roman" w:hAnsi="Times New Roman" w:cs="Times New Roman"/>
-          <w:kern w:val="1"/>
-          <w:sz w:val="28"/>
-          <w:szCs w:val="28"/>
-          <w:u w:color="000000"/>
-        </w:rPr>
-      </w:pPr>
-    </w:p>
-    <w:p>
-      <w:pPr>
-        <w:pStyle w:val="a3"/>
-        <w:widowControl w:val="0"/>
-        <w:tabs>
-          <w:tab w:val="left" w:pos="708"/>
-          <w:tab w:val="left" w:pos="1416"/>
-          <w:tab w:val="left" w:pos="2124"/>
-          <w:tab w:val="left" w:pos="2832"/>
-          <w:tab w:val="left" w:pos="3540"/>
-          <w:tab w:val="left" w:pos="4248"/>
-          <w:tab w:val="left" w:pos="4956"/>
-          <w:tab w:val="left" w:pos="5664"/>
-          <w:tab w:val="left" w:pos="6372"/>
-          <w:tab w:val="left" w:pos="7080"/>
-          <w:tab w:val="left" w:pos="7788"/>
-          <w:tab w:val="left" w:pos="8496"/>
-          <w:tab w:val="left" w:pos="9204"/>
-        </w:tabs>
-        <w:suppressAutoHyphens/>
-        <w:spacing w:line="360" w:lineRule="auto"/>
-        <w:rPr>
-          <w:rFonts w:ascii="Times New Roman" w:hAnsi="Times New Roman" w:cs="Times New Roman"/>
-          <w:kern w:val="1"/>
-          <w:sz w:val="28"/>
-          <w:szCs w:val="28"/>
-          <w:u w:color="000000"/>
-        </w:rPr>
-      </w:pPr>
-    </w:p>
-    <w:p>
-      <w:pPr>
-        <w:pStyle w:val="a3"/>
-        <w:widowControl w:val="0"/>
-        <w:tabs>
-          <w:tab w:val="left" w:pos="708"/>
-          <w:tab w:val="left" w:pos="1416"/>
-          <w:tab w:val="left" w:pos="2124"/>
-          <w:tab w:val="left" w:pos="2832"/>
-          <w:tab w:val="left" w:pos="3540"/>
-          <w:tab w:val="left" w:pos="4248"/>
-          <w:tab w:val="left" w:pos="4956"/>
-          <w:tab w:val="left" w:pos="5664"/>
-          <w:tab w:val="left" w:pos="6372"/>
-          <w:tab w:val="left" w:pos="7080"/>
-          <w:tab w:val="left" w:pos="7788"/>
-          <w:tab w:val="left" w:pos="8496"/>
-          <w:tab w:val="left" w:pos="9204"/>
-        </w:tabs>
-        <w:suppressAutoHyphens/>
-        <w:spacing w:line="360" w:lineRule="auto"/>
         <w:rPr>
           <w:rFonts w:ascii="Times New Roman" w:hAnsi="Times New Roman" w:cs="Times New Roman"/>
           <w:kern w:val="1"/>
@@ -9267,26 +9611,125 @@
     </w:p>
     <w:p>
       <w:pPr>
-        <w:pStyle w:val="a3"/>
-        <w:widowControl w:val="0"/>
-        <w:tabs>
-          <w:tab w:val="left" w:pos="708"/>
-          <w:tab w:val="left" w:pos="1416"/>
-          <w:tab w:val="left" w:pos="2124"/>
-          <w:tab w:val="left" w:pos="2832"/>
-          <w:tab w:val="left" w:pos="3540"/>
-          <w:tab w:val="left" w:pos="4248"/>
-          <w:tab w:val="left" w:pos="4956"/>
-          <w:tab w:val="left" w:pos="5664"/>
-          <w:tab w:val="left" w:pos="6372"/>
-          <w:tab w:val="left" w:pos="7080"/>
-          <w:tab w:val="left" w:pos="7788"/>
-          <w:tab w:val="left" w:pos="8496"/>
-          <w:tab w:val="left" w:pos="9204"/>
-        </w:tabs>
-        <w:suppressAutoHyphens/>
-        <w:spacing w:line="360" w:lineRule="auto"/>
-        <w:jc w:val="center"/>
+        <w:ind w:firstLine="851"/>
+        <w:jc w:val="both"/>
+        <w:rPr>
+          <w:rFonts w:ascii="Times New Roman" w:hAnsi="Times New Roman" w:cs="Times New Roman"/>
+          <w:sz w:val="28"/>
+          <w:szCs w:val="28"/>
+        </w:rPr>
+      </w:pPr>
+      <w:r>
+        <w:rPr>
+          <w:rFonts w:ascii="Times New Roman" w:hAnsi="Times New Roman" w:cs="Times New Roman"/>
+          <w:sz w:val="28"/>
+          <w:szCs w:val="28"/>
+        </w:rPr>
+        <w:t>Диаграмма классов является статической диаграммой. Он представляет статический вид приложения. Диаграмма описывает атрибуты и операции класса, а также ограничения, налагаемые на систему. Диаграммы классов широко используются при моделировании систем, ориентированных на объекты, потому что они являются единственными диаграммами UML, которые могут быть отображены непосредственно с помощью объектно-ориентированных языков.</w:t>
+      </w:r>
+      <w:r>
+        <w:rPr>
+          <w:rFonts w:ascii="Times New Roman" w:hAnsi="Times New Roman" w:cs="Times New Roman"/>
+          <w:sz w:val="28"/>
+          <w:szCs w:val="28"/>
+        </w:rPr>
+        <w:t>[6]</w:t>
+      </w:r>
+    </w:p>
+    <w:p>
+      <w:pPr>
+        <w:pStyle w:val="a3"/>
+        <w:widowControl w:val="0"/>
+        <w:tabs>
+          <w:tab w:val="left" w:pos="708"/>
+          <w:tab w:val="left" w:pos="1416"/>
+          <w:tab w:val="left" w:pos="2124"/>
+          <w:tab w:val="left" w:pos="2832"/>
+          <w:tab w:val="left" w:pos="3540"/>
+          <w:tab w:val="left" w:pos="4248"/>
+          <w:tab w:val="left" w:pos="4956"/>
+          <w:tab w:val="left" w:pos="5664"/>
+          <w:tab w:val="left" w:pos="6372"/>
+          <w:tab w:val="left" w:pos="7080"/>
+          <w:tab w:val="left" w:pos="7788"/>
+          <w:tab w:val="left" w:pos="8496"/>
+          <w:tab w:val="left" w:pos="9204"/>
+        </w:tabs>
+        <w:suppressAutoHyphens/>
+        <w:spacing w:line="360" w:lineRule="auto"/>
+        <w:ind w:firstLine="851"/>
+        <w:jc w:val="both"/>
+        <w:rPr>
+          <w:rFonts w:ascii="Times New Roman" w:hAnsi="Times New Roman" w:cs="Times New Roman"/>
+          <w:kern w:val="1"/>
+          <w:sz w:val="28"/>
+          <w:szCs w:val="28"/>
+          <w:u w:color="000000"/>
+        </w:rPr>
+      </w:pPr>
+      <w:r>
+        <w:rPr>
+          <w:rFonts w:ascii="Times New Roman" w:hAnsi="Times New Roman" w:cs="Times New Roman"/>
+          <w:kern w:val="1"/>
+          <w:sz w:val="28"/>
+          <w:szCs w:val="28"/>
+          <w:u w:color="000000"/>
+        </w:rPr>
+        <w:t xml:space="preserve">На рисунке </w:t>
+      </w:r>
+      <w:r>
+        <w:rPr>
+          <w:rFonts w:ascii="Times New Roman" w:hAnsi="Times New Roman" w:cs="Times New Roman"/>
+          <w:kern w:val="1"/>
+          <w:sz w:val="28"/>
+          <w:szCs w:val="28"/>
+          <w:u w:color="000000"/>
+        </w:rPr>
+        <w:t xml:space="preserve">5.1 </w:t>
+      </w:r>
+      <w:r>
+        <w:rPr>
+          <w:rFonts w:ascii="Times New Roman" w:hAnsi="Times New Roman" w:cs="Times New Roman"/>
+          <w:kern w:val="1"/>
+          <w:sz w:val="28"/>
+          <w:szCs w:val="28"/>
+          <w:u w:color="000000"/>
+        </w:rPr>
+        <w:t>представлена диаграмма классов</w:t>
+      </w:r>
+      <w:r>
+        <w:rPr>
+          <w:rFonts w:ascii="Times New Roman" w:hAnsi="Times New Roman" w:cs="Times New Roman"/>
+          <w:kern w:val="1"/>
+          <w:sz w:val="28"/>
+          <w:szCs w:val="28"/>
+          <w:u w:color="000000"/>
+        </w:rPr>
+        <w:t>.</w:t>
+      </w:r>
+    </w:p>
+    <w:p>
+      <w:pPr>
+        <w:pStyle w:val="a3"/>
+        <w:widowControl w:val="0"/>
+        <w:tabs>
+          <w:tab w:val="left" w:pos="708"/>
+          <w:tab w:val="left" w:pos="1416"/>
+          <w:tab w:val="left" w:pos="2124"/>
+          <w:tab w:val="left" w:pos="2832"/>
+          <w:tab w:val="left" w:pos="3540"/>
+          <w:tab w:val="left" w:pos="4248"/>
+          <w:tab w:val="left" w:pos="4956"/>
+          <w:tab w:val="left" w:pos="5664"/>
+          <w:tab w:val="left" w:pos="6372"/>
+          <w:tab w:val="left" w:pos="7080"/>
+          <w:tab w:val="left" w:pos="7788"/>
+          <w:tab w:val="left" w:pos="8496"/>
+          <w:tab w:val="left" w:pos="9204"/>
+        </w:tabs>
+        <w:suppressAutoHyphens/>
+        <w:spacing w:line="360" w:lineRule="auto"/>
+        <w:ind w:left="-1134"/>
         <w:rPr>
           <w:rFonts w:ascii="Times New Roman" w:hAnsi="Times New Roman" w:cs="Times New Roman"/>
           <w:b/>
@@ -9295,42 +9738,1823 @@
           <w:sz w:val="28"/>
           <w:szCs w:val="28"/>
           <w:u w:color="000000"/>
-        </w:rPr>
-      </w:pPr>
-    </w:p>
-    <w:p>
-      <w:pPr>
-        <w:pStyle w:val="a3"/>
-        <w:widowControl w:val="0"/>
-        <w:tabs>
-          <w:tab w:val="left" w:pos="708"/>
-          <w:tab w:val="left" w:pos="1416"/>
-          <w:tab w:val="left" w:pos="2124"/>
-          <w:tab w:val="left" w:pos="2832"/>
-          <w:tab w:val="left" w:pos="3540"/>
-          <w:tab w:val="left" w:pos="4248"/>
-          <w:tab w:val="left" w:pos="4956"/>
-          <w:tab w:val="left" w:pos="5664"/>
-          <w:tab w:val="left" w:pos="6372"/>
-          <w:tab w:val="left" w:pos="7080"/>
-          <w:tab w:val="left" w:pos="7788"/>
-          <w:tab w:val="left" w:pos="8496"/>
-          <w:tab w:val="left" w:pos="9204"/>
-        </w:tabs>
-        <w:suppressAutoHyphens/>
-        <w:spacing w:line="360" w:lineRule="auto"/>
-        <w:jc w:val="center"/>
+          <w:lang w:val="en-US"/>
+        </w:rPr>
+      </w:pPr>
+      <w:r>
         <w:rPr>
           <w:rFonts w:ascii="Times New Roman" w:hAnsi="Times New Roman" w:cs="Times New Roman"/>
           <w:b/>
           <w:bCs/>
-          <w:kern w:val="1"/>
-          <w:sz w:val="28"/>
-          <w:szCs w:val="28"/>
-          <w:u w:color="000000"/>
-        </w:rPr>
-      </w:pPr>
-      <w:r>
+          <w:noProof/>
+          <w:kern w:val="1"/>
+          <w:sz w:val="28"/>
+          <w:szCs w:val="28"/>
+          <w:u w:color="000000"/>
+          <w:lang w:val="en-US"/>
+        </w:rPr>
+        <w:drawing>
+          <wp:inline distT="0" distB="0" distL="0" distR="0" wp14:anchorId="08A08D38" wp14:editId="437A2B6A">
+            <wp:extent cx="6974840" cy="6496050"/>
+            <wp:effectExtent l="0" t="0" r="0" b="0"/>
+            <wp:docPr id="9" name="Рисунок 9"/>
+            <wp:cNvGraphicFramePr>
+              <a:graphicFrameLocks xmlns:a="http://schemas.openxmlformats.org/drawingml/2006/main" noChangeAspect="1"/>
+            </wp:cNvGraphicFramePr>
+            <a:graphic xmlns:a="http://schemas.openxmlformats.org/drawingml/2006/main">
+              <a:graphicData uri="http://schemas.openxmlformats.org/drawingml/2006/picture">
+                <pic:pic xmlns:pic="http://schemas.openxmlformats.org/drawingml/2006/picture">
+                  <pic:nvPicPr>
+                    <pic:cNvPr id="0" name="Picture 6"/>
+                    <pic:cNvPicPr>
+                      <a:picLocks noChangeAspect="1" noChangeArrowheads="1"/>
+                    </pic:cNvPicPr>
+                  </pic:nvPicPr>
+                  <pic:blipFill>
+                    <a:blip r:embed="rId10">
+                      <a:extLst>
+                        <a:ext uri="{28A0092B-C50C-407E-A947-70E740481C1C}">
+                          <a14:useLocalDpi xmlns:a14="http://schemas.microsoft.com/office/drawing/2010/main" val="0"/>
+                        </a:ext>
+                      </a:extLst>
+                    </a:blip>
+                    <a:srcRect/>
+                    <a:stretch>
+                      <a:fillRect/>
+                    </a:stretch>
+                  </pic:blipFill>
+                  <pic:spPr bwMode="auto">
+                    <a:xfrm>
+                      <a:off x="0" y="0"/>
+                      <a:ext cx="6995527" cy="6515317"/>
+                    </a:xfrm>
+                    <a:prstGeom prst="rect">
+                      <a:avLst/>
+                    </a:prstGeom>
+                    <a:noFill/>
+                    <a:ln>
+                      <a:noFill/>
+                    </a:ln>
+                  </pic:spPr>
+                </pic:pic>
+              </a:graphicData>
+            </a:graphic>
+          </wp:inline>
+        </w:drawing>
+      </w:r>
+    </w:p>
+    <w:p>
+      <w:pPr>
+        <w:pStyle w:val="a3"/>
+        <w:widowControl w:val="0"/>
+        <w:tabs>
+          <w:tab w:val="left" w:pos="708"/>
+          <w:tab w:val="left" w:pos="1416"/>
+          <w:tab w:val="left" w:pos="2124"/>
+          <w:tab w:val="left" w:pos="2832"/>
+          <w:tab w:val="left" w:pos="3540"/>
+          <w:tab w:val="left" w:pos="4248"/>
+          <w:tab w:val="left" w:pos="4956"/>
+          <w:tab w:val="left" w:pos="5664"/>
+          <w:tab w:val="left" w:pos="6372"/>
+          <w:tab w:val="left" w:pos="7080"/>
+          <w:tab w:val="left" w:pos="7788"/>
+          <w:tab w:val="left" w:pos="8496"/>
+          <w:tab w:val="left" w:pos="9204"/>
+        </w:tabs>
+        <w:suppressAutoHyphens/>
+        <w:spacing w:line="360" w:lineRule="auto"/>
+        <w:jc w:val="center"/>
+        <w:rPr>
+          <w:rFonts w:ascii="Times New Roman" w:hAnsi="Times New Roman" w:cs="Times New Roman"/>
+          <w:kern w:val="1"/>
+          <w:sz w:val="28"/>
+          <w:szCs w:val="28"/>
+          <w:u w:color="000000"/>
+        </w:rPr>
+      </w:pPr>
+      <w:r>
+        <w:rPr>
+          <w:rFonts w:ascii="Times New Roman" w:hAnsi="Times New Roman" w:cs="Times New Roman"/>
+          <w:kern w:val="1"/>
+          <w:sz w:val="28"/>
+          <w:szCs w:val="28"/>
+          <w:u w:color="000000"/>
+        </w:rPr>
+        <w:t>Рисунок 5.1</w:t>
+      </w:r>
+      <w:r>
+        <w:rPr>
+          <w:rFonts w:ascii="Times New Roman" w:hAnsi="Times New Roman" w:cs="Times New Roman"/>
+          <w:kern w:val="1"/>
+          <w:sz w:val="28"/>
+          <w:szCs w:val="28"/>
+          <w:u w:color="000000"/>
+          <w:lang w:val="en-US"/>
+        </w:rPr>
+        <w:t xml:space="preserve"> </w:t>
+      </w:r>
+      <w:r>
+        <w:rPr>
+          <w:rFonts w:ascii="Times New Roman" w:hAnsi="Times New Roman" w:cs="Times New Roman"/>
+          <w:kern w:val="1"/>
+          <w:sz w:val="28"/>
+          <w:szCs w:val="28"/>
+          <w:u w:color="000000"/>
+        </w:rPr>
+        <w:t xml:space="preserve"> ̶  </w:t>
+      </w:r>
+      <w:r>
+        <w:rPr>
+          <w:rFonts w:ascii="Times New Roman" w:hAnsi="Times New Roman" w:cs="Times New Roman"/>
+          <w:kern w:val="1"/>
+          <w:sz w:val="28"/>
+          <w:szCs w:val="28"/>
+          <w:u w:color="000000"/>
+        </w:rPr>
+        <w:t xml:space="preserve"> Диаграмма классов</w:t>
+      </w:r>
+    </w:p>
+    <w:p>
+      <w:pPr>
+        <w:pStyle w:val="a3"/>
+        <w:widowControl w:val="0"/>
+        <w:tabs>
+          <w:tab w:val="left" w:pos="708"/>
+          <w:tab w:val="left" w:pos="1416"/>
+          <w:tab w:val="left" w:pos="2124"/>
+          <w:tab w:val="left" w:pos="2832"/>
+          <w:tab w:val="left" w:pos="3540"/>
+          <w:tab w:val="left" w:pos="4248"/>
+          <w:tab w:val="left" w:pos="4956"/>
+          <w:tab w:val="left" w:pos="5664"/>
+          <w:tab w:val="left" w:pos="6372"/>
+          <w:tab w:val="left" w:pos="7080"/>
+          <w:tab w:val="left" w:pos="7788"/>
+          <w:tab w:val="left" w:pos="8496"/>
+          <w:tab w:val="left" w:pos="9204"/>
+        </w:tabs>
+        <w:suppressAutoHyphens/>
+        <w:spacing w:line="360" w:lineRule="auto"/>
+        <w:ind w:firstLine="851"/>
+        <w:jc w:val="both"/>
+        <w:rPr>
+          <w:rFonts w:ascii="Times New Roman" w:hAnsi="Times New Roman" w:cs="Times New Roman"/>
+          <w:kern w:val="1"/>
+          <w:sz w:val="28"/>
+          <w:szCs w:val="28"/>
+          <w:u w:color="000000"/>
+        </w:rPr>
+      </w:pPr>
+      <w:r>
+        <w:rPr>
+          <w:rFonts w:ascii="Times New Roman" w:hAnsi="Times New Roman" w:cs="Times New Roman"/>
+          <w:kern w:val="1"/>
+          <w:sz w:val="28"/>
+          <w:szCs w:val="28"/>
+          <w:u w:color="000000"/>
+        </w:rPr>
+        <w:lastRenderedPageBreak/>
+        <w:t>В процессе разработки плагина были созданы следующие классы</w:t>
+      </w:r>
+      <w:r>
+        <w:rPr>
+          <w:rFonts w:ascii="Times New Roman" w:hAnsi="Times New Roman" w:cs="Times New Roman"/>
+          <w:kern w:val="1"/>
+          <w:sz w:val="28"/>
+          <w:szCs w:val="28"/>
+          <w:u w:color="000000"/>
+        </w:rPr>
+        <w:t>:</w:t>
+      </w:r>
+    </w:p>
+    <w:p>
+      <w:pPr>
+        <w:pStyle w:val="a3"/>
+        <w:widowControl w:val="0"/>
+        <w:tabs>
+          <w:tab w:val="left" w:pos="708"/>
+          <w:tab w:val="left" w:pos="1416"/>
+          <w:tab w:val="left" w:pos="2124"/>
+          <w:tab w:val="left" w:pos="2832"/>
+          <w:tab w:val="left" w:pos="3540"/>
+          <w:tab w:val="left" w:pos="4248"/>
+          <w:tab w:val="left" w:pos="4956"/>
+          <w:tab w:val="left" w:pos="5664"/>
+          <w:tab w:val="left" w:pos="6372"/>
+          <w:tab w:val="left" w:pos="7080"/>
+          <w:tab w:val="left" w:pos="7788"/>
+          <w:tab w:val="left" w:pos="8496"/>
+          <w:tab w:val="left" w:pos="9204"/>
+        </w:tabs>
+        <w:suppressAutoHyphens/>
+        <w:spacing w:line="360" w:lineRule="auto"/>
+        <w:ind w:firstLine="851"/>
+        <w:jc w:val="both"/>
+        <w:rPr>
+          <w:rFonts w:ascii="Times New Roman" w:hAnsi="Times New Roman" w:cs="Times New Roman"/>
+          <w:kern w:val="1"/>
+          <w:sz w:val="28"/>
+          <w:szCs w:val="28"/>
+          <w:u w:color="000000"/>
+        </w:rPr>
+      </w:pPr>
+      <w:r>
+        <w:rPr>
+          <w:rFonts w:ascii="Times New Roman" w:hAnsi="Times New Roman" w:cs="Times New Roman"/>
+          <w:kern w:val="1"/>
+          <w:sz w:val="28"/>
+          <w:szCs w:val="28"/>
+          <w:u w:color="000000"/>
+        </w:rPr>
+        <w:t xml:space="preserve">1. </w:t>
+      </w:r>
+      <w:r>
+        <w:rPr>
+          <w:rFonts w:ascii="Times New Roman" w:hAnsi="Times New Roman" w:cs="Times New Roman"/>
+          <w:kern w:val="1"/>
+          <w:sz w:val="28"/>
+          <w:szCs w:val="28"/>
+          <w:u w:color="000000"/>
+          <w:lang w:val="en-US"/>
+        </w:rPr>
+        <w:t>P</w:t>
+      </w:r>
+      <w:r>
+        <w:rPr>
+          <w:rFonts w:ascii="Times New Roman" w:hAnsi="Times New Roman" w:cs="Times New Roman"/>
+          <w:kern w:val="1"/>
+          <w:sz w:val="28"/>
+          <w:szCs w:val="28"/>
+          <w:u w:color="000000"/>
+          <w:lang w:val="en-US"/>
+        </w:rPr>
+        <w:t>a</w:t>
+      </w:r>
+      <w:r>
+        <w:rPr>
+          <w:rFonts w:ascii="Times New Roman" w:hAnsi="Times New Roman" w:cs="Times New Roman"/>
+          <w:kern w:val="1"/>
+          <w:sz w:val="28"/>
+          <w:szCs w:val="28"/>
+          <w:u w:color="000000"/>
+          <w:lang w:val="en-US"/>
+        </w:rPr>
+        <w:t>rameterBase</w:t>
+      </w:r>
+      <w:r>
+        <w:rPr>
+          <w:rFonts w:ascii="Times New Roman" w:hAnsi="Times New Roman" w:cs="Times New Roman"/>
+          <w:kern w:val="1"/>
+          <w:sz w:val="28"/>
+          <w:szCs w:val="28"/>
+          <w:u w:color="000000"/>
+        </w:rPr>
+        <w:t xml:space="preserve"> – базовый класс для задачи переменных параметров</w:t>
+      </w:r>
+      <w:r>
+        <w:rPr>
+          <w:rFonts w:ascii="Times New Roman" w:hAnsi="Times New Roman" w:cs="Times New Roman"/>
+          <w:kern w:val="1"/>
+          <w:sz w:val="28"/>
+          <w:szCs w:val="28"/>
+          <w:u w:color="000000"/>
+        </w:rPr>
+        <w:t>.</w:t>
+      </w:r>
+    </w:p>
+    <w:p>
+      <w:pPr>
+        <w:pStyle w:val="a3"/>
+        <w:widowControl w:val="0"/>
+        <w:tabs>
+          <w:tab w:val="left" w:pos="708"/>
+          <w:tab w:val="left" w:pos="1416"/>
+          <w:tab w:val="left" w:pos="2124"/>
+          <w:tab w:val="left" w:pos="2832"/>
+          <w:tab w:val="left" w:pos="3540"/>
+          <w:tab w:val="left" w:pos="4248"/>
+          <w:tab w:val="left" w:pos="4956"/>
+          <w:tab w:val="left" w:pos="5664"/>
+          <w:tab w:val="left" w:pos="6372"/>
+          <w:tab w:val="left" w:pos="7080"/>
+          <w:tab w:val="left" w:pos="7788"/>
+          <w:tab w:val="left" w:pos="8496"/>
+          <w:tab w:val="left" w:pos="9204"/>
+        </w:tabs>
+        <w:suppressAutoHyphens/>
+        <w:spacing w:line="360" w:lineRule="auto"/>
+        <w:ind w:firstLine="851"/>
+        <w:jc w:val="both"/>
+        <w:rPr>
+          <w:rFonts w:ascii="Times New Roman" w:hAnsi="Times New Roman" w:cs="Times New Roman"/>
+          <w:kern w:val="1"/>
+          <w:sz w:val="28"/>
+          <w:szCs w:val="28"/>
+          <w:u w:color="000000"/>
+        </w:rPr>
+      </w:pPr>
+      <w:r>
+        <w:rPr>
+          <w:rFonts w:ascii="Times New Roman" w:hAnsi="Times New Roman" w:cs="Times New Roman"/>
+          <w:kern w:val="1"/>
+          <w:sz w:val="28"/>
+          <w:szCs w:val="28"/>
+          <w:u w:color="000000"/>
+        </w:rPr>
+        <w:t xml:space="preserve">2. </w:t>
+      </w:r>
+      <w:r>
+        <w:rPr>
+          <w:rFonts w:ascii="Times New Roman" w:hAnsi="Times New Roman" w:cs="Times New Roman"/>
+          <w:kern w:val="1"/>
+          <w:sz w:val="28"/>
+          <w:szCs w:val="28"/>
+          <w:u w:color="000000"/>
+          <w:lang w:val="en-US"/>
+        </w:rPr>
+        <w:t>ParametersList</w:t>
+      </w:r>
+      <w:r>
+        <w:rPr>
+          <w:rFonts w:ascii="Times New Roman" w:hAnsi="Times New Roman" w:cs="Times New Roman"/>
+          <w:kern w:val="1"/>
+          <w:sz w:val="28"/>
+          <w:szCs w:val="28"/>
+          <w:u w:color="000000"/>
+        </w:rPr>
+        <w:t xml:space="preserve"> – </w:t>
+      </w:r>
+      <w:r>
+        <w:rPr>
+          <w:rFonts w:ascii="Times New Roman" w:hAnsi="Times New Roman" w:cs="Times New Roman"/>
+          <w:kern w:val="1"/>
+          <w:sz w:val="28"/>
+          <w:szCs w:val="28"/>
+          <w:u w:color="000000"/>
+        </w:rPr>
+        <w:t>Класс</w:t>
+      </w:r>
+      <w:r>
+        <w:rPr>
+          <w:rFonts w:ascii="Times New Roman" w:hAnsi="Times New Roman" w:cs="Times New Roman"/>
+          <w:kern w:val="1"/>
+          <w:sz w:val="28"/>
+          <w:szCs w:val="28"/>
+          <w:u w:color="000000"/>
+        </w:rPr>
+        <w:t xml:space="preserve">, </w:t>
+      </w:r>
+      <w:r>
+        <w:rPr>
+          <w:rFonts w:ascii="Times New Roman" w:hAnsi="Times New Roman" w:cs="Times New Roman"/>
+          <w:kern w:val="1"/>
+          <w:sz w:val="28"/>
+          <w:szCs w:val="28"/>
+          <w:u w:color="000000"/>
+        </w:rPr>
+        <w:t>который</w:t>
+      </w:r>
+      <w:r>
+        <w:rPr>
+          <w:rFonts w:ascii="Times New Roman" w:hAnsi="Times New Roman" w:cs="Times New Roman"/>
+          <w:kern w:val="1"/>
+          <w:sz w:val="28"/>
+          <w:szCs w:val="28"/>
+          <w:u w:color="000000"/>
+        </w:rPr>
+        <w:t xml:space="preserve"> </w:t>
+      </w:r>
+      <w:r>
+        <w:rPr>
+          <w:rFonts w:ascii="Times New Roman" w:hAnsi="Times New Roman" w:cs="Times New Roman"/>
+          <w:kern w:val="1"/>
+          <w:sz w:val="28"/>
+          <w:szCs w:val="28"/>
+          <w:u w:color="000000"/>
+        </w:rPr>
+        <w:t>хранит все переменные параметры</w:t>
+      </w:r>
+      <w:r>
+        <w:rPr>
+          <w:rFonts w:ascii="Times New Roman" w:hAnsi="Times New Roman" w:cs="Times New Roman"/>
+          <w:kern w:val="1"/>
+          <w:sz w:val="28"/>
+          <w:szCs w:val="28"/>
+          <w:u w:color="000000"/>
+        </w:rPr>
+        <w:t>.</w:t>
+      </w:r>
+    </w:p>
+    <w:p>
+      <w:pPr>
+        <w:pStyle w:val="a3"/>
+        <w:widowControl w:val="0"/>
+        <w:tabs>
+          <w:tab w:val="left" w:pos="708"/>
+          <w:tab w:val="left" w:pos="1416"/>
+          <w:tab w:val="left" w:pos="2124"/>
+          <w:tab w:val="left" w:pos="2832"/>
+          <w:tab w:val="left" w:pos="3540"/>
+          <w:tab w:val="left" w:pos="4248"/>
+          <w:tab w:val="left" w:pos="4956"/>
+          <w:tab w:val="left" w:pos="5664"/>
+          <w:tab w:val="left" w:pos="6372"/>
+          <w:tab w:val="left" w:pos="7080"/>
+          <w:tab w:val="left" w:pos="7788"/>
+          <w:tab w:val="left" w:pos="8496"/>
+          <w:tab w:val="left" w:pos="9204"/>
+        </w:tabs>
+        <w:suppressAutoHyphens/>
+        <w:spacing w:line="360" w:lineRule="auto"/>
+        <w:ind w:firstLine="851"/>
+        <w:jc w:val="both"/>
+        <w:rPr>
+          <w:rFonts w:ascii="Times New Roman" w:hAnsi="Times New Roman" w:cs="Times New Roman"/>
+          <w:kern w:val="1"/>
+          <w:sz w:val="28"/>
+          <w:szCs w:val="28"/>
+          <w:u w:color="000000"/>
+        </w:rPr>
+      </w:pPr>
+      <w:r>
+        <w:rPr>
+          <w:rFonts w:ascii="Times New Roman" w:hAnsi="Times New Roman" w:cs="Times New Roman"/>
+          <w:kern w:val="1"/>
+          <w:sz w:val="28"/>
+          <w:szCs w:val="28"/>
+          <w:u w:color="000000"/>
+        </w:rPr>
+        <w:t xml:space="preserve">3. </w:t>
+      </w:r>
+      <w:r>
+        <w:rPr>
+          <w:rFonts w:ascii="Times New Roman" w:hAnsi="Times New Roman" w:cs="Times New Roman"/>
+          <w:kern w:val="1"/>
+          <w:sz w:val="28"/>
+          <w:szCs w:val="28"/>
+          <w:u w:color="000000"/>
+          <w:lang w:val="en-US"/>
+        </w:rPr>
+        <w:t>DependentParameters</w:t>
+      </w:r>
+      <w:r>
+        <w:rPr>
+          <w:rFonts w:ascii="Times New Roman" w:hAnsi="Times New Roman" w:cs="Times New Roman"/>
+          <w:kern w:val="1"/>
+          <w:sz w:val="28"/>
+          <w:szCs w:val="28"/>
+          <w:u w:color="000000"/>
+        </w:rPr>
+        <w:t xml:space="preserve"> </w:t>
+      </w:r>
+      <w:r>
+        <w:rPr>
+          <w:rFonts w:ascii="Times New Roman" w:hAnsi="Times New Roman" w:cs="Times New Roman"/>
+          <w:kern w:val="1"/>
+          <w:sz w:val="28"/>
+          <w:szCs w:val="28"/>
+          <w:u w:color="000000"/>
+        </w:rPr>
+        <w:t xml:space="preserve">– </w:t>
+      </w:r>
+      <w:r>
+        <w:rPr>
+          <w:rFonts w:ascii="Times New Roman" w:hAnsi="Times New Roman" w:cs="Times New Roman"/>
+          <w:kern w:val="1"/>
+          <w:sz w:val="28"/>
+          <w:szCs w:val="28"/>
+          <w:u w:color="000000"/>
+        </w:rPr>
+        <w:t>Класс</w:t>
+      </w:r>
+      <w:r>
+        <w:rPr>
+          <w:rFonts w:ascii="Times New Roman" w:hAnsi="Times New Roman" w:cs="Times New Roman"/>
+          <w:kern w:val="1"/>
+          <w:sz w:val="28"/>
+          <w:szCs w:val="28"/>
+          <w:u w:color="000000"/>
+        </w:rPr>
+        <w:t xml:space="preserve">, </w:t>
+      </w:r>
+      <w:r>
+        <w:rPr>
+          <w:rFonts w:ascii="Times New Roman" w:hAnsi="Times New Roman" w:cs="Times New Roman"/>
+          <w:kern w:val="1"/>
+          <w:sz w:val="28"/>
+          <w:szCs w:val="28"/>
+          <w:u w:color="000000"/>
+        </w:rPr>
+        <w:t>который</w:t>
+      </w:r>
+      <w:r>
+        <w:rPr>
+          <w:rFonts w:ascii="Times New Roman" w:hAnsi="Times New Roman" w:cs="Times New Roman"/>
+          <w:kern w:val="1"/>
+          <w:sz w:val="28"/>
+          <w:szCs w:val="28"/>
+          <w:u w:color="000000"/>
+        </w:rPr>
+        <w:t xml:space="preserve"> </w:t>
+      </w:r>
+      <w:r>
+        <w:rPr>
+          <w:rFonts w:ascii="Times New Roman" w:hAnsi="Times New Roman" w:cs="Times New Roman"/>
+          <w:kern w:val="1"/>
+          <w:sz w:val="28"/>
+          <w:szCs w:val="28"/>
+          <w:u w:color="000000"/>
+        </w:rPr>
+        <w:t>хранит зависимые параметры</w:t>
+      </w:r>
+      <w:r>
+        <w:rPr>
+          <w:rFonts w:ascii="Times New Roman" w:hAnsi="Times New Roman" w:cs="Times New Roman"/>
+          <w:kern w:val="1"/>
+          <w:sz w:val="28"/>
+          <w:szCs w:val="28"/>
+          <w:u w:color="000000"/>
+        </w:rPr>
+        <w:t>.</w:t>
+      </w:r>
+    </w:p>
+    <w:p>
+      <w:pPr>
+        <w:pStyle w:val="a3"/>
+        <w:widowControl w:val="0"/>
+        <w:tabs>
+          <w:tab w:val="left" w:pos="708"/>
+          <w:tab w:val="left" w:pos="1416"/>
+          <w:tab w:val="left" w:pos="2124"/>
+          <w:tab w:val="left" w:pos="2832"/>
+          <w:tab w:val="left" w:pos="3540"/>
+          <w:tab w:val="left" w:pos="4248"/>
+          <w:tab w:val="left" w:pos="4956"/>
+          <w:tab w:val="left" w:pos="5664"/>
+          <w:tab w:val="left" w:pos="6372"/>
+          <w:tab w:val="left" w:pos="7080"/>
+          <w:tab w:val="left" w:pos="7788"/>
+          <w:tab w:val="left" w:pos="8496"/>
+          <w:tab w:val="left" w:pos="9204"/>
+        </w:tabs>
+        <w:suppressAutoHyphens/>
+        <w:spacing w:line="360" w:lineRule="auto"/>
+        <w:ind w:firstLine="851"/>
+        <w:jc w:val="both"/>
+        <w:rPr>
+          <w:rFonts w:ascii="Times New Roman" w:hAnsi="Times New Roman" w:cs="Times New Roman"/>
+          <w:kern w:val="1"/>
+          <w:sz w:val="28"/>
+          <w:szCs w:val="28"/>
+          <w:u w:color="000000"/>
+        </w:rPr>
+      </w:pPr>
+      <w:r>
+        <w:rPr>
+          <w:rFonts w:ascii="Times New Roman" w:hAnsi="Times New Roman" w:cs="Times New Roman"/>
+          <w:kern w:val="1"/>
+          <w:sz w:val="28"/>
+          <w:szCs w:val="28"/>
+          <w:u w:color="000000"/>
+        </w:rPr>
+        <w:t xml:space="preserve">4. </w:t>
+      </w:r>
+      <w:r>
+        <w:rPr>
+          <w:rFonts w:ascii="Times New Roman" w:hAnsi="Times New Roman" w:cs="Times New Roman"/>
+          <w:kern w:val="1"/>
+          <w:sz w:val="28"/>
+          <w:szCs w:val="28"/>
+          <w:u w:color="000000"/>
+          <w:lang w:val="en-US"/>
+        </w:rPr>
+        <w:t>StaticParameters</w:t>
+      </w:r>
+      <w:r>
+        <w:rPr>
+          <w:rFonts w:ascii="Times New Roman" w:hAnsi="Times New Roman" w:cs="Times New Roman"/>
+          <w:kern w:val="1"/>
+          <w:sz w:val="28"/>
+          <w:szCs w:val="28"/>
+          <w:u w:color="000000"/>
+        </w:rPr>
+        <w:t xml:space="preserve"> </w:t>
+      </w:r>
+      <w:r>
+        <w:rPr>
+          <w:rFonts w:ascii="Times New Roman" w:hAnsi="Times New Roman" w:cs="Times New Roman"/>
+          <w:kern w:val="1"/>
+          <w:sz w:val="28"/>
+          <w:szCs w:val="28"/>
+          <w:u w:color="000000"/>
+        </w:rPr>
+        <w:t xml:space="preserve">– </w:t>
+      </w:r>
+      <w:r>
+        <w:rPr>
+          <w:rFonts w:ascii="Times New Roman" w:hAnsi="Times New Roman" w:cs="Times New Roman"/>
+          <w:kern w:val="1"/>
+          <w:sz w:val="28"/>
+          <w:szCs w:val="28"/>
+          <w:u w:color="000000"/>
+        </w:rPr>
+        <w:t>Класс</w:t>
+      </w:r>
+      <w:r>
+        <w:rPr>
+          <w:rFonts w:ascii="Times New Roman" w:hAnsi="Times New Roman" w:cs="Times New Roman"/>
+          <w:kern w:val="1"/>
+          <w:sz w:val="28"/>
+          <w:szCs w:val="28"/>
+          <w:u w:color="000000"/>
+        </w:rPr>
+        <w:t xml:space="preserve">, </w:t>
+      </w:r>
+      <w:r>
+        <w:rPr>
+          <w:rFonts w:ascii="Times New Roman" w:hAnsi="Times New Roman" w:cs="Times New Roman"/>
+          <w:kern w:val="1"/>
+          <w:sz w:val="28"/>
+          <w:szCs w:val="28"/>
+          <w:u w:color="000000"/>
+        </w:rPr>
+        <w:t>который</w:t>
+      </w:r>
+      <w:r>
+        <w:rPr>
+          <w:rFonts w:ascii="Times New Roman" w:hAnsi="Times New Roman" w:cs="Times New Roman"/>
+          <w:kern w:val="1"/>
+          <w:sz w:val="28"/>
+          <w:szCs w:val="28"/>
+          <w:u w:color="000000"/>
+        </w:rPr>
+        <w:t xml:space="preserve"> </w:t>
+      </w:r>
+      <w:r>
+        <w:rPr>
+          <w:rFonts w:ascii="Times New Roman" w:hAnsi="Times New Roman" w:cs="Times New Roman"/>
+          <w:kern w:val="1"/>
+          <w:sz w:val="28"/>
+          <w:szCs w:val="28"/>
+          <w:u w:color="000000"/>
+        </w:rPr>
+        <w:t>хранит статичные параметры</w:t>
+      </w:r>
+      <w:r>
+        <w:rPr>
+          <w:rFonts w:ascii="Times New Roman" w:hAnsi="Times New Roman" w:cs="Times New Roman"/>
+          <w:kern w:val="1"/>
+          <w:sz w:val="28"/>
+          <w:szCs w:val="28"/>
+          <w:u w:color="000000"/>
+        </w:rPr>
+        <w:t>.</w:t>
+      </w:r>
+    </w:p>
+    <w:p>
+      <w:pPr>
+        <w:pStyle w:val="a3"/>
+        <w:widowControl w:val="0"/>
+        <w:tabs>
+          <w:tab w:val="left" w:pos="708"/>
+          <w:tab w:val="left" w:pos="1416"/>
+          <w:tab w:val="left" w:pos="2124"/>
+          <w:tab w:val="left" w:pos="2832"/>
+          <w:tab w:val="left" w:pos="3540"/>
+          <w:tab w:val="left" w:pos="4248"/>
+          <w:tab w:val="left" w:pos="4956"/>
+          <w:tab w:val="left" w:pos="5664"/>
+          <w:tab w:val="left" w:pos="6372"/>
+          <w:tab w:val="left" w:pos="7080"/>
+          <w:tab w:val="left" w:pos="7788"/>
+          <w:tab w:val="left" w:pos="8496"/>
+          <w:tab w:val="left" w:pos="9204"/>
+        </w:tabs>
+        <w:suppressAutoHyphens/>
+        <w:spacing w:line="360" w:lineRule="auto"/>
+        <w:ind w:firstLine="851"/>
+        <w:jc w:val="both"/>
+        <w:rPr>
+          <w:rFonts w:ascii="Times New Roman" w:hAnsi="Times New Roman" w:cs="Times New Roman"/>
+          <w:kern w:val="1"/>
+          <w:sz w:val="28"/>
+          <w:szCs w:val="28"/>
+          <w:u w:color="000000"/>
+        </w:rPr>
+      </w:pPr>
+      <w:r>
+        <w:rPr>
+          <w:rFonts w:ascii="Times New Roman" w:hAnsi="Times New Roman" w:cs="Times New Roman"/>
+          <w:kern w:val="1"/>
+          <w:sz w:val="28"/>
+          <w:szCs w:val="28"/>
+          <w:u w:color="000000"/>
+        </w:rPr>
+        <w:t xml:space="preserve">5. </w:t>
+      </w:r>
+      <w:r>
+        <w:rPr>
+          <w:rFonts w:ascii="Times New Roman" w:hAnsi="Times New Roman" w:cs="Times New Roman"/>
+          <w:kern w:val="1"/>
+          <w:sz w:val="28"/>
+          <w:szCs w:val="28"/>
+          <w:u w:color="000000"/>
+          <w:lang w:val="en-US"/>
+        </w:rPr>
+        <w:t>Parameters</w:t>
+      </w:r>
+      <w:r>
+        <w:rPr>
+          <w:rFonts w:ascii="Times New Roman" w:hAnsi="Times New Roman" w:cs="Times New Roman"/>
+          <w:kern w:val="1"/>
+          <w:sz w:val="28"/>
+          <w:szCs w:val="28"/>
+          <w:u w:color="000000"/>
+        </w:rPr>
+        <w:t xml:space="preserve"> – Класс предназначенный для работы с всеми параметрами</w:t>
+      </w:r>
+      <w:r>
+        <w:rPr>
+          <w:rFonts w:ascii="Times New Roman" w:hAnsi="Times New Roman" w:cs="Times New Roman"/>
+          <w:kern w:val="1"/>
+          <w:sz w:val="28"/>
+          <w:szCs w:val="28"/>
+          <w:u w:color="000000"/>
+        </w:rPr>
+        <w:t>.</w:t>
+      </w:r>
+    </w:p>
+    <w:p>
+      <w:pPr>
+        <w:pStyle w:val="a3"/>
+        <w:widowControl w:val="0"/>
+        <w:tabs>
+          <w:tab w:val="left" w:pos="708"/>
+          <w:tab w:val="left" w:pos="1416"/>
+          <w:tab w:val="left" w:pos="2124"/>
+          <w:tab w:val="left" w:pos="2832"/>
+          <w:tab w:val="left" w:pos="3540"/>
+          <w:tab w:val="left" w:pos="4248"/>
+          <w:tab w:val="left" w:pos="4956"/>
+          <w:tab w:val="left" w:pos="5664"/>
+          <w:tab w:val="left" w:pos="6372"/>
+          <w:tab w:val="left" w:pos="7080"/>
+          <w:tab w:val="left" w:pos="7788"/>
+          <w:tab w:val="left" w:pos="8496"/>
+          <w:tab w:val="left" w:pos="9204"/>
+        </w:tabs>
+        <w:suppressAutoHyphens/>
+        <w:spacing w:line="360" w:lineRule="auto"/>
+        <w:ind w:firstLine="851"/>
+        <w:jc w:val="both"/>
+        <w:rPr>
+          <w:rFonts w:ascii="Times New Roman" w:hAnsi="Times New Roman" w:cs="Times New Roman"/>
+          <w:kern w:val="1"/>
+          <w:sz w:val="28"/>
+          <w:szCs w:val="28"/>
+          <w:u w:color="000000"/>
+        </w:rPr>
+      </w:pPr>
+      <w:r>
+        <w:rPr>
+          <w:rFonts w:ascii="Times New Roman" w:hAnsi="Times New Roman" w:cs="Times New Roman"/>
+          <w:kern w:val="1"/>
+          <w:sz w:val="28"/>
+          <w:szCs w:val="28"/>
+          <w:u w:color="000000"/>
+        </w:rPr>
+        <w:t xml:space="preserve">6. </w:t>
+      </w:r>
+      <w:r>
+        <w:rPr>
+          <w:rFonts w:ascii="Times New Roman" w:hAnsi="Times New Roman" w:cs="Times New Roman"/>
+          <w:kern w:val="1"/>
+          <w:sz w:val="28"/>
+          <w:szCs w:val="28"/>
+          <w:u w:color="000000"/>
+          <w:lang w:val="en-US"/>
+        </w:rPr>
+        <w:t>Kompas</w:t>
+      </w:r>
+      <w:r>
+        <w:rPr>
+          <w:rFonts w:ascii="Times New Roman" w:hAnsi="Times New Roman" w:cs="Times New Roman"/>
+          <w:kern w:val="1"/>
+          <w:sz w:val="28"/>
+          <w:szCs w:val="28"/>
+          <w:u w:color="000000"/>
+        </w:rPr>
+        <w:t>3</w:t>
+      </w:r>
+      <w:r>
+        <w:rPr>
+          <w:rFonts w:ascii="Times New Roman" w:hAnsi="Times New Roman" w:cs="Times New Roman"/>
+          <w:kern w:val="1"/>
+          <w:sz w:val="28"/>
+          <w:szCs w:val="28"/>
+          <w:u w:color="000000"/>
+          <w:lang w:val="en-US"/>
+        </w:rPr>
+        <w:t>DConnector</w:t>
+      </w:r>
+      <w:r>
+        <w:rPr>
+          <w:rFonts w:ascii="Times New Roman" w:hAnsi="Times New Roman" w:cs="Times New Roman"/>
+          <w:kern w:val="1"/>
+          <w:sz w:val="28"/>
+          <w:szCs w:val="28"/>
+          <w:u w:color="000000"/>
+        </w:rPr>
+        <w:t xml:space="preserve"> </w:t>
+      </w:r>
+      <w:r>
+        <w:rPr>
+          <w:rFonts w:ascii="Times New Roman" w:hAnsi="Times New Roman" w:cs="Times New Roman"/>
+          <w:kern w:val="1"/>
+          <w:sz w:val="28"/>
+          <w:szCs w:val="28"/>
+          <w:u w:color="000000"/>
+        </w:rPr>
+        <w:t xml:space="preserve">– </w:t>
+      </w:r>
+      <w:r>
+        <w:rPr>
+          <w:rFonts w:ascii="Times New Roman" w:hAnsi="Times New Roman" w:cs="Times New Roman"/>
+          <w:kern w:val="1"/>
+          <w:sz w:val="28"/>
+          <w:szCs w:val="28"/>
+          <w:u w:color="000000"/>
+        </w:rPr>
+        <w:t>Класс</w:t>
+      </w:r>
+      <w:r>
+        <w:rPr>
+          <w:rFonts w:ascii="Times New Roman" w:hAnsi="Times New Roman" w:cs="Times New Roman"/>
+          <w:kern w:val="1"/>
+          <w:sz w:val="28"/>
+          <w:szCs w:val="28"/>
+          <w:u w:color="000000"/>
+        </w:rPr>
+        <w:t xml:space="preserve"> </w:t>
+      </w:r>
+      <w:r>
+        <w:rPr>
+          <w:rFonts w:ascii="Times New Roman" w:hAnsi="Times New Roman" w:cs="Times New Roman"/>
+          <w:kern w:val="1"/>
+          <w:sz w:val="28"/>
+          <w:szCs w:val="28"/>
+          <w:u w:color="000000"/>
+        </w:rPr>
+        <w:t>для</w:t>
+      </w:r>
+      <w:r>
+        <w:rPr>
+          <w:rFonts w:ascii="Times New Roman" w:hAnsi="Times New Roman" w:cs="Times New Roman"/>
+          <w:kern w:val="1"/>
+          <w:sz w:val="28"/>
+          <w:szCs w:val="28"/>
+          <w:u w:color="000000"/>
+        </w:rPr>
+        <w:t xml:space="preserve"> </w:t>
+      </w:r>
+      <w:r>
+        <w:rPr>
+          <w:rFonts w:ascii="Times New Roman" w:hAnsi="Times New Roman" w:cs="Times New Roman"/>
+          <w:kern w:val="1"/>
+          <w:sz w:val="28"/>
+          <w:szCs w:val="28"/>
+          <w:u w:color="000000"/>
+        </w:rPr>
+        <w:t xml:space="preserve">работы с </w:t>
+      </w:r>
+      <w:r>
+        <w:rPr>
+          <w:rFonts w:ascii="Times New Roman" w:hAnsi="Times New Roman" w:cs="Times New Roman"/>
+          <w:kern w:val="1"/>
+          <w:sz w:val="28"/>
+          <w:szCs w:val="28"/>
+          <w:u w:color="000000"/>
+          <w:lang w:val="en-US"/>
+        </w:rPr>
+        <w:t>API</w:t>
+      </w:r>
+      <w:r>
+        <w:rPr>
+          <w:rFonts w:ascii="Times New Roman" w:hAnsi="Times New Roman" w:cs="Times New Roman"/>
+          <w:kern w:val="1"/>
+          <w:sz w:val="28"/>
+          <w:szCs w:val="28"/>
+          <w:u w:color="000000"/>
+        </w:rPr>
+        <w:t xml:space="preserve"> </w:t>
+      </w:r>
+      <w:r>
+        <w:rPr>
+          <w:rFonts w:ascii="Times New Roman" w:hAnsi="Times New Roman" w:cs="Times New Roman"/>
+          <w:kern w:val="1"/>
+          <w:sz w:val="28"/>
+          <w:szCs w:val="28"/>
+          <w:u w:color="000000"/>
+        </w:rPr>
+        <w:t>Компас</w:t>
+      </w:r>
+      <w:r>
+        <w:rPr>
+          <w:rFonts w:ascii="Times New Roman" w:hAnsi="Times New Roman" w:cs="Times New Roman"/>
+          <w:kern w:val="1"/>
+          <w:sz w:val="28"/>
+          <w:szCs w:val="28"/>
+          <w:u w:color="000000"/>
+        </w:rPr>
+        <w:t>3</w:t>
+      </w:r>
+      <w:r>
+        <w:rPr>
+          <w:rFonts w:ascii="Times New Roman" w:hAnsi="Times New Roman" w:cs="Times New Roman"/>
+          <w:kern w:val="1"/>
+          <w:sz w:val="28"/>
+          <w:szCs w:val="28"/>
+          <w:u w:color="000000"/>
+          <w:lang w:val="en-US"/>
+        </w:rPr>
+        <w:t>D</w:t>
+      </w:r>
+      <w:r>
+        <w:rPr>
+          <w:rFonts w:ascii="Times New Roman" w:hAnsi="Times New Roman" w:cs="Times New Roman"/>
+          <w:kern w:val="1"/>
+          <w:sz w:val="28"/>
+          <w:szCs w:val="28"/>
+          <w:u w:color="000000"/>
+        </w:rPr>
+        <w:t>.</w:t>
+      </w:r>
+      <w:r>
+        <w:rPr>
+          <w:rFonts w:ascii="Times New Roman" w:hAnsi="Times New Roman" w:cs="Times New Roman"/>
+          <w:kern w:val="1"/>
+          <w:sz w:val="28"/>
+          <w:szCs w:val="28"/>
+          <w:u w:color="000000"/>
+        </w:rPr>
+        <w:t xml:space="preserve"> Отвечает за открытие программы и создание документа детали</w:t>
+      </w:r>
+      <w:r>
+        <w:rPr>
+          <w:rFonts w:ascii="Times New Roman" w:hAnsi="Times New Roman" w:cs="Times New Roman"/>
+          <w:kern w:val="1"/>
+          <w:sz w:val="28"/>
+          <w:szCs w:val="28"/>
+          <w:u w:color="000000"/>
+        </w:rPr>
+        <w:t>.</w:t>
+      </w:r>
+    </w:p>
+    <w:p>
+      <w:pPr>
+        <w:pStyle w:val="a3"/>
+        <w:widowControl w:val="0"/>
+        <w:tabs>
+          <w:tab w:val="left" w:pos="708"/>
+          <w:tab w:val="left" w:pos="1416"/>
+          <w:tab w:val="left" w:pos="2124"/>
+          <w:tab w:val="left" w:pos="2832"/>
+          <w:tab w:val="left" w:pos="3540"/>
+          <w:tab w:val="left" w:pos="4248"/>
+          <w:tab w:val="left" w:pos="4956"/>
+          <w:tab w:val="left" w:pos="5664"/>
+          <w:tab w:val="left" w:pos="6372"/>
+          <w:tab w:val="left" w:pos="7080"/>
+          <w:tab w:val="left" w:pos="7788"/>
+          <w:tab w:val="left" w:pos="8496"/>
+          <w:tab w:val="left" w:pos="9204"/>
+        </w:tabs>
+        <w:suppressAutoHyphens/>
+        <w:spacing w:line="360" w:lineRule="auto"/>
+        <w:ind w:firstLine="851"/>
+        <w:jc w:val="both"/>
+        <w:rPr>
+          <w:rFonts w:ascii="Times New Roman" w:hAnsi="Times New Roman" w:cs="Times New Roman"/>
+          <w:kern w:val="1"/>
+          <w:sz w:val="28"/>
+          <w:szCs w:val="28"/>
+          <w:u w:color="000000"/>
+        </w:rPr>
+      </w:pPr>
+      <w:r>
+        <w:rPr>
+          <w:rFonts w:ascii="Times New Roman" w:hAnsi="Times New Roman" w:cs="Times New Roman"/>
+          <w:kern w:val="1"/>
+          <w:sz w:val="28"/>
+          <w:szCs w:val="28"/>
+          <w:u w:color="000000"/>
+        </w:rPr>
+        <w:t xml:space="preserve">7. </w:t>
+      </w:r>
+      <w:r>
+        <w:rPr>
+          <w:rFonts w:ascii="Times New Roman" w:hAnsi="Times New Roman" w:cs="Times New Roman"/>
+          <w:kern w:val="1"/>
+          <w:sz w:val="28"/>
+          <w:szCs w:val="28"/>
+          <w:u w:color="000000"/>
+          <w:lang w:val="en-US"/>
+        </w:rPr>
+        <w:t>Kompas</w:t>
+      </w:r>
+      <w:r>
+        <w:rPr>
+          <w:rFonts w:ascii="Times New Roman" w:hAnsi="Times New Roman" w:cs="Times New Roman"/>
+          <w:kern w:val="1"/>
+          <w:sz w:val="28"/>
+          <w:szCs w:val="28"/>
+          <w:u w:color="000000"/>
+        </w:rPr>
+        <w:t>3</w:t>
+      </w:r>
+      <w:r>
+        <w:rPr>
+          <w:rFonts w:ascii="Times New Roman" w:hAnsi="Times New Roman" w:cs="Times New Roman"/>
+          <w:kern w:val="1"/>
+          <w:sz w:val="28"/>
+          <w:szCs w:val="28"/>
+          <w:u w:color="000000"/>
+          <w:lang w:val="en-US"/>
+        </w:rPr>
+        <w:t>DBuilder</w:t>
+      </w:r>
+      <w:r>
+        <w:rPr>
+          <w:rFonts w:ascii="Times New Roman" w:hAnsi="Times New Roman" w:cs="Times New Roman"/>
+          <w:kern w:val="1"/>
+          <w:sz w:val="28"/>
+          <w:szCs w:val="28"/>
+          <w:u w:color="000000"/>
+        </w:rPr>
+        <w:t xml:space="preserve"> </w:t>
+      </w:r>
+      <w:r>
+        <w:rPr>
+          <w:rFonts w:ascii="Times New Roman" w:hAnsi="Times New Roman" w:cs="Times New Roman"/>
+          <w:kern w:val="1"/>
+          <w:sz w:val="28"/>
+          <w:szCs w:val="28"/>
+          <w:u w:color="000000"/>
+        </w:rPr>
+        <w:t xml:space="preserve">– </w:t>
+      </w:r>
+      <w:r>
+        <w:rPr>
+          <w:rFonts w:ascii="Times New Roman" w:hAnsi="Times New Roman" w:cs="Times New Roman"/>
+          <w:kern w:val="1"/>
+          <w:sz w:val="28"/>
+          <w:szCs w:val="28"/>
+          <w:u w:color="000000"/>
+        </w:rPr>
+        <w:t xml:space="preserve">Класс для работы с </w:t>
+      </w:r>
+      <w:r>
+        <w:rPr>
+          <w:rFonts w:ascii="Times New Roman" w:hAnsi="Times New Roman" w:cs="Times New Roman"/>
+          <w:kern w:val="1"/>
+          <w:sz w:val="28"/>
+          <w:szCs w:val="28"/>
+          <w:u w:color="000000"/>
+          <w:lang w:val="en-US"/>
+        </w:rPr>
+        <w:t>API</w:t>
+      </w:r>
+      <w:r>
+        <w:rPr>
+          <w:rFonts w:ascii="Times New Roman" w:hAnsi="Times New Roman" w:cs="Times New Roman"/>
+          <w:kern w:val="1"/>
+          <w:sz w:val="28"/>
+          <w:szCs w:val="28"/>
+          <w:u w:color="000000"/>
+        </w:rPr>
+        <w:t xml:space="preserve"> </w:t>
+      </w:r>
+      <w:r>
+        <w:rPr>
+          <w:rFonts w:ascii="Times New Roman" w:hAnsi="Times New Roman" w:cs="Times New Roman"/>
+          <w:kern w:val="1"/>
+          <w:sz w:val="28"/>
+          <w:szCs w:val="28"/>
+          <w:u w:color="000000"/>
+        </w:rPr>
+        <w:t>Компас</w:t>
+      </w:r>
+      <w:r>
+        <w:rPr>
+          <w:rFonts w:ascii="Times New Roman" w:hAnsi="Times New Roman" w:cs="Times New Roman"/>
+          <w:kern w:val="1"/>
+          <w:sz w:val="28"/>
+          <w:szCs w:val="28"/>
+          <w:u w:color="000000"/>
+        </w:rPr>
+        <w:t>3</w:t>
+      </w:r>
+      <w:r>
+        <w:rPr>
+          <w:rFonts w:ascii="Times New Roman" w:hAnsi="Times New Roman" w:cs="Times New Roman"/>
+          <w:kern w:val="1"/>
+          <w:sz w:val="28"/>
+          <w:szCs w:val="28"/>
+          <w:u w:color="000000"/>
+          <w:lang w:val="en-US"/>
+        </w:rPr>
+        <w:t>D</w:t>
+      </w:r>
+      <w:r>
+        <w:rPr>
+          <w:rFonts w:ascii="Times New Roman" w:hAnsi="Times New Roman" w:cs="Times New Roman"/>
+          <w:kern w:val="1"/>
+          <w:sz w:val="28"/>
+          <w:szCs w:val="28"/>
+          <w:u w:color="000000"/>
+        </w:rPr>
+        <w:t>.</w:t>
+      </w:r>
+      <w:r>
+        <w:rPr>
+          <w:rFonts w:ascii="Times New Roman" w:hAnsi="Times New Roman" w:cs="Times New Roman"/>
+          <w:kern w:val="1"/>
+          <w:sz w:val="28"/>
+          <w:szCs w:val="28"/>
+          <w:u w:color="000000"/>
+        </w:rPr>
+        <w:t xml:space="preserve"> Отвечает за построение эскизов</w:t>
+      </w:r>
+      <w:r>
+        <w:rPr>
+          <w:rFonts w:ascii="Times New Roman" w:hAnsi="Times New Roman" w:cs="Times New Roman"/>
+          <w:kern w:val="1"/>
+          <w:sz w:val="28"/>
+          <w:szCs w:val="28"/>
+          <w:u w:color="000000"/>
+        </w:rPr>
+        <w:t>,</w:t>
+      </w:r>
+      <w:r>
+        <w:rPr>
+          <w:rFonts w:ascii="Times New Roman" w:hAnsi="Times New Roman" w:cs="Times New Roman"/>
+          <w:kern w:val="1"/>
+          <w:sz w:val="28"/>
+          <w:szCs w:val="28"/>
+          <w:u w:color="000000"/>
+        </w:rPr>
+        <w:t xml:space="preserve"> выдавливания</w:t>
+      </w:r>
+      <w:r>
+        <w:rPr>
+          <w:rFonts w:ascii="Times New Roman" w:hAnsi="Times New Roman" w:cs="Times New Roman"/>
+          <w:kern w:val="1"/>
+          <w:sz w:val="28"/>
+          <w:szCs w:val="28"/>
+          <w:u w:color="000000"/>
+        </w:rPr>
+        <w:t>,</w:t>
+      </w:r>
+      <w:r>
+        <w:rPr>
+          <w:rFonts w:ascii="Times New Roman" w:hAnsi="Times New Roman" w:cs="Times New Roman"/>
+          <w:kern w:val="1"/>
+          <w:sz w:val="28"/>
+          <w:szCs w:val="28"/>
+          <w:u w:color="000000"/>
+        </w:rPr>
+        <w:t xml:space="preserve"> закругления</w:t>
+      </w:r>
+      <w:r>
+        <w:rPr>
+          <w:rFonts w:ascii="Times New Roman" w:hAnsi="Times New Roman" w:cs="Times New Roman"/>
+          <w:kern w:val="1"/>
+          <w:sz w:val="28"/>
+          <w:szCs w:val="28"/>
+          <w:u w:color="000000"/>
+        </w:rPr>
+        <w:t>,</w:t>
+      </w:r>
+      <w:r>
+        <w:rPr>
+          <w:rFonts w:ascii="Times New Roman" w:hAnsi="Times New Roman" w:cs="Times New Roman"/>
+          <w:kern w:val="1"/>
+          <w:sz w:val="28"/>
+          <w:szCs w:val="28"/>
+          <w:u w:color="000000"/>
+        </w:rPr>
+        <w:t xml:space="preserve"> уклоны и другие построения этажерки</w:t>
+      </w:r>
+      <w:r>
+        <w:rPr>
+          <w:rFonts w:ascii="Times New Roman" w:hAnsi="Times New Roman" w:cs="Times New Roman"/>
+          <w:kern w:val="1"/>
+          <w:sz w:val="28"/>
+          <w:szCs w:val="28"/>
+          <w:u w:color="000000"/>
+        </w:rPr>
+        <w:t>.</w:t>
+      </w:r>
+    </w:p>
+    <w:p>
+      <w:pPr>
+        <w:pStyle w:val="a3"/>
+        <w:widowControl w:val="0"/>
+        <w:tabs>
+          <w:tab w:val="left" w:pos="708"/>
+          <w:tab w:val="left" w:pos="1416"/>
+          <w:tab w:val="left" w:pos="2124"/>
+          <w:tab w:val="left" w:pos="2832"/>
+          <w:tab w:val="left" w:pos="3540"/>
+          <w:tab w:val="left" w:pos="4248"/>
+          <w:tab w:val="left" w:pos="4956"/>
+          <w:tab w:val="left" w:pos="5664"/>
+          <w:tab w:val="left" w:pos="6372"/>
+          <w:tab w:val="left" w:pos="7080"/>
+          <w:tab w:val="left" w:pos="7788"/>
+          <w:tab w:val="left" w:pos="8496"/>
+          <w:tab w:val="left" w:pos="9204"/>
+        </w:tabs>
+        <w:suppressAutoHyphens/>
+        <w:spacing w:line="360" w:lineRule="auto"/>
+        <w:ind w:firstLine="851"/>
+        <w:jc w:val="both"/>
+        <w:rPr>
+          <w:rFonts w:ascii="Times New Roman" w:hAnsi="Times New Roman" w:cs="Times New Roman"/>
+          <w:kern w:val="1"/>
+          <w:sz w:val="28"/>
+          <w:szCs w:val="28"/>
+          <w:u w:color="000000"/>
+        </w:rPr>
+      </w:pPr>
+    </w:p>
+    <w:p>
+      <w:pPr>
+        <w:pStyle w:val="a3"/>
+        <w:widowControl w:val="0"/>
+        <w:tabs>
+          <w:tab w:val="left" w:pos="708"/>
+          <w:tab w:val="left" w:pos="1416"/>
+          <w:tab w:val="left" w:pos="2124"/>
+          <w:tab w:val="left" w:pos="2832"/>
+          <w:tab w:val="left" w:pos="3540"/>
+          <w:tab w:val="left" w:pos="4248"/>
+          <w:tab w:val="left" w:pos="4956"/>
+          <w:tab w:val="left" w:pos="5664"/>
+          <w:tab w:val="left" w:pos="6372"/>
+          <w:tab w:val="left" w:pos="7080"/>
+          <w:tab w:val="left" w:pos="7788"/>
+          <w:tab w:val="left" w:pos="8496"/>
+          <w:tab w:val="left" w:pos="9204"/>
+        </w:tabs>
+        <w:suppressAutoHyphens/>
+        <w:spacing w:line="360" w:lineRule="auto"/>
+        <w:ind w:firstLine="851"/>
+        <w:jc w:val="both"/>
+        <w:rPr>
+          <w:rFonts w:ascii="Times New Roman" w:hAnsi="Times New Roman" w:cs="Times New Roman"/>
+          <w:kern w:val="1"/>
+          <w:sz w:val="28"/>
+          <w:szCs w:val="28"/>
+          <w:u w:color="000000"/>
+        </w:rPr>
+      </w:pPr>
+    </w:p>
+    <w:p>
+      <w:pPr>
+        <w:pStyle w:val="a3"/>
+        <w:widowControl w:val="0"/>
+        <w:tabs>
+          <w:tab w:val="left" w:pos="708"/>
+          <w:tab w:val="left" w:pos="1416"/>
+          <w:tab w:val="left" w:pos="2124"/>
+          <w:tab w:val="left" w:pos="2832"/>
+          <w:tab w:val="left" w:pos="3540"/>
+          <w:tab w:val="left" w:pos="4248"/>
+          <w:tab w:val="left" w:pos="4956"/>
+          <w:tab w:val="left" w:pos="5664"/>
+          <w:tab w:val="left" w:pos="6372"/>
+          <w:tab w:val="left" w:pos="7080"/>
+          <w:tab w:val="left" w:pos="7788"/>
+          <w:tab w:val="left" w:pos="8496"/>
+          <w:tab w:val="left" w:pos="9204"/>
+        </w:tabs>
+        <w:suppressAutoHyphens/>
+        <w:spacing w:line="360" w:lineRule="auto"/>
+        <w:ind w:firstLine="851"/>
+        <w:jc w:val="both"/>
+        <w:rPr>
+          <w:rFonts w:ascii="Times New Roman" w:hAnsi="Times New Roman" w:cs="Times New Roman"/>
+          <w:kern w:val="1"/>
+          <w:sz w:val="28"/>
+          <w:szCs w:val="28"/>
+          <w:u w:color="000000"/>
+        </w:rPr>
+      </w:pPr>
+    </w:p>
+    <w:p>
+      <w:pPr>
+        <w:pStyle w:val="a3"/>
+        <w:widowControl w:val="0"/>
+        <w:tabs>
+          <w:tab w:val="left" w:pos="708"/>
+          <w:tab w:val="left" w:pos="1416"/>
+          <w:tab w:val="left" w:pos="2124"/>
+          <w:tab w:val="left" w:pos="2832"/>
+          <w:tab w:val="left" w:pos="3540"/>
+          <w:tab w:val="left" w:pos="4248"/>
+          <w:tab w:val="left" w:pos="4956"/>
+          <w:tab w:val="left" w:pos="5664"/>
+          <w:tab w:val="left" w:pos="6372"/>
+          <w:tab w:val="left" w:pos="7080"/>
+          <w:tab w:val="left" w:pos="7788"/>
+          <w:tab w:val="left" w:pos="8496"/>
+          <w:tab w:val="left" w:pos="9204"/>
+        </w:tabs>
+        <w:suppressAutoHyphens/>
+        <w:spacing w:line="360" w:lineRule="auto"/>
+        <w:ind w:firstLine="851"/>
+        <w:jc w:val="both"/>
+        <w:rPr>
+          <w:rFonts w:ascii="Times New Roman" w:hAnsi="Times New Roman" w:cs="Times New Roman"/>
+          <w:kern w:val="1"/>
+          <w:sz w:val="28"/>
+          <w:szCs w:val="28"/>
+          <w:u w:color="000000"/>
+        </w:rPr>
+      </w:pPr>
+    </w:p>
+    <w:p>
+      <w:pPr>
+        <w:pStyle w:val="a3"/>
+        <w:widowControl w:val="0"/>
+        <w:tabs>
+          <w:tab w:val="left" w:pos="708"/>
+          <w:tab w:val="left" w:pos="1416"/>
+          <w:tab w:val="left" w:pos="2124"/>
+          <w:tab w:val="left" w:pos="2832"/>
+          <w:tab w:val="left" w:pos="3540"/>
+          <w:tab w:val="left" w:pos="4248"/>
+          <w:tab w:val="left" w:pos="4956"/>
+          <w:tab w:val="left" w:pos="5664"/>
+          <w:tab w:val="left" w:pos="6372"/>
+          <w:tab w:val="left" w:pos="7080"/>
+          <w:tab w:val="left" w:pos="7788"/>
+          <w:tab w:val="left" w:pos="8496"/>
+          <w:tab w:val="left" w:pos="9204"/>
+        </w:tabs>
+        <w:suppressAutoHyphens/>
+        <w:spacing w:line="360" w:lineRule="auto"/>
+        <w:ind w:firstLine="851"/>
+        <w:jc w:val="both"/>
+        <w:rPr>
+          <w:rFonts w:ascii="Times New Roman" w:hAnsi="Times New Roman" w:cs="Times New Roman"/>
+          <w:kern w:val="1"/>
+          <w:sz w:val="28"/>
+          <w:szCs w:val="28"/>
+          <w:u w:color="000000"/>
+        </w:rPr>
+      </w:pPr>
+    </w:p>
+    <w:p>
+      <w:pPr>
+        <w:pStyle w:val="a3"/>
+        <w:widowControl w:val="0"/>
+        <w:tabs>
+          <w:tab w:val="left" w:pos="708"/>
+          <w:tab w:val="left" w:pos="1416"/>
+          <w:tab w:val="left" w:pos="2124"/>
+          <w:tab w:val="left" w:pos="2832"/>
+          <w:tab w:val="left" w:pos="3540"/>
+          <w:tab w:val="left" w:pos="4248"/>
+          <w:tab w:val="left" w:pos="4956"/>
+          <w:tab w:val="left" w:pos="5664"/>
+          <w:tab w:val="left" w:pos="6372"/>
+          <w:tab w:val="left" w:pos="7080"/>
+          <w:tab w:val="left" w:pos="7788"/>
+          <w:tab w:val="left" w:pos="8496"/>
+          <w:tab w:val="left" w:pos="9204"/>
+        </w:tabs>
+        <w:suppressAutoHyphens/>
+        <w:spacing w:line="360" w:lineRule="auto"/>
+        <w:ind w:firstLine="851"/>
+        <w:jc w:val="both"/>
+        <w:rPr>
+          <w:rFonts w:ascii="Times New Roman" w:hAnsi="Times New Roman" w:cs="Times New Roman"/>
+          <w:kern w:val="1"/>
+          <w:sz w:val="28"/>
+          <w:szCs w:val="28"/>
+          <w:u w:color="000000"/>
+        </w:rPr>
+      </w:pPr>
+    </w:p>
+    <w:p>
+      <w:pPr>
+        <w:pStyle w:val="a3"/>
+        <w:widowControl w:val="0"/>
+        <w:tabs>
+          <w:tab w:val="left" w:pos="708"/>
+          <w:tab w:val="left" w:pos="1416"/>
+          <w:tab w:val="left" w:pos="2124"/>
+          <w:tab w:val="left" w:pos="2832"/>
+          <w:tab w:val="left" w:pos="3540"/>
+          <w:tab w:val="left" w:pos="4248"/>
+          <w:tab w:val="left" w:pos="4956"/>
+          <w:tab w:val="left" w:pos="5664"/>
+          <w:tab w:val="left" w:pos="6372"/>
+          <w:tab w:val="left" w:pos="7080"/>
+          <w:tab w:val="left" w:pos="7788"/>
+          <w:tab w:val="left" w:pos="8496"/>
+          <w:tab w:val="left" w:pos="9204"/>
+        </w:tabs>
+        <w:suppressAutoHyphens/>
+        <w:spacing w:line="360" w:lineRule="auto"/>
+        <w:ind w:firstLine="851"/>
+        <w:jc w:val="both"/>
+        <w:rPr>
+          <w:rFonts w:ascii="Times New Roman" w:hAnsi="Times New Roman" w:cs="Times New Roman"/>
+          <w:kern w:val="1"/>
+          <w:sz w:val="28"/>
+          <w:szCs w:val="28"/>
+          <w:u w:color="000000"/>
+        </w:rPr>
+      </w:pPr>
+    </w:p>
+    <w:p>
+      <w:pPr>
+        <w:pStyle w:val="a3"/>
+        <w:widowControl w:val="0"/>
+        <w:tabs>
+          <w:tab w:val="left" w:pos="708"/>
+          <w:tab w:val="left" w:pos="1416"/>
+          <w:tab w:val="left" w:pos="2124"/>
+          <w:tab w:val="left" w:pos="2832"/>
+          <w:tab w:val="left" w:pos="3540"/>
+          <w:tab w:val="left" w:pos="4248"/>
+          <w:tab w:val="left" w:pos="4956"/>
+          <w:tab w:val="left" w:pos="5664"/>
+          <w:tab w:val="left" w:pos="6372"/>
+          <w:tab w:val="left" w:pos="7080"/>
+          <w:tab w:val="left" w:pos="7788"/>
+          <w:tab w:val="left" w:pos="8496"/>
+          <w:tab w:val="left" w:pos="9204"/>
+        </w:tabs>
+        <w:suppressAutoHyphens/>
+        <w:spacing w:line="360" w:lineRule="auto"/>
+        <w:ind w:firstLine="851"/>
+        <w:jc w:val="both"/>
+        <w:rPr>
+          <w:rFonts w:ascii="Times New Roman" w:hAnsi="Times New Roman" w:cs="Times New Roman"/>
+          <w:kern w:val="1"/>
+          <w:sz w:val="28"/>
+          <w:szCs w:val="28"/>
+          <w:u w:color="000000"/>
+        </w:rPr>
+      </w:pPr>
+    </w:p>
+    <w:p>
+      <w:pPr>
+        <w:pStyle w:val="a3"/>
+        <w:widowControl w:val="0"/>
+        <w:tabs>
+          <w:tab w:val="left" w:pos="708"/>
+          <w:tab w:val="left" w:pos="1416"/>
+          <w:tab w:val="left" w:pos="2124"/>
+          <w:tab w:val="left" w:pos="2832"/>
+          <w:tab w:val="left" w:pos="3540"/>
+          <w:tab w:val="left" w:pos="4248"/>
+          <w:tab w:val="left" w:pos="4956"/>
+          <w:tab w:val="left" w:pos="5664"/>
+          <w:tab w:val="left" w:pos="6372"/>
+          <w:tab w:val="left" w:pos="7080"/>
+          <w:tab w:val="left" w:pos="7788"/>
+          <w:tab w:val="left" w:pos="8496"/>
+          <w:tab w:val="left" w:pos="9204"/>
+        </w:tabs>
+        <w:suppressAutoHyphens/>
+        <w:spacing w:line="360" w:lineRule="auto"/>
+        <w:ind w:firstLine="851"/>
+        <w:jc w:val="both"/>
+        <w:rPr>
+          <w:rFonts w:ascii="Times New Roman" w:hAnsi="Times New Roman" w:cs="Times New Roman"/>
+          <w:kern w:val="1"/>
+          <w:sz w:val="28"/>
+          <w:szCs w:val="28"/>
+          <w:u w:color="000000"/>
+        </w:rPr>
+      </w:pPr>
+    </w:p>
+    <w:p>
+      <w:pPr>
+        <w:pStyle w:val="a3"/>
+        <w:widowControl w:val="0"/>
+        <w:tabs>
+          <w:tab w:val="left" w:pos="708"/>
+          <w:tab w:val="left" w:pos="1416"/>
+          <w:tab w:val="left" w:pos="2124"/>
+          <w:tab w:val="left" w:pos="2832"/>
+          <w:tab w:val="left" w:pos="3540"/>
+          <w:tab w:val="left" w:pos="4248"/>
+          <w:tab w:val="left" w:pos="4956"/>
+          <w:tab w:val="left" w:pos="5664"/>
+          <w:tab w:val="left" w:pos="6372"/>
+          <w:tab w:val="left" w:pos="7080"/>
+          <w:tab w:val="left" w:pos="7788"/>
+          <w:tab w:val="left" w:pos="8496"/>
+          <w:tab w:val="left" w:pos="9204"/>
+        </w:tabs>
+        <w:suppressAutoHyphens/>
+        <w:spacing w:line="360" w:lineRule="auto"/>
+        <w:ind w:firstLine="851"/>
+        <w:jc w:val="both"/>
+        <w:rPr>
+          <w:rFonts w:ascii="Times New Roman" w:hAnsi="Times New Roman" w:cs="Times New Roman"/>
+          <w:kern w:val="1"/>
+          <w:sz w:val="28"/>
+          <w:szCs w:val="28"/>
+          <w:u w:color="000000"/>
+        </w:rPr>
+      </w:pPr>
+    </w:p>
+    <w:p>
+      <w:pPr>
+        <w:pStyle w:val="a3"/>
+        <w:widowControl w:val="0"/>
+        <w:tabs>
+          <w:tab w:val="left" w:pos="708"/>
+          <w:tab w:val="left" w:pos="1416"/>
+          <w:tab w:val="left" w:pos="2124"/>
+          <w:tab w:val="left" w:pos="2832"/>
+          <w:tab w:val="left" w:pos="3540"/>
+          <w:tab w:val="left" w:pos="4248"/>
+          <w:tab w:val="left" w:pos="4956"/>
+          <w:tab w:val="left" w:pos="5664"/>
+          <w:tab w:val="left" w:pos="6372"/>
+          <w:tab w:val="left" w:pos="7080"/>
+          <w:tab w:val="left" w:pos="7788"/>
+          <w:tab w:val="left" w:pos="8496"/>
+          <w:tab w:val="left" w:pos="9204"/>
+        </w:tabs>
+        <w:suppressAutoHyphens/>
+        <w:spacing w:line="360" w:lineRule="auto"/>
+        <w:ind w:firstLine="851"/>
+        <w:jc w:val="both"/>
+        <w:rPr>
+          <w:rFonts w:ascii="Times New Roman" w:hAnsi="Times New Roman" w:cs="Times New Roman"/>
+          <w:kern w:val="1"/>
+          <w:sz w:val="28"/>
+          <w:szCs w:val="28"/>
+          <w:u w:color="000000"/>
+        </w:rPr>
+      </w:pPr>
+    </w:p>
+    <w:p>
+      <w:pPr>
+        <w:pStyle w:val="a3"/>
+        <w:widowControl w:val="0"/>
+        <w:tabs>
+          <w:tab w:val="left" w:pos="708"/>
+          <w:tab w:val="left" w:pos="1416"/>
+          <w:tab w:val="left" w:pos="2124"/>
+          <w:tab w:val="left" w:pos="2832"/>
+          <w:tab w:val="left" w:pos="3540"/>
+          <w:tab w:val="left" w:pos="4248"/>
+          <w:tab w:val="left" w:pos="4956"/>
+          <w:tab w:val="left" w:pos="5664"/>
+          <w:tab w:val="left" w:pos="6372"/>
+          <w:tab w:val="left" w:pos="7080"/>
+          <w:tab w:val="left" w:pos="7788"/>
+          <w:tab w:val="left" w:pos="8496"/>
+          <w:tab w:val="left" w:pos="9204"/>
+        </w:tabs>
+        <w:suppressAutoHyphens/>
+        <w:spacing w:line="360" w:lineRule="auto"/>
+        <w:ind w:firstLine="851"/>
+        <w:jc w:val="both"/>
+        <w:rPr>
+          <w:rFonts w:ascii="Times New Roman" w:hAnsi="Times New Roman" w:cs="Times New Roman"/>
+          <w:kern w:val="1"/>
+          <w:sz w:val="28"/>
+          <w:szCs w:val="28"/>
+          <w:u w:color="000000"/>
+        </w:rPr>
+      </w:pPr>
+    </w:p>
+    <w:p>
+      <w:pPr>
+        <w:pStyle w:val="a3"/>
+        <w:widowControl w:val="0"/>
+        <w:tabs>
+          <w:tab w:val="left" w:pos="708"/>
+          <w:tab w:val="left" w:pos="1416"/>
+          <w:tab w:val="left" w:pos="2124"/>
+          <w:tab w:val="left" w:pos="2832"/>
+          <w:tab w:val="left" w:pos="3540"/>
+          <w:tab w:val="left" w:pos="4248"/>
+          <w:tab w:val="left" w:pos="4956"/>
+          <w:tab w:val="left" w:pos="5664"/>
+          <w:tab w:val="left" w:pos="6372"/>
+          <w:tab w:val="left" w:pos="7080"/>
+          <w:tab w:val="left" w:pos="7788"/>
+          <w:tab w:val="left" w:pos="8496"/>
+          <w:tab w:val="left" w:pos="9204"/>
+        </w:tabs>
+        <w:suppressAutoHyphens/>
+        <w:spacing w:line="360" w:lineRule="auto"/>
+        <w:ind w:firstLine="851"/>
+        <w:jc w:val="both"/>
+        <w:rPr>
+          <w:rFonts w:ascii="Times New Roman" w:hAnsi="Times New Roman" w:cs="Times New Roman"/>
+          <w:kern w:val="1"/>
+          <w:sz w:val="28"/>
+          <w:szCs w:val="28"/>
+          <w:u w:color="000000"/>
+        </w:rPr>
+      </w:pPr>
+    </w:p>
+    <w:p>
+      <w:pPr>
+        <w:pStyle w:val="a3"/>
+        <w:widowControl w:val="0"/>
+        <w:tabs>
+          <w:tab w:val="left" w:pos="708"/>
+          <w:tab w:val="left" w:pos="1416"/>
+          <w:tab w:val="left" w:pos="2124"/>
+          <w:tab w:val="left" w:pos="2832"/>
+          <w:tab w:val="left" w:pos="3540"/>
+          <w:tab w:val="left" w:pos="4248"/>
+          <w:tab w:val="left" w:pos="4956"/>
+          <w:tab w:val="left" w:pos="5664"/>
+          <w:tab w:val="left" w:pos="6372"/>
+          <w:tab w:val="left" w:pos="7080"/>
+          <w:tab w:val="left" w:pos="7788"/>
+          <w:tab w:val="left" w:pos="8496"/>
+          <w:tab w:val="left" w:pos="9204"/>
+        </w:tabs>
+        <w:suppressAutoHyphens/>
+        <w:spacing w:line="360" w:lineRule="auto"/>
+        <w:ind w:firstLine="851"/>
+        <w:jc w:val="both"/>
+        <w:rPr>
+          <w:rFonts w:ascii="Times New Roman" w:hAnsi="Times New Roman" w:cs="Times New Roman"/>
+          <w:kern w:val="1"/>
+          <w:sz w:val="28"/>
+          <w:szCs w:val="28"/>
+          <w:u w:color="000000"/>
+        </w:rPr>
+      </w:pPr>
+    </w:p>
+    <w:p>
+      <w:pPr>
+        <w:pStyle w:val="a3"/>
+        <w:widowControl w:val="0"/>
+        <w:tabs>
+          <w:tab w:val="left" w:pos="708"/>
+          <w:tab w:val="left" w:pos="1416"/>
+          <w:tab w:val="left" w:pos="2124"/>
+          <w:tab w:val="left" w:pos="2832"/>
+          <w:tab w:val="left" w:pos="3540"/>
+          <w:tab w:val="left" w:pos="4248"/>
+          <w:tab w:val="left" w:pos="4956"/>
+          <w:tab w:val="left" w:pos="5664"/>
+          <w:tab w:val="left" w:pos="6372"/>
+          <w:tab w:val="left" w:pos="7080"/>
+          <w:tab w:val="left" w:pos="7788"/>
+          <w:tab w:val="left" w:pos="8496"/>
+          <w:tab w:val="left" w:pos="9204"/>
+        </w:tabs>
+        <w:suppressAutoHyphens/>
+        <w:spacing w:line="360" w:lineRule="auto"/>
+        <w:ind w:firstLine="851"/>
+        <w:jc w:val="both"/>
+        <w:rPr>
+          <w:rFonts w:ascii="Times New Roman" w:hAnsi="Times New Roman" w:cs="Times New Roman"/>
+          <w:kern w:val="1"/>
+          <w:sz w:val="28"/>
+          <w:szCs w:val="28"/>
+          <w:u w:color="000000"/>
+        </w:rPr>
+      </w:pPr>
+    </w:p>
+    <w:p>
+      <w:pPr>
+        <w:pStyle w:val="a3"/>
+        <w:widowControl w:val="0"/>
+        <w:tabs>
+          <w:tab w:val="left" w:pos="708"/>
+          <w:tab w:val="left" w:pos="1416"/>
+          <w:tab w:val="left" w:pos="2124"/>
+          <w:tab w:val="left" w:pos="2832"/>
+          <w:tab w:val="left" w:pos="3540"/>
+          <w:tab w:val="left" w:pos="4248"/>
+          <w:tab w:val="left" w:pos="4956"/>
+          <w:tab w:val="left" w:pos="5664"/>
+          <w:tab w:val="left" w:pos="6372"/>
+          <w:tab w:val="left" w:pos="7080"/>
+          <w:tab w:val="left" w:pos="7788"/>
+          <w:tab w:val="left" w:pos="8496"/>
+          <w:tab w:val="left" w:pos="9204"/>
+        </w:tabs>
+        <w:suppressAutoHyphens/>
+        <w:spacing w:line="360" w:lineRule="auto"/>
+        <w:ind w:firstLine="851"/>
+        <w:jc w:val="both"/>
+        <w:rPr>
+          <w:rFonts w:ascii="Times New Roman" w:hAnsi="Times New Roman" w:cs="Times New Roman"/>
+          <w:kern w:val="1"/>
+          <w:sz w:val="28"/>
+          <w:szCs w:val="28"/>
+          <w:u w:color="000000"/>
+        </w:rPr>
+      </w:pPr>
+    </w:p>
+    <w:p>
+      <w:pPr>
+        <w:pStyle w:val="a3"/>
+        <w:widowControl w:val="0"/>
+        <w:tabs>
+          <w:tab w:val="left" w:pos="708"/>
+          <w:tab w:val="left" w:pos="1416"/>
+          <w:tab w:val="left" w:pos="2124"/>
+          <w:tab w:val="left" w:pos="2832"/>
+          <w:tab w:val="left" w:pos="3540"/>
+          <w:tab w:val="left" w:pos="4248"/>
+          <w:tab w:val="left" w:pos="4956"/>
+          <w:tab w:val="left" w:pos="5664"/>
+          <w:tab w:val="left" w:pos="6372"/>
+          <w:tab w:val="left" w:pos="7080"/>
+          <w:tab w:val="left" w:pos="7788"/>
+          <w:tab w:val="left" w:pos="8496"/>
+          <w:tab w:val="left" w:pos="9204"/>
+        </w:tabs>
+        <w:suppressAutoHyphens/>
+        <w:spacing w:line="360" w:lineRule="auto"/>
+        <w:ind w:firstLine="851"/>
+        <w:jc w:val="both"/>
+        <w:rPr>
+          <w:rFonts w:ascii="Times New Roman" w:hAnsi="Times New Roman" w:cs="Times New Roman"/>
+          <w:kern w:val="1"/>
+          <w:sz w:val="28"/>
+          <w:szCs w:val="28"/>
+          <w:u w:color="000000"/>
+        </w:rPr>
+      </w:pPr>
+    </w:p>
+    <w:p>
+      <w:pPr>
+        <w:pStyle w:val="a3"/>
+        <w:widowControl w:val="0"/>
+        <w:tabs>
+          <w:tab w:val="left" w:pos="708"/>
+          <w:tab w:val="left" w:pos="1416"/>
+          <w:tab w:val="left" w:pos="2124"/>
+          <w:tab w:val="left" w:pos="2832"/>
+          <w:tab w:val="left" w:pos="3540"/>
+          <w:tab w:val="left" w:pos="4248"/>
+          <w:tab w:val="left" w:pos="4956"/>
+          <w:tab w:val="left" w:pos="5664"/>
+          <w:tab w:val="left" w:pos="6372"/>
+          <w:tab w:val="left" w:pos="7080"/>
+          <w:tab w:val="left" w:pos="7788"/>
+          <w:tab w:val="left" w:pos="8496"/>
+          <w:tab w:val="left" w:pos="9204"/>
+        </w:tabs>
+        <w:suppressAutoHyphens/>
+        <w:spacing w:line="360" w:lineRule="auto"/>
+        <w:ind w:firstLine="851"/>
+        <w:jc w:val="both"/>
+        <w:rPr>
+          <w:rFonts w:ascii="Times New Roman" w:hAnsi="Times New Roman" w:cs="Times New Roman"/>
+          <w:kern w:val="1"/>
+          <w:sz w:val="28"/>
+          <w:szCs w:val="28"/>
+          <w:u w:color="000000"/>
+        </w:rPr>
+      </w:pPr>
+    </w:p>
+    <w:p>
+      <w:pPr>
+        <w:pStyle w:val="a3"/>
+        <w:widowControl w:val="0"/>
+        <w:tabs>
+          <w:tab w:val="left" w:pos="708"/>
+          <w:tab w:val="left" w:pos="1416"/>
+          <w:tab w:val="left" w:pos="2124"/>
+          <w:tab w:val="left" w:pos="2832"/>
+          <w:tab w:val="left" w:pos="3540"/>
+          <w:tab w:val="left" w:pos="4248"/>
+          <w:tab w:val="left" w:pos="4956"/>
+          <w:tab w:val="left" w:pos="5664"/>
+          <w:tab w:val="left" w:pos="6372"/>
+          <w:tab w:val="left" w:pos="7080"/>
+          <w:tab w:val="left" w:pos="7788"/>
+          <w:tab w:val="left" w:pos="8496"/>
+          <w:tab w:val="left" w:pos="9204"/>
+        </w:tabs>
+        <w:suppressAutoHyphens/>
+        <w:spacing w:line="360" w:lineRule="auto"/>
+        <w:jc w:val="center"/>
         <w:rPr>
           <w:rFonts w:ascii="Times New Roman" w:hAnsi="Times New Roman" w:cs="Times New Roman"/>
           <w:b/>
@@ -9340,8 +11564,7 @@
           <w:szCs w:val="28"/>
           <w:u w:color="000000"/>
         </w:rPr>
-        <w:t xml:space="preserve">6 </w:t>
-      </w:r>
+      </w:pPr>
       <w:r>
         <w:rPr>
           <w:rFonts w:ascii="Times New Roman" w:hAnsi="Times New Roman" w:cs="Times New Roman"/>
@@ -9352,31 +11575,10 @@
           <w:szCs w:val="28"/>
           <w:u w:color="000000"/>
         </w:rPr>
-        <w:t>Макет пользовательского интерфейса</w:t>
-      </w:r>
-    </w:p>
-    <w:p>
-      <w:pPr>
-        <w:pStyle w:val="a3"/>
-        <w:widowControl w:val="0"/>
-        <w:tabs>
-          <w:tab w:val="left" w:pos="708"/>
-          <w:tab w:val="left" w:pos="1416"/>
-          <w:tab w:val="left" w:pos="2124"/>
-          <w:tab w:val="left" w:pos="2832"/>
-          <w:tab w:val="left" w:pos="3540"/>
-          <w:tab w:val="left" w:pos="4248"/>
-          <w:tab w:val="left" w:pos="4956"/>
-          <w:tab w:val="left" w:pos="5664"/>
-          <w:tab w:val="left" w:pos="6372"/>
-          <w:tab w:val="left" w:pos="7080"/>
-          <w:tab w:val="left" w:pos="7788"/>
-          <w:tab w:val="left" w:pos="8496"/>
-          <w:tab w:val="left" w:pos="9204"/>
-        </w:tabs>
-        <w:suppressAutoHyphens/>
-        <w:spacing w:line="360" w:lineRule="auto"/>
-        <w:jc w:val="center"/>
+        <w:lastRenderedPageBreak/>
+        <w:t xml:space="preserve">6 </w:t>
+      </w:r>
+      <w:r>
         <w:rPr>
           <w:rFonts w:ascii="Times New Roman" w:hAnsi="Times New Roman" w:cs="Times New Roman"/>
           <w:b/>
@@ -9386,7 +11588,122 @@
           <w:szCs w:val="28"/>
           <w:u w:color="000000"/>
         </w:rPr>
-      </w:pPr>
+        <w:t>Макет пользовательского интерфейса</w:t>
+      </w:r>
+    </w:p>
+    <w:p>
+      <w:pPr>
+        <w:pStyle w:val="a3"/>
+        <w:widowControl w:val="0"/>
+        <w:tabs>
+          <w:tab w:val="left" w:pos="708"/>
+          <w:tab w:val="left" w:pos="1416"/>
+          <w:tab w:val="left" w:pos="2124"/>
+          <w:tab w:val="left" w:pos="2832"/>
+          <w:tab w:val="left" w:pos="3540"/>
+          <w:tab w:val="left" w:pos="4248"/>
+          <w:tab w:val="left" w:pos="4956"/>
+          <w:tab w:val="left" w:pos="5664"/>
+          <w:tab w:val="left" w:pos="6372"/>
+          <w:tab w:val="left" w:pos="7080"/>
+          <w:tab w:val="left" w:pos="7788"/>
+          <w:tab w:val="left" w:pos="8496"/>
+          <w:tab w:val="left" w:pos="9204"/>
+        </w:tabs>
+        <w:suppressAutoHyphens/>
+        <w:spacing w:line="360" w:lineRule="auto"/>
+        <w:ind w:firstLine="851"/>
+        <w:jc w:val="both"/>
+        <w:rPr>
+          <w:rFonts w:ascii="Times New Roman" w:hAnsi="Times New Roman" w:cs="Times New Roman"/>
+          <w:kern w:val="1"/>
+          <w:sz w:val="28"/>
+          <w:szCs w:val="28"/>
+          <w:u w:color="000000"/>
+        </w:rPr>
+      </w:pPr>
+      <w:r>
+        <w:rPr>
+          <w:rFonts w:ascii="Times New Roman" w:hAnsi="Times New Roman" w:cs="Times New Roman"/>
+          <w:kern w:val="1"/>
+          <w:sz w:val="28"/>
+          <w:szCs w:val="28"/>
+          <w:u w:color="000000"/>
+        </w:rPr>
+        <w:t>Для ввода параметров был создан макет пользовательского интерфейса</w:t>
+      </w:r>
+      <w:r>
+        <w:rPr>
+          <w:rFonts w:ascii="Times New Roman" w:hAnsi="Times New Roman" w:cs="Times New Roman"/>
+          <w:kern w:val="1"/>
+          <w:sz w:val="28"/>
+          <w:szCs w:val="28"/>
+          <w:u w:color="000000"/>
+        </w:rPr>
+        <w:t>,</w:t>
+      </w:r>
+      <w:r>
+        <w:rPr>
+          <w:rFonts w:ascii="Times New Roman" w:hAnsi="Times New Roman" w:cs="Times New Roman"/>
+          <w:kern w:val="1"/>
+          <w:sz w:val="28"/>
+          <w:szCs w:val="28"/>
+          <w:u w:color="000000"/>
+        </w:rPr>
+        <w:t xml:space="preserve"> который позволяет пользователю задать все необходимые параметры для построения этажерки</w:t>
+      </w:r>
+      <w:r>
+        <w:rPr>
+          <w:rFonts w:ascii="Times New Roman" w:hAnsi="Times New Roman" w:cs="Times New Roman"/>
+          <w:kern w:val="1"/>
+          <w:sz w:val="28"/>
+          <w:szCs w:val="28"/>
+          <w:u w:color="000000"/>
+        </w:rPr>
+        <w:t>.</w:t>
+      </w:r>
+      <w:r>
+        <w:rPr>
+          <w:rFonts w:ascii="Times New Roman" w:hAnsi="Times New Roman" w:cs="Times New Roman"/>
+          <w:kern w:val="1"/>
+          <w:sz w:val="28"/>
+          <w:szCs w:val="28"/>
+          <w:u w:color="000000"/>
+        </w:rPr>
+        <w:t xml:space="preserve"> На рисунке </w:t>
+      </w:r>
+      <w:r>
+        <w:rPr>
+          <w:rFonts w:ascii="Times New Roman" w:hAnsi="Times New Roman" w:cs="Times New Roman"/>
+          <w:kern w:val="1"/>
+          <w:sz w:val="28"/>
+          <w:szCs w:val="28"/>
+          <w:u w:color="000000"/>
+          <w:lang w:val="en-US"/>
+        </w:rPr>
+        <w:t xml:space="preserve">6.1 </w:t>
+      </w:r>
+      <w:r>
+        <w:rPr>
+          <w:rFonts w:ascii="Times New Roman" w:hAnsi="Times New Roman" w:cs="Times New Roman"/>
+          <w:kern w:val="1"/>
+          <w:sz w:val="28"/>
+          <w:szCs w:val="28"/>
+          <w:u w:color="000000"/>
+        </w:rPr>
+        <w:t>показан макет пользовательского интерфейса</w:t>
+      </w:r>
+      <w:r>
+        <w:rPr>
+          <w:rFonts w:ascii="Times New Roman" w:hAnsi="Times New Roman" w:cs="Times New Roman"/>
+          <w:kern w:val="1"/>
+          <w:sz w:val="28"/>
+          <w:szCs w:val="28"/>
+          <w:u w:color="000000"/>
+          <w:lang w:val="en-US"/>
+        </w:rPr>
+        <w:t>.</w:t>
+      </w:r>
     </w:p>
     <w:p>
       <w:pPr>
@@ -9420,6 +11737,262 @@
           <w:u w:color="000000"/>
         </w:rPr>
       </w:pPr>
+      <w:r>
+        <w:rPr>
+          <w:noProof/>
+        </w:rPr>
+        <w:drawing>
+          <wp:inline distT="0" distB="0" distL="0" distR="0" wp14:anchorId="7362CF37" wp14:editId="30B462CC">
+            <wp:extent cx="5600700" cy="3362325"/>
+            <wp:effectExtent l="0" t="0" r="0" b="9525"/>
+            <wp:docPr id="2" name="Рисунок 2"/>
+            <wp:cNvGraphicFramePr>
+              <a:graphicFrameLocks xmlns:a="http://schemas.openxmlformats.org/drawingml/2006/main" noChangeAspect="1"/>
+            </wp:cNvGraphicFramePr>
+            <a:graphic xmlns:a="http://schemas.openxmlformats.org/drawingml/2006/main">
+              <a:graphicData uri="http://schemas.openxmlformats.org/drawingml/2006/picture">
+                <pic:pic xmlns:pic="http://schemas.openxmlformats.org/drawingml/2006/picture">
+                  <pic:nvPicPr>
+                    <pic:cNvPr id="1" name=""/>
+                    <pic:cNvPicPr/>
+                  </pic:nvPicPr>
+                  <pic:blipFill>
+                    <a:blip r:embed="rId11"/>
+                    <a:stretch>
+                      <a:fillRect/>
+                    </a:stretch>
+                  </pic:blipFill>
+                  <pic:spPr>
+                    <a:xfrm>
+                      <a:off x="0" y="0"/>
+                      <a:ext cx="5600700" cy="3362325"/>
+                    </a:xfrm>
+                    <a:prstGeom prst="rect">
+                      <a:avLst/>
+                    </a:prstGeom>
+                  </pic:spPr>
+                </pic:pic>
+              </a:graphicData>
+            </a:graphic>
+          </wp:inline>
+        </w:drawing>
+      </w:r>
+    </w:p>
+    <w:p>
+      <w:pPr>
+        <w:pStyle w:val="a3"/>
+        <w:widowControl w:val="0"/>
+        <w:tabs>
+          <w:tab w:val="left" w:pos="708"/>
+          <w:tab w:val="left" w:pos="1416"/>
+          <w:tab w:val="left" w:pos="2124"/>
+          <w:tab w:val="left" w:pos="2832"/>
+          <w:tab w:val="left" w:pos="3540"/>
+          <w:tab w:val="left" w:pos="4248"/>
+          <w:tab w:val="left" w:pos="4956"/>
+          <w:tab w:val="left" w:pos="5664"/>
+          <w:tab w:val="left" w:pos="6372"/>
+          <w:tab w:val="left" w:pos="7080"/>
+          <w:tab w:val="left" w:pos="7788"/>
+          <w:tab w:val="left" w:pos="8496"/>
+          <w:tab w:val="left" w:pos="9204"/>
+        </w:tabs>
+        <w:suppressAutoHyphens/>
+        <w:spacing w:line="360" w:lineRule="auto"/>
+        <w:jc w:val="center"/>
+        <w:rPr>
+          <w:rFonts w:ascii="Times New Roman" w:hAnsi="Times New Roman" w:cs="Times New Roman"/>
+          <w:kern w:val="1"/>
+          <w:sz w:val="28"/>
+          <w:szCs w:val="28"/>
+          <w:u w:color="000000"/>
+        </w:rPr>
+      </w:pPr>
+      <w:r>
+        <w:rPr>
+          <w:rFonts w:ascii="Times New Roman" w:hAnsi="Times New Roman" w:cs="Times New Roman"/>
+          <w:kern w:val="1"/>
+          <w:sz w:val="28"/>
+          <w:szCs w:val="28"/>
+          <w:u w:color="000000"/>
+        </w:rPr>
+        <w:t xml:space="preserve">Рисунок </w:t>
+      </w:r>
+      <w:r>
+        <w:rPr>
+          <w:rFonts w:ascii="Times New Roman" w:hAnsi="Times New Roman" w:cs="Times New Roman"/>
+          <w:kern w:val="1"/>
+          <w:sz w:val="28"/>
+          <w:szCs w:val="28"/>
+          <w:u w:color="000000"/>
+        </w:rPr>
+        <w:t>6.1</w:t>
+      </w:r>
+      <w:r>
+        <w:rPr>
+          <w:rFonts w:ascii="Times New Roman" w:hAnsi="Times New Roman" w:cs="Times New Roman"/>
+          <w:kern w:val="1"/>
+          <w:sz w:val="28"/>
+          <w:szCs w:val="28"/>
+          <w:u w:color="000000"/>
+        </w:rPr>
+        <w:t xml:space="preserve"> </w:t>
+      </w:r>
+      <w:r>
+        <w:rPr>
+          <w:rFonts w:ascii="Times New Roman" w:hAnsi="Times New Roman" w:cs="Times New Roman"/>
+          <w:kern w:val="1"/>
+          <w:sz w:val="28"/>
+          <w:szCs w:val="28"/>
+          <w:u w:color="000000"/>
+        </w:rPr>
+        <w:t xml:space="preserve"> ̶  </w:t>
+      </w:r>
+      <w:r>
+        <w:rPr>
+          <w:rFonts w:ascii="Times New Roman" w:hAnsi="Times New Roman" w:cs="Times New Roman"/>
+          <w:kern w:val="1"/>
+          <w:sz w:val="28"/>
+          <w:szCs w:val="28"/>
+          <w:u w:color="000000"/>
+        </w:rPr>
+        <w:t xml:space="preserve"> </w:t>
+      </w:r>
+      <w:r>
+        <w:rPr>
+          <w:rFonts w:ascii="Times New Roman" w:hAnsi="Times New Roman" w:cs="Times New Roman"/>
+          <w:kern w:val="1"/>
+          <w:sz w:val="28"/>
+          <w:szCs w:val="28"/>
+          <w:u w:color="000000"/>
+        </w:rPr>
+        <w:t>Макет пользовательского интерфейса</w:t>
+      </w:r>
+      <w:r>
+        <w:rPr>
+          <w:rFonts w:ascii="Times New Roman" w:hAnsi="Times New Roman" w:cs="Times New Roman"/>
+          <w:kern w:val="1"/>
+          <w:sz w:val="28"/>
+          <w:szCs w:val="28"/>
+          <w:u w:color="000000"/>
+        </w:rPr>
+        <w:t>.</w:t>
+      </w:r>
+    </w:p>
+    <w:p>
+      <w:pPr>
+        <w:pStyle w:val="a3"/>
+        <w:widowControl w:val="0"/>
+        <w:tabs>
+          <w:tab w:val="left" w:pos="708"/>
+          <w:tab w:val="left" w:pos="1416"/>
+          <w:tab w:val="left" w:pos="2124"/>
+          <w:tab w:val="left" w:pos="2832"/>
+          <w:tab w:val="left" w:pos="3540"/>
+          <w:tab w:val="left" w:pos="4248"/>
+          <w:tab w:val="left" w:pos="4956"/>
+          <w:tab w:val="left" w:pos="5664"/>
+          <w:tab w:val="left" w:pos="6372"/>
+          <w:tab w:val="left" w:pos="7080"/>
+          <w:tab w:val="left" w:pos="7788"/>
+          <w:tab w:val="left" w:pos="8496"/>
+          <w:tab w:val="left" w:pos="9204"/>
+        </w:tabs>
+        <w:suppressAutoHyphens/>
+        <w:spacing w:line="360" w:lineRule="auto"/>
+        <w:ind w:firstLine="851"/>
+        <w:jc w:val="both"/>
+        <w:rPr>
+          <w:rFonts w:ascii="Times New Roman" w:hAnsi="Times New Roman" w:cs="Times New Roman"/>
+          <w:kern w:val="1"/>
+          <w:sz w:val="28"/>
+          <w:szCs w:val="28"/>
+          <w:u w:color="000000"/>
+          <w:lang w:val="en-US"/>
+        </w:rPr>
+      </w:pPr>
+      <w:r>
+        <w:rPr>
+          <w:rFonts w:ascii="Times New Roman" w:hAnsi="Times New Roman" w:cs="Times New Roman"/>
+          <w:kern w:val="1"/>
+          <w:sz w:val="28"/>
+          <w:szCs w:val="28"/>
+          <w:u w:color="000000"/>
+        </w:rPr>
+        <w:t>При вводе неправильных параметров поле с поменяет цвет на красный</w:t>
+      </w:r>
+      <w:r>
+        <w:rPr>
+          <w:rFonts w:ascii="Times New Roman" w:hAnsi="Times New Roman" w:cs="Times New Roman"/>
+          <w:kern w:val="1"/>
+          <w:sz w:val="28"/>
+          <w:szCs w:val="28"/>
+          <w:u w:color="000000"/>
+        </w:rPr>
+        <w:t>.</w:t>
+      </w:r>
+      <w:r>
+        <w:rPr>
+          <w:rFonts w:ascii="Times New Roman" w:hAnsi="Times New Roman" w:cs="Times New Roman"/>
+          <w:kern w:val="1"/>
+          <w:sz w:val="28"/>
+          <w:szCs w:val="28"/>
+          <w:u w:color="000000"/>
+        </w:rPr>
+        <w:t xml:space="preserve"> Также будет выведено сообщения о превышенной границе ввода</w:t>
+      </w:r>
+      <w:r>
+        <w:rPr>
+          <w:rFonts w:ascii="Times New Roman" w:hAnsi="Times New Roman" w:cs="Times New Roman"/>
+          <w:kern w:val="1"/>
+          <w:sz w:val="28"/>
+          <w:szCs w:val="28"/>
+          <w:u w:color="000000"/>
+        </w:rPr>
+        <w:t>.</w:t>
+      </w:r>
+      <w:r>
+        <w:rPr>
+          <w:rFonts w:ascii="Times New Roman" w:hAnsi="Times New Roman" w:cs="Times New Roman"/>
+          <w:kern w:val="1"/>
+          <w:sz w:val="28"/>
+          <w:szCs w:val="28"/>
+          <w:u w:color="000000"/>
+        </w:rPr>
+        <w:t xml:space="preserve"> Результат неправильного ввода изображен на рисунках </w:t>
+      </w:r>
+      <w:r>
+        <w:rPr>
+          <w:rFonts w:ascii="Times New Roman" w:hAnsi="Times New Roman" w:cs="Times New Roman"/>
+          <w:kern w:val="1"/>
+          <w:sz w:val="28"/>
+          <w:szCs w:val="28"/>
+          <w:u w:color="000000"/>
+          <w:lang w:val="en-US"/>
+        </w:rPr>
+        <w:t xml:space="preserve">6.2 </w:t>
+      </w:r>
+      <w:r>
+        <w:rPr>
+          <w:rFonts w:ascii="Times New Roman" w:hAnsi="Times New Roman" w:cs="Times New Roman"/>
+          <w:kern w:val="1"/>
+          <w:sz w:val="28"/>
+          <w:szCs w:val="28"/>
+          <w:u w:color="000000"/>
+        </w:rPr>
+        <w:t xml:space="preserve">и </w:t>
+      </w:r>
+      <w:r>
+        <w:rPr>
+          <w:rFonts w:ascii="Times New Roman" w:hAnsi="Times New Roman" w:cs="Times New Roman"/>
+          <w:kern w:val="1"/>
+          <w:sz w:val="28"/>
+          <w:szCs w:val="28"/>
+          <w:u w:color="000000"/>
+          <w:lang w:val="en-US"/>
+        </w:rPr>
+        <w:t>6.3.</w:t>
+      </w:r>
     </w:p>
     <w:p>
       <w:pPr>
@@ -9453,6 +12026,117 @@
           <w:u w:color="000000"/>
         </w:rPr>
       </w:pPr>
+      <w:r>
+        <w:rPr>
+          <w:noProof/>
+        </w:rPr>
+        <w:drawing>
+          <wp:inline distT="0" distB="0" distL="0" distR="0" wp14:anchorId="1D9A79C8" wp14:editId="54010901">
+            <wp:extent cx="5314950" cy="1009650"/>
+            <wp:effectExtent l="0" t="0" r="0" b="0"/>
+            <wp:docPr id="10" name="Рисунок 10"/>
+            <wp:cNvGraphicFramePr>
+              <a:graphicFrameLocks xmlns:a="http://schemas.openxmlformats.org/drawingml/2006/main" noChangeAspect="1"/>
+            </wp:cNvGraphicFramePr>
+            <a:graphic xmlns:a="http://schemas.openxmlformats.org/drawingml/2006/main">
+              <a:graphicData uri="http://schemas.openxmlformats.org/drawingml/2006/picture">
+                <pic:pic xmlns:pic="http://schemas.openxmlformats.org/drawingml/2006/picture">
+                  <pic:nvPicPr>
+                    <pic:cNvPr id="1" name=""/>
+                    <pic:cNvPicPr/>
+                  </pic:nvPicPr>
+                  <pic:blipFill>
+                    <a:blip r:embed="rId12"/>
+                    <a:stretch>
+                      <a:fillRect/>
+                    </a:stretch>
+                  </pic:blipFill>
+                  <pic:spPr>
+                    <a:xfrm>
+                      <a:off x="0" y="0"/>
+                      <a:ext cx="5314950" cy="1009650"/>
+                    </a:xfrm>
+                    <a:prstGeom prst="rect">
+                      <a:avLst/>
+                    </a:prstGeom>
+                  </pic:spPr>
+                </pic:pic>
+              </a:graphicData>
+            </a:graphic>
+          </wp:inline>
+        </w:drawing>
+      </w:r>
+    </w:p>
+    <w:p>
+      <w:pPr>
+        <w:pStyle w:val="a3"/>
+        <w:widowControl w:val="0"/>
+        <w:tabs>
+          <w:tab w:val="left" w:pos="708"/>
+          <w:tab w:val="left" w:pos="1416"/>
+          <w:tab w:val="left" w:pos="2124"/>
+          <w:tab w:val="left" w:pos="2832"/>
+          <w:tab w:val="left" w:pos="3540"/>
+          <w:tab w:val="left" w:pos="4248"/>
+          <w:tab w:val="left" w:pos="4956"/>
+          <w:tab w:val="left" w:pos="5664"/>
+          <w:tab w:val="left" w:pos="6372"/>
+          <w:tab w:val="left" w:pos="7080"/>
+          <w:tab w:val="left" w:pos="7788"/>
+          <w:tab w:val="left" w:pos="8496"/>
+          <w:tab w:val="left" w:pos="9204"/>
+        </w:tabs>
+        <w:suppressAutoHyphens/>
+        <w:spacing w:line="360" w:lineRule="auto"/>
+        <w:jc w:val="center"/>
+        <w:rPr>
+          <w:rFonts w:ascii="Times New Roman" w:hAnsi="Times New Roman" w:cs="Times New Roman"/>
+          <w:kern w:val="1"/>
+          <w:sz w:val="28"/>
+          <w:szCs w:val="28"/>
+          <w:u w:color="000000"/>
+        </w:rPr>
+      </w:pPr>
+      <w:r>
+        <w:rPr>
+          <w:rFonts w:ascii="Times New Roman" w:hAnsi="Times New Roman" w:cs="Times New Roman"/>
+          <w:kern w:val="1"/>
+          <w:sz w:val="28"/>
+          <w:szCs w:val="28"/>
+          <w:u w:color="000000"/>
+        </w:rPr>
+        <w:t xml:space="preserve">Рисунок 6.2 </w:t>
+      </w:r>
+      <w:r>
+        <w:rPr>
+          <w:rFonts w:ascii="Times New Roman" w:hAnsi="Times New Roman" w:cs="Times New Roman"/>
+          <w:kern w:val="1"/>
+          <w:sz w:val="28"/>
+          <w:szCs w:val="28"/>
+          <w:u w:color="000000"/>
+        </w:rPr>
+        <w:t xml:space="preserve"> ̶  </w:t>
+      </w:r>
+      <w:r>
+        <w:rPr>
+          <w:rFonts w:ascii="Times New Roman" w:hAnsi="Times New Roman" w:cs="Times New Roman"/>
+          <w:kern w:val="1"/>
+          <w:sz w:val="28"/>
+          <w:szCs w:val="28"/>
+          <w:u w:color="000000"/>
+        </w:rPr>
+        <w:t xml:space="preserve"> </w:t>
+      </w:r>
+      <w:r>
+        <w:rPr>
+          <w:rFonts w:ascii="Times New Roman" w:hAnsi="Times New Roman" w:cs="Times New Roman"/>
+          <w:kern w:val="1"/>
+          <w:sz w:val="28"/>
+          <w:szCs w:val="28"/>
+          <w:u w:color="000000"/>
+        </w:rPr>
+        <w:t>Ввод неправильных данных в поле формы</w:t>
+      </w:r>
     </w:p>
     <w:p>
       <w:pPr>
@@ -9486,6 +12170,107 @@
           <w:u w:color="000000"/>
         </w:rPr>
       </w:pPr>
+      <w:r>
+        <w:rPr>
+          <w:noProof/>
+        </w:rPr>
+        <w:drawing>
+          <wp:inline distT="0" distB="0" distL="0" distR="0" wp14:anchorId="5860D1DD" wp14:editId="5604B7D5">
+            <wp:extent cx="3200400" cy="1228725"/>
+            <wp:effectExtent l="0" t="0" r="0" b="9525"/>
+            <wp:docPr id="11" name="Рисунок 11"/>
+            <wp:cNvGraphicFramePr>
+              <a:graphicFrameLocks xmlns:a="http://schemas.openxmlformats.org/drawingml/2006/main" noChangeAspect="1"/>
+            </wp:cNvGraphicFramePr>
+            <a:graphic xmlns:a="http://schemas.openxmlformats.org/drawingml/2006/main">
+              <a:graphicData uri="http://schemas.openxmlformats.org/drawingml/2006/picture">
+                <pic:pic xmlns:pic="http://schemas.openxmlformats.org/drawingml/2006/picture">
+                  <pic:nvPicPr>
+                    <pic:cNvPr id="1" name=""/>
+                    <pic:cNvPicPr/>
+                  </pic:nvPicPr>
+                  <pic:blipFill>
+                    <a:blip r:embed="rId13"/>
+                    <a:stretch>
+                      <a:fillRect/>
+                    </a:stretch>
+                  </pic:blipFill>
+                  <pic:spPr>
+                    <a:xfrm>
+                      <a:off x="0" y="0"/>
+                      <a:ext cx="3200400" cy="1228725"/>
+                    </a:xfrm>
+                    <a:prstGeom prst="rect">
+                      <a:avLst/>
+                    </a:prstGeom>
+                  </pic:spPr>
+                </pic:pic>
+              </a:graphicData>
+            </a:graphic>
+          </wp:inline>
+        </w:drawing>
+      </w:r>
+    </w:p>
+    <w:p>
+      <w:pPr>
+        <w:pStyle w:val="a3"/>
+        <w:widowControl w:val="0"/>
+        <w:tabs>
+          <w:tab w:val="left" w:pos="708"/>
+          <w:tab w:val="left" w:pos="1416"/>
+          <w:tab w:val="left" w:pos="2124"/>
+          <w:tab w:val="left" w:pos="2832"/>
+          <w:tab w:val="left" w:pos="3540"/>
+          <w:tab w:val="left" w:pos="4248"/>
+          <w:tab w:val="left" w:pos="4956"/>
+          <w:tab w:val="left" w:pos="5664"/>
+          <w:tab w:val="left" w:pos="6372"/>
+          <w:tab w:val="left" w:pos="7080"/>
+          <w:tab w:val="left" w:pos="7788"/>
+          <w:tab w:val="left" w:pos="8496"/>
+          <w:tab w:val="left" w:pos="9204"/>
+        </w:tabs>
+        <w:suppressAutoHyphens/>
+        <w:spacing w:line="360" w:lineRule="auto"/>
+        <w:jc w:val="center"/>
+        <w:rPr>
+          <w:rFonts w:ascii="Times New Roman" w:hAnsi="Times New Roman" w:cs="Times New Roman"/>
+          <w:kern w:val="1"/>
+          <w:sz w:val="28"/>
+          <w:szCs w:val="28"/>
+          <w:u w:color="000000"/>
+        </w:rPr>
+      </w:pPr>
+      <w:r>
+        <w:rPr>
+          <w:rFonts w:ascii="Times New Roman" w:hAnsi="Times New Roman" w:cs="Times New Roman"/>
+          <w:kern w:val="1"/>
+          <w:sz w:val="28"/>
+          <w:szCs w:val="28"/>
+          <w:u w:color="000000"/>
+        </w:rPr>
+        <w:t xml:space="preserve">Рисунок 6.3 </w:t>
+      </w:r>
+      <w:r>
+        <w:rPr>
+          <w:rFonts w:ascii="Times New Roman" w:hAnsi="Times New Roman" w:cs="Times New Roman"/>
+          <w:kern w:val="1"/>
+          <w:sz w:val="28"/>
+          <w:szCs w:val="28"/>
+          <w:u w:color="000000"/>
+        </w:rPr>
+        <w:t xml:space="preserve"> ̶  </w:t>
+      </w:r>
+      <w:r>
+        <w:rPr>
+          <w:rFonts w:ascii="Times New Roman" w:hAnsi="Times New Roman" w:cs="Times New Roman"/>
+          <w:kern w:val="1"/>
+          <w:sz w:val="28"/>
+          <w:szCs w:val="28"/>
+          <w:u w:color="000000"/>
+        </w:rPr>
+        <w:t xml:space="preserve"> Вывод сообщения о неправильном вводе данных</w:t>
+      </w:r>
     </w:p>
     <w:p>
       <w:pPr>
@@ -9519,29 +12304,7 @@
           <w:u w:color="000000"/>
         </w:rPr>
       </w:pPr>
-    </w:p>
-    <w:p>
-      <w:pPr>
-        <w:pStyle w:val="a3"/>
-        <w:widowControl w:val="0"/>
-        <w:tabs>
-          <w:tab w:val="left" w:pos="708"/>
-          <w:tab w:val="left" w:pos="1416"/>
-          <w:tab w:val="left" w:pos="2124"/>
-          <w:tab w:val="left" w:pos="2832"/>
-          <w:tab w:val="left" w:pos="3540"/>
-          <w:tab w:val="left" w:pos="4248"/>
-          <w:tab w:val="left" w:pos="4956"/>
-          <w:tab w:val="left" w:pos="5664"/>
-          <w:tab w:val="left" w:pos="6372"/>
-          <w:tab w:val="left" w:pos="7080"/>
-          <w:tab w:val="left" w:pos="7788"/>
-          <w:tab w:val="left" w:pos="8496"/>
-          <w:tab w:val="left" w:pos="9204"/>
-        </w:tabs>
-        <w:suppressAutoHyphens/>
-        <w:spacing w:line="360" w:lineRule="auto"/>
-        <w:jc w:val="center"/>
+      <w:r>
         <w:rPr>
           <w:rFonts w:ascii="Times New Roman" w:hAnsi="Times New Roman" w:cs="Times New Roman"/>
           <w:b/>
@@ -9551,30 +12314,10 @@
           <w:szCs w:val="28"/>
           <w:u w:color="000000"/>
         </w:rPr>
-      </w:pPr>
-    </w:p>
-    <w:p>
-      <w:pPr>
-        <w:pStyle w:val="a3"/>
-        <w:widowControl w:val="0"/>
-        <w:tabs>
-          <w:tab w:val="left" w:pos="708"/>
-          <w:tab w:val="left" w:pos="1416"/>
-          <w:tab w:val="left" w:pos="2124"/>
-          <w:tab w:val="left" w:pos="2832"/>
-          <w:tab w:val="left" w:pos="3540"/>
-          <w:tab w:val="left" w:pos="4248"/>
-          <w:tab w:val="left" w:pos="4956"/>
-          <w:tab w:val="left" w:pos="5664"/>
-          <w:tab w:val="left" w:pos="6372"/>
-          <w:tab w:val="left" w:pos="7080"/>
-          <w:tab w:val="left" w:pos="7788"/>
-          <w:tab w:val="left" w:pos="8496"/>
-          <w:tab w:val="left" w:pos="9204"/>
-        </w:tabs>
-        <w:suppressAutoHyphens/>
-        <w:spacing w:line="360" w:lineRule="auto"/>
-        <w:jc w:val="center"/>
+        <w:lastRenderedPageBreak/>
+        <w:t xml:space="preserve">7 </w:t>
+      </w:r>
+      <w:r>
         <w:rPr>
           <w:rFonts w:ascii="Times New Roman" w:hAnsi="Times New Roman" w:cs="Times New Roman"/>
           <w:b/>
@@ -9584,723 +12327,6 @@
           <w:szCs w:val="28"/>
           <w:u w:color="000000"/>
         </w:rPr>
-      </w:pPr>
-    </w:p>
-    <w:p>
-      <w:pPr>
-        <w:pStyle w:val="a3"/>
-        <w:widowControl w:val="0"/>
-        <w:tabs>
-          <w:tab w:val="left" w:pos="708"/>
-          <w:tab w:val="left" w:pos="1416"/>
-          <w:tab w:val="left" w:pos="2124"/>
-          <w:tab w:val="left" w:pos="2832"/>
-          <w:tab w:val="left" w:pos="3540"/>
-          <w:tab w:val="left" w:pos="4248"/>
-          <w:tab w:val="left" w:pos="4956"/>
-          <w:tab w:val="left" w:pos="5664"/>
-          <w:tab w:val="left" w:pos="6372"/>
-          <w:tab w:val="left" w:pos="7080"/>
-          <w:tab w:val="left" w:pos="7788"/>
-          <w:tab w:val="left" w:pos="8496"/>
-          <w:tab w:val="left" w:pos="9204"/>
-        </w:tabs>
-        <w:suppressAutoHyphens/>
-        <w:spacing w:line="360" w:lineRule="auto"/>
-        <w:jc w:val="center"/>
-        <w:rPr>
-          <w:rFonts w:ascii="Times New Roman" w:hAnsi="Times New Roman" w:cs="Times New Roman"/>
-          <w:b/>
-          <w:bCs/>
-          <w:kern w:val="1"/>
-          <w:sz w:val="28"/>
-          <w:szCs w:val="28"/>
-          <w:u w:color="000000"/>
-        </w:rPr>
-      </w:pPr>
-    </w:p>
-    <w:p>
-      <w:pPr>
-        <w:pStyle w:val="a3"/>
-        <w:widowControl w:val="0"/>
-        <w:tabs>
-          <w:tab w:val="left" w:pos="708"/>
-          <w:tab w:val="left" w:pos="1416"/>
-          <w:tab w:val="left" w:pos="2124"/>
-          <w:tab w:val="left" w:pos="2832"/>
-          <w:tab w:val="left" w:pos="3540"/>
-          <w:tab w:val="left" w:pos="4248"/>
-          <w:tab w:val="left" w:pos="4956"/>
-          <w:tab w:val="left" w:pos="5664"/>
-          <w:tab w:val="left" w:pos="6372"/>
-          <w:tab w:val="left" w:pos="7080"/>
-          <w:tab w:val="left" w:pos="7788"/>
-          <w:tab w:val="left" w:pos="8496"/>
-          <w:tab w:val="left" w:pos="9204"/>
-        </w:tabs>
-        <w:suppressAutoHyphens/>
-        <w:spacing w:line="360" w:lineRule="auto"/>
-        <w:jc w:val="center"/>
-        <w:rPr>
-          <w:rFonts w:ascii="Times New Roman" w:hAnsi="Times New Roman" w:cs="Times New Roman"/>
-          <w:b/>
-          <w:bCs/>
-          <w:kern w:val="1"/>
-          <w:sz w:val="28"/>
-          <w:szCs w:val="28"/>
-          <w:u w:color="000000"/>
-        </w:rPr>
-      </w:pPr>
-    </w:p>
-    <w:p>
-      <w:pPr>
-        <w:pStyle w:val="a3"/>
-        <w:widowControl w:val="0"/>
-        <w:tabs>
-          <w:tab w:val="left" w:pos="708"/>
-          <w:tab w:val="left" w:pos="1416"/>
-          <w:tab w:val="left" w:pos="2124"/>
-          <w:tab w:val="left" w:pos="2832"/>
-          <w:tab w:val="left" w:pos="3540"/>
-          <w:tab w:val="left" w:pos="4248"/>
-          <w:tab w:val="left" w:pos="4956"/>
-          <w:tab w:val="left" w:pos="5664"/>
-          <w:tab w:val="left" w:pos="6372"/>
-          <w:tab w:val="left" w:pos="7080"/>
-          <w:tab w:val="left" w:pos="7788"/>
-          <w:tab w:val="left" w:pos="8496"/>
-          <w:tab w:val="left" w:pos="9204"/>
-        </w:tabs>
-        <w:suppressAutoHyphens/>
-        <w:spacing w:line="360" w:lineRule="auto"/>
-        <w:jc w:val="center"/>
-        <w:rPr>
-          <w:rFonts w:ascii="Times New Roman" w:hAnsi="Times New Roman" w:cs="Times New Roman"/>
-          <w:b/>
-          <w:bCs/>
-          <w:kern w:val="1"/>
-          <w:sz w:val="28"/>
-          <w:szCs w:val="28"/>
-          <w:u w:color="000000"/>
-        </w:rPr>
-      </w:pPr>
-    </w:p>
-    <w:p>
-      <w:pPr>
-        <w:pStyle w:val="a3"/>
-        <w:widowControl w:val="0"/>
-        <w:tabs>
-          <w:tab w:val="left" w:pos="708"/>
-          <w:tab w:val="left" w:pos="1416"/>
-          <w:tab w:val="left" w:pos="2124"/>
-          <w:tab w:val="left" w:pos="2832"/>
-          <w:tab w:val="left" w:pos="3540"/>
-          <w:tab w:val="left" w:pos="4248"/>
-          <w:tab w:val="left" w:pos="4956"/>
-          <w:tab w:val="left" w:pos="5664"/>
-          <w:tab w:val="left" w:pos="6372"/>
-          <w:tab w:val="left" w:pos="7080"/>
-          <w:tab w:val="left" w:pos="7788"/>
-          <w:tab w:val="left" w:pos="8496"/>
-          <w:tab w:val="left" w:pos="9204"/>
-        </w:tabs>
-        <w:suppressAutoHyphens/>
-        <w:spacing w:line="360" w:lineRule="auto"/>
-        <w:jc w:val="center"/>
-        <w:rPr>
-          <w:rFonts w:ascii="Times New Roman" w:hAnsi="Times New Roman" w:cs="Times New Roman"/>
-          <w:b/>
-          <w:bCs/>
-          <w:kern w:val="1"/>
-          <w:sz w:val="28"/>
-          <w:szCs w:val="28"/>
-          <w:u w:color="000000"/>
-        </w:rPr>
-      </w:pPr>
-    </w:p>
-    <w:p>
-      <w:pPr>
-        <w:pStyle w:val="a3"/>
-        <w:widowControl w:val="0"/>
-        <w:tabs>
-          <w:tab w:val="left" w:pos="708"/>
-          <w:tab w:val="left" w:pos="1416"/>
-          <w:tab w:val="left" w:pos="2124"/>
-          <w:tab w:val="left" w:pos="2832"/>
-          <w:tab w:val="left" w:pos="3540"/>
-          <w:tab w:val="left" w:pos="4248"/>
-          <w:tab w:val="left" w:pos="4956"/>
-          <w:tab w:val="left" w:pos="5664"/>
-          <w:tab w:val="left" w:pos="6372"/>
-          <w:tab w:val="left" w:pos="7080"/>
-          <w:tab w:val="left" w:pos="7788"/>
-          <w:tab w:val="left" w:pos="8496"/>
-          <w:tab w:val="left" w:pos="9204"/>
-        </w:tabs>
-        <w:suppressAutoHyphens/>
-        <w:spacing w:line="360" w:lineRule="auto"/>
-        <w:jc w:val="center"/>
-        <w:rPr>
-          <w:rFonts w:ascii="Times New Roman" w:hAnsi="Times New Roman" w:cs="Times New Roman"/>
-          <w:b/>
-          <w:bCs/>
-          <w:kern w:val="1"/>
-          <w:sz w:val="28"/>
-          <w:szCs w:val="28"/>
-          <w:u w:color="000000"/>
-        </w:rPr>
-      </w:pPr>
-    </w:p>
-    <w:p>
-      <w:pPr>
-        <w:pStyle w:val="a3"/>
-        <w:widowControl w:val="0"/>
-        <w:tabs>
-          <w:tab w:val="left" w:pos="708"/>
-          <w:tab w:val="left" w:pos="1416"/>
-          <w:tab w:val="left" w:pos="2124"/>
-          <w:tab w:val="left" w:pos="2832"/>
-          <w:tab w:val="left" w:pos="3540"/>
-          <w:tab w:val="left" w:pos="4248"/>
-          <w:tab w:val="left" w:pos="4956"/>
-          <w:tab w:val="left" w:pos="5664"/>
-          <w:tab w:val="left" w:pos="6372"/>
-          <w:tab w:val="left" w:pos="7080"/>
-          <w:tab w:val="left" w:pos="7788"/>
-          <w:tab w:val="left" w:pos="8496"/>
-          <w:tab w:val="left" w:pos="9204"/>
-        </w:tabs>
-        <w:suppressAutoHyphens/>
-        <w:spacing w:line="360" w:lineRule="auto"/>
-        <w:jc w:val="center"/>
-        <w:rPr>
-          <w:rFonts w:ascii="Times New Roman" w:hAnsi="Times New Roman" w:cs="Times New Roman"/>
-          <w:b/>
-          <w:bCs/>
-          <w:kern w:val="1"/>
-          <w:sz w:val="28"/>
-          <w:szCs w:val="28"/>
-          <w:u w:color="000000"/>
-        </w:rPr>
-      </w:pPr>
-    </w:p>
-    <w:p>
-      <w:pPr>
-        <w:pStyle w:val="a3"/>
-        <w:widowControl w:val="0"/>
-        <w:tabs>
-          <w:tab w:val="left" w:pos="708"/>
-          <w:tab w:val="left" w:pos="1416"/>
-          <w:tab w:val="left" w:pos="2124"/>
-          <w:tab w:val="left" w:pos="2832"/>
-          <w:tab w:val="left" w:pos="3540"/>
-          <w:tab w:val="left" w:pos="4248"/>
-          <w:tab w:val="left" w:pos="4956"/>
-          <w:tab w:val="left" w:pos="5664"/>
-          <w:tab w:val="left" w:pos="6372"/>
-          <w:tab w:val="left" w:pos="7080"/>
-          <w:tab w:val="left" w:pos="7788"/>
-          <w:tab w:val="left" w:pos="8496"/>
-          <w:tab w:val="left" w:pos="9204"/>
-        </w:tabs>
-        <w:suppressAutoHyphens/>
-        <w:spacing w:line="360" w:lineRule="auto"/>
-        <w:jc w:val="center"/>
-        <w:rPr>
-          <w:rFonts w:ascii="Times New Roman" w:hAnsi="Times New Roman" w:cs="Times New Roman"/>
-          <w:b/>
-          <w:bCs/>
-          <w:kern w:val="1"/>
-          <w:sz w:val="28"/>
-          <w:szCs w:val="28"/>
-          <w:u w:color="000000"/>
-        </w:rPr>
-      </w:pPr>
-    </w:p>
-    <w:p>
-      <w:pPr>
-        <w:pStyle w:val="a3"/>
-        <w:widowControl w:val="0"/>
-        <w:tabs>
-          <w:tab w:val="left" w:pos="708"/>
-          <w:tab w:val="left" w:pos="1416"/>
-          <w:tab w:val="left" w:pos="2124"/>
-          <w:tab w:val="left" w:pos="2832"/>
-          <w:tab w:val="left" w:pos="3540"/>
-          <w:tab w:val="left" w:pos="4248"/>
-          <w:tab w:val="left" w:pos="4956"/>
-          <w:tab w:val="left" w:pos="5664"/>
-          <w:tab w:val="left" w:pos="6372"/>
-          <w:tab w:val="left" w:pos="7080"/>
-          <w:tab w:val="left" w:pos="7788"/>
-          <w:tab w:val="left" w:pos="8496"/>
-          <w:tab w:val="left" w:pos="9204"/>
-        </w:tabs>
-        <w:suppressAutoHyphens/>
-        <w:spacing w:line="360" w:lineRule="auto"/>
-        <w:jc w:val="center"/>
-        <w:rPr>
-          <w:rFonts w:ascii="Times New Roman" w:hAnsi="Times New Roman" w:cs="Times New Roman"/>
-          <w:b/>
-          <w:bCs/>
-          <w:kern w:val="1"/>
-          <w:sz w:val="28"/>
-          <w:szCs w:val="28"/>
-          <w:u w:color="000000"/>
-        </w:rPr>
-      </w:pPr>
-    </w:p>
-    <w:p>
-      <w:pPr>
-        <w:pStyle w:val="a3"/>
-        <w:widowControl w:val="0"/>
-        <w:tabs>
-          <w:tab w:val="left" w:pos="708"/>
-          <w:tab w:val="left" w:pos="1416"/>
-          <w:tab w:val="left" w:pos="2124"/>
-          <w:tab w:val="left" w:pos="2832"/>
-          <w:tab w:val="left" w:pos="3540"/>
-          <w:tab w:val="left" w:pos="4248"/>
-          <w:tab w:val="left" w:pos="4956"/>
-          <w:tab w:val="left" w:pos="5664"/>
-          <w:tab w:val="left" w:pos="6372"/>
-          <w:tab w:val="left" w:pos="7080"/>
-          <w:tab w:val="left" w:pos="7788"/>
-          <w:tab w:val="left" w:pos="8496"/>
-          <w:tab w:val="left" w:pos="9204"/>
-        </w:tabs>
-        <w:suppressAutoHyphens/>
-        <w:spacing w:line="360" w:lineRule="auto"/>
-        <w:jc w:val="center"/>
-        <w:rPr>
-          <w:rFonts w:ascii="Times New Roman" w:hAnsi="Times New Roman" w:cs="Times New Roman"/>
-          <w:b/>
-          <w:bCs/>
-          <w:kern w:val="1"/>
-          <w:sz w:val="28"/>
-          <w:szCs w:val="28"/>
-          <w:u w:color="000000"/>
-        </w:rPr>
-      </w:pPr>
-    </w:p>
-    <w:p>
-      <w:pPr>
-        <w:pStyle w:val="a3"/>
-        <w:widowControl w:val="0"/>
-        <w:tabs>
-          <w:tab w:val="left" w:pos="708"/>
-          <w:tab w:val="left" w:pos="1416"/>
-          <w:tab w:val="left" w:pos="2124"/>
-          <w:tab w:val="left" w:pos="2832"/>
-          <w:tab w:val="left" w:pos="3540"/>
-          <w:tab w:val="left" w:pos="4248"/>
-          <w:tab w:val="left" w:pos="4956"/>
-          <w:tab w:val="left" w:pos="5664"/>
-          <w:tab w:val="left" w:pos="6372"/>
-          <w:tab w:val="left" w:pos="7080"/>
-          <w:tab w:val="left" w:pos="7788"/>
-          <w:tab w:val="left" w:pos="8496"/>
-          <w:tab w:val="left" w:pos="9204"/>
-        </w:tabs>
-        <w:suppressAutoHyphens/>
-        <w:spacing w:line="360" w:lineRule="auto"/>
-        <w:jc w:val="center"/>
-        <w:rPr>
-          <w:rFonts w:ascii="Times New Roman" w:hAnsi="Times New Roman" w:cs="Times New Roman"/>
-          <w:b/>
-          <w:bCs/>
-          <w:kern w:val="1"/>
-          <w:sz w:val="28"/>
-          <w:szCs w:val="28"/>
-          <w:u w:color="000000"/>
-        </w:rPr>
-      </w:pPr>
-    </w:p>
-    <w:p>
-      <w:pPr>
-        <w:pStyle w:val="a3"/>
-        <w:widowControl w:val="0"/>
-        <w:tabs>
-          <w:tab w:val="left" w:pos="708"/>
-          <w:tab w:val="left" w:pos="1416"/>
-          <w:tab w:val="left" w:pos="2124"/>
-          <w:tab w:val="left" w:pos="2832"/>
-          <w:tab w:val="left" w:pos="3540"/>
-          <w:tab w:val="left" w:pos="4248"/>
-          <w:tab w:val="left" w:pos="4956"/>
-          <w:tab w:val="left" w:pos="5664"/>
-          <w:tab w:val="left" w:pos="6372"/>
-          <w:tab w:val="left" w:pos="7080"/>
-          <w:tab w:val="left" w:pos="7788"/>
-          <w:tab w:val="left" w:pos="8496"/>
-          <w:tab w:val="left" w:pos="9204"/>
-        </w:tabs>
-        <w:suppressAutoHyphens/>
-        <w:spacing w:line="360" w:lineRule="auto"/>
-        <w:jc w:val="center"/>
-        <w:rPr>
-          <w:rFonts w:ascii="Times New Roman" w:hAnsi="Times New Roman" w:cs="Times New Roman"/>
-          <w:b/>
-          <w:bCs/>
-          <w:kern w:val="1"/>
-          <w:sz w:val="28"/>
-          <w:szCs w:val="28"/>
-          <w:u w:color="000000"/>
-        </w:rPr>
-      </w:pPr>
-    </w:p>
-    <w:p>
-      <w:pPr>
-        <w:pStyle w:val="a3"/>
-        <w:widowControl w:val="0"/>
-        <w:tabs>
-          <w:tab w:val="left" w:pos="708"/>
-          <w:tab w:val="left" w:pos="1416"/>
-          <w:tab w:val="left" w:pos="2124"/>
-          <w:tab w:val="left" w:pos="2832"/>
-          <w:tab w:val="left" w:pos="3540"/>
-          <w:tab w:val="left" w:pos="4248"/>
-          <w:tab w:val="left" w:pos="4956"/>
-          <w:tab w:val="left" w:pos="5664"/>
-          <w:tab w:val="left" w:pos="6372"/>
-          <w:tab w:val="left" w:pos="7080"/>
-          <w:tab w:val="left" w:pos="7788"/>
-          <w:tab w:val="left" w:pos="8496"/>
-          <w:tab w:val="left" w:pos="9204"/>
-        </w:tabs>
-        <w:suppressAutoHyphens/>
-        <w:spacing w:line="360" w:lineRule="auto"/>
-        <w:jc w:val="center"/>
-        <w:rPr>
-          <w:rFonts w:ascii="Times New Roman" w:hAnsi="Times New Roman" w:cs="Times New Roman"/>
-          <w:b/>
-          <w:bCs/>
-          <w:kern w:val="1"/>
-          <w:sz w:val="28"/>
-          <w:szCs w:val="28"/>
-          <w:u w:color="000000"/>
-        </w:rPr>
-      </w:pPr>
-    </w:p>
-    <w:p>
-      <w:pPr>
-        <w:pStyle w:val="a3"/>
-        <w:widowControl w:val="0"/>
-        <w:tabs>
-          <w:tab w:val="left" w:pos="708"/>
-          <w:tab w:val="left" w:pos="1416"/>
-          <w:tab w:val="left" w:pos="2124"/>
-          <w:tab w:val="left" w:pos="2832"/>
-          <w:tab w:val="left" w:pos="3540"/>
-          <w:tab w:val="left" w:pos="4248"/>
-          <w:tab w:val="left" w:pos="4956"/>
-          <w:tab w:val="left" w:pos="5664"/>
-          <w:tab w:val="left" w:pos="6372"/>
-          <w:tab w:val="left" w:pos="7080"/>
-          <w:tab w:val="left" w:pos="7788"/>
-          <w:tab w:val="left" w:pos="8496"/>
-          <w:tab w:val="left" w:pos="9204"/>
-        </w:tabs>
-        <w:suppressAutoHyphens/>
-        <w:spacing w:line="360" w:lineRule="auto"/>
-        <w:jc w:val="center"/>
-        <w:rPr>
-          <w:rFonts w:ascii="Times New Roman" w:hAnsi="Times New Roman" w:cs="Times New Roman"/>
-          <w:b/>
-          <w:bCs/>
-          <w:kern w:val="1"/>
-          <w:sz w:val="28"/>
-          <w:szCs w:val="28"/>
-          <w:u w:color="000000"/>
-        </w:rPr>
-      </w:pPr>
-    </w:p>
-    <w:p>
-      <w:pPr>
-        <w:pStyle w:val="a3"/>
-        <w:widowControl w:val="0"/>
-        <w:tabs>
-          <w:tab w:val="left" w:pos="708"/>
-          <w:tab w:val="left" w:pos="1416"/>
-          <w:tab w:val="left" w:pos="2124"/>
-          <w:tab w:val="left" w:pos="2832"/>
-          <w:tab w:val="left" w:pos="3540"/>
-          <w:tab w:val="left" w:pos="4248"/>
-          <w:tab w:val="left" w:pos="4956"/>
-          <w:tab w:val="left" w:pos="5664"/>
-          <w:tab w:val="left" w:pos="6372"/>
-          <w:tab w:val="left" w:pos="7080"/>
-          <w:tab w:val="left" w:pos="7788"/>
-          <w:tab w:val="left" w:pos="8496"/>
-          <w:tab w:val="left" w:pos="9204"/>
-        </w:tabs>
-        <w:suppressAutoHyphens/>
-        <w:spacing w:line="360" w:lineRule="auto"/>
-        <w:jc w:val="center"/>
-        <w:rPr>
-          <w:rFonts w:ascii="Times New Roman" w:hAnsi="Times New Roman" w:cs="Times New Roman"/>
-          <w:b/>
-          <w:bCs/>
-          <w:kern w:val="1"/>
-          <w:sz w:val="28"/>
-          <w:szCs w:val="28"/>
-          <w:u w:color="000000"/>
-        </w:rPr>
-      </w:pPr>
-    </w:p>
-    <w:p>
-      <w:pPr>
-        <w:pStyle w:val="a3"/>
-        <w:widowControl w:val="0"/>
-        <w:tabs>
-          <w:tab w:val="left" w:pos="708"/>
-          <w:tab w:val="left" w:pos="1416"/>
-          <w:tab w:val="left" w:pos="2124"/>
-          <w:tab w:val="left" w:pos="2832"/>
-          <w:tab w:val="left" w:pos="3540"/>
-          <w:tab w:val="left" w:pos="4248"/>
-          <w:tab w:val="left" w:pos="4956"/>
-          <w:tab w:val="left" w:pos="5664"/>
-          <w:tab w:val="left" w:pos="6372"/>
-          <w:tab w:val="left" w:pos="7080"/>
-          <w:tab w:val="left" w:pos="7788"/>
-          <w:tab w:val="left" w:pos="8496"/>
-          <w:tab w:val="left" w:pos="9204"/>
-        </w:tabs>
-        <w:suppressAutoHyphens/>
-        <w:spacing w:line="360" w:lineRule="auto"/>
-        <w:jc w:val="center"/>
-        <w:rPr>
-          <w:rFonts w:ascii="Times New Roman" w:hAnsi="Times New Roman" w:cs="Times New Roman"/>
-          <w:b/>
-          <w:bCs/>
-          <w:kern w:val="1"/>
-          <w:sz w:val="28"/>
-          <w:szCs w:val="28"/>
-          <w:u w:color="000000"/>
-        </w:rPr>
-      </w:pPr>
-    </w:p>
-    <w:p>
-      <w:pPr>
-        <w:pStyle w:val="a3"/>
-        <w:widowControl w:val="0"/>
-        <w:tabs>
-          <w:tab w:val="left" w:pos="708"/>
-          <w:tab w:val="left" w:pos="1416"/>
-          <w:tab w:val="left" w:pos="2124"/>
-          <w:tab w:val="left" w:pos="2832"/>
-          <w:tab w:val="left" w:pos="3540"/>
-          <w:tab w:val="left" w:pos="4248"/>
-          <w:tab w:val="left" w:pos="4956"/>
-          <w:tab w:val="left" w:pos="5664"/>
-          <w:tab w:val="left" w:pos="6372"/>
-          <w:tab w:val="left" w:pos="7080"/>
-          <w:tab w:val="left" w:pos="7788"/>
-          <w:tab w:val="left" w:pos="8496"/>
-          <w:tab w:val="left" w:pos="9204"/>
-        </w:tabs>
-        <w:suppressAutoHyphens/>
-        <w:spacing w:line="360" w:lineRule="auto"/>
-        <w:jc w:val="center"/>
-        <w:rPr>
-          <w:rFonts w:ascii="Times New Roman" w:hAnsi="Times New Roman" w:cs="Times New Roman"/>
-          <w:b/>
-          <w:bCs/>
-          <w:kern w:val="1"/>
-          <w:sz w:val="28"/>
-          <w:szCs w:val="28"/>
-          <w:u w:color="000000"/>
-        </w:rPr>
-      </w:pPr>
-    </w:p>
-    <w:p>
-      <w:pPr>
-        <w:pStyle w:val="a3"/>
-        <w:widowControl w:val="0"/>
-        <w:tabs>
-          <w:tab w:val="left" w:pos="708"/>
-          <w:tab w:val="left" w:pos="1416"/>
-          <w:tab w:val="left" w:pos="2124"/>
-          <w:tab w:val="left" w:pos="2832"/>
-          <w:tab w:val="left" w:pos="3540"/>
-          <w:tab w:val="left" w:pos="4248"/>
-          <w:tab w:val="left" w:pos="4956"/>
-          <w:tab w:val="left" w:pos="5664"/>
-          <w:tab w:val="left" w:pos="6372"/>
-          <w:tab w:val="left" w:pos="7080"/>
-          <w:tab w:val="left" w:pos="7788"/>
-          <w:tab w:val="left" w:pos="8496"/>
-          <w:tab w:val="left" w:pos="9204"/>
-        </w:tabs>
-        <w:suppressAutoHyphens/>
-        <w:spacing w:line="360" w:lineRule="auto"/>
-        <w:jc w:val="center"/>
-        <w:rPr>
-          <w:rFonts w:ascii="Times New Roman" w:hAnsi="Times New Roman" w:cs="Times New Roman"/>
-          <w:b/>
-          <w:bCs/>
-          <w:kern w:val="1"/>
-          <w:sz w:val="28"/>
-          <w:szCs w:val="28"/>
-          <w:u w:color="000000"/>
-        </w:rPr>
-      </w:pPr>
-    </w:p>
-    <w:p>
-      <w:pPr>
-        <w:pStyle w:val="a3"/>
-        <w:widowControl w:val="0"/>
-        <w:tabs>
-          <w:tab w:val="left" w:pos="708"/>
-          <w:tab w:val="left" w:pos="1416"/>
-          <w:tab w:val="left" w:pos="2124"/>
-          <w:tab w:val="left" w:pos="2832"/>
-          <w:tab w:val="left" w:pos="3540"/>
-          <w:tab w:val="left" w:pos="4248"/>
-          <w:tab w:val="left" w:pos="4956"/>
-          <w:tab w:val="left" w:pos="5664"/>
-          <w:tab w:val="left" w:pos="6372"/>
-          <w:tab w:val="left" w:pos="7080"/>
-          <w:tab w:val="left" w:pos="7788"/>
-          <w:tab w:val="left" w:pos="8496"/>
-          <w:tab w:val="left" w:pos="9204"/>
-        </w:tabs>
-        <w:suppressAutoHyphens/>
-        <w:spacing w:line="360" w:lineRule="auto"/>
-        <w:jc w:val="center"/>
-        <w:rPr>
-          <w:rFonts w:ascii="Times New Roman" w:hAnsi="Times New Roman" w:cs="Times New Roman"/>
-          <w:b/>
-          <w:bCs/>
-          <w:kern w:val="1"/>
-          <w:sz w:val="28"/>
-          <w:szCs w:val="28"/>
-          <w:u w:color="000000"/>
-        </w:rPr>
-      </w:pPr>
-    </w:p>
-    <w:p>
-      <w:pPr>
-        <w:pStyle w:val="a3"/>
-        <w:widowControl w:val="0"/>
-        <w:tabs>
-          <w:tab w:val="left" w:pos="708"/>
-          <w:tab w:val="left" w:pos="1416"/>
-          <w:tab w:val="left" w:pos="2124"/>
-          <w:tab w:val="left" w:pos="2832"/>
-          <w:tab w:val="left" w:pos="3540"/>
-          <w:tab w:val="left" w:pos="4248"/>
-          <w:tab w:val="left" w:pos="4956"/>
-          <w:tab w:val="left" w:pos="5664"/>
-          <w:tab w:val="left" w:pos="6372"/>
-          <w:tab w:val="left" w:pos="7080"/>
-          <w:tab w:val="left" w:pos="7788"/>
-          <w:tab w:val="left" w:pos="8496"/>
-          <w:tab w:val="left" w:pos="9204"/>
-        </w:tabs>
-        <w:suppressAutoHyphens/>
-        <w:spacing w:line="360" w:lineRule="auto"/>
-        <w:jc w:val="center"/>
-        <w:rPr>
-          <w:rFonts w:ascii="Times New Roman" w:hAnsi="Times New Roman" w:cs="Times New Roman"/>
-          <w:b/>
-          <w:bCs/>
-          <w:kern w:val="1"/>
-          <w:sz w:val="28"/>
-          <w:szCs w:val="28"/>
-          <w:u w:color="000000"/>
-        </w:rPr>
-      </w:pPr>
-    </w:p>
-    <w:p>
-      <w:pPr>
-        <w:pStyle w:val="a3"/>
-        <w:widowControl w:val="0"/>
-        <w:tabs>
-          <w:tab w:val="left" w:pos="708"/>
-          <w:tab w:val="left" w:pos="1416"/>
-          <w:tab w:val="left" w:pos="2124"/>
-          <w:tab w:val="left" w:pos="2832"/>
-          <w:tab w:val="left" w:pos="3540"/>
-          <w:tab w:val="left" w:pos="4248"/>
-          <w:tab w:val="left" w:pos="4956"/>
-          <w:tab w:val="left" w:pos="5664"/>
-          <w:tab w:val="left" w:pos="6372"/>
-          <w:tab w:val="left" w:pos="7080"/>
-          <w:tab w:val="left" w:pos="7788"/>
-          <w:tab w:val="left" w:pos="8496"/>
-          <w:tab w:val="left" w:pos="9204"/>
-        </w:tabs>
-        <w:suppressAutoHyphens/>
-        <w:spacing w:line="360" w:lineRule="auto"/>
-        <w:jc w:val="center"/>
-        <w:rPr>
-          <w:rFonts w:ascii="Times New Roman" w:hAnsi="Times New Roman" w:cs="Times New Roman"/>
-          <w:b/>
-          <w:bCs/>
-          <w:kern w:val="1"/>
-          <w:sz w:val="28"/>
-          <w:szCs w:val="28"/>
-          <w:u w:color="000000"/>
-        </w:rPr>
-      </w:pPr>
-    </w:p>
-    <w:p>
-      <w:pPr>
-        <w:pStyle w:val="a3"/>
-        <w:widowControl w:val="0"/>
-        <w:tabs>
-          <w:tab w:val="left" w:pos="708"/>
-          <w:tab w:val="left" w:pos="1416"/>
-          <w:tab w:val="left" w:pos="2124"/>
-          <w:tab w:val="left" w:pos="2832"/>
-          <w:tab w:val="left" w:pos="3540"/>
-          <w:tab w:val="left" w:pos="4248"/>
-          <w:tab w:val="left" w:pos="4956"/>
-          <w:tab w:val="left" w:pos="5664"/>
-          <w:tab w:val="left" w:pos="6372"/>
-          <w:tab w:val="left" w:pos="7080"/>
-          <w:tab w:val="left" w:pos="7788"/>
-          <w:tab w:val="left" w:pos="8496"/>
-          <w:tab w:val="left" w:pos="9204"/>
-        </w:tabs>
-        <w:suppressAutoHyphens/>
-        <w:spacing w:line="360" w:lineRule="auto"/>
-        <w:jc w:val="center"/>
-        <w:rPr>
-          <w:rFonts w:ascii="Times New Roman" w:hAnsi="Times New Roman" w:cs="Times New Roman"/>
-          <w:b/>
-          <w:bCs/>
-          <w:kern w:val="1"/>
-          <w:sz w:val="28"/>
-          <w:szCs w:val="28"/>
-          <w:u w:color="000000"/>
-        </w:rPr>
-      </w:pPr>
-      <w:r>
-        <w:rPr>
-          <w:rFonts w:ascii="Times New Roman" w:hAnsi="Times New Roman" w:cs="Times New Roman"/>
-          <w:b/>
-          <w:bCs/>
-          <w:kern w:val="1"/>
-          <w:sz w:val="28"/>
-          <w:szCs w:val="28"/>
-          <w:u w:color="000000"/>
-        </w:rPr>
-        <w:lastRenderedPageBreak/>
-        <w:t xml:space="preserve">7 </w:t>
-      </w:r>
-      <w:r>
-        <w:rPr>
-          <w:rFonts w:ascii="Times New Roman" w:hAnsi="Times New Roman" w:cs="Times New Roman"/>
-          <w:b/>
-          <w:bCs/>
-          <w:kern w:val="1"/>
-          <w:sz w:val="28"/>
-          <w:szCs w:val="28"/>
-          <w:u w:color="000000"/>
-        </w:rPr>
         <w:t>Список литературы</w:t>
       </w:r>
     </w:p>
@@ -10321,7 +12347,6 @@
         </w:rPr>
         <w:t xml:space="preserve">1. </w:t>
       </w:r>
-      <w:proofErr w:type="gramStart"/>
       <w:r>
         <w:rPr>
           <w:rFonts w:ascii="Times New Roman" w:hAnsi="Times New Roman" w:cs="Times New Roman"/>
@@ -10336,44 +12361,17 @@
           <w:sz w:val="28"/>
           <w:szCs w:val="28"/>
         </w:rPr>
-        <w:t xml:space="preserve">  ̶</w:t>
-      </w:r>
-      <w:proofErr w:type="gramEnd"/>
-      <w:r>
-        <w:rPr>
-          <w:rFonts w:ascii="Times New Roman" w:hAnsi="Times New Roman" w:cs="Times New Roman"/>
-          <w:sz w:val="28"/>
-          <w:szCs w:val="28"/>
-        </w:rPr>
-        <w:t xml:space="preserve">  </w:t>
-      </w:r>
-      <w:r>
-        <w:rPr>
-          <w:rFonts w:ascii="Times New Roman" w:hAnsi="Times New Roman" w:cs="Times New Roman"/>
-          <w:sz w:val="28"/>
-          <w:szCs w:val="28"/>
-        </w:rPr>
-        <w:t xml:space="preserve">Википедия.[Электронный ресурс].  </w:t>
-      </w:r>
-      <w:proofErr w:type="gramStart"/>
-      <w:r>
-        <w:rPr>
-          <w:rFonts w:ascii="Times New Roman" w:hAnsi="Times New Roman" w:cs="Times New Roman"/>
-          <w:sz w:val="28"/>
-          <w:szCs w:val="28"/>
-        </w:rPr>
-        <w:t>̶  Режим</w:t>
-      </w:r>
-      <w:proofErr w:type="gramEnd"/>
-      <w:r>
-        <w:rPr>
-          <w:rFonts w:ascii="Times New Roman" w:hAnsi="Times New Roman" w:cs="Times New Roman"/>
-          <w:sz w:val="28"/>
-          <w:szCs w:val="28"/>
-        </w:rPr>
-        <w:t xml:space="preserve"> доступа: </w:t>
-      </w:r>
-      <w:hyperlink r:id="rId10" w:history="1">
+        <w:t xml:space="preserve">  ̶  </w:t>
+      </w:r>
+      <w:r>
+        <w:rPr>
+          <w:rFonts w:ascii="Times New Roman" w:hAnsi="Times New Roman" w:cs="Times New Roman"/>
+          <w:sz w:val="28"/>
+          <w:szCs w:val="28"/>
+        </w:rPr>
+        <w:t xml:space="preserve">Википедия.[Электронный ресурс].  ̶  Режим доступа: </w:t>
+      </w:r>
+      <w:hyperlink r:id="rId14" w:history="1">
         <w:r>
           <w:rPr>
             <w:rStyle w:val="a4"/>
@@ -10418,7 +12416,6 @@
         </w:rPr>
         <w:t>Официальный сайт Компас-3</w:t>
       </w:r>
-      <w:proofErr w:type="gramStart"/>
       <w:r>
         <w:rPr>
           <w:rFonts w:ascii="Times New Roman" w:hAnsi="Times New Roman" w:cs="Times New Roman"/>
@@ -10434,36 +12431,9 @@
           <w:sz w:val="28"/>
           <w:szCs w:val="28"/>
         </w:rPr>
-        <w:t>.[</w:t>
-      </w:r>
-      <w:proofErr w:type="gramEnd"/>
-      <w:r>
-        <w:rPr>
-          <w:rFonts w:ascii="Times New Roman" w:hAnsi="Times New Roman" w:cs="Times New Roman"/>
-          <w:sz w:val="28"/>
-          <w:szCs w:val="28"/>
-        </w:rPr>
-        <w:t xml:space="preserve">Электронный ресурс]. </w:t>
-      </w:r>
-      <w:proofErr w:type="gramStart"/>
-      <w:r>
-        <w:rPr>
-          <w:rFonts w:ascii="Times New Roman" w:hAnsi="Times New Roman" w:cs="Times New Roman"/>
-          <w:sz w:val="28"/>
-          <w:szCs w:val="28"/>
-        </w:rPr>
-        <w:t>̶  Режим</w:t>
-      </w:r>
-      <w:proofErr w:type="gramEnd"/>
-      <w:r>
-        <w:rPr>
-          <w:rFonts w:ascii="Times New Roman" w:hAnsi="Times New Roman" w:cs="Times New Roman"/>
-          <w:sz w:val="28"/>
-          <w:szCs w:val="28"/>
-        </w:rPr>
-        <w:t xml:space="preserve"> доступа: </w:t>
-      </w:r>
-      <w:hyperlink r:id="rId11" w:history="1">
+        <w:t xml:space="preserve">.[Электронный ресурс]. ̶  Режим доступа: </w:t>
+      </w:r>
+      <w:hyperlink r:id="rId15" w:history="1">
         <w:r>
           <w:rPr>
             <w:rStyle w:val="a4"/>
@@ -10506,16 +12476,7 @@
           <w:sz w:val="28"/>
           <w:szCs w:val="28"/>
         </w:rPr>
-        <w:t xml:space="preserve"> </w:t>
-      </w:r>
-      <w:proofErr w:type="spellStart"/>
-      <w:r>
-        <w:rPr>
-          <w:rFonts w:ascii="Times New Roman" w:hAnsi="Times New Roman" w:cs="Times New Roman"/>
-          <w:sz w:val="28"/>
-          <w:szCs w:val="28"/>
-        </w:rPr>
-        <w:t>Леру</w:t>
+        <w:t xml:space="preserve"> Леру</w:t>
       </w:r>
       <w:r>
         <w:rPr>
@@ -10531,34 +12492,7 @@
           <w:sz w:val="28"/>
           <w:szCs w:val="28"/>
         </w:rPr>
-        <w:t>-Мерлен</w:t>
-      </w:r>
-      <w:proofErr w:type="spellEnd"/>
-      <w:r>
-        <w:rPr>
-          <w:rFonts w:ascii="Times New Roman" w:hAnsi="Times New Roman" w:cs="Times New Roman"/>
-          <w:sz w:val="28"/>
-          <w:szCs w:val="28"/>
-        </w:rPr>
-        <w:t xml:space="preserve">. Этажерка для </w:t>
-      </w:r>
-      <w:proofErr w:type="gramStart"/>
-      <w:r>
-        <w:rPr>
-          <w:rFonts w:ascii="Times New Roman" w:hAnsi="Times New Roman" w:cs="Times New Roman"/>
-          <w:sz w:val="28"/>
-          <w:szCs w:val="28"/>
-        </w:rPr>
-        <w:t>обуви.[</w:t>
-      </w:r>
-      <w:proofErr w:type="gramEnd"/>
-      <w:r>
-        <w:rPr>
-          <w:rFonts w:ascii="Times New Roman" w:hAnsi="Times New Roman" w:cs="Times New Roman"/>
-          <w:sz w:val="28"/>
-          <w:szCs w:val="28"/>
-        </w:rPr>
-        <w:t>Электронный ресурс.]</w:t>
+        <w:t>-Мерлен. Этажерка для обуви.[Электронный ресурс.]</w:t>
       </w:r>
       <w:r>
         <w:rPr>
@@ -10576,7 +12510,7 @@
         </w:rPr>
         <w:t xml:space="preserve">  ̶  Режим доступа: </w:t>
       </w:r>
-      <w:hyperlink r:id="rId12" w:history="1">
+      <w:hyperlink r:id="rId16" w:history="1">
         <w:r>
           <w:rPr>
             <w:rStyle w:val="a4"/>
@@ -10596,7 +12530,6 @@
           </w:rPr>
           <w:t>://</w:t>
         </w:r>
-        <w:proofErr w:type="spellStart"/>
         <w:r>
           <w:rPr>
             <w:rStyle w:val="a4"/>
@@ -10607,7 +12540,6 @@
           </w:rPr>
           <w:t>leroymerlin</w:t>
         </w:r>
-        <w:proofErr w:type="spellEnd"/>
         <w:r>
           <w:rPr>
             <w:rStyle w:val="a4"/>
@@ -10617,7 +12549,6 @@
           </w:rPr>
           <w:t>.</w:t>
         </w:r>
-        <w:proofErr w:type="spellStart"/>
         <w:r>
           <w:rPr>
             <w:rStyle w:val="a4"/>
@@ -10628,7 +12559,6 @@
           </w:rPr>
           <w:t>ru</w:t>
         </w:r>
-        <w:proofErr w:type="spellEnd"/>
         <w:r>
           <w:rPr>
             <w:rStyle w:val="a4"/>
@@ -10657,7 +12587,6 @@
           </w:rPr>
           <w:t>/</w:t>
         </w:r>
-        <w:proofErr w:type="spellStart"/>
         <w:r>
           <w:rPr>
             <w:rStyle w:val="a4"/>
@@ -10668,7 +12597,6 @@
           </w:rPr>
           <w:t>etazherka</w:t>
         </w:r>
-        <w:proofErr w:type="spellEnd"/>
         <w:r>
           <w:rPr>
             <w:rStyle w:val="a4"/>
@@ -10678,7 +12606,6 @@
           </w:rPr>
           <w:t>-</w:t>
         </w:r>
-        <w:proofErr w:type="spellStart"/>
         <w:r>
           <w:rPr>
             <w:rStyle w:val="a4"/>
@@ -10689,7 +12616,6 @@
           </w:rPr>
           <w:t>dlya</w:t>
         </w:r>
-        <w:proofErr w:type="spellEnd"/>
         <w:r>
           <w:rPr>
             <w:rStyle w:val="a4"/>
@@ -10699,7 +12625,6 @@
           </w:rPr>
           <w:t>-</w:t>
         </w:r>
-        <w:proofErr w:type="spellStart"/>
         <w:r>
           <w:rPr>
             <w:rStyle w:val="a4"/>
@@ -10710,7 +12635,6 @@
           </w:rPr>
           <w:t>obuvi</w:t>
         </w:r>
-        <w:proofErr w:type="spellEnd"/>
         <w:r>
           <w:rPr>
             <w:rStyle w:val="a4"/>
@@ -10739,7 +12663,6 @@
           </w:rPr>
           <w:t>-</w:t>
         </w:r>
-        <w:proofErr w:type="spellStart"/>
         <w:r>
           <w:rPr>
             <w:rStyle w:val="a4"/>
@@ -10750,7 +12673,6 @@
           </w:rPr>
           <w:t>bokovoy</w:t>
         </w:r>
-        <w:proofErr w:type="spellEnd"/>
         <w:r>
           <w:rPr>
             <w:rStyle w:val="a4"/>
@@ -10760,7 +12682,6 @@
           </w:rPr>
           <w:t>-</w:t>
         </w:r>
-        <w:proofErr w:type="spellStart"/>
         <w:r>
           <w:rPr>
             <w:rStyle w:val="a4"/>
@@ -10771,7 +12692,6 @@
           </w:rPr>
           <w:t>polkoy</w:t>
         </w:r>
-        <w:proofErr w:type="spellEnd"/>
         <w:r>
           <w:rPr>
             <w:rStyle w:val="a4"/>
@@ -10781,7 +12701,6 @@
           </w:rPr>
           <w:t>-</w:t>
         </w:r>
-        <w:proofErr w:type="spellStart"/>
         <w:r>
           <w:rPr>
             <w:rStyle w:val="a4"/>
@@ -10792,7 +12711,6 @@
           </w:rPr>
           <w:t>korichnevyy</w:t>
         </w:r>
-        <w:proofErr w:type="spellEnd"/>
         <w:r>
           <w:rPr>
             <w:rStyle w:val="a4"/>
@@ -10837,8 +12755,6 @@
         </w:rPr>
         <w:t xml:space="preserve">Программа </w:t>
       </w:r>
-      <w:proofErr w:type="spellStart"/>
-      <w:proofErr w:type="gramStart"/>
       <w:r>
         <w:rPr>
           <w:rFonts w:ascii="Times New Roman" w:hAnsi="Times New Roman" w:cs="Times New Roman"/>
@@ -10848,61 +12764,15 @@
         </w:rPr>
         <w:t>SketchUP</w:t>
       </w:r>
-      <w:proofErr w:type="spellEnd"/>
-      <w:r>
-        <w:rPr>
-          <w:rFonts w:ascii="Times New Roman" w:hAnsi="Times New Roman" w:cs="Times New Roman"/>
-          <w:sz w:val="28"/>
-          <w:szCs w:val="28"/>
-        </w:rPr>
-        <w:t>.[</w:t>
-      </w:r>
-      <w:proofErr w:type="gramEnd"/>
-      <w:r>
-        <w:rPr>
-          <w:rFonts w:ascii="Times New Roman" w:hAnsi="Times New Roman" w:cs="Times New Roman"/>
-          <w:sz w:val="28"/>
-          <w:szCs w:val="28"/>
-        </w:rPr>
-        <w:t xml:space="preserve">Электронный ресурс].  </w:t>
-      </w:r>
-      <w:proofErr w:type="gramStart"/>
-      <w:r>
-        <w:rPr>
-          <w:rFonts w:ascii="Times New Roman" w:hAnsi="Times New Roman" w:cs="Times New Roman"/>
-          <w:sz w:val="28"/>
-          <w:szCs w:val="28"/>
-        </w:rPr>
-        <w:t>̶  Режим</w:t>
-      </w:r>
-      <w:proofErr w:type="gramEnd"/>
-      <w:r>
-        <w:rPr>
-          <w:rFonts w:ascii="Times New Roman" w:hAnsi="Times New Roman" w:cs="Times New Roman"/>
-          <w:sz w:val="28"/>
-          <w:szCs w:val="28"/>
-        </w:rPr>
-        <w:t xml:space="preserve"> </w:t>
-      </w:r>
-      <w:proofErr w:type="spellStart"/>
-      <w:r>
-        <w:rPr>
-          <w:rFonts w:ascii="Times New Roman" w:hAnsi="Times New Roman" w:cs="Times New Roman"/>
-          <w:sz w:val="28"/>
-          <w:szCs w:val="28"/>
-        </w:rPr>
-        <w:t>досутпа</w:t>
-      </w:r>
-      <w:proofErr w:type="spellEnd"/>
-      <w:r>
-        <w:rPr>
-          <w:rFonts w:ascii="Times New Roman" w:hAnsi="Times New Roman" w:cs="Times New Roman"/>
-          <w:sz w:val="28"/>
-          <w:szCs w:val="28"/>
-        </w:rPr>
-        <w:t xml:space="preserve">: </w:t>
-      </w:r>
-      <w:hyperlink r:id="rId13" w:history="1">
+      <w:r>
+        <w:rPr>
+          <w:rFonts w:ascii="Times New Roman" w:hAnsi="Times New Roman" w:cs="Times New Roman"/>
+          <w:sz w:val="28"/>
+          <w:szCs w:val="28"/>
+        </w:rPr>
+        <w:t xml:space="preserve">.[Электронный ресурс].  ̶  Режим досутпа: </w:t>
+      </w:r>
+      <w:hyperlink r:id="rId17" w:history="1">
         <w:r>
           <w:rPr>
             <w:rStyle w:val="a4"/>
@@ -10941,7 +12811,6 @@
           </w:rPr>
           <w:t>.</w:t>
         </w:r>
-        <w:proofErr w:type="spellStart"/>
         <w:r>
           <w:rPr>
             <w:rStyle w:val="a4"/>
@@ -10952,7 +12821,6 @@
           </w:rPr>
           <w:t>sketchup</w:t>
         </w:r>
-        <w:proofErr w:type="spellEnd"/>
         <w:r>
           <w:rPr>
             <w:rStyle w:val="a4"/>
@@ -10981,7 +12849,6 @@
           </w:rPr>
           <w:t>/</w:t>
         </w:r>
-        <w:proofErr w:type="spellStart"/>
         <w:r>
           <w:rPr>
             <w:rStyle w:val="a4"/>
@@ -10992,7 +12859,6 @@
           </w:rPr>
           <w:t>ru</w:t>
         </w:r>
-        <w:proofErr w:type="spellEnd"/>
       </w:hyperlink>
       <w:r>
         <w:rPr>
@@ -11046,7 +12912,6 @@
         </w:rPr>
         <w:t>3</w:t>
       </w:r>
-      <w:proofErr w:type="gramStart"/>
       <w:r>
         <w:rPr>
           <w:rFonts w:ascii="Times New Roman" w:hAnsi="Times New Roman" w:cs="Times New Roman"/>
@@ -11062,36 +12927,9 @@
           <w:sz w:val="28"/>
           <w:szCs w:val="28"/>
         </w:rPr>
-        <w:t>.[</w:t>
-      </w:r>
-      <w:proofErr w:type="gramEnd"/>
-      <w:r>
-        <w:rPr>
-          <w:rFonts w:ascii="Times New Roman" w:hAnsi="Times New Roman" w:cs="Times New Roman"/>
-          <w:sz w:val="28"/>
-          <w:szCs w:val="28"/>
-        </w:rPr>
-        <w:t xml:space="preserve">Электронный ресурс.]. </w:t>
-      </w:r>
-      <w:proofErr w:type="gramStart"/>
-      <w:r>
-        <w:rPr>
-          <w:rFonts w:ascii="Times New Roman" w:hAnsi="Times New Roman" w:cs="Times New Roman"/>
-          <w:sz w:val="28"/>
-          <w:szCs w:val="28"/>
-        </w:rPr>
-        <w:t>̶  Режим</w:t>
-      </w:r>
-      <w:proofErr w:type="gramEnd"/>
-      <w:r>
-        <w:rPr>
-          <w:rFonts w:ascii="Times New Roman" w:hAnsi="Times New Roman" w:cs="Times New Roman"/>
-          <w:sz w:val="28"/>
-          <w:szCs w:val="28"/>
-        </w:rPr>
-        <w:t xml:space="preserve"> доступа: </w:t>
-      </w:r>
-      <w:hyperlink r:id="rId14" w:history="1">
+        <w:t xml:space="preserve">.[Электронный ресурс.]. ̶  Режим доступа: </w:t>
+      </w:r>
+      <w:hyperlink r:id="rId18" w:history="1">
         <w:r>
           <w:rPr>
             <w:rStyle w:val="a4"/>
@@ -11111,7 +12949,6 @@
           </w:rPr>
           <w:t>://</w:t>
         </w:r>
-        <w:proofErr w:type="spellStart"/>
         <w:r>
           <w:rPr>
             <w:rStyle w:val="a4"/>
@@ -11122,7 +12959,6 @@
           </w:rPr>
           <w:t>habr</w:t>
         </w:r>
-        <w:proofErr w:type="spellEnd"/>
         <w:r>
           <w:rPr>
             <w:rStyle w:val="a4"/>
@@ -11151,7 +12987,6 @@
           </w:rPr>
           <w:t>/</w:t>
         </w:r>
-        <w:proofErr w:type="spellStart"/>
         <w:r>
           <w:rPr>
             <w:rStyle w:val="a4"/>
@@ -11162,7 +12997,6 @@
           </w:rPr>
           <w:t>ru</w:t>
         </w:r>
-        <w:proofErr w:type="spellEnd"/>
         <w:r>
           <w:rPr>
             <w:rStyle w:val="a4"/>
@@ -11217,6 +13051,331 @@
           <w:rFonts w:ascii="Times New Roman" w:hAnsi="Times New Roman" w:cs="Times New Roman"/>
           <w:sz w:val="28"/>
           <w:szCs w:val="28"/>
+          <w:lang w:val="en-US"/>
+        </w:rPr>
+      </w:pPr>
+      <w:r>
+        <w:rPr>
+          <w:rFonts w:ascii="Times New Roman" w:hAnsi="Times New Roman" w:cs="Times New Roman"/>
+          <w:sz w:val="28"/>
+          <w:szCs w:val="28"/>
+        </w:rPr>
+        <w:t xml:space="preserve">6. </w:t>
+      </w:r>
+      <w:r>
+        <w:rPr>
+          <w:rFonts w:ascii="Times New Roman" w:hAnsi="Times New Roman" w:cs="Times New Roman"/>
+          <w:sz w:val="28"/>
+          <w:szCs w:val="28"/>
+          <w:lang w:val="en-US"/>
+        </w:rPr>
+        <w:t>UML</w:t>
+      </w:r>
+      <w:r>
+        <w:rPr>
+          <w:rFonts w:ascii="Times New Roman" w:hAnsi="Times New Roman" w:cs="Times New Roman"/>
+          <w:sz w:val="28"/>
+          <w:szCs w:val="28"/>
+        </w:rPr>
+        <w:t xml:space="preserve">- </w:t>
+      </w:r>
+      <w:r>
+        <w:rPr>
+          <w:rFonts w:ascii="Times New Roman" w:hAnsi="Times New Roman" w:cs="Times New Roman"/>
+          <w:sz w:val="28"/>
+          <w:szCs w:val="28"/>
+        </w:rPr>
+        <w:t>Диаграмма классов</w:t>
+      </w:r>
+      <w:r>
+        <w:rPr>
+          <w:rFonts w:ascii="Times New Roman" w:hAnsi="Times New Roman" w:cs="Times New Roman"/>
+          <w:sz w:val="28"/>
+          <w:szCs w:val="28"/>
+        </w:rPr>
+        <w:t>.[</w:t>
+      </w:r>
+      <w:r>
+        <w:rPr>
+          <w:rFonts w:ascii="Times New Roman" w:hAnsi="Times New Roman" w:cs="Times New Roman"/>
+          <w:sz w:val="28"/>
+          <w:szCs w:val="28"/>
+        </w:rPr>
+        <w:t>Электронный ресурс</w:t>
+      </w:r>
+      <w:r>
+        <w:rPr>
+          <w:rFonts w:ascii="Times New Roman" w:hAnsi="Times New Roman" w:cs="Times New Roman"/>
+          <w:sz w:val="28"/>
+          <w:szCs w:val="28"/>
+        </w:rPr>
+        <w:t>.].</w:t>
+      </w:r>
+      <w:r>
+        <w:rPr>
+          <w:rFonts w:ascii="Times New Roman" w:hAnsi="Times New Roman" w:cs="Times New Roman"/>
+          <w:sz w:val="28"/>
+          <w:szCs w:val="28"/>
+        </w:rPr>
+        <w:t xml:space="preserve"> ̶ </w:t>
+      </w:r>
+      <w:r>
+        <w:rPr>
+          <w:rFonts w:ascii="Times New Roman" w:hAnsi="Times New Roman" w:cs="Times New Roman"/>
+          <w:sz w:val="28"/>
+          <w:szCs w:val="28"/>
+        </w:rPr>
+        <w:t xml:space="preserve"> </w:t>
+      </w:r>
+      <w:r>
+        <w:rPr>
+          <w:rFonts w:ascii="Times New Roman" w:hAnsi="Times New Roman" w:cs="Times New Roman"/>
+          <w:sz w:val="28"/>
+          <w:szCs w:val="28"/>
+        </w:rPr>
+        <w:t>Режим доступа</w:t>
+      </w:r>
+      <w:r>
+        <w:rPr>
+          <w:rFonts w:ascii="Times New Roman" w:hAnsi="Times New Roman" w:cs="Times New Roman"/>
+          <w:sz w:val="28"/>
+          <w:szCs w:val="28"/>
+        </w:rPr>
+        <w:t>:</w:t>
+      </w:r>
+      <w:r>
+        <w:rPr>
+          <w:rFonts w:ascii="Times New Roman" w:hAnsi="Times New Roman" w:cs="Times New Roman"/>
+          <w:sz w:val="28"/>
+          <w:szCs w:val="28"/>
+        </w:rPr>
+        <w:t xml:space="preserve"> </w:t>
+      </w:r>
+      <w:hyperlink r:id="rId19" w:history="1">
+        <w:r>
+          <w:rPr>
+            <w:rStyle w:val="a4"/>
+            <w:rFonts w:ascii="Times New Roman" w:hAnsi="Times New Roman" w:cs="Times New Roman"/>
+            <w:sz w:val="28"/>
+            <w:szCs w:val="28"/>
+            <w:lang w:val="en-US"/>
+          </w:rPr>
+          <w:t>https</w:t>
+        </w:r>
+        <w:r>
+          <w:rPr>
+            <w:rStyle w:val="a4"/>
+            <w:rFonts w:ascii="Times New Roman" w:hAnsi="Times New Roman" w:cs="Times New Roman"/>
+            <w:sz w:val="28"/>
+            <w:szCs w:val="28"/>
+          </w:rPr>
+          <w:t>://</w:t>
+        </w:r>
+        <w:r>
+          <w:rPr>
+            <w:rStyle w:val="a4"/>
+            <w:rFonts w:ascii="Times New Roman" w:hAnsi="Times New Roman" w:cs="Times New Roman"/>
+            <w:sz w:val="28"/>
+            <w:szCs w:val="28"/>
+            <w:lang w:val="en-US"/>
+          </w:rPr>
+          <w:t>ru</w:t>
+        </w:r>
+        <w:r>
+          <w:rPr>
+            <w:rStyle w:val="a4"/>
+            <w:rFonts w:ascii="Times New Roman" w:hAnsi="Times New Roman" w:cs="Times New Roman"/>
+            <w:sz w:val="28"/>
+            <w:szCs w:val="28"/>
+          </w:rPr>
+          <w:t>.</w:t>
+        </w:r>
+        <w:r>
+          <w:rPr>
+            <w:rStyle w:val="a4"/>
+            <w:rFonts w:ascii="Times New Roman" w:hAnsi="Times New Roman" w:cs="Times New Roman"/>
+            <w:sz w:val="28"/>
+            <w:szCs w:val="28"/>
+            <w:lang w:val="en-US"/>
+          </w:rPr>
+          <w:t>it</w:t>
+        </w:r>
+        <w:r>
+          <w:rPr>
+            <w:rStyle w:val="a4"/>
+            <w:rFonts w:ascii="Times New Roman" w:hAnsi="Times New Roman" w:cs="Times New Roman"/>
+            <w:sz w:val="28"/>
+            <w:szCs w:val="28"/>
+          </w:rPr>
+          <w:t>-</w:t>
+        </w:r>
+        <w:r>
+          <w:rPr>
+            <w:rStyle w:val="a4"/>
+            <w:rFonts w:ascii="Times New Roman" w:hAnsi="Times New Roman" w:cs="Times New Roman"/>
+            <w:sz w:val="28"/>
+            <w:szCs w:val="28"/>
+            <w:lang w:val="en-US"/>
+          </w:rPr>
+          <w:t>brain</w:t>
+        </w:r>
+        <w:r>
+          <w:rPr>
+            <w:rStyle w:val="a4"/>
+            <w:rFonts w:ascii="Times New Roman" w:hAnsi="Times New Roman" w:cs="Times New Roman"/>
+            <w:sz w:val="28"/>
+            <w:szCs w:val="28"/>
+          </w:rPr>
+          <w:t>.</w:t>
+        </w:r>
+        <w:r>
+          <w:rPr>
+            <w:rStyle w:val="a4"/>
+            <w:rFonts w:ascii="Times New Roman" w:hAnsi="Times New Roman" w:cs="Times New Roman"/>
+            <w:sz w:val="28"/>
+            <w:szCs w:val="28"/>
+            <w:lang w:val="en-US"/>
+          </w:rPr>
+          <w:t>online</w:t>
+        </w:r>
+        <w:r>
+          <w:rPr>
+            <w:rStyle w:val="a4"/>
+            <w:rFonts w:ascii="Times New Roman" w:hAnsi="Times New Roman" w:cs="Times New Roman"/>
+            <w:sz w:val="28"/>
+            <w:szCs w:val="28"/>
+          </w:rPr>
+          <w:t>/</w:t>
+        </w:r>
+        <w:r>
+          <w:rPr>
+            <w:rStyle w:val="a4"/>
+            <w:rFonts w:ascii="Times New Roman" w:hAnsi="Times New Roman" w:cs="Times New Roman"/>
+            <w:sz w:val="28"/>
+            <w:szCs w:val="28"/>
+            <w:lang w:val="en-US"/>
+          </w:rPr>
+          <w:t>tutorial</w:t>
+        </w:r>
+        <w:r>
+          <w:rPr>
+            <w:rStyle w:val="a4"/>
+            <w:rFonts w:ascii="Times New Roman" w:hAnsi="Times New Roman" w:cs="Times New Roman"/>
+            <w:sz w:val="28"/>
+            <w:szCs w:val="28"/>
+          </w:rPr>
+          <w:t>/</w:t>
+        </w:r>
+        <w:r>
+          <w:rPr>
+            <w:rStyle w:val="a4"/>
+            <w:rFonts w:ascii="Times New Roman" w:hAnsi="Times New Roman" w:cs="Times New Roman"/>
+            <w:sz w:val="28"/>
+            <w:szCs w:val="28"/>
+            <w:lang w:val="en-US"/>
+          </w:rPr>
+          <w:t>uml</w:t>
+        </w:r>
+        <w:r>
+          <w:rPr>
+            <w:rStyle w:val="a4"/>
+            <w:rFonts w:ascii="Times New Roman" w:hAnsi="Times New Roman" w:cs="Times New Roman"/>
+            <w:sz w:val="28"/>
+            <w:szCs w:val="28"/>
+          </w:rPr>
+          <w:t>/</w:t>
+        </w:r>
+        <w:r>
+          <w:rPr>
+            <w:rStyle w:val="a4"/>
+            <w:rFonts w:ascii="Times New Roman" w:hAnsi="Times New Roman" w:cs="Times New Roman"/>
+            <w:sz w:val="28"/>
+            <w:szCs w:val="28"/>
+            <w:lang w:val="en-US"/>
+          </w:rPr>
+          <w:t>uml</w:t>
+        </w:r>
+        <w:r>
+          <w:rPr>
+            <w:rStyle w:val="a4"/>
+            <w:rFonts w:ascii="Times New Roman" w:hAnsi="Times New Roman" w:cs="Times New Roman"/>
+            <w:sz w:val="28"/>
+            <w:szCs w:val="28"/>
+          </w:rPr>
+          <w:t>_</w:t>
+        </w:r>
+        <w:r>
+          <w:rPr>
+            <w:rStyle w:val="a4"/>
+            <w:rFonts w:ascii="Times New Roman" w:hAnsi="Times New Roman" w:cs="Times New Roman"/>
+            <w:sz w:val="28"/>
+            <w:szCs w:val="28"/>
+            <w:lang w:val="en-US"/>
+          </w:rPr>
+          <w:t>class</w:t>
+        </w:r>
+        <w:r>
+          <w:rPr>
+            <w:rStyle w:val="a4"/>
+            <w:rFonts w:ascii="Times New Roman" w:hAnsi="Times New Roman" w:cs="Times New Roman"/>
+            <w:sz w:val="28"/>
+            <w:szCs w:val="28"/>
+          </w:rPr>
+          <w:t>_</w:t>
+        </w:r>
+        <w:r>
+          <w:rPr>
+            <w:rStyle w:val="a4"/>
+            <w:rFonts w:ascii="Times New Roman" w:hAnsi="Times New Roman" w:cs="Times New Roman"/>
+            <w:sz w:val="28"/>
+            <w:szCs w:val="28"/>
+            <w:lang w:val="en-US"/>
+          </w:rPr>
+          <w:t>diagram</w:t>
+        </w:r>
+        <w:r>
+          <w:rPr>
+            <w:rStyle w:val="a4"/>
+            <w:rFonts w:ascii="Times New Roman" w:hAnsi="Times New Roman" w:cs="Times New Roman"/>
+            <w:sz w:val="28"/>
+            <w:szCs w:val="28"/>
+          </w:rPr>
+          <w:t>/</w:t>
+        </w:r>
+      </w:hyperlink>
+      <w:r>
+        <w:rPr>
+          <w:rFonts w:ascii="Times New Roman" w:hAnsi="Times New Roman" w:cs="Times New Roman"/>
+          <w:sz w:val="28"/>
+          <w:szCs w:val="28"/>
+        </w:rPr>
+        <w:t xml:space="preserve"> . (</w:t>
+      </w:r>
+      <w:r>
+        <w:rPr>
+          <w:rFonts w:ascii="Times New Roman" w:hAnsi="Times New Roman" w:cs="Times New Roman"/>
+          <w:sz w:val="28"/>
+          <w:szCs w:val="28"/>
+        </w:rPr>
+        <w:t>Дата обращения</w:t>
+      </w:r>
+      <w:r>
+        <w:rPr>
+          <w:rFonts w:ascii="Times New Roman" w:hAnsi="Times New Roman" w:cs="Times New Roman"/>
+          <w:sz w:val="28"/>
+          <w:szCs w:val="28"/>
+          <w:lang w:val="en-US"/>
+        </w:rPr>
+        <w:t>: 19.03.2021)</w:t>
+      </w:r>
+    </w:p>
+    <w:p>
+      <w:pPr>
+        <w:ind w:firstLine="851"/>
+        <w:rPr>
+          <w:rFonts w:ascii="Times New Roman" w:hAnsi="Times New Roman" w:cs="Times New Roman"/>
+          <w:sz w:val="28"/>
+          <w:szCs w:val="28"/>
         </w:rPr>
       </w:pPr>
     </w:p>
@@ -11253,12 +13412,12 @@
       </w:pPr>
     </w:p>
     <w:sectPr>
-      <w:headerReference w:type="even" r:id="rId15"/>
-      <w:headerReference w:type="default" r:id="rId16"/>
-      <w:footerReference w:type="even" r:id="rId17"/>
-      <w:footerReference w:type="default" r:id="rId18"/>
-      <w:headerReference w:type="first" r:id="rId19"/>
-      <w:footerReference w:type="first" r:id="rId20"/>
+      <w:headerReference w:type="even" r:id="rId20"/>
+      <w:headerReference w:type="default" r:id="rId21"/>
+      <w:footerReference w:type="even" r:id="rId22"/>
+      <w:footerReference w:type="default" r:id="rId23"/>
+      <w:headerReference w:type="first" r:id="rId24"/>
+      <w:footerReference w:type="first" r:id="rId25"/>
       <w:pgSz w:w="11906" w:h="16838"/>
       <w:pgMar w:top="1134" w:right="850" w:bottom="1134" w:left="1701" w:header="708" w:footer="708" w:gutter="0"/>
       <w:cols w:space="708"/>

--- a/Documentation/SystemDesignBootsStand.docx
+++ b/Documentation/SystemDesignBootsStand.docx
@@ -4,7 +4,7 @@
   <w:body>
     <w:p>
       <w:pPr>
-        <w:pStyle w:val="a3"/>
+        <w:pStyle w:val="a"/>
         <w:widowControl w:val="0"/>
         <w:tabs>
           <w:tab w:val="left" w:pos="708"/>
@@ -69,7 +69,7 @@
     </w:p>
     <w:p>
       <w:pPr>
-        <w:pStyle w:val="a3"/>
+        <w:pStyle w:val="a"/>
         <w:widowControl w:val="0"/>
         <w:tabs>
           <w:tab w:val="left" w:pos="708"/>
@@ -111,7 +111,7 @@
     </w:p>
     <w:p>
       <w:pPr>
-        <w:pStyle w:val="a3"/>
+        <w:pStyle w:val="a"/>
         <w:widowControl w:val="0"/>
         <w:tabs>
           <w:tab w:val="left" w:pos="708"/>
@@ -177,7 +177,7 @@
     </w:p>
     <w:p>
       <w:pPr>
-        <w:pStyle w:val="a3"/>
+        <w:pStyle w:val="a"/>
         <w:widowControl w:val="0"/>
         <w:tabs>
           <w:tab w:val="left" w:pos="708"/>
@@ -209,7 +209,7 @@
     </w:p>
     <w:p>
       <w:pPr>
-        <w:pStyle w:val="a3"/>
+        <w:pStyle w:val="a"/>
         <w:widowControl w:val="0"/>
         <w:tabs>
           <w:tab w:val="left" w:pos="708"/>
@@ -241,7 +241,7 @@
     </w:p>
     <w:p>
       <w:pPr>
-        <w:pStyle w:val="a3"/>
+        <w:pStyle w:val="a"/>
         <w:widowControl w:val="0"/>
         <w:tabs>
           <w:tab w:val="left" w:pos="708"/>
@@ -321,7 +321,7 @@
     </w:p>
     <w:p>
       <w:pPr>
-        <w:pStyle w:val="a3"/>
+        <w:pStyle w:val="a"/>
         <w:widowControl w:val="0"/>
         <w:tabs>
           <w:tab w:val="left" w:pos="708"/>
@@ -424,7 +424,7 @@
     </w:p>
     <w:p>
       <w:pPr>
-        <w:pStyle w:val="a3"/>
+        <w:pStyle w:val="a"/>
         <w:widowControl w:val="0"/>
         <w:tabs>
           <w:tab w:val="left" w:pos="708"/>
@@ -455,7 +455,7 @@
     </w:p>
     <w:p>
       <w:pPr>
-        <w:pStyle w:val="a3"/>
+        <w:pStyle w:val="a"/>
         <w:tabs>
           <w:tab w:val="left" w:pos="708"/>
           <w:tab w:val="left" w:pos="1416"/>
@@ -482,7 +482,7 @@
     </w:p>
     <w:p>
       <w:pPr>
-        <w:pStyle w:val="a3"/>
+        <w:pStyle w:val="a"/>
         <w:tabs>
           <w:tab w:val="left" w:pos="708"/>
           <w:tab w:val="left" w:pos="1416"/>
@@ -509,7 +509,7 @@
     </w:p>
     <w:p>
       <w:pPr>
-        <w:pStyle w:val="a3"/>
+        <w:pStyle w:val="a"/>
         <w:tabs>
           <w:tab w:val="left" w:pos="708"/>
           <w:tab w:val="left" w:pos="1416"/>
@@ -536,7 +536,7 @@
     </w:p>
     <w:p>
       <w:pPr>
-        <w:pStyle w:val="a3"/>
+        <w:pStyle w:val="a"/>
         <w:tabs>
           <w:tab w:val="left" w:pos="708"/>
           <w:tab w:val="left" w:pos="1416"/>
@@ -611,7 +611,7 @@
                         <w:txbxContent>
                           <w:p>
                             <w:pPr>
-                              <w:pStyle w:val="a3"/>
+                              <w:pStyle w:val="a"/>
                               <w:widowControl w:val="0"/>
                               <w:tabs>
                                 <w:tab w:val="left" w:pos="708"/>
@@ -702,7 +702,7 @@
                           </w:p>
                           <w:p>
                             <w:pPr>
-                              <w:pStyle w:val="a3"/>
+                              <w:pStyle w:val="a"/>
                               <w:widowControl w:val="0"/>
                               <w:tabs>
                                 <w:tab w:val="left" w:pos="708"/>
@@ -740,7 +740,6 @@
                               </w:rPr>
                               <w:t xml:space="preserve"> </w:t>
                             </w:r>
-                            <w:proofErr w:type="spellStart"/>
                             <w:r>
                               <w:rPr>
                                 <w:rFonts w:ascii="Times New Roman" w:hAnsi="Times New Roman"/>
@@ -749,18 +748,7 @@
                                 <w:szCs w:val="28"/>
                                 <w:u w:color="000000"/>
                               </w:rPr>
-                              <w:t>Калентьев</w:t>
-                            </w:r>
-                            <w:proofErr w:type="spellEnd"/>
-                            <w:r>
-                              <w:rPr>
-                                <w:rFonts w:ascii="Times New Roman" w:hAnsi="Times New Roman"/>
-                                <w:kern w:val="1"/>
-                                <w:sz w:val="28"/>
-                                <w:szCs w:val="28"/>
-                                <w:u w:color="000000"/>
-                              </w:rPr>
-                              <w:t xml:space="preserve"> А</w:t>
+                              <w:t>Калентьев А</w:t>
                             </w:r>
                             <w:r>
                               <w:rPr>
@@ -795,7 +783,7 @@
                           </w:p>
                           <w:p>
                             <w:pPr>
-                              <w:pStyle w:val="a3"/>
+                              <w:pStyle w:val="a"/>
                               <w:widowControl w:val="0"/>
                               <w:tabs>
                                 <w:tab w:val="left" w:pos="708"/>
@@ -1185,7 +1173,7 @@
                         <w:txbxContent>
                           <w:p>
                             <w:pPr>
-                              <w:pStyle w:val="a3"/>
+                              <w:pStyle w:val="a"/>
                               <w:widowControl w:val="0"/>
                               <w:tabs>
                                 <w:tab w:val="left" w:pos="708"/>
@@ -1217,7 +1205,7 @@
                           </w:p>
                           <w:p>
                             <w:pPr>
-                              <w:pStyle w:val="a3"/>
+                              <w:pStyle w:val="a"/>
                               <w:widowControl w:val="0"/>
                               <w:tabs>
                                 <w:tab w:val="left" w:pos="708"/>
@@ -1269,7 +1257,7 @@
                           </w:p>
                           <w:p>
                             <w:pPr>
-                              <w:pStyle w:val="a3"/>
+                              <w:pStyle w:val="a"/>
                               <w:widowControl w:val="0"/>
                               <w:tabs>
                                 <w:tab w:val="left" w:pos="708"/>
@@ -1341,7 +1329,7 @@
                           </w:p>
                           <w:p>
                             <w:pPr>
-                              <w:pStyle w:val="a3"/>
+                              <w:pStyle w:val="a"/>
                               <w:widowControl w:val="0"/>
                               <w:tabs>
                                 <w:tab w:val="left" w:pos="708"/>
@@ -1573,7 +1561,7 @@
     </w:p>
     <w:p>
       <w:pPr>
-        <w:pStyle w:val="a3"/>
+        <w:pStyle w:val="a"/>
         <w:widowControl w:val="0"/>
         <w:tabs>
           <w:tab w:val="left" w:pos="708"/>
@@ -1605,7 +1593,7 @@
     </w:p>
     <w:p>
       <w:pPr>
-        <w:pStyle w:val="a3"/>
+        <w:pStyle w:val="a"/>
         <w:widowControl w:val="0"/>
         <w:tabs>
           <w:tab w:val="left" w:pos="708"/>
@@ -1637,7 +1625,7 @@
     </w:p>
     <w:p>
       <w:pPr>
-        <w:pStyle w:val="a3"/>
+        <w:pStyle w:val="a"/>
         <w:widowControl w:val="0"/>
         <w:tabs>
           <w:tab w:val="left" w:pos="708"/>
@@ -1669,7 +1657,7 @@
     </w:p>
     <w:p>
       <w:pPr>
-        <w:pStyle w:val="a3"/>
+        <w:pStyle w:val="a"/>
         <w:widowControl w:val="0"/>
         <w:tabs>
           <w:tab w:val="left" w:pos="708"/>
@@ -1701,7 +1689,7 @@
     </w:p>
     <w:p>
       <w:pPr>
-        <w:pStyle w:val="a3"/>
+        <w:pStyle w:val="a"/>
         <w:widowControl w:val="0"/>
         <w:tabs>
           <w:tab w:val="left" w:pos="708"/>
@@ -1733,7 +1721,7 @@
     </w:p>
     <w:p>
       <w:pPr>
-        <w:pStyle w:val="a3"/>
+        <w:pStyle w:val="a"/>
         <w:widowControl w:val="0"/>
         <w:tabs>
           <w:tab w:val="left" w:pos="708"/>
@@ -1765,7 +1753,7 @@
     </w:p>
     <w:p>
       <w:pPr>
-        <w:pStyle w:val="a3"/>
+        <w:pStyle w:val="a"/>
         <w:widowControl w:val="0"/>
         <w:tabs>
           <w:tab w:val="left" w:pos="708"/>
@@ -1795,7 +1783,7 @@
     </w:p>
     <w:p>
       <w:pPr>
-        <w:pStyle w:val="a3"/>
+        <w:pStyle w:val="a"/>
         <w:widowControl w:val="0"/>
         <w:tabs>
           <w:tab w:val="left" w:pos="708"/>
@@ -1826,7 +1814,7 @@
     </w:p>
     <w:p>
       <w:pPr>
-        <w:pStyle w:val="a3"/>
+        <w:pStyle w:val="a"/>
         <w:widowControl w:val="0"/>
         <w:tabs>
           <w:tab w:val="left" w:pos="708"/>
@@ -1857,7 +1845,7 @@
     </w:p>
     <w:p>
       <w:pPr>
-        <w:pStyle w:val="a3"/>
+        <w:pStyle w:val="a"/>
         <w:widowControl w:val="0"/>
         <w:tabs>
           <w:tab w:val="left" w:pos="708"/>
@@ -1898,7 +1886,7 @@
     </w:p>
     <w:p>
       <w:pPr>
-        <w:pStyle w:val="a3"/>
+        <w:pStyle w:val="a"/>
         <w:widowControl w:val="0"/>
         <w:tabs>
           <w:tab w:val="left" w:pos="708"/>
@@ -1961,7 +1949,7 @@
       <w:sdtContent>
         <w:p>
           <w:pPr>
-            <w:pStyle w:val="af0"/>
+            <w:pStyle w:val="TOCHeading"/>
             <w:jc w:val="center"/>
             <w:rPr>
               <w:rFonts w:ascii="Times New Roman" w:hAnsi="Times New Roman" w:cs="Times New Roman"/>
@@ -1986,7 +1974,7 @@
         </w:p>
         <w:p>
           <w:pPr>
-            <w:pStyle w:val="11"/>
+            <w:pStyle w:val="TOC1"/>
             <w:tabs>
               <w:tab w:val="right" w:leader="dot" w:pos="9345"/>
             </w:tabs>
@@ -2009,7 +1997,7 @@
           <w:hyperlink w:anchor="_Toc67407709" w:history="1">
             <w:r>
               <w:rPr>
-                <w:rStyle w:val="a4"/>
+                <w:rStyle w:val="Hyperlink"/>
                 <w:rFonts w:ascii="Times New Roman" w:hAnsi="Times New Roman"/>
                 <w:noProof/>
                 <w:kern w:val="1"/>
@@ -2091,7 +2079,7 @@
         </w:p>
         <w:p>
           <w:pPr>
-            <w:pStyle w:val="11"/>
+            <w:pStyle w:val="TOC1"/>
             <w:tabs>
               <w:tab w:val="right" w:leader="dot" w:pos="9345"/>
             </w:tabs>
@@ -2105,7 +2093,7 @@
           <w:hyperlink w:anchor="_Toc67407710" w:history="1">
             <w:r>
               <w:rPr>
-                <w:rStyle w:val="a4"/>
+                <w:rStyle w:val="Hyperlink"/>
                 <w:rFonts w:ascii="Times New Roman" w:hAnsi="Times New Roman"/>
                 <w:noProof/>
                 <w:kern w:val="1"/>
@@ -2116,7 +2104,7 @@
             </w:r>
             <w:r>
               <w:rPr>
-                <w:rStyle w:val="a4"/>
+                <w:rStyle w:val="Hyperlink"/>
                 <w:rFonts w:ascii="Times New Roman" w:hAnsi="Times New Roman"/>
                 <w:noProof/>
                 <w:kern w:val="1"/>
@@ -2128,7 +2116,7 @@
             </w:r>
             <w:r>
               <w:rPr>
-                <w:rStyle w:val="a4"/>
+                <w:rStyle w:val="Hyperlink"/>
                 <w:rFonts w:ascii="Times New Roman" w:hAnsi="Times New Roman"/>
                 <w:noProof/>
                 <w:kern w:val="1"/>
@@ -2210,7 +2198,7 @@
         </w:p>
         <w:p>
           <w:pPr>
-            <w:pStyle w:val="11"/>
+            <w:pStyle w:val="TOC1"/>
             <w:tabs>
               <w:tab w:val="right" w:leader="dot" w:pos="9345"/>
             </w:tabs>
@@ -2224,7 +2212,7 @@
           <w:hyperlink w:anchor="_Toc67407711" w:history="1">
             <w:r>
               <w:rPr>
-                <w:rStyle w:val="a4"/>
+                <w:rStyle w:val="Hyperlink"/>
                 <w:rFonts w:ascii="Times New Roman" w:hAnsi="Times New Roman"/>
                 <w:noProof/>
                 <w:kern w:val="1"/>
@@ -2306,7 +2294,7 @@
         </w:p>
         <w:p>
           <w:pPr>
-            <w:pStyle w:val="11"/>
+            <w:pStyle w:val="TOC1"/>
             <w:tabs>
               <w:tab w:val="right" w:leader="dot" w:pos="9345"/>
             </w:tabs>
@@ -2320,7 +2308,7 @@
           <w:hyperlink w:anchor="_Toc67407712" w:history="1">
             <w:r>
               <w:rPr>
-                <w:rStyle w:val="a4"/>
+                <w:rStyle w:val="Hyperlink"/>
                 <w:rFonts w:ascii="Times New Roman" w:hAnsi="Times New Roman"/>
                 <w:noProof/>
                 <w:kern w:val="1"/>
@@ -2402,7 +2390,7 @@
         </w:p>
         <w:p>
           <w:pPr>
-            <w:pStyle w:val="11"/>
+            <w:pStyle w:val="TOC1"/>
             <w:tabs>
               <w:tab w:val="right" w:leader="dot" w:pos="9345"/>
             </w:tabs>
@@ -2416,7 +2404,7 @@
           <w:hyperlink w:anchor="_Toc67407713" w:history="1">
             <w:r>
               <w:rPr>
-                <w:rStyle w:val="a4"/>
+                <w:rStyle w:val="Hyperlink"/>
                 <w:rFonts w:ascii="Times New Roman" w:hAnsi="Times New Roman"/>
                 <w:noProof/>
                 <w:kern w:val="1"/>
@@ -2498,7 +2486,7 @@
         </w:p>
         <w:p>
           <w:pPr>
-            <w:pStyle w:val="11"/>
+            <w:pStyle w:val="TOC1"/>
             <w:tabs>
               <w:tab w:val="right" w:leader="dot" w:pos="9345"/>
             </w:tabs>
@@ -2512,7 +2500,7 @@
           <w:hyperlink w:anchor="_Toc67407714" w:history="1">
             <w:r>
               <w:rPr>
-                <w:rStyle w:val="a4"/>
+                <w:rStyle w:val="Hyperlink"/>
                 <w:rFonts w:ascii="Times New Roman" w:hAnsi="Times New Roman"/>
                 <w:noProof/>
                 <w:kern w:val="1"/>
@@ -2594,7 +2582,7 @@
         </w:p>
         <w:p>
           <w:pPr>
-            <w:pStyle w:val="11"/>
+            <w:pStyle w:val="TOC1"/>
             <w:tabs>
               <w:tab w:val="right" w:leader="dot" w:pos="9345"/>
             </w:tabs>
@@ -2608,7 +2596,7 @@
           <w:hyperlink w:anchor="_Toc67407715" w:history="1">
             <w:r>
               <w:rPr>
-                <w:rStyle w:val="a4"/>
+                <w:rStyle w:val="Hyperlink"/>
                 <w:rFonts w:ascii="Times New Roman" w:hAnsi="Times New Roman"/>
                 <w:noProof/>
                 <w:kern w:val="1"/>
@@ -2719,7 +2707,7 @@
     </w:p>
     <w:p>
       <w:pPr>
-        <w:pStyle w:val="a3"/>
+        <w:pStyle w:val="a"/>
         <w:widowControl w:val="0"/>
         <w:tabs>
           <w:tab w:val="left" w:pos="708"/>
@@ -2795,16 +2783,7 @@
           <w:sz w:val="28"/>
           <w:szCs w:val="28"/>
         </w:rPr>
-        <w:t xml:space="preserve">Программное обеспечение САПР для механического проектирования использует векторную графику в целях изображения объектов традиционного черчения или может также создавать растровую графику, отображающую общий вид проектируемых объектов. Тем не менее, это включает в себя больше, чем просто шаблонные формы. Как и при ручном создании технических и инженерных чертежей, выходные данные САПР должны передавать информацию, такую ​​как характеристики используемых материалов, </w:t>
-      </w:r>
-      <w:commentRangeStart w:id="2"/>
-      <w:r>
-        <w:rPr>
-          <w:rFonts w:ascii="Times New Roman" w:hAnsi="Times New Roman" w:cs="Times New Roman"/>
-          <w:sz w:val="28"/>
-          <w:szCs w:val="28"/>
-        </w:rPr>
-        <w:t>процессы, размеры и допуски, в соответствии с соглашениями для конкретных приложений.</w:t>
+        <w:t>Программное обеспечение САПР для механического проектирования использует векторную графику в целях изображения объектов традиционного черчения или может также создавать растровую графику, отображающую общий вид проектируемых объектов. Тем не менее, это включает в себя больше, чем просто шаблонные формы. Как и при ручном создании технических и инженерных чертежей, выходные данные САПР должны передавать информацию, такую ​​как характеристики используемых материалов, процессы, размеры и допуски, в соответствии с соглашениями для конкретных приложений.</w:t>
       </w:r>
     </w:p>
     <w:p>
@@ -2824,22 +2803,7 @@
           <w:sz w:val="28"/>
           <w:szCs w:val="28"/>
         </w:rPr>
-        <w:t xml:space="preserve">CAD может использоваться </w:t>
-      </w:r>
-      <w:commentRangeEnd w:id="2"/>
-      <w:r>
-        <w:rPr>
-          <w:rStyle w:val="ab"/>
-        </w:rPr>
-        <w:commentReference w:id="2"/>
-      </w:r>
-      <w:r>
-        <w:rPr>
-          <w:rFonts w:ascii="Times New Roman" w:hAnsi="Times New Roman" w:cs="Times New Roman"/>
-          <w:sz w:val="28"/>
-          <w:szCs w:val="28"/>
-        </w:rPr>
-        <w:t>для проектирования кривых и фигур в двумерном (2D) пространстве; или кривых, поверхностей и твердых тел в трехмерном (3D) пространстве.</w:t>
+        <w:t>CAD может использоваться для проектирования кривых и фигур в двумерном (2D) пространстве; или кривых, поверхностей и твердых тел в трехмерном (3D) пространстве.</w:t>
       </w:r>
     </w:p>
     <w:p>
@@ -2859,16 +2823,7 @@
           <w:sz w:val="28"/>
           <w:szCs w:val="28"/>
         </w:rPr>
-        <w:t xml:space="preserve">САПР является важным звеном в промышленном конструировании, широко используемым во многих отраслях, в том числе в автомобильной, судостроительной и аэрокосмической промышленности, промышленном и архитектурном проектировании, протезировании и многих других. САПР также широко используется в создании компьютерной анимации для спецэффектов в фильмах, рекламных и технических материалах, часто называемых цифровым контентом. Современное повсеместное распространение компьютеров означает, что даже флаконы </w:t>
-      </w:r>
-      <w:proofErr w:type="gramStart"/>
-      <w:r>
-        <w:rPr>
-          <w:rFonts w:ascii="Times New Roman" w:hAnsi="Times New Roman" w:cs="Times New Roman"/>
-          <w:sz w:val="28"/>
-          <w:szCs w:val="28"/>
-        </w:rPr>
-        <w:t>для</w:t>
+        <w:t>САПР является важным звеном в промышленном конструировании, широко используемым во многих отраслях, в том числе в автомобильной, судостроительной и аэрокосмической промышленности, промышленном и архитектурном проектировании, протезировании и многих других. САПР также широко используется в создании компьютерной анимации для спецэффектов в фильмах, рекламных и технических материалах, часто называемых цифровым контентом. Современное повсеместное распространение компьютеров означает, что даже флаконы для</w:t>
       </w:r>
       <w:r>
         <w:rPr>
@@ -2884,21 +2839,12 @@
           <w:sz w:val="28"/>
           <w:szCs w:val="28"/>
         </w:rPr>
-        <w:t>духов</w:t>
-      </w:r>
-      <w:proofErr w:type="gramEnd"/>
-      <w:r>
-        <w:rPr>
-          <w:rFonts w:ascii="Times New Roman" w:hAnsi="Times New Roman" w:cs="Times New Roman"/>
-          <w:sz w:val="28"/>
-          <w:szCs w:val="28"/>
-        </w:rPr>
-        <w:t xml:space="preserve"> и диспенсеры для шампуней сегодня разрабатываются с использованием информационных технологий, невиданных инженерами 1960-х годов. Из-за своей огромной экономической важности, САПР стал основной движущей силой исследований в области вычислительной геометрии, компьютерной графики (как аппаратной, так и программной) и дискретной дифференциальной геометрии.[1] </w:t>
+        <w:t xml:space="preserve">духов и диспенсеры для шампуней сегодня разрабатываются с использованием информационных технологий, невиданных инженерами 1960-х годов. Из-за своей огромной экономической важности, САПР стал основной движущей силой исследований в области вычислительной геометрии, компьютерной графики (как аппаратной, так и программной) и дискретной дифференциальной геометрии.[1] </w:t>
       </w:r>
     </w:p>
     <w:p>
       <w:pPr>
-        <w:pStyle w:val="aa"/>
+        <w:pStyle w:val="NormalWeb"/>
         <w:spacing w:before="0" w:beforeAutospacing="0" w:after="0" w:afterAutospacing="0" w:line="360" w:lineRule="auto"/>
         <w:ind w:firstLine="851"/>
         <w:jc w:val="both"/>
@@ -3039,7 +2985,7 @@
     </w:p>
     <w:p>
       <w:pPr>
-        <w:pStyle w:val="a3"/>
+        <w:pStyle w:val="a"/>
         <w:widowControl w:val="0"/>
         <w:tabs>
           <w:tab w:val="left" w:pos="708"/>
@@ -3070,7 +3016,7 @@
           <w:u w:color="000000"/>
         </w:rPr>
       </w:pPr>
-      <w:bookmarkStart w:id="3" w:name="_Toc67407710"/>
+      <w:bookmarkStart w:id="2" w:name="_Toc67407710"/>
       <w:r>
         <w:rPr>
           <w:rFonts w:ascii="Times New Roman" w:hAnsi="Times New Roman" w:cs="Times New Roman"/>
@@ -3121,11 +3067,11 @@
         </w:rPr>
         <w:t xml:space="preserve"> САПР</w:t>
       </w:r>
-      <w:bookmarkEnd w:id="3"/>
+      <w:bookmarkEnd w:id="2"/>
     </w:p>
     <w:p>
       <w:pPr>
-        <w:pStyle w:val="a3"/>
+        <w:pStyle w:val="a"/>
         <w:widowControl w:val="0"/>
         <w:tabs>
           <w:tab w:val="left" w:pos="708"/>
@@ -3203,7 +3149,7 @@
     </w:p>
     <w:p>
       <w:pPr>
-        <w:pStyle w:val="a3"/>
+        <w:pStyle w:val="a"/>
         <w:widowControl w:val="0"/>
         <w:tabs>
           <w:tab w:val="left" w:pos="708"/>
@@ -3236,25 +3182,7 @@
           <w:sz w:val="28"/>
           <w:szCs w:val="28"/>
         </w:rPr>
-        <w:t xml:space="preserve">При выполнение проекта </w:t>
-      </w:r>
-      <w:proofErr w:type="gramStart"/>
-      <w:r>
-        <w:rPr>
-          <w:rFonts w:ascii="Times New Roman" w:hAnsi="Times New Roman" w:cs="Times New Roman"/>
-          <w:sz w:val="28"/>
-          <w:szCs w:val="28"/>
-        </w:rPr>
-        <w:t>будут  использоваться</w:t>
-      </w:r>
-      <w:proofErr w:type="gramEnd"/>
-      <w:r>
-        <w:rPr>
-          <w:rFonts w:ascii="Times New Roman" w:hAnsi="Times New Roman" w:cs="Times New Roman"/>
-          <w:sz w:val="28"/>
-          <w:szCs w:val="28"/>
-        </w:rPr>
-        <w:t xml:space="preserve"> две составляющих </w:t>
+        <w:t xml:space="preserve">При выполнение проекта будут  использоваться две составляющих </w:t>
       </w:r>
       <w:r>
         <w:rPr>
@@ -3291,7 +3219,6 @@
         </w:rPr>
         <w:t xml:space="preserve"> ̶  </w:t>
       </w:r>
-      <w:proofErr w:type="spellStart"/>
       <w:r>
         <w:rPr>
           <w:rFonts w:ascii="Times New Roman" w:hAnsi="Times New Roman" w:cs="Times New Roman"/>
@@ -3301,7 +3228,6 @@
         </w:rPr>
         <w:t>Kompas</w:t>
       </w:r>
-      <w:proofErr w:type="spellEnd"/>
       <w:r>
         <w:rPr>
           <w:rFonts w:ascii="Times New Roman" w:hAnsi="Times New Roman" w:cs="Times New Roman"/>
@@ -3335,7 +3261,6 @@
         </w:rPr>
         <w:t xml:space="preserve">и </w:t>
       </w:r>
-      <w:proofErr w:type="spellStart"/>
       <w:r>
         <w:rPr>
           <w:rFonts w:ascii="Times New Roman" w:hAnsi="Times New Roman" w:cs="Times New Roman"/>
@@ -3345,7 +3270,6 @@
         </w:rPr>
         <w:t>Kompas</w:t>
       </w:r>
-      <w:proofErr w:type="spellEnd"/>
       <w:r>
         <w:rPr>
           <w:rFonts w:ascii="Times New Roman" w:hAnsi="Times New Roman" w:cs="Times New Roman"/>
@@ -3404,7 +3328,6 @@
         </w:rPr>
         <w:t xml:space="preserve">: </w:t>
       </w:r>
-      <w:proofErr w:type="spellStart"/>
       <w:r>
         <w:rPr>
           <w:rFonts w:ascii="Times New Roman" w:hAnsi="Times New Roman" w:cs="Times New Roman"/>
@@ -3414,7 +3337,6 @@
         </w:rPr>
         <w:t>KompasObject</w:t>
       </w:r>
-      <w:proofErr w:type="spellEnd"/>
       <w:r>
         <w:rPr>
           <w:rFonts w:ascii="Times New Roman" w:hAnsi="Times New Roman" w:cs="Times New Roman"/>
@@ -3423,7 +3345,6 @@
         </w:rPr>
         <w:t xml:space="preserve">, </w:t>
       </w:r>
-      <w:proofErr w:type="spellStart"/>
       <w:r>
         <w:rPr>
           <w:rFonts w:ascii="Times New Roman" w:hAnsi="Times New Roman" w:cs="Times New Roman"/>
@@ -3433,7 +3354,6 @@
         </w:rPr>
         <w:t>ksDocument</w:t>
       </w:r>
-      <w:proofErr w:type="spellEnd"/>
       <w:r>
         <w:rPr>
           <w:rFonts w:ascii="Times New Roman" w:hAnsi="Times New Roman" w:cs="Times New Roman"/>
@@ -3459,7 +3379,6 @@
         </w:rPr>
         <w:t xml:space="preserve">, </w:t>
       </w:r>
-      <w:proofErr w:type="spellStart"/>
       <w:r>
         <w:rPr>
           <w:rFonts w:ascii="Times New Roman" w:hAnsi="Times New Roman" w:cs="Times New Roman"/>
@@ -3469,7 +3388,6 @@
         </w:rPr>
         <w:t>ksPart</w:t>
       </w:r>
-      <w:proofErr w:type="spellEnd"/>
       <w:r>
         <w:rPr>
           <w:rFonts w:ascii="Times New Roman" w:hAnsi="Times New Roman" w:cs="Times New Roman"/>
@@ -3478,7 +3396,6 @@
         </w:rPr>
         <w:t xml:space="preserve">, </w:t>
       </w:r>
-      <w:proofErr w:type="spellStart"/>
       <w:r>
         <w:rPr>
           <w:rFonts w:ascii="Times New Roman" w:hAnsi="Times New Roman" w:cs="Times New Roman"/>
@@ -3488,7 +3405,6 @@
         </w:rPr>
         <w:t>ksEntity</w:t>
       </w:r>
-      <w:proofErr w:type="spellEnd"/>
       <w:r>
         <w:rPr>
           <w:rFonts w:ascii="Times New Roman" w:hAnsi="Times New Roman" w:cs="Times New Roman"/>
@@ -3500,7 +3416,7 @@
     </w:p>
     <w:p>
       <w:pPr>
-        <w:pStyle w:val="a3"/>
+        <w:pStyle w:val="a"/>
         <w:widowControl w:val="0"/>
         <w:tabs>
           <w:tab w:val="left" w:pos="708"/>
@@ -3535,7 +3451,6 @@
         </w:rPr>
         <w:t xml:space="preserve">Таблица </w:t>
       </w:r>
-      <w:proofErr w:type="gramStart"/>
       <w:r>
         <w:rPr>
           <w:rFonts w:ascii="Times New Roman" w:hAnsi="Times New Roman" w:cs="Times New Roman"/>
@@ -3552,18 +3467,7 @@
           <w:szCs w:val="28"/>
           <w:u w:color="000000"/>
         </w:rPr>
-        <w:t xml:space="preserve"> ̶</w:t>
-      </w:r>
-      <w:proofErr w:type="gramEnd"/>
-      <w:r>
-        <w:rPr>
-          <w:rFonts w:ascii="Times New Roman" w:hAnsi="Times New Roman" w:cs="Times New Roman"/>
-          <w:kern w:val="1"/>
-          <w:sz w:val="28"/>
-          <w:szCs w:val="28"/>
-          <w:u w:color="000000"/>
-        </w:rPr>
-        <w:t xml:space="preserve">  </w:t>
+        <w:t xml:space="preserve"> ̶  </w:t>
       </w:r>
       <w:r>
         <w:rPr>
@@ -3575,7 +3479,6 @@
         </w:rPr>
         <w:t xml:space="preserve">Методы интерфейса </w:t>
       </w:r>
-      <w:proofErr w:type="spellStart"/>
       <w:r>
         <w:rPr>
           <w:rFonts w:ascii="Times New Roman" w:hAnsi="Times New Roman" w:cs="Times New Roman"/>
@@ -3587,7 +3490,6 @@
         </w:rPr>
         <w:t>KompasObject</w:t>
       </w:r>
-      <w:proofErr w:type="spellEnd"/>
       <w:r>
         <w:rPr>
           <w:rFonts w:ascii="Times New Roman" w:hAnsi="Times New Roman" w:cs="Times New Roman"/>
@@ -3601,7 +3503,7 @@
     </w:p>
     <w:tbl>
       <w:tblPr>
-        <w:tblStyle w:val="af1"/>
+        <w:tblStyle w:val="TableGrid"/>
         <w:tblW w:w="0" w:type="auto"/>
         <w:tblLook w:val="04A0" w:firstRow="1" w:lastRow="0" w:firstColumn="1" w:lastColumn="0" w:noHBand="0" w:noVBand="1"/>
       </w:tblPr>
@@ -3736,33 +3638,15 @@
                 <w:sz w:val="24"/>
                 <w:szCs w:val="24"/>
               </w:rPr>
-              <w:t>Document2</w:t>
+              <w:t>Document2D</w:t>
             </w:r>
-            <w:proofErr w:type="gramStart"/>
             <w:r>
               <w:rPr>
                 <w:rFonts w:ascii="Times New Roman" w:hAnsi="Times New Roman" w:cs="Times New Roman"/>
                 <w:sz w:val="24"/>
                 <w:szCs w:val="24"/>
               </w:rPr>
-              <w:t>D</w:t>
-            </w:r>
-            <w:r>
-              <w:rPr>
-                <w:rFonts w:ascii="Times New Roman" w:hAnsi="Times New Roman" w:cs="Times New Roman"/>
-                <w:sz w:val="24"/>
-                <w:szCs w:val="24"/>
-              </w:rPr>
-              <w:t>(</w:t>
-            </w:r>
-            <w:proofErr w:type="gramEnd"/>
-            <w:r>
-              <w:rPr>
-                <w:rFonts w:ascii="Times New Roman" w:hAnsi="Times New Roman" w:cs="Times New Roman"/>
-                <w:sz w:val="24"/>
-                <w:szCs w:val="24"/>
-              </w:rPr>
-              <w:t>)</w:t>
+              <w:t>()</w:t>
             </w:r>
           </w:p>
         </w:tc>
@@ -3869,33 +3753,15 @@
                 <w:sz w:val="24"/>
                 <w:szCs w:val="24"/>
               </w:rPr>
-              <w:t>Document3</w:t>
+              <w:t>Document3D</w:t>
             </w:r>
-            <w:proofErr w:type="gramStart"/>
             <w:r>
               <w:rPr>
                 <w:rFonts w:ascii="Times New Roman" w:hAnsi="Times New Roman" w:cs="Times New Roman"/>
                 <w:sz w:val="24"/>
                 <w:szCs w:val="24"/>
               </w:rPr>
-              <w:t>D</w:t>
-            </w:r>
-            <w:r>
-              <w:rPr>
-                <w:rFonts w:ascii="Times New Roman" w:hAnsi="Times New Roman" w:cs="Times New Roman"/>
-                <w:sz w:val="24"/>
-                <w:szCs w:val="24"/>
-              </w:rPr>
-              <w:t>(</w:t>
-            </w:r>
-            <w:proofErr w:type="gramEnd"/>
-            <w:r>
-              <w:rPr>
-                <w:rFonts w:ascii="Times New Roman" w:hAnsi="Times New Roman" w:cs="Times New Roman"/>
-                <w:sz w:val="24"/>
-                <w:szCs w:val="24"/>
-              </w:rPr>
-              <w:t>)</w:t>
+              <w:t>()</w:t>
             </w:r>
           </w:p>
         </w:tc>
@@ -4011,16 +3877,7 @@
                 <w:sz w:val="24"/>
                 <w:szCs w:val="24"/>
               </w:rPr>
-              <w:t>ActiveDocument3</w:t>
-            </w:r>
-            <w:proofErr w:type="gramStart"/>
-            <w:r>
-              <w:rPr>
-                <w:rFonts w:ascii="Times New Roman" w:hAnsi="Times New Roman" w:cs="Times New Roman"/>
-                <w:sz w:val="24"/>
-                <w:szCs w:val="24"/>
-              </w:rPr>
-              <w:t>D</w:t>
+              <w:t>ActiveDocument3D</w:t>
             </w:r>
             <w:r>
               <w:rPr>
@@ -4029,17 +3886,7 @@
                 <w:szCs w:val="24"/>
                 <w:lang w:val="en-US"/>
               </w:rPr>
-              <w:t>(</w:t>
-            </w:r>
-            <w:proofErr w:type="gramEnd"/>
-            <w:r>
-              <w:rPr>
-                <w:rFonts w:ascii="Times New Roman" w:hAnsi="Times New Roman" w:cs="Times New Roman"/>
-                <w:sz w:val="24"/>
-                <w:szCs w:val="24"/>
-                <w:lang w:val="en-US"/>
-              </w:rPr>
-              <w:t>)</w:t>
+              <w:t>()</w:t>
             </w:r>
           </w:p>
         </w:tc>
@@ -4139,7 +3986,6 @@
                 <w:szCs w:val="24"/>
               </w:rPr>
             </w:pPr>
-            <w:proofErr w:type="spellStart"/>
             <w:r>
               <w:rPr>
                 <w:rFonts w:ascii="Times New Roman" w:hAnsi="Times New Roman" w:cs="Times New Roman"/>
@@ -4148,7 +3994,6 @@
               </w:rPr>
               <w:t>Visible</w:t>
             </w:r>
-            <w:proofErr w:type="spellEnd"/>
           </w:p>
         </w:tc>
         <w:tc>
@@ -4239,29 +4084,7 @@
           <w:u w:color="000000"/>
         </w:rPr>
         <w:lastRenderedPageBreak/>
-        <w:t xml:space="preserve">Таблица </w:t>
-      </w:r>
-      <w:proofErr w:type="gramStart"/>
-      <w:r>
-        <w:rPr>
-          <w:rFonts w:ascii="Times New Roman" w:hAnsi="Times New Roman" w:cs="Times New Roman"/>
-          <w:kern w:val="1"/>
-          <w:sz w:val="28"/>
-          <w:szCs w:val="28"/>
-          <w:u w:color="000000"/>
-        </w:rPr>
-        <w:t>2.2  ̶</w:t>
-      </w:r>
-      <w:proofErr w:type="gramEnd"/>
-      <w:r>
-        <w:rPr>
-          <w:rFonts w:ascii="Times New Roman" w:hAnsi="Times New Roman" w:cs="Times New Roman"/>
-          <w:kern w:val="1"/>
-          <w:sz w:val="28"/>
-          <w:szCs w:val="28"/>
-          <w:u w:color="000000"/>
-        </w:rPr>
-        <w:t xml:space="preserve">  </w:t>
+        <w:t xml:space="preserve">Таблица 2.2  ̶  </w:t>
       </w:r>
       <w:r>
         <w:rPr>
@@ -4273,7 +4096,6 @@
         </w:rPr>
         <w:t xml:space="preserve">Методы интерфейса </w:t>
       </w:r>
-      <w:proofErr w:type="spellStart"/>
       <w:r>
         <w:rPr>
           <w:rFonts w:ascii="Times New Roman" w:hAnsi="Times New Roman" w:cs="Times New Roman"/>
@@ -4285,7 +4107,6 @@
         </w:rPr>
         <w:t>ksDocument</w:t>
       </w:r>
-      <w:proofErr w:type="spellEnd"/>
       <w:r>
         <w:rPr>
           <w:rFonts w:ascii="Times New Roman" w:hAnsi="Times New Roman" w:cs="Times New Roman"/>
@@ -4320,7 +4141,7 @@
     </w:p>
     <w:tbl>
       <w:tblPr>
-        <w:tblStyle w:val="af1"/>
+        <w:tblStyle w:val="TableGrid"/>
         <w:tblW w:w="0" w:type="auto"/>
         <w:tblLook w:val="04A0" w:firstRow="1" w:lastRow="0" w:firstColumn="1" w:lastColumn="0" w:noHBand="0" w:noVBand="1"/>
       </w:tblPr>
@@ -4450,7 +4271,6 @@
                 <w:lang w:val="en-US"/>
               </w:rPr>
             </w:pPr>
-            <w:proofErr w:type="gramStart"/>
             <w:r>
               <w:rPr>
                 <w:rFonts w:ascii="Times New Roman" w:hAnsi="Times New Roman" w:cs="Times New Roman"/>
@@ -4467,37 +4287,7 @@
                 <w:szCs w:val="24"/>
                 <w:lang w:val="en-US"/>
               </w:rPr>
-              <w:t>(</w:t>
-            </w:r>
-            <w:proofErr w:type="gramEnd"/>
-            <w:r>
-              <w:rPr>
-                <w:rFonts w:ascii="Times New Roman" w:hAnsi="Times New Roman" w:cs="Times New Roman"/>
-                <w:sz w:val="24"/>
-                <w:szCs w:val="24"/>
-                <w:lang w:val="en-US"/>
-              </w:rPr>
-              <w:t xml:space="preserve">bool invisible, bool </w:t>
-            </w:r>
-            <w:proofErr w:type="spellStart"/>
-            <w:r>
-              <w:rPr>
-                <w:rFonts w:ascii="Times New Roman" w:hAnsi="Times New Roman" w:cs="Times New Roman"/>
-                <w:sz w:val="24"/>
-                <w:szCs w:val="24"/>
-                <w:lang w:val="en-US"/>
-              </w:rPr>
-              <w:t>typeDoc</w:t>
-            </w:r>
-            <w:proofErr w:type="spellEnd"/>
-            <w:r>
-              <w:rPr>
-                <w:rFonts w:ascii="Times New Roman" w:hAnsi="Times New Roman" w:cs="Times New Roman"/>
-                <w:sz w:val="24"/>
-                <w:szCs w:val="24"/>
-                <w:lang w:val="en-US"/>
-              </w:rPr>
-              <w:t>)</w:t>
+              <w:t>(bool invisible, bool typeDoc)</w:t>
             </w:r>
           </w:p>
         </w:tc>
@@ -4536,7 +4326,6 @@
                       <w:szCs w:val="24"/>
                     </w:rPr>
                   </w:pPr>
-                  <w:proofErr w:type="spellStart"/>
                   <w:r>
                     <w:rPr>
                       <w:rFonts w:ascii="Times New Roman" w:hAnsi="Times New Roman" w:cs="Times New Roman"/>
@@ -4545,7 +4334,6 @@
                     </w:rPr>
                     <w:t>invisible</w:t>
                   </w:r>
-                  <w:proofErr w:type="spellEnd"/>
                 </w:p>
               </w:tc>
               <w:tc>
@@ -4632,7 +4420,6 @@
                       <w:szCs w:val="24"/>
                     </w:rPr>
                   </w:pPr>
-                  <w:proofErr w:type="spellStart"/>
                   <w:r>
                     <w:rPr>
                       <w:rFonts w:ascii="Times New Roman" w:hAnsi="Times New Roman" w:cs="Times New Roman"/>
@@ -4641,7 +4428,6 @@
                     </w:rPr>
                     <w:t>typeDoc</w:t>
                   </w:r>
-                  <w:proofErr w:type="spellEnd"/>
                 </w:p>
               </w:tc>
               <w:tc>
@@ -4838,8 +4624,6 @@
                 <w:szCs w:val="24"/>
               </w:rPr>
             </w:pPr>
-            <w:proofErr w:type="spellStart"/>
-            <w:proofErr w:type="gramStart"/>
             <w:r>
               <w:rPr>
                 <w:rFonts w:ascii="Times New Roman" w:hAnsi="Times New Roman" w:cs="Times New Roman"/>
@@ -4848,51 +4632,13 @@
               </w:rPr>
               <w:t>GetPart</w:t>
             </w:r>
-            <w:proofErr w:type="spellEnd"/>
             <w:r>
               <w:rPr>
                 <w:rFonts w:ascii="Times New Roman" w:hAnsi="Times New Roman" w:cs="Times New Roman"/>
                 <w:sz w:val="24"/>
                 <w:szCs w:val="24"/>
               </w:rPr>
-              <w:t>(</w:t>
-            </w:r>
-            <w:proofErr w:type="spellStart"/>
-            <w:proofErr w:type="gramEnd"/>
-            <w:r>
-              <w:rPr>
-                <w:rFonts w:ascii="Times New Roman" w:hAnsi="Times New Roman" w:cs="Times New Roman"/>
-                <w:sz w:val="24"/>
-                <w:szCs w:val="24"/>
-              </w:rPr>
-              <w:t>int</w:t>
-            </w:r>
-            <w:proofErr w:type="spellEnd"/>
-            <w:r>
-              <w:rPr>
-                <w:rFonts w:ascii="Times New Roman" w:hAnsi="Times New Roman" w:cs="Times New Roman"/>
-                <w:sz w:val="24"/>
-                <w:szCs w:val="24"/>
-              </w:rPr>
-              <w:t xml:space="preserve"> </w:t>
-            </w:r>
-            <w:proofErr w:type="spellStart"/>
-            <w:r>
-              <w:rPr>
-                <w:rFonts w:ascii="Times New Roman" w:hAnsi="Times New Roman" w:cs="Times New Roman"/>
-                <w:sz w:val="24"/>
-                <w:szCs w:val="24"/>
-              </w:rPr>
-              <w:t>type</w:t>
-            </w:r>
-            <w:proofErr w:type="spellEnd"/>
-            <w:r>
-              <w:rPr>
-                <w:rFonts w:ascii="Times New Roman" w:hAnsi="Times New Roman" w:cs="Times New Roman"/>
-                <w:sz w:val="24"/>
-                <w:szCs w:val="24"/>
-              </w:rPr>
-              <w:t>)</w:t>
+              <w:t>(int type)</w:t>
             </w:r>
           </w:p>
         </w:tc>
@@ -4931,7 +4677,6 @@
                       <w:szCs w:val="24"/>
                     </w:rPr>
                   </w:pPr>
-                  <w:proofErr w:type="spellStart"/>
                   <w:r>
                     <w:rPr>
                       <w:rFonts w:ascii="Times New Roman" w:hAnsi="Times New Roman" w:cs="Times New Roman"/>
@@ -4940,7 +4685,6 @@
                     </w:rPr>
                     <w:t>type</w:t>
                   </w:r>
-                  <w:proofErr w:type="spellEnd"/>
                 </w:p>
               </w:tc>
               <w:tc>
@@ -5022,43 +4766,7 @@
                 <w:sz w:val="24"/>
                 <w:szCs w:val="24"/>
               </w:rPr>
-              <w:t xml:space="preserve">казатель на интерфейс компонента </w:t>
-            </w:r>
-            <w:proofErr w:type="spellStart"/>
-            <w:r>
-              <w:rPr>
-                <w:rFonts w:ascii="Times New Roman" w:hAnsi="Times New Roman" w:cs="Times New Roman"/>
-                <w:sz w:val="24"/>
-                <w:szCs w:val="24"/>
-              </w:rPr>
-              <w:t>ksPart</w:t>
-            </w:r>
-            <w:proofErr w:type="spellEnd"/>
-            <w:r>
-              <w:rPr>
-                <w:rFonts w:ascii="Times New Roman" w:hAnsi="Times New Roman" w:cs="Times New Roman"/>
-                <w:sz w:val="24"/>
-                <w:szCs w:val="24"/>
-              </w:rPr>
-              <w:t xml:space="preserve"> или </w:t>
-            </w:r>
-            <w:proofErr w:type="spellStart"/>
-            <w:r>
-              <w:rPr>
-                <w:rFonts w:ascii="Times New Roman" w:hAnsi="Times New Roman" w:cs="Times New Roman"/>
-                <w:sz w:val="24"/>
-                <w:szCs w:val="24"/>
-              </w:rPr>
-              <w:t>IPart</w:t>
-            </w:r>
-            <w:proofErr w:type="spellEnd"/>
-            <w:r>
-              <w:rPr>
-                <w:rFonts w:ascii="Times New Roman" w:hAnsi="Times New Roman" w:cs="Times New Roman"/>
-                <w:sz w:val="24"/>
-                <w:szCs w:val="24"/>
-              </w:rPr>
-              <w:t>.</w:t>
+              <w:t>казатель на интерфейс компонента ksPart или IPart.</w:t>
             </w:r>
           </w:p>
         </w:tc>
@@ -5121,29 +4829,7 @@
           <w:szCs w:val="28"/>
           <w:u w:color="000000"/>
         </w:rPr>
-        <w:t xml:space="preserve">Таблица </w:t>
-      </w:r>
-      <w:proofErr w:type="gramStart"/>
-      <w:r>
-        <w:rPr>
-          <w:rFonts w:ascii="Times New Roman" w:hAnsi="Times New Roman" w:cs="Times New Roman"/>
-          <w:kern w:val="1"/>
-          <w:sz w:val="28"/>
-          <w:szCs w:val="28"/>
-          <w:u w:color="000000"/>
-        </w:rPr>
-        <w:t>2.3  ̶</w:t>
-      </w:r>
-      <w:proofErr w:type="gramEnd"/>
-      <w:r>
-        <w:rPr>
-          <w:rFonts w:ascii="Times New Roman" w:hAnsi="Times New Roman" w:cs="Times New Roman"/>
-          <w:kern w:val="1"/>
-          <w:sz w:val="28"/>
-          <w:szCs w:val="28"/>
-          <w:u w:color="000000"/>
-        </w:rPr>
-        <w:t xml:space="preserve">   </w:t>
+        <w:t xml:space="preserve">Таблица 2.3  ̶   </w:t>
       </w:r>
       <w:r>
         <w:rPr>
@@ -5155,7 +4841,6 @@
         </w:rPr>
         <w:t xml:space="preserve">Методы интерфейса </w:t>
       </w:r>
-      <w:proofErr w:type="spellStart"/>
       <w:r>
         <w:rPr>
           <w:rFonts w:ascii="Times New Roman" w:hAnsi="Times New Roman" w:cs="Times New Roman"/>
@@ -5167,7 +4852,6 @@
         </w:rPr>
         <w:t>ksPart</w:t>
       </w:r>
-      <w:proofErr w:type="spellEnd"/>
       <w:r>
         <w:rPr>
           <w:rFonts w:ascii="Times New Roman" w:hAnsi="Times New Roman" w:cs="Times New Roman"/>
@@ -5181,7 +4865,7 @@
     </w:p>
     <w:tbl>
       <w:tblPr>
-        <w:tblStyle w:val="af1"/>
+        <w:tblStyle w:val="TableGrid"/>
         <w:tblW w:w="0" w:type="auto"/>
         <w:tblLook w:val="04A0" w:firstRow="1" w:lastRow="0" w:firstColumn="1" w:lastColumn="0" w:noHBand="0" w:noVBand="1"/>
       </w:tblPr>
@@ -5310,8 +4994,6 @@
                 <w:szCs w:val="24"/>
               </w:rPr>
             </w:pPr>
-            <w:proofErr w:type="spellStart"/>
-            <w:proofErr w:type="gramStart"/>
             <w:r>
               <w:rPr>
                 <w:rFonts w:ascii="Times New Roman" w:hAnsi="Times New Roman" w:cs="Times New Roman"/>
@@ -5320,51 +5002,13 @@
               </w:rPr>
               <w:t>GetDefaultEntity</w:t>
             </w:r>
-            <w:proofErr w:type="spellEnd"/>
             <w:r>
               <w:rPr>
                 <w:rFonts w:ascii="Times New Roman" w:hAnsi="Times New Roman" w:cs="Times New Roman"/>
                 <w:sz w:val="24"/>
                 <w:szCs w:val="24"/>
               </w:rPr>
-              <w:t>(</w:t>
-            </w:r>
-            <w:proofErr w:type="spellStart"/>
-            <w:proofErr w:type="gramEnd"/>
-            <w:r>
-              <w:rPr>
-                <w:rFonts w:ascii="Times New Roman" w:hAnsi="Times New Roman" w:cs="Times New Roman"/>
-                <w:sz w:val="24"/>
-                <w:szCs w:val="24"/>
-              </w:rPr>
-              <w:t>short</w:t>
-            </w:r>
-            <w:proofErr w:type="spellEnd"/>
-            <w:r>
-              <w:rPr>
-                <w:rFonts w:ascii="Times New Roman" w:hAnsi="Times New Roman" w:cs="Times New Roman"/>
-                <w:sz w:val="24"/>
-                <w:szCs w:val="24"/>
-              </w:rPr>
-              <w:t xml:space="preserve"> </w:t>
-            </w:r>
-            <w:proofErr w:type="spellStart"/>
-            <w:r>
-              <w:rPr>
-                <w:rFonts w:ascii="Times New Roman" w:hAnsi="Times New Roman" w:cs="Times New Roman"/>
-                <w:sz w:val="24"/>
-                <w:szCs w:val="24"/>
-              </w:rPr>
-              <w:t>objType</w:t>
-            </w:r>
-            <w:proofErr w:type="spellEnd"/>
-            <w:r>
-              <w:rPr>
-                <w:rFonts w:ascii="Times New Roman" w:hAnsi="Times New Roman" w:cs="Times New Roman"/>
-                <w:sz w:val="24"/>
-                <w:szCs w:val="24"/>
-              </w:rPr>
-              <w:t>)</w:t>
+              <w:t>(short objType)</w:t>
             </w:r>
           </w:p>
         </w:tc>
@@ -5403,7 +5047,6 @@
                       <w:szCs w:val="24"/>
                     </w:rPr>
                   </w:pPr>
-                  <w:proofErr w:type="spellStart"/>
                   <w:r>
                     <w:rPr>
                       <w:rFonts w:ascii="Times New Roman" w:hAnsi="Times New Roman" w:cs="Times New Roman"/>
@@ -5412,7 +5055,6 @@
                     </w:rPr>
                     <w:t>objType</w:t>
                   </w:r>
-                  <w:proofErr w:type="spellEnd"/>
                 </w:p>
               </w:tc>
               <w:tc>
@@ -5476,43 +5118,7 @@
                 <w:sz w:val="24"/>
                 <w:szCs w:val="24"/>
               </w:rPr>
-              <w:t xml:space="preserve">казатель на интерфейс </w:t>
-            </w:r>
-            <w:proofErr w:type="spellStart"/>
-            <w:r>
-              <w:rPr>
-                <w:rFonts w:ascii="Times New Roman" w:hAnsi="Times New Roman" w:cs="Times New Roman"/>
-                <w:sz w:val="24"/>
-                <w:szCs w:val="24"/>
-              </w:rPr>
-              <w:t>ksEntity</w:t>
-            </w:r>
-            <w:proofErr w:type="spellEnd"/>
-            <w:r>
-              <w:rPr>
-                <w:rFonts w:ascii="Times New Roman" w:hAnsi="Times New Roman" w:cs="Times New Roman"/>
-                <w:sz w:val="24"/>
-                <w:szCs w:val="24"/>
-              </w:rPr>
-              <w:t xml:space="preserve"> или </w:t>
-            </w:r>
-            <w:proofErr w:type="spellStart"/>
-            <w:r>
-              <w:rPr>
-                <w:rFonts w:ascii="Times New Roman" w:hAnsi="Times New Roman" w:cs="Times New Roman"/>
-                <w:sz w:val="24"/>
-                <w:szCs w:val="24"/>
-              </w:rPr>
-              <w:t>IEntity</w:t>
-            </w:r>
-            <w:proofErr w:type="spellEnd"/>
-            <w:r>
-              <w:rPr>
-                <w:rFonts w:ascii="Times New Roman" w:hAnsi="Times New Roman" w:cs="Times New Roman"/>
-                <w:sz w:val="24"/>
-                <w:szCs w:val="24"/>
-              </w:rPr>
-              <w:t>.</w:t>
+              <w:t>казатель на интерфейс ksEntity или IEntity.</w:t>
             </w:r>
           </w:p>
         </w:tc>
@@ -5568,8 +5174,6 @@
                 <w:szCs w:val="24"/>
               </w:rPr>
             </w:pPr>
-            <w:proofErr w:type="spellStart"/>
-            <w:proofErr w:type="gramStart"/>
             <w:r>
               <w:rPr>
                 <w:rFonts w:ascii="Times New Roman" w:hAnsi="Times New Roman" w:cs="Times New Roman"/>
@@ -5578,51 +5182,13 @@
               </w:rPr>
               <w:t>NewEntity</w:t>
             </w:r>
-            <w:proofErr w:type="spellEnd"/>
             <w:r>
               <w:rPr>
                 <w:rFonts w:ascii="Times New Roman" w:hAnsi="Times New Roman" w:cs="Times New Roman"/>
                 <w:sz w:val="24"/>
                 <w:szCs w:val="24"/>
               </w:rPr>
-              <w:t>(</w:t>
-            </w:r>
-            <w:proofErr w:type="spellStart"/>
-            <w:proofErr w:type="gramEnd"/>
-            <w:r>
-              <w:rPr>
-                <w:rFonts w:ascii="Times New Roman" w:hAnsi="Times New Roman" w:cs="Times New Roman"/>
-                <w:sz w:val="24"/>
-                <w:szCs w:val="24"/>
-              </w:rPr>
-              <w:t>short</w:t>
-            </w:r>
-            <w:proofErr w:type="spellEnd"/>
-            <w:r>
-              <w:rPr>
-                <w:rFonts w:ascii="Times New Roman" w:hAnsi="Times New Roman" w:cs="Times New Roman"/>
-                <w:sz w:val="24"/>
-                <w:szCs w:val="24"/>
-              </w:rPr>
-              <w:t xml:space="preserve"> </w:t>
-            </w:r>
-            <w:proofErr w:type="spellStart"/>
-            <w:r>
-              <w:rPr>
-                <w:rFonts w:ascii="Times New Roman" w:hAnsi="Times New Roman" w:cs="Times New Roman"/>
-                <w:sz w:val="24"/>
-                <w:szCs w:val="24"/>
-              </w:rPr>
-              <w:t>objType</w:t>
-            </w:r>
-            <w:proofErr w:type="spellEnd"/>
-            <w:r>
-              <w:rPr>
-                <w:rFonts w:ascii="Times New Roman" w:hAnsi="Times New Roman" w:cs="Times New Roman"/>
-                <w:sz w:val="24"/>
-                <w:szCs w:val="24"/>
-              </w:rPr>
-              <w:t>)</w:t>
+              <w:t>(short objType)</w:t>
             </w:r>
           </w:p>
         </w:tc>
@@ -5661,7 +5227,6 @@
                       <w:szCs w:val="24"/>
                     </w:rPr>
                   </w:pPr>
-                  <w:proofErr w:type="spellStart"/>
                   <w:r>
                     <w:rPr>
                       <w:rFonts w:ascii="Times New Roman" w:hAnsi="Times New Roman" w:cs="Times New Roman"/>
@@ -5670,7 +5235,6 @@
                     </w:rPr>
                     <w:t>objType</w:t>
                   </w:r>
-                  <w:proofErr w:type="spellEnd"/>
                 </w:p>
               </w:tc>
               <w:tc>
@@ -5734,43 +5298,7 @@
                 <w:sz w:val="24"/>
                 <w:szCs w:val="24"/>
               </w:rPr>
-              <w:t xml:space="preserve">казатель на интерфейс </w:t>
-            </w:r>
-            <w:proofErr w:type="spellStart"/>
-            <w:r>
-              <w:rPr>
-                <w:rFonts w:ascii="Times New Roman" w:hAnsi="Times New Roman" w:cs="Times New Roman"/>
-                <w:sz w:val="24"/>
-                <w:szCs w:val="24"/>
-              </w:rPr>
-              <w:t>ksEntity</w:t>
-            </w:r>
-            <w:proofErr w:type="spellEnd"/>
-            <w:r>
-              <w:rPr>
-                <w:rFonts w:ascii="Times New Roman" w:hAnsi="Times New Roman" w:cs="Times New Roman"/>
-                <w:sz w:val="24"/>
-                <w:szCs w:val="24"/>
-              </w:rPr>
-              <w:t xml:space="preserve"> или </w:t>
-            </w:r>
-            <w:proofErr w:type="spellStart"/>
-            <w:r>
-              <w:rPr>
-                <w:rFonts w:ascii="Times New Roman" w:hAnsi="Times New Roman" w:cs="Times New Roman"/>
-                <w:sz w:val="24"/>
-                <w:szCs w:val="24"/>
-              </w:rPr>
-              <w:t>IEntity</w:t>
-            </w:r>
-            <w:proofErr w:type="spellEnd"/>
-            <w:r>
-              <w:rPr>
-                <w:rFonts w:ascii="Times New Roman" w:hAnsi="Times New Roman" w:cs="Times New Roman"/>
-                <w:sz w:val="24"/>
-                <w:szCs w:val="24"/>
-              </w:rPr>
-              <w:t>.</w:t>
+              <w:t>казатель на интерфейс ksEntity или IEntity.</w:t>
             </w:r>
           </w:p>
         </w:tc>
@@ -5894,39 +5422,17 @@
           <w:u w:color="000000"/>
         </w:rPr>
         <w:lastRenderedPageBreak/>
-        <w:t xml:space="preserve">Таблица </w:t>
-      </w:r>
-      <w:proofErr w:type="gramStart"/>
-      <w:r>
-        <w:rPr>
-          <w:rFonts w:ascii="Times New Roman" w:hAnsi="Times New Roman" w:cs="Times New Roman"/>
-          <w:kern w:val="1"/>
-          <w:sz w:val="28"/>
-          <w:szCs w:val="28"/>
-          <w:u w:color="000000"/>
-        </w:rPr>
-        <w:t xml:space="preserve">2.4 </w:t>
-      </w:r>
-      <w:r>
-        <w:rPr>
-          <w:rFonts w:ascii="Times New Roman" w:hAnsi="Times New Roman" w:cs="Times New Roman"/>
-          <w:kern w:val="1"/>
-          <w:sz w:val="28"/>
-          <w:szCs w:val="28"/>
-          <w:u w:color="000000"/>
-        </w:rPr>
-        <w:t xml:space="preserve"> ̶</w:t>
-      </w:r>
-      <w:proofErr w:type="gramEnd"/>
-      <w:r>
-        <w:rPr>
-          <w:rFonts w:ascii="Times New Roman" w:hAnsi="Times New Roman" w:cs="Times New Roman"/>
-          <w:kern w:val="1"/>
-          <w:sz w:val="28"/>
-          <w:szCs w:val="28"/>
-          <w:u w:color="000000"/>
-        </w:rPr>
-        <w:t xml:space="preserve">  </w:t>
+        <w:t xml:space="preserve">Таблица 2.4 </w:t>
+      </w:r>
+      <w:r>
+        <w:rPr>
+          <w:rFonts w:ascii="Times New Roman" w:hAnsi="Times New Roman" w:cs="Times New Roman"/>
+          <w:kern w:val="1"/>
+          <w:sz w:val="28"/>
+          <w:szCs w:val="28"/>
+          <w:u w:color="000000"/>
+        </w:rPr>
+        <w:t xml:space="preserve"> ̶  </w:t>
       </w:r>
       <w:r>
         <w:rPr>
@@ -5938,7 +5444,6 @@
         </w:rPr>
         <w:t xml:space="preserve">Методы интерфейса </w:t>
       </w:r>
-      <w:proofErr w:type="spellStart"/>
       <w:r>
         <w:rPr>
           <w:rFonts w:ascii="Times New Roman" w:hAnsi="Times New Roman" w:cs="Times New Roman"/>
@@ -5961,7 +5466,6 @@
         </w:rPr>
         <w:t>Entity</w:t>
       </w:r>
-      <w:proofErr w:type="spellEnd"/>
       <w:r>
         <w:rPr>
           <w:rFonts w:ascii="Times New Roman" w:hAnsi="Times New Roman" w:cs="Times New Roman"/>
@@ -5975,7 +5479,7 @@
     </w:p>
     <w:tbl>
       <w:tblPr>
-        <w:tblStyle w:val="af1"/>
+        <w:tblStyle w:val="TableGrid"/>
         <w:tblW w:w="0" w:type="auto"/>
         <w:tblLook w:val="04A0" w:firstRow="1" w:lastRow="0" w:firstColumn="1" w:lastColumn="0" w:noHBand="0" w:noVBand="1"/>
       </w:tblPr>
@@ -6113,8 +5617,6 @@
                 <w:lang w:val="en-US"/>
               </w:rPr>
             </w:pPr>
-            <w:proofErr w:type="spellStart"/>
-            <w:proofErr w:type="gramStart"/>
             <w:r>
               <w:rPr>
                 <w:rFonts w:ascii="Times New Roman" w:hAnsi="Times New Roman" w:cs="Times New Roman"/>
@@ -6123,7 +5625,6 @@
               </w:rPr>
               <w:t>GetDefinition</w:t>
             </w:r>
-            <w:proofErr w:type="spellEnd"/>
             <w:r>
               <w:rPr>
                 <w:rFonts w:ascii="Times New Roman" w:hAnsi="Times New Roman" w:cs="Times New Roman"/>
@@ -6131,17 +5632,7 @@
                 <w:szCs w:val="24"/>
                 <w:lang w:val="en-US"/>
               </w:rPr>
-              <w:t>(</w:t>
-            </w:r>
-            <w:proofErr w:type="gramEnd"/>
-            <w:r>
-              <w:rPr>
-                <w:rFonts w:ascii="Times New Roman" w:hAnsi="Times New Roman" w:cs="Times New Roman"/>
-                <w:sz w:val="24"/>
-                <w:szCs w:val="24"/>
-                <w:lang w:val="en-US"/>
-              </w:rPr>
-              <w:t>)</w:t>
+              <w:t>()</w:t>
             </w:r>
           </w:p>
         </w:tc>
@@ -6193,25 +5684,7 @@
                 <w:sz w:val="24"/>
                 <w:szCs w:val="24"/>
               </w:rPr>
-              <w:t xml:space="preserve">казатель на интерфейс </w:t>
-            </w:r>
-            <w:proofErr w:type="spellStart"/>
-            <w:r>
-              <w:rPr>
-                <w:rFonts w:ascii="Times New Roman" w:hAnsi="Times New Roman" w:cs="Times New Roman"/>
-                <w:sz w:val="24"/>
-                <w:szCs w:val="24"/>
-              </w:rPr>
-              <w:t>IDispatch</w:t>
-            </w:r>
-            <w:proofErr w:type="spellEnd"/>
-            <w:r>
-              <w:rPr>
-                <w:rFonts w:ascii="Times New Roman" w:hAnsi="Times New Roman" w:cs="Times New Roman"/>
-                <w:sz w:val="24"/>
-                <w:szCs w:val="24"/>
-              </w:rPr>
-              <w:t>.</w:t>
+              <w:t>казатель на интерфейс IDispatch.</w:t>
             </w:r>
           </w:p>
         </w:tc>
@@ -6268,8 +5741,6 @@
                 <w:lang w:val="en-US"/>
               </w:rPr>
             </w:pPr>
-            <w:proofErr w:type="spellStart"/>
-            <w:proofErr w:type="gramStart"/>
             <w:r>
               <w:rPr>
                 <w:rFonts w:ascii="Times New Roman" w:hAnsi="Times New Roman" w:cs="Times New Roman"/>
@@ -6278,7 +5749,6 @@
               </w:rPr>
               <w:t>Create</w:t>
             </w:r>
-            <w:proofErr w:type="spellEnd"/>
             <w:r>
               <w:rPr>
                 <w:rFonts w:ascii="Times New Roman" w:hAnsi="Times New Roman" w:cs="Times New Roman"/>
@@ -6286,17 +5756,7 @@
                 <w:szCs w:val="24"/>
                 <w:lang w:val="en-US"/>
               </w:rPr>
-              <w:t>(</w:t>
-            </w:r>
-            <w:proofErr w:type="gramEnd"/>
-            <w:r>
-              <w:rPr>
-                <w:rFonts w:ascii="Times New Roman" w:hAnsi="Times New Roman" w:cs="Times New Roman"/>
-                <w:sz w:val="24"/>
-                <w:szCs w:val="24"/>
-                <w:lang w:val="en-US"/>
-              </w:rPr>
-              <w:t>)</w:t>
+              <w:t>()</w:t>
             </w:r>
           </w:p>
         </w:tc>
@@ -6312,6 +5772,7 @@
                 <w:szCs w:val="24"/>
               </w:rPr>
             </w:pPr>
+            <w:commentRangeStart w:id="3"/>
             <w:r>
               <w:rPr>
                 <w:rFonts w:ascii="Times New Roman" w:hAnsi="Times New Roman" w:cs="Times New Roman"/>
@@ -6319,6 +5780,13 @@
                 <w:szCs w:val="24"/>
               </w:rPr>
               <w:t>-</w:t>
+            </w:r>
+            <w:commentRangeEnd w:id="3"/>
+            <w:r>
+              <w:rPr>
+                <w:rStyle w:val="CommentReference"/>
+              </w:rPr>
+              <w:commentReference w:id="3"/>
             </w:r>
           </w:p>
         </w:tc>
@@ -6521,7 +5989,7 @@
     </w:p>
     <w:p>
       <w:pPr>
-        <w:pStyle w:val="a3"/>
+        <w:pStyle w:val="a"/>
         <w:widowControl w:val="0"/>
         <w:tabs>
           <w:tab w:val="left" w:pos="708"/>
@@ -6594,7 +6062,7 @@
     </w:p>
     <w:p>
       <w:pPr>
-        <w:pStyle w:val="a3"/>
+        <w:pStyle w:val="a"/>
         <w:widowControl w:val="0"/>
         <w:tabs>
           <w:tab w:val="left" w:pos="708"/>
@@ -6685,7 +6153,6 @@
         </w:rPr>
         <w:t xml:space="preserve"> для </w:t>
       </w:r>
-      <w:proofErr w:type="spellStart"/>
       <w:r>
         <w:rPr>
           <w:rFonts w:ascii="Times New Roman" w:hAnsi="Times New Roman" w:cs="Times New Roman"/>
@@ -6697,7 +6164,6 @@
         </w:rPr>
         <w:t>SketchUP</w:t>
       </w:r>
-      <w:proofErr w:type="spellEnd"/>
       <w:r>
         <w:rPr>
           <w:rFonts w:ascii="Times New Roman" w:hAnsi="Times New Roman" w:cs="Times New Roman"/>
@@ -6711,7 +6177,7 @@
     </w:p>
     <w:p>
       <w:pPr>
-        <w:pStyle w:val="a3"/>
+        <w:pStyle w:val="a"/>
         <w:widowControl w:val="0"/>
         <w:tabs>
           <w:tab w:val="left" w:pos="708"/>
@@ -6738,8 +6204,6 @@
           <w:shd w:val="clear" w:color="auto" w:fill="FFFFFF"/>
         </w:rPr>
       </w:pPr>
-      <w:proofErr w:type="spellStart"/>
-      <w:proofErr w:type="gramStart"/>
       <w:r>
         <w:rPr>
           <w:rFonts w:ascii="Times New Roman" w:hAnsi="Times New Roman" w:cs="Times New Roman"/>
@@ -6751,7 +6215,6 @@
         </w:rPr>
         <w:t>SketchUP</w:t>
       </w:r>
-      <w:proofErr w:type="spellEnd"/>
       <w:r>
         <w:rPr>
           <w:rFonts w:ascii="Times New Roman" w:hAnsi="Times New Roman" w:cs="Times New Roman"/>
@@ -6770,18 +6233,7 @@
           <w:szCs w:val="28"/>
           <w:u w:color="000000"/>
         </w:rPr>
-        <w:t xml:space="preserve"> ̶</w:t>
-      </w:r>
-      <w:proofErr w:type="gramEnd"/>
-      <w:r>
-        <w:rPr>
-          <w:rFonts w:ascii="Times New Roman" w:hAnsi="Times New Roman" w:cs="Times New Roman"/>
-          <w:kern w:val="1"/>
-          <w:sz w:val="28"/>
-          <w:szCs w:val="28"/>
-          <w:u w:color="000000"/>
-        </w:rPr>
-        <w:t xml:space="preserve">  </w:t>
+        <w:t xml:space="preserve"> ̶  </w:t>
       </w:r>
       <w:r>
         <w:rPr>
@@ -6800,29 +6252,8 @@
           <w:szCs w:val="28"/>
           <w:shd w:val="clear" w:color="auto" w:fill="FFFFFF"/>
         </w:rPr>
-        <w:t xml:space="preserve">Основной идеей </w:t>
-      </w:r>
-      <w:proofErr w:type="spellStart"/>
-      <w:r>
-        <w:rPr>
-          <w:rFonts w:ascii="Times New Roman" w:hAnsi="Times New Roman" w:cs="Times New Roman"/>
-          <w:sz w:val="28"/>
-          <w:szCs w:val="28"/>
-          <w:shd w:val="clear" w:color="auto" w:fill="FFFFFF"/>
-        </w:rPr>
-        <w:t>SketchUp</w:t>
-      </w:r>
-      <w:proofErr w:type="spellEnd"/>
-      <w:r>
-        <w:rPr>
-          <w:rFonts w:ascii="Times New Roman" w:hAnsi="Times New Roman" w:cs="Times New Roman"/>
-          <w:sz w:val="28"/>
-          <w:szCs w:val="28"/>
-          <w:shd w:val="clear" w:color="auto" w:fill="FFFFFF"/>
-        </w:rPr>
-        <w:t xml:space="preserve"> является простота интерфейса, что позволяет освоить работу с программой даже непрофессиональному пользователю. Программа реализует концепцию прямого моделирования геометрии, в рамках которой пользователь сначала стоит плоский контур из имеющихся примитивов, затем вытягивает его с целью создания или вычитания объема, после чего придает модели нужную форму посредством перетаскивания ее элементов (вершин, ребер и граней) с помощью указателя мыши.[4] Для данного ПО был создан плагин </w:t>
-      </w:r>
-      <w:proofErr w:type="spellStart"/>
+        <w:t xml:space="preserve">Основной идеей SketchUp является простота интерфейса, что позволяет освоить работу с программой даже непрофессиональному пользователю. Программа реализует концепцию прямого моделирования геометрии, в рамках которой пользователь сначала стоит плоский контур из имеющихся примитивов, затем вытягивает его с целью создания или вычитания объема, после чего придает модели нужную форму посредством перетаскивания ее элементов (вершин, ребер и граней) с помощью указателя мыши.[4] Для данного ПО был создан плагин </w:t>
+      </w:r>
       <w:r>
         <w:rPr>
           <w:rFonts w:ascii="Times New Roman" w:hAnsi="Times New Roman" w:cs="Times New Roman"/>
@@ -6833,7 +6264,6 @@
         </w:rPr>
         <w:t>Shasoft</w:t>
       </w:r>
-      <w:proofErr w:type="spellEnd"/>
       <w:r>
         <w:rPr>
           <w:rFonts w:ascii="Times New Roman" w:hAnsi="Times New Roman" w:cs="Times New Roman"/>
@@ -6960,7 +6390,7 @@
     </w:p>
     <w:p>
       <w:pPr>
-        <w:pStyle w:val="a3"/>
+        <w:pStyle w:val="a"/>
         <w:widowControl w:val="0"/>
         <w:tabs>
           <w:tab w:val="left" w:pos="708"/>
@@ -7030,7 +6460,7 @@
     </w:p>
     <w:p>
       <w:pPr>
-        <w:pStyle w:val="a3"/>
+        <w:pStyle w:val="a"/>
         <w:widowControl w:val="0"/>
         <w:tabs>
           <w:tab w:val="left" w:pos="708"/>
@@ -7067,27 +6497,15 @@
         </w:rPr>
         <w:t xml:space="preserve">Рисунок </w:t>
       </w:r>
-      <w:proofErr w:type="gramStart"/>
-      <w:r>
-        <w:rPr>
-          <w:rFonts w:ascii="Times New Roman" w:hAnsi="Times New Roman" w:cs="Times New Roman"/>
-          <w:kern w:val="1"/>
-          <w:sz w:val="28"/>
-          <w:szCs w:val="28"/>
-          <w:u w:color="000000"/>
-        </w:rPr>
-        <w:t>3.1  ̶</w:t>
-      </w:r>
-      <w:proofErr w:type="gramEnd"/>
-      <w:r>
-        <w:rPr>
-          <w:rFonts w:ascii="Times New Roman" w:hAnsi="Times New Roman" w:cs="Times New Roman"/>
-          <w:kern w:val="1"/>
-          <w:sz w:val="28"/>
-          <w:szCs w:val="28"/>
-          <w:u w:color="000000"/>
-        </w:rPr>
-        <w:t xml:space="preserve">  </w:t>
+      <w:r>
+        <w:rPr>
+          <w:rFonts w:ascii="Times New Roman" w:hAnsi="Times New Roman" w:cs="Times New Roman"/>
+          <w:kern w:val="1"/>
+          <w:sz w:val="28"/>
+          <w:szCs w:val="28"/>
+          <w:u w:color="000000"/>
+        </w:rPr>
+        <w:t xml:space="preserve">3.1  ̶  </w:t>
       </w:r>
       <w:r>
         <w:rPr>
@@ -7144,7 +6562,7 @@
     </w:p>
     <w:p>
       <w:pPr>
-        <w:pStyle w:val="a3"/>
+        <w:pStyle w:val="a"/>
         <w:widowControl w:val="0"/>
         <w:tabs>
           <w:tab w:val="left" w:pos="708"/>
@@ -7205,7 +6623,7 @@
     </w:p>
     <w:p>
       <w:pPr>
-        <w:pStyle w:val="a3"/>
+        <w:pStyle w:val="a"/>
         <w:widowControl w:val="0"/>
         <w:tabs>
           <w:tab w:val="left" w:pos="708"/>
@@ -7257,7 +6675,7 @@
     </w:p>
     <w:p>
       <w:pPr>
-        <w:pStyle w:val="aa"/>
+        <w:pStyle w:val="NormalWeb"/>
         <w:shd w:val="clear" w:color="auto" w:fill="FFFFFF"/>
         <w:spacing w:before="0" w:beforeAutospacing="0" w:after="0" w:afterAutospacing="0" w:line="360" w:lineRule="auto"/>
         <w:ind w:firstLine="851"/>
@@ -7293,17 +6711,7 @@
           <w:szCs w:val="28"/>
           <w:u w:color="000000"/>
         </w:rPr>
-        <w:t xml:space="preserve">(или полка) для </w:t>
-      </w:r>
-      <w:proofErr w:type="gramStart"/>
-      <w:r>
-        <w:rPr>
-          <w:kern w:val="1"/>
-          <w:sz w:val="28"/>
-          <w:szCs w:val="28"/>
-          <w:u w:color="000000"/>
-        </w:rPr>
-        <w:t>обуви</w:t>
+        <w:t>(или полка) для обуви</w:t>
       </w:r>
       <w:r>
         <w:rPr>
@@ -7321,9 +6729,8 @@
           <w:szCs w:val="28"/>
           <w:u w:color="000000"/>
         </w:rPr>
-        <w:t xml:space="preserve"> ̶</w:t>
-      </w:r>
-      <w:proofErr w:type="gramEnd"/>
+        <w:t xml:space="preserve"> ̶ </w:t>
+      </w:r>
       <w:r>
         <w:rPr>
           <w:kern w:val="1"/>
@@ -7340,15 +6747,6 @@
           <w:szCs w:val="28"/>
           <w:u w:color="000000"/>
         </w:rPr>
-        <w:t xml:space="preserve"> </w:t>
-      </w:r>
-      <w:r>
-        <w:rPr>
-          <w:kern w:val="1"/>
-          <w:sz w:val="28"/>
-          <w:szCs w:val="28"/>
-          <w:u w:color="000000"/>
-        </w:rPr>
         <w:t xml:space="preserve">это </w:t>
       </w:r>
       <w:r>
@@ -7357,25 +6755,7 @@
           <w:sz w:val="28"/>
           <w:szCs w:val="28"/>
         </w:rPr>
-        <w:t xml:space="preserve">эстетичная замена привычному шкафу или тумбе. Предмет может использоваться не только дома, но и в офисах, позволяя избежать чрезмерной грязи на полу помещения в </w:t>
-      </w:r>
-      <w:proofErr w:type="gramStart"/>
-      <w:r>
-        <w:rPr>
-          <w:color w:val="333333"/>
-          <w:sz w:val="28"/>
-          <w:szCs w:val="28"/>
-        </w:rPr>
-        <w:t>дождливую  погоду</w:t>
-      </w:r>
-      <w:proofErr w:type="gramEnd"/>
-      <w:r>
-        <w:rPr>
-          <w:color w:val="333333"/>
-          <w:sz w:val="28"/>
-          <w:szCs w:val="28"/>
-        </w:rPr>
-        <w:t>. Каждая полка изготовлена из прочного пластика, который легко очищается от грязных следов обыкновенной тряпкой. Выдерживает несколько пар одновременно. Материал легко отмывается водой и чистящими средствами.</w:t>
+        <w:t>эстетичная замена привычному шкафу или тумбе. Предмет может использоваться не только дома, но и в офисах, позволяя избежать чрезмерной грязи на полу помещения в дождливую  погоду. Каждая полка изготовлена из прочного пластика, который легко очищается от грязных следов обыкновенной тряпкой. Выдерживает несколько пар одновременно. Материал легко отмывается водой и чистящими средствами.</w:t>
       </w:r>
       <w:r>
         <w:rPr>
@@ -7461,9 +6841,8 @@
           <w:szCs w:val="28"/>
           <w:lang w:eastAsia="ru-RU"/>
         </w:rPr>
-        <w:t xml:space="preserve">Рисунок </w:t>
-      </w:r>
-      <w:proofErr w:type="gramStart"/>
+        <w:t>Рисунок 4</w:t>
+      </w:r>
       <w:r>
         <w:rPr>
           <w:rFonts w:ascii="Times New Roman" w:eastAsia="Times New Roman" w:hAnsi="Times New Roman" w:cs="Times New Roman"/>
@@ -7472,7 +6851,7 @@
           <w:szCs w:val="28"/>
           <w:lang w:eastAsia="ru-RU"/>
         </w:rPr>
-        <w:t>4</w:t>
+        <w:t>.1</w:t>
       </w:r>
       <w:r>
         <w:rPr>
@@ -7482,7 +6861,7 @@
           <w:szCs w:val="28"/>
           <w:lang w:eastAsia="ru-RU"/>
         </w:rPr>
-        <w:t>.1</w:t>
+        <w:t xml:space="preserve">  </w:t>
       </w:r>
       <w:r>
         <w:rPr>
@@ -7492,28 +6871,7 @@
           <w:szCs w:val="28"/>
           <w:lang w:eastAsia="ru-RU"/>
         </w:rPr>
-        <w:t xml:space="preserve">  </w:t>
-      </w:r>
-      <w:r>
-        <w:rPr>
-          <w:rFonts w:ascii="Times New Roman" w:eastAsia="Times New Roman" w:hAnsi="Times New Roman" w:cs="Times New Roman"/>
-          <w:color w:val="333333"/>
-          <w:sz w:val="28"/>
-          <w:szCs w:val="28"/>
-          <w:lang w:eastAsia="ru-RU"/>
-        </w:rPr>
-        <w:t>̶</w:t>
-      </w:r>
-      <w:proofErr w:type="gramEnd"/>
-      <w:r>
-        <w:rPr>
-          <w:rFonts w:ascii="Times New Roman" w:eastAsia="Times New Roman" w:hAnsi="Times New Roman" w:cs="Times New Roman"/>
-          <w:color w:val="333333"/>
-          <w:sz w:val="28"/>
-          <w:szCs w:val="28"/>
-          <w:lang w:eastAsia="ru-RU"/>
-        </w:rPr>
-        <w:t xml:space="preserve"> </w:t>
+        <w:t xml:space="preserve">̶ </w:t>
       </w:r>
       <w:r>
         <w:rPr>
@@ -7562,7 +6920,7 @@
     </w:p>
     <w:p>
       <w:pPr>
-        <w:pStyle w:val="a3"/>
+        <w:pStyle w:val="a"/>
         <w:widowControl w:val="0"/>
         <w:tabs>
           <w:tab w:val="left" w:pos="708"/>
@@ -7594,7 +6952,7 @@
     </w:p>
     <w:p>
       <w:pPr>
-        <w:pStyle w:val="a3"/>
+        <w:pStyle w:val="a"/>
         <w:widowControl w:val="0"/>
         <w:tabs>
           <w:tab w:val="left" w:pos="708"/>
@@ -7626,7 +6984,7 @@
     </w:p>
     <w:p>
       <w:pPr>
-        <w:pStyle w:val="a3"/>
+        <w:pStyle w:val="a"/>
         <w:widowControl w:val="0"/>
         <w:tabs>
           <w:tab w:val="left" w:pos="708"/>
@@ -7658,7 +7016,7 @@
     </w:p>
     <w:p>
       <w:pPr>
-        <w:pStyle w:val="a3"/>
+        <w:pStyle w:val="a"/>
         <w:widowControl w:val="0"/>
         <w:tabs>
           <w:tab w:val="left" w:pos="708"/>
@@ -7690,7 +7048,7 @@
     </w:p>
     <w:p>
       <w:pPr>
-        <w:pStyle w:val="a3"/>
+        <w:pStyle w:val="a"/>
         <w:widowControl w:val="0"/>
         <w:tabs>
           <w:tab w:val="left" w:pos="708"/>
@@ -7722,7 +7080,7 @@
     </w:p>
     <w:p>
       <w:pPr>
-        <w:pStyle w:val="a3"/>
+        <w:pStyle w:val="a"/>
         <w:widowControl w:val="0"/>
         <w:tabs>
           <w:tab w:val="left" w:pos="708"/>
@@ -7775,7 +7133,7 @@
     </w:p>
     <w:p>
       <w:pPr>
-        <w:pStyle w:val="a3"/>
+        <w:pStyle w:val="a"/>
         <w:widowControl w:val="0"/>
         <w:tabs>
           <w:tab w:val="left" w:pos="708"/>
@@ -7848,7 +7206,7 @@
     </w:p>
     <w:p>
       <w:pPr>
-        <w:pStyle w:val="a3"/>
+        <w:pStyle w:val="a"/>
         <w:widowControl w:val="0"/>
         <w:tabs>
           <w:tab w:val="left" w:pos="708"/>
@@ -7884,29 +7242,7 @@
           <w:szCs w:val="28"/>
           <w:u w:color="000000"/>
         </w:rPr>
-        <w:t xml:space="preserve">Рисунок </w:t>
-      </w:r>
-      <w:proofErr w:type="gramStart"/>
-      <w:r>
-        <w:rPr>
-          <w:rFonts w:ascii="Times New Roman" w:hAnsi="Times New Roman" w:cs="Times New Roman"/>
-          <w:kern w:val="1"/>
-          <w:sz w:val="28"/>
-          <w:szCs w:val="28"/>
-          <w:u w:color="000000"/>
-        </w:rPr>
-        <w:t>4.2  ̶</w:t>
-      </w:r>
-      <w:proofErr w:type="gramEnd"/>
-      <w:r>
-        <w:rPr>
-          <w:rFonts w:ascii="Times New Roman" w:hAnsi="Times New Roman" w:cs="Times New Roman"/>
-          <w:kern w:val="1"/>
-          <w:sz w:val="28"/>
-          <w:szCs w:val="28"/>
-          <w:u w:color="000000"/>
-        </w:rPr>
-        <w:t xml:space="preserve">  </w:t>
+        <w:t xml:space="preserve">Рисунок 4.2  ̶  </w:t>
       </w:r>
       <w:r>
         <w:rPr>
@@ -7921,7 +7257,7 @@
     </w:p>
     <w:p>
       <w:pPr>
-        <w:pStyle w:val="a3"/>
+        <w:pStyle w:val="a"/>
         <w:widowControl w:val="0"/>
         <w:tabs>
           <w:tab w:val="left" w:pos="708"/>
@@ -7990,7 +7326,7 @@
     </w:p>
     <w:p>
       <w:pPr>
-        <w:pStyle w:val="a3"/>
+        <w:pStyle w:val="a"/>
         <w:widowControl w:val="0"/>
         <w:tabs>
           <w:tab w:val="left" w:pos="708"/>
@@ -8112,7 +7448,7 @@
     </w:p>
     <w:p>
       <w:pPr>
-        <w:pStyle w:val="a3"/>
+        <w:pStyle w:val="a"/>
         <w:widowControl w:val="0"/>
         <w:tabs>
           <w:tab w:val="left" w:pos="708"/>
@@ -8274,7 +7610,7 @@
     </w:p>
     <w:p>
       <w:pPr>
-        <w:pStyle w:val="a3"/>
+        <w:pStyle w:val="a"/>
         <w:widowControl w:val="0"/>
         <w:tabs>
           <w:tab w:val="left" w:pos="708"/>
@@ -8386,7 +7722,7 @@
     </w:p>
     <w:p>
       <w:pPr>
-        <w:pStyle w:val="a3"/>
+        <w:pStyle w:val="a"/>
         <w:widowControl w:val="0"/>
         <w:tabs>
           <w:tab w:val="left" w:pos="708"/>
@@ -8508,7 +7844,7 @@
     </w:p>
     <w:p>
       <w:pPr>
-        <w:pStyle w:val="a3"/>
+        <w:pStyle w:val="a"/>
         <w:widowControl w:val="0"/>
         <w:tabs>
           <w:tab w:val="left" w:pos="708"/>
@@ -8660,7 +7996,7 @@
     </w:p>
     <w:p>
       <w:pPr>
-        <w:pStyle w:val="a3"/>
+        <w:pStyle w:val="a"/>
         <w:widowControl w:val="0"/>
         <w:tabs>
           <w:tab w:val="left" w:pos="708"/>
@@ -8691,7 +8027,7 @@
     </w:p>
     <w:p>
       <w:pPr>
-        <w:pStyle w:val="a3"/>
+        <w:pStyle w:val="a"/>
         <w:widowControl w:val="0"/>
         <w:tabs>
           <w:tab w:val="left" w:pos="708"/>
@@ -8749,7 +8085,7 @@
     </w:p>
     <w:p>
       <w:pPr>
-        <w:pStyle w:val="a3"/>
+        <w:pStyle w:val="a"/>
         <w:widowControl w:val="0"/>
         <w:tabs>
           <w:tab w:val="left" w:pos="708"/>
@@ -8841,7 +8177,7 @@
     </w:p>
     <w:p>
       <w:pPr>
-        <w:pStyle w:val="a3"/>
+        <w:pStyle w:val="a"/>
         <w:widowControl w:val="0"/>
         <w:tabs>
           <w:tab w:val="left" w:pos="708"/>
@@ -8965,7 +8301,7 @@
     </w:p>
     <w:p>
       <w:pPr>
-        <w:pStyle w:val="a3"/>
+        <w:pStyle w:val="a"/>
         <w:widowControl w:val="0"/>
         <w:tabs>
           <w:tab w:val="left" w:pos="708"/>
@@ -9067,7 +8403,7 @@
     </w:p>
     <w:p>
       <w:pPr>
-        <w:pStyle w:val="a3"/>
+        <w:pStyle w:val="a"/>
         <w:widowControl w:val="0"/>
         <w:tabs>
           <w:tab w:val="left" w:pos="708"/>
@@ -9181,7 +8517,7 @@
     </w:p>
     <w:p>
       <w:pPr>
-        <w:pStyle w:val="a3"/>
+        <w:pStyle w:val="a"/>
         <w:widowControl w:val="0"/>
         <w:tabs>
           <w:tab w:val="left" w:pos="708"/>
@@ -9232,7 +8568,6 @@
           <w:sz w:val="28"/>
           <w:szCs w:val="28"/>
           <w:u w:color="000000"/>
-          <w:lang w:val="en-US"/>
         </w:rPr>
         <w:t xml:space="preserve"> </w:t>
       </w:r>
@@ -9263,7 +8598,7 @@
     </w:p>
     <w:p>
       <w:pPr>
-        <w:pStyle w:val="a3"/>
+        <w:pStyle w:val="a"/>
         <w:widowControl w:val="0"/>
         <w:tabs>
           <w:tab w:val="left" w:pos="708"/>
@@ -9416,7 +8751,7 @@
     </w:p>
     <w:p>
       <w:pPr>
-        <w:pStyle w:val="a3"/>
+        <w:pStyle w:val="a"/>
         <w:widowControl w:val="0"/>
         <w:tabs>
           <w:tab w:val="left" w:pos="708"/>
@@ -9589,7 +8924,7 @@
     </w:p>
     <w:p>
       <w:pPr>
-        <w:pStyle w:val="a3"/>
+        <w:pStyle w:val="a"/>
         <w:widowControl w:val="0"/>
         <w:tabs>
           <w:tab w:val="left" w:pos="708"/>
@@ -9743,7 +9078,7 @@
     </w:p>
     <w:p>
       <w:pPr>
-        <w:pStyle w:val="a3"/>
+        <w:pStyle w:val="a"/>
         <w:widowControl w:val="0"/>
         <w:tabs>
           <w:tab w:val="left" w:pos="708"/>
@@ -9886,7 +9221,7 @@
     </w:p>
     <w:p>
       <w:pPr>
-        <w:pStyle w:val="a3"/>
+        <w:pStyle w:val="a"/>
         <w:widowControl w:val="0"/>
         <w:tabs>
           <w:tab w:val="left" w:pos="708"/>
@@ -10059,7 +9394,7 @@
     </w:p>
     <w:p>
       <w:pPr>
-        <w:pStyle w:val="a3"/>
+        <w:pStyle w:val="a"/>
         <w:widowControl w:val="0"/>
         <w:tabs>
           <w:tab w:val="left" w:pos="708"/>
@@ -10212,7 +9547,7 @@
     </w:p>
     <w:p>
       <w:pPr>
-        <w:pStyle w:val="a3"/>
+        <w:pStyle w:val="a"/>
         <w:widowControl w:val="0"/>
         <w:tabs>
           <w:tab w:val="left" w:pos="708"/>
@@ -10374,7 +9709,7 @@
     </w:p>
     <w:p>
       <w:pPr>
-        <w:pStyle w:val="a3"/>
+        <w:pStyle w:val="a"/>
         <w:widowControl w:val="0"/>
         <w:tabs>
           <w:tab w:val="left" w:pos="708"/>
@@ -10463,7 +9798,7 @@
     </w:p>
     <w:p>
       <w:pPr>
-        <w:pStyle w:val="a3"/>
+        <w:pStyle w:val="a"/>
         <w:widowControl w:val="0"/>
         <w:tabs>
           <w:tab w:val="left" w:pos="708"/>
@@ -10535,7 +9870,7 @@
     </w:p>
     <w:p>
       <w:pPr>
-        <w:pStyle w:val="a3"/>
+        <w:pStyle w:val="a"/>
         <w:widowControl w:val="0"/>
         <w:tabs>
           <w:tab w:val="left" w:pos="708"/>
@@ -10580,8 +9915,8 @@
           <w:lang w:val="en-US"/>
         </w:rPr>
         <w:drawing>
-          <wp:inline distT="0" distB="0" distL="0" distR="0" wp14:anchorId="04DB1D19" wp14:editId="4B4A5DF1">
-            <wp:extent cx="5934075" cy="6076950"/>
+          <wp:inline distT="0" distB="0" distL="0" distR="0" wp14:anchorId="04DB1D19" wp14:editId="67BEEB94">
+            <wp:extent cx="4943475" cy="6076950"/>
             <wp:effectExtent l="0" t="0" r="9525" b="0"/>
             <wp:docPr id="22" name="Рисунок 22"/>
             <wp:cNvGraphicFramePr>
@@ -10612,7 +9947,7 @@
                   <pic:spPr bwMode="auto">
                     <a:xfrm>
                       <a:off x="0" y="0"/>
-                      <a:ext cx="5934075" cy="6076950"/>
+                      <a:ext cx="4943475" cy="6076950"/>
                     </a:xfrm>
                     <a:prstGeom prst="rect">
                       <a:avLst/>
@@ -10631,7 +9966,7 @@
       <w:commentRangeEnd w:id="7"/>
       <w:r>
         <w:rPr>
-          <w:rStyle w:val="ab"/>
+          <w:rStyle w:val="CommentReference"/>
           <w:rFonts w:asciiTheme="minorHAnsi" w:eastAsiaTheme="minorHAnsi" w:hAnsiTheme="minorHAnsi" w:cstheme="minorBidi"/>
           <w:color w:val="auto"/>
           <w:bdr w:val="none" w:sz="0" w:space="0" w:color="auto"/>
@@ -10647,7 +9982,7 @@
     </w:p>
     <w:p>
       <w:pPr>
-        <w:pStyle w:val="a3"/>
+        <w:pStyle w:val="a"/>
         <w:widowControl w:val="0"/>
         <w:tabs>
           <w:tab w:val="left" w:pos="708"/>
@@ -10683,18 +10018,7 @@
           <w:szCs w:val="28"/>
           <w:u w:color="000000"/>
         </w:rPr>
-        <w:t xml:space="preserve">Рисунок </w:t>
-      </w:r>
-      <w:proofErr w:type="gramStart"/>
-      <w:r>
-        <w:rPr>
-          <w:rFonts w:ascii="Times New Roman" w:hAnsi="Times New Roman" w:cs="Times New Roman"/>
-          <w:kern w:val="1"/>
-          <w:sz w:val="28"/>
-          <w:szCs w:val="28"/>
-          <w:u w:color="000000"/>
-        </w:rPr>
-        <w:t>5.1</w:t>
+        <w:t>Рисунок 5.1</w:t>
       </w:r>
       <w:r>
         <w:rPr>
@@ -10714,18 +10038,7 @@
           <w:szCs w:val="28"/>
           <w:u w:color="000000"/>
         </w:rPr>
-        <w:t xml:space="preserve"> ̶</w:t>
-      </w:r>
-      <w:proofErr w:type="gramEnd"/>
-      <w:r>
-        <w:rPr>
-          <w:rFonts w:ascii="Times New Roman" w:hAnsi="Times New Roman" w:cs="Times New Roman"/>
-          <w:kern w:val="1"/>
-          <w:sz w:val="28"/>
-          <w:szCs w:val="28"/>
-          <w:u w:color="000000"/>
-        </w:rPr>
-        <w:t xml:space="preserve">  </w:t>
+        <w:t xml:space="preserve"> ̶  </w:t>
       </w:r>
       <w:r>
         <w:rPr>
@@ -10740,7 +10053,7 @@
     </w:p>
     <w:p>
       <w:pPr>
-        <w:pStyle w:val="a3"/>
+        <w:pStyle w:val="a"/>
         <w:widowControl w:val="0"/>
         <w:tabs>
           <w:tab w:val="left" w:pos="708"/>
@@ -10793,7 +10106,7 @@
     </w:p>
     <w:p>
       <w:pPr>
-        <w:pStyle w:val="a3"/>
+        <w:pStyle w:val="a"/>
         <w:widowControl w:val="0"/>
         <w:tabs>
           <w:tab w:val="left" w:pos="708"/>
@@ -10888,7 +10201,7 @@
     </w:p>
     <w:p>
       <w:pPr>
-        <w:pStyle w:val="a3"/>
+        <w:pStyle w:val="a"/>
         <w:widowControl w:val="0"/>
         <w:tabs>
           <w:tab w:val="left" w:pos="708"/>
@@ -10968,18 +10281,53 @@
         </w:rPr>
         <w:t xml:space="preserve"> – </w:t>
       </w:r>
-      <w:proofErr w:type="gramStart"/>
-      <w:r>
-        <w:rPr>
-          <w:rFonts w:ascii="Times New Roman" w:hAnsi="Times New Roman" w:cs="Times New Roman"/>
-          <w:kern w:val="1"/>
-          <w:sz w:val="28"/>
-          <w:szCs w:val="28"/>
-          <w:u w:color="000000"/>
-        </w:rPr>
-        <w:t>Класс</w:t>
-      </w:r>
-      <w:proofErr w:type="gramEnd"/>
+      <w:commentRangeStart w:id="8"/>
+      <w:r>
+        <w:rPr>
+          <w:rFonts w:ascii="Times New Roman" w:hAnsi="Times New Roman" w:cs="Times New Roman"/>
+          <w:kern w:val="1"/>
+          <w:sz w:val="28"/>
+          <w:szCs w:val="28"/>
+          <w:u w:color="000000"/>
+        </w:rPr>
+        <w:t>К</w:t>
+      </w:r>
+      <w:commentRangeEnd w:id="8"/>
+      <w:r>
+        <w:rPr>
+          <w:rStyle w:val="CommentReference"/>
+          <w:rFonts w:asciiTheme="minorHAnsi" w:eastAsiaTheme="minorHAnsi" w:hAnsiTheme="minorHAnsi" w:cstheme="minorBidi"/>
+          <w:color w:val="auto"/>
+          <w:bdr w:val="none" w:sz="0" w:space="0" w:color="auto"/>
+          <w:lang w:eastAsia="en-US"/>
+          <w14:textOutline w14:w="0" w14:cap="rnd" w14:cmpd="sng" w14:algn="ctr">
+            <w14:noFill/>
+            <w14:prstDash w14:val="solid"/>
+            <w14:bevel/>
+          </w14:textOutline>
+        </w:rPr>
+        <w:commentReference w:id="8"/>
+      </w:r>
+      <w:r>
+        <w:rPr>
+          <w:rFonts w:ascii="Times New Roman" w:hAnsi="Times New Roman" w:cs="Times New Roman"/>
+          <w:kern w:val="1"/>
+          <w:sz w:val="28"/>
+          <w:szCs w:val="28"/>
+          <w:u w:color="000000"/>
+        </w:rPr>
+        <w:t>ласс</w:t>
+      </w:r>
+      <w:r>
+        <w:rPr>
+          <w:rFonts w:ascii="Times New Roman" w:hAnsi="Times New Roman" w:cs="Times New Roman"/>
+          <w:kern w:val="1"/>
+          <w:sz w:val="28"/>
+          <w:szCs w:val="28"/>
+          <w:u w:color="000000"/>
+        </w:rPr>
+        <w:t>,</w:t>
+      </w:r>
       <w:r>
         <w:rPr>
           <w:rFonts w:ascii="Times New Roman" w:hAnsi="Times New Roman" w:cs="Times New Roman"/>
@@ -11003,7 +10351,7 @@
     </w:p>
     <w:p>
       <w:pPr>
-        <w:pStyle w:val="a3"/>
+        <w:pStyle w:val="a"/>
         <w:widowControl w:val="0"/>
         <w:tabs>
           <w:tab w:val="left" w:pos="708"/>
@@ -11052,7 +10400,6 @@
         </w:rPr>
         <w:t xml:space="preserve">. </w:t>
       </w:r>
-      <w:proofErr w:type="spellStart"/>
       <w:r>
         <w:rPr>
           <w:rFonts w:ascii="Times New Roman" w:hAnsi="Times New Roman" w:cs="Times New Roman"/>
@@ -11064,7 +10411,6 @@
         </w:rPr>
         <w:t>Kompas</w:t>
       </w:r>
-      <w:proofErr w:type="spellEnd"/>
       <w:r>
         <w:rPr>
           <w:rFonts w:ascii="Times New Roman" w:hAnsi="Times New Roman" w:cs="Times New Roman"/>
@@ -11075,7 +10421,6 @@
         </w:rPr>
         <w:t>3</w:t>
       </w:r>
-      <w:proofErr w:type="spellStart"/>
       <w:r>
         <w:rPr>
           <w:rFonts w:ascii="Times New Roman" w:hAnsi="Times New Roman" w:cs="Times New Roman"/>
@@ -11087,7 +10432,6 @@
         </w:rPr>
         <w:t>DConnector</w:t>
       </w:r>
-      <w:proofErr w:type="spellEnd"/>
       <w:r>
         <w:rPr>
           <w:rFonts w:ascii="Times New Roman" w:hAnsi="Times New Roman" w:cs="Times New Roman"/>
@@ -11233,7 +10577,7 @@
     </w:p>
     <w:p>
       <w:pPr>
-        <w:pStyle w:val="a3"/>
+        <w:pStyle w:val="a"/>
         <w:widowControl w:val="0"/>
         <w:tabs>
           <w:tab w:val="left" w:pos="708"/>
@@ -11282,7 +10626,6 @@
         </w:rPr>
         <w:t xml:space="preserve">. </w:t>
       </w:r>
-      <w:proofErr w:type="spellStart"/>
       <w:r>
         <w:rPr>
           <w:rFonts w:ascii="Times New Roman" w:hAnsi="Times New Roman" w:cs="Times New Roman"/>
@@ -11294,7 +10637,6 @@
         </w:rPr>
         <w:t>Kompas</w:t>
       </w:r>
-      <w:proofErr w:type="spellEnd"/>
       <w:r>
         <w:rPr>
           <w:rFonts w:ascii="Times New Roman" w:hAnsi="Times New Roman" w:cs="Times New Roman"/>
@@ -11305,7 +10647,6 @@
         </w:rPr>
         <w:t>3</w:t>
       </w:r>
-      <w:proofErr w:type="spellStart"/>
       <w:r>
         <w:rPr>
           <w:rFonts w:ascii="Times New Roman" w:hAnsi="Times New Roman" w:cs="Times New Roman"/>
@@ -11317,7 +10658,6 @@
         </w:rPr>
         <w:t>DBuilder</w:t>
       </w:r>
-      <w:proofErr w:type="spellEnd"/>
       <w:r>
         <w:rPr>
           <w:rFonts w:ascii="Times New Roman" w:hAnsi="Times New Roman" w:cs="Times New Roman"/>
@@ -11468,7 +10808,34 @@
           <w:szCs w:val="28"/>
           <w:u w:color="000000"/>
         </w:rPr>
-        <w:t xml:space="preserve"> уклоны и другие построения этажерки</w:t>
+        <w:t xml:space="preserve"> уклоны и другие построения </w:t>
+      </w:r>
+      <w:commentRangeStart w:id="9"/>
+      <w:r>
+        <w:rPr>
+          <w:rFonts w:ascii="Times New Roman" w:hAnsi="Times New Roman" w:cs="Times New Roman"/>
+          <w:kern w:val="1"/>
+          <w:sz w:val="28"/>
+          <w:szCs w:val="28"/>
+          <w:u w:color="000000"/>
+        </w:rPr>
+        <w:t>этажерки</w:t>
+      </w:r>
+      <w:commentRangeEnd w:id="9"/>
+      <w:r>
+        <w:rPr>
+          <w:rStyle w:val="CommentReference"/>
+          <w:rFonts w:asciiTheme="minorHAnsi" w:eastAsiaTheme="minorHAnsi" w:hAnsiTheme="minorHAnsi" w:cstheme="minorBidi"/>
+          <w:color w:val="auto"/>
+          <w:bdr w:val="none" w:sz="0" w:space="0" w:color="auto"/>
+          <w:lang w:eastAsia="en-US"/>
+          <w14:textOutline w14:w="0" w14:cap="rnd" w14:cmpd="sng" w14:algn="ctr">
+            <w14:noFill/>
+            <w14:prstDash w14:val="solid"/>
+            <w14:bevel/>
+          </w14:textOutline>
+        </w:rPr>
+        <w:commentReference w:id="9"/>
       </w:r>
       <w:r>
         <w:rPr>
@@ -11516,7 +10883,7 @@
     </w:p>
     <w:p>
       <w:pPr>
-        <w:pStyle w:val="a3"/>
+        <w:pStyle w:val="a"/>
         <w:widowControl w:val="0"/>
         <w:tabs>
           <w:tab w:val="left" w:pos="708"/>
@@ -11547,7 +10914,7 @@
           <w:u w:color="000000"/>
         </w:rPr>
       </w:pPr>
-      <w:bookmarkStart w:id="8" w:name="_Toc67407714"/>
+      <w:bookmarkStart w:id="10" w:name="_Toc67407714"/>
       <w:r>
         <w:rPr>
           <w:rFonts w:ascii="Times New Roman" w:hAnsi="Times New Roman" w:cs="Times New Roman"/>
@@ -11573,11 +10940,11 @@
         </w:rPr>
         <w:t>Макет пользовательского интерфейса</w:t>
       </w:r>
-      <w:bookmarkEnd w:id="8"/>
+      <w:bookmarkEnd w:id="10"/>
     </w:p>
     <w:p>
       <w:pPr>
-        <w:pStyle w:val="a3"/>
+        <w:pStyle w:val="a"/>
         <w:widowControl w:val="0"/>
         <w:tabs>
           <w:tab w:val="left" w:pos="708"/>
@@ -11691,7 +11058,7 @@
     </w:p>
     <w:p>
       <w:pPr>
-        <w:pStyle w:val="a3"/>
+        <w:pStyle w:val="a"/>
         <w:widowControl w:val="0"/>
         <w:tabs>
           <w:tab w:val="left" w:pos="708"/>
@@ -11764,7 +11131,7 @@
     </w:p>
     <w:p>
       <w:pPr>
-        <w:pStyle w:val="a3"/>
+        <w:pStyle w:val="a"/>
         <w:widowControl w:val="0"/>
         <w:tabs>
           <w:tab w:val="left" w:pos="708"/>
@@ -11802,7 +11169,6 @@
         </w:rPr>
         <w:t xml:space="preserve">Рисунок </w:t>
       </w:r>
-      <w:proofErr w:type="gramStart"/>
       <w:r>
         <w:rPr>
           <w:rFonts w:ascii="Times New Roman" w:hAnsi="Times New Roman" w:cs="Times New Roman"/>
@@ -11831,18 +11197,7 @@
           <w:szCs w:val="28"/>
           <w:u w:color="000000"/>
         </w:rPr>
-        <w:t xml:space="preserve"> ̶</w:t>
-      </w:r>
-      <w:proofErr w:type="gramEnd"/>
-      <w:r>
-        <w:rPr>
-          <w:rFonts w:ascii="Times New Roman" w:hAnsi="Times New Roman" w:cs="Times New Roman"/>
-          <w:kern w:val="1"/>
-          <w:sz w:val="28"/>
-          <w:szCs w:val="28"/>
-          <w:u w:color="000000"/>
-        </w:rPr>
-        <w:t xml:space="preserve"> </w:t>
+        <w:t xml:space="preserve"> ̶ </w:t>
       </w:r>
       <w:r>
         <w:rPr>
@@ -11877,7 +11232,7 @@
     </w:p>
     <w:p>
       <w:pPr>
-        <w:pStyle w:val="a3"/>
+        <w:pStyle w:val="a"/>
         <w:widowControl w:val="0"/>
         <w:tabs>
           <w:tab w:val="left" w:pos="708"/>
@@ -11908,7 +11263,7 @@
     </w:p>
     <w:p>
       <w:pPr>
-        <w:pStyle w:val="a3"/>
+        <w:pStyle w:val="a"/>
         <w:widowControl w:val="0"/>
         <w:tabs>
           <w:tab w:val="left" w:pos="708"/>
@@ -11939,7 +11294,7 @@
     </w:p>
     <w:p>
       <w:pPr>
-        <w:pStyle w:val="a3"/>
+        <w:pStyle w:val="a"/>
         <w:widowControl w:val="0"/>
         <w:tabs>
           <w:tab w:val="left" w:pos="708"/>
@@ -11970,7 +11325,7 @@
     </w:p>
     <w:p>
       <w:pPr>
-        <w:pStyle w:val="a3"/>
+        <w:pStyle w:val="a"/>
         <w:widowControl w:val="0"/>
         <w:tabs>
           <w:tab w:val="left" w:pos="708"/>
@@ -12001,7 +11356,7 @@
     </w:p>
     <w:p>
       <w:pPr>
-        <w:pStyle w:val="a3"/>
+        <w:pStyle w:val="a"/>
         <w:widowControl w:val="0"/>
         <w:tabs>
           <w:tab w:val="left" w:pos="708"/>
@@ -12032,7 +11387,7 @@
     </w:p>
     <w:p>
       <w:pPr>
-        <w:pStyle w:val="a3"/>
+        <w:pStyle w:val="a"/>
         <w:widowControl w:val="0"/>
         <w:tabs>
           <w:tab w:val="left" w:pos="708"/>
@@ -12063,7 +11418,7 @@
     </w:p>
     <w:p>
       <w:pPr>
-        <w:pStyle w:val="a3"/>
+        <w:pStyle w:val="a"/>
         <w:widowControl w:val="0"/>
         <w:tabs>
           <w:tab w:val="left" w:pos="708"/>
@@ -12094,7 +11449,7 @@
     </w:p>
     <w:p>
       <w:pPr>
-        <w:pStyle w:val="a3"/>
+        <w:pStyle w:val="a"/>
         <w:widowControl w:val="0"/>
         <w:tabs>
           <w:tab w:val="left" w:pos="708"/>
@@ -12125,7 +11480,7 @@
     </w:p>
     <w:p>
       <w:pPr>
-        <w:pStyle w:val="a3"/>
+        <w:pStyle w:val="a"/>
         <w:widowControl w:val="0"/>
         <w:tabs>
           <w:tab w:val="left" w:pos="708"/>
@@ -12156,7 +11511,7 @@
     </w:p>
     <w:p>
       <w:pPr>
-        <w:pStyle w:val="a3"/>
+        <w:pStyle w:val="a"/>
         <w:widowControl w:val="0"/>
         <w:tabs>
           <w:tab w:val="left" w:pos="708"/>
@@ -12187,7 +11542,7 @@
     </w:p>
     <w:p>
       <w:pPr>
-        <w:pStyle w:val="a3"/>
+        <w:pStyle w:val="a"/>
         <w:widowControl w:val="0"/>
         <w:tabs>
           <w:tab w:val="left" w:pos="708"/>
@@ -12218,7 +11573,7 @@
     </w:p>
     <w:p>
       <w:pPr>
-        <w:pStyle w:val="a3"/>
+        <w:pStyle w:val="a"/>
         <w:widowControl w:val="0"/>
         <w:tabs>
           <w:tab w:val="left" w:pos="708"/>
@@ -12249,7 +11604,7 @@
     </w:p>
     <w:p>
       <w:pPr>
-        <w:pStyle w:val="a3"/>
+        <w:pStyle w:val="a"/>
         <w:widowControl w:val="0"/>
         <w:tabs>
           <w:tab w:val="left" w:pos="708"/>
@@ -12280,7 +11635,7 @@
     </w:p>
     <w:p>
       <w:pPr>
-        <w:pStyle w:val="a3"/>
+        <w:pStyle w:val="a"/>
         <w:widowControl w:val="0"/>
         <w:tabs>
           <w:tab w:val="left" w:pos="708"/>
@@ -12393,7 +11748,7 @@
     </w:p>
     <w:p>
       <w:pPr>
-        <w:pStyle w:val="a3"/>
+        <w:pStyle w:val="a"/>
         <w:widowControl w:val="0"/>
         <w:tabs>
           <w:tab w:val="left" w:pos="708"/>
@@ -12466,7 +11821,7 @@
     </w:p>
     <w:p>
       <w:pPr>
-        <w:pStyle w:val="a3"/>
+        <w:pStyle w:val="a"/>
         <w:widowControl w:val="0"/>
         <w:tabs>
           <w:tab w:val="left" w:pos="708"/>
@@ -12502,29 +11857,7 @@
           <w:szCs w:val="28"/>
           <w:u w:color="000000"/>
         </w:rPr>
-        <w:t xml:space="preserve">Рисунок </w:t>
-      </w:r>
-      <w:proofErr w:type="gramStart"/>
-      <w:r>
-        <w:rPr>
-          <w:rFonts w:ascii="Times New Roman" w:hAnsi="Times New Roman" w:cs="Times New Roman"/>
-          <w:kern w:val="1"/>
-          <w:sz w:val="28"/>
-          <w:szCs w:val="28"/>
-          <w:u w:color="000000"/>
-        </w:rPr>
-        <w:t>6.2  ̶</w:t>
-      </w:r>
-      <w:proofErr w:type="gramEnd"/>
-      <w:r>
-        <w:rPr>
-          <w:rFonts w:ascii="Times New Roman" w:hAnsi="Times New Roman" w:cs="Times New Roman"/>
-          <w:kern w:val="1"/>
-          <w:sz w:val="28"/>
-          <w:szCs w:val="28"/>
-          <w:u w:color="000000"/>
-        </w:rPr>
-        <w:t xml:space="preserve">  </w:t>
+        <w:t xml:space="preserve">Рисунок 6.2  ̶  </w:t>
       </w:r>
       <w:r>
         <w:rPr>
@@ -12539,7 +11872,7 @@
     </w:p>
     <w:p>
       <w:pPr>
-        <w:pStyle w:val="a3"/>
+        <w:pStyle w:val="a"/>
         <w:widowControl w:val="0"/>
         <w:tabs>
           <w:tab w:val="left" w:pos="708"/>
@@ -12569,23 +11902,6 @@
           <w:u w:color="000000"/>
         </w:rPr>
       </w:pPr>
-      <w:commentRangeStart w:id="9"/>
-      <w:commentRangeEnd w:id="9"/>
-      <w:r>
-        <w:rPr>
-          <w:rStyle w:val="ab"/>
-          <w:rFonts w:asciiTheme="minorHAnsi" w:eastAsiaTheme="minorHAnsi" w:hAnsiTheme="minorHAnsi" w:cstheme="minorBidi"/>
-          <w:color w:val="auto"/>
-          <w:bdr w:val="none" w:sz="0" w:space="0" w:color="auto"/>
-          <w:lang w:eastAsia="en-US"/>
-          <w14:textOutline w14:w="0" w14:cap="rnd" w14:cmpd="sng" w14:algn="ctr">
-            <w14:noFill/>
-            <w14:prstDash w14:val="solid"/>
-            <w14:bevel/>
-          </w14:textOutline>
-        </w:rPr>
-        <w:commentReference w:id="9"/>
-      </w:r>
       <w:r>
         <w:rPr>
           <w:noProof/>
@@ -12629,7 +11945,7 @@
     </w:p>
     <w:p>
       <w:pPr>
-        <w:pStyle w:val="a3"/>
+        <w:pStyle w:val="a"/>
         <w:widowControl w:val="0"/>
         <w:tabs>
           <w:tab w:val="left" w:pos="708"/>
@@ -12665,29 +11981,7 @@
           <w:szCs w:val="28"/>
           <w:u w:color="000000"/>
         </w:rPr>
-        <w:t xml:space="preserve">Рисунок </w:t>
-      </w:r>
-      <w:proofErr w:type="gramStart"/>
-      <w:r>
-        <w:rPr>
-          <w:rFonts w:ascii="Times New Roman" w:hAnsi="Times New Roman" w:cs="Times New Roman"/>
-          <w:kern w:val="1"/>
-          <w:sz w:val="28"/>
-          <w:szCs w:val="28"/>
-          <w:u w:color="000000"/>
-        </w:rPr>
-        <w:t>6.3  ̶</w:t>
-      </w:r>
-      <w:proofErr w:type="gramEnd"/>
-      <w:r>
-        <w:rPr>
-          <w:rFonts w:ascii="Times New Roman" w:hAnsi="Times New Roman" w:cs="Times New Roman"/>
-          <w:kern w:val="1"/>
-          <w:sz w:val="28"/>
-          <w:szCs w:val="28"/>
-          <w:u w:color="000000"/>
-        </w:rPr>
-        <w:t xml:space="preserve">  </w:t>
+        <w:t xml:space="preserve">Рисунок 6.3  ̶  </w:t>
       </w:r>
       <w:r>
         <w:rPr>
@@ -12732,7 +12026,7 @@
     </w:p>
     <w:p>
       <w:pPr>
-        <w:pStyle w:val="a3"/>
+        <w:pStyle w:val="a"/>
         <w:widowControl w:val="0"/>
         <w:tabs>
           <w:tab w:val="left" w:pos="708"/>
@@ -12763,7 +12057,7 @@
           <w:u w:color="000000"/>
         </w:rPr>
       </w:pPr>
-      <w:bookmarkStart w:id="10" w:name="_Toc67407715"/>
+      <w:bookmarkStart w:id="11" w:name="_Toc67407715"/>
       <w:r>
         <w:rPr>
           <w:rFonts w:ascii="Times New Roman" w:hAnsi="Times New Roman" w:cs="Times New Roman"/>
@@ -12789,7 +12083,7 @@
         </w:rPr>
         <w:t>Список литературы</w:t>
       </w:r>
-      <w:bookmarkEnd w:id="10"/>
+      <w:bookmarkEnd w:id="11"/>
     </w:p>
     <w:p>
       <w:pPr>
@@ -12810,7 +12104,6 @@
         </w:rPr>
         <w:t xml:space="preserve">1. </w:t>
       </w:r>
-      <w:proofErr w:type="gramStart"/>
       <w:r>
         <w:rPr>
           <w:rFonts w:ascii="Times New Roman" w:hAnsi="Times New Roman" w:cs="Times New Roman"/>
@@ -12825,16 +12118,7 @@
           <w:sz w:val="28"/>
           <w:szCs w:val="28"/>
         </w:rPr>
-        <w:t xml:space="preserve">  ̶</w:t>
-      </w:r>
-      <w:proofErr w:type="gramEnd"/>
-      <w:r>
-        <w:rPr>
-          <w:rFonts w:ascii="Times New Roman" w:hAnsi="Times New Roman" w:cs="Times New Roman"/>
-          <w:sz w:val="28"/>
-          <w:szCs w:val="28"/>
-        </w:rPr>
-        <w:t xml:space="preserve">  </w:t>
+        <w:t xml:space="preserve">  ̶  </w:t>
       </w:r>
       <w:r>
         <w:rPr>
@@ -12847,7 +12131,7 @@
       <w:hyperlink r:id="rId19" w:history="1">
         <w:r>
           <w:rPr>
-            <w:rStyle w:val="a4"/>
+            <w:rStyle w:val="Hyperlink"/>
             <w:rFonts w:ascii="Times New Roman" w:hAnsi="Times New Roman" w:cs="Times New Roman"/>
             <w:sz w:val="28"/>
             <w:szCs w:val="28"/>
@@ -12891,7 +12175,6 @@
         </w:rPr>
         <w:t>Официальный сайт Компас-3</w:t>
       </w:r>
-      <w:proofErr w:type="gramStart"/>
       <w:r>
         <w:rPr>
           <w:rFonts w:ascii="Times New Roman" w:hAnsi="Times New Roman" w:cs="Times New Roman"/>
@@ -12907,21 +12190,12 @@
           <w:sz w:val="28"/>
           <w:szCs w:val="28"/>
         </w:rPr>
-        <w:t>.[</w:t>
-      </w:r>
-      <w:proofErr w:type="gramEnd"/>
-      <w:r>
-        <w:rPr>
-          <w:rFonts w:ascii="Times New Roman" w:hAnsi="Times New Roman" w:cs="Times New Roman"/>
-          <w:sz w:val="28"/>
-          <w:szCs w:val="28"/>
-        </w:rPr>
-        <w:t xml:space="preserve">Электронный ресурс]. ̶ Режим доступа: </w:t>
+        <w:t xml:space="preserve">.[Электронный ресурс]. ̶ Режим доступа: </w:t>
       </w:r>
       <w:hyperlink r:id="rId20" w:history="1">
         <w:r>
           <w:rPr>
-            <w:rStyle w:val="a4"/>
+            <w:rStyle w:val="Hyperlink"/>
             <w:rFonts w:ascii="Times New Roman" w:hAnsi="Times New Roman" w:cs="Times New Roman"/>
             <w:sz w:val="28"/>
             <w:szCs w:val="28"/>
@@ -12963,16 +12237,7 @@
           <w:sz w:val="28"/>
           <w:szCs w:val="28"/>
         </w:rPr>
-        <w:t xml:space="preserve"> </w:t>
-      </w:r>
-      <w:proofErr w:type="spellStart"/>
-      <w:r>
-        <w:rPr>
-          <w:rFonts w:ascii="Times New Roman" w:hAnsi="Times New Roman" w:cs="Times New Roman"/>
-          <w:sz w:val="28"/>
-          <w:szCs w:val="28"/>
-        </w:rPr>
-        <w:t>Леру</w:t>
+        <w:t xml:space="preserve"> Леру</w:t>
       </w:r>
       <w:r>
         <w:rPr>
@@ -12988,34 +12253,7 @@
           <w:sz w:val="28"/>
           <w:szCs w:val="28"/>
         </w:rPr>
-        <w:t>-Мерлен</w:t>
-      </w:r>
-      <w:proofErr w:type="spellEnd"/>
-      <w:r>
-        <w:rPr>
-          <w:rFonts w:ascii="Times New Roman" w:hAnsi="Times New Roman" w:cs="Times New Roman"/>
-          <w:sz w:val="28"/>
-          <w:szCs w:val="28"/>
-        </w:rPr>
-        <w:t xml:space="preserve">. Этажерка для </w:t>
-      </w:r>
-      <w:proofErr w:type="gramStart"/>
-      <w:r>
-        <w:rPr>
-          <w:rFonts w:ascii="Times New Roman" w:hAnsi="Times New Roman" w:cs="Times New Roman"/>
-          <w:sz w:val="28"/>
-          <w:szCs w:val="28"/>
-        </w:rPr>
-        <w:t>обуви.[</w:t>
-      </w:r>
-      <w:proofErr w:type="gramEnd"/>
-      <w:r>
-        <w:rPr>
-          <w:rFonts w:ascii="Times New Roman" w:hAnsi="Times New Roman" w:cs="Times New Roman"/>
-          <w:sz w:val="28"/>
-          <w:szCs w:val="28"/>
-        </w:rPr>
-        <w:t>Электронный ресурс.]</w:t>
+        <w:t>-Мерлен. Этажерка для обуви.[Электронный ресурс.]</w:t>
       </w:r>
       <w:r>
         <w:rPr>
@@ -13036,7 +12274,7 @@
       <w:hyperlink r:id="rId21" w:history="1">
         <w:r>
           <w:rPr>
-            <w:rStyle w:val="a4"/>
+            <w:rStyle w:val="Hyperlink"/>
             <w:rFonts w:ascii="Times New Roman" w:hAnsi="Times New Roman" w:cs="Times New Roman"/>
             <w:sz w:val="28"/>
             <w:szCs w:val="28"/>
@@ -13046,17 +12284,16 @@
         </w:r>
         <w:r>
           <w:rPr>
-            <w:rStyle w:val="a4"/>
+            <w:rStyle w:val="Hyperlink"/>
             <w:rFonts w:ascii="Times New Roman" w:hAnsi="Times New Roman" w:cs="Times New Roman"/>
             <w:sz w:val="28"/>
             <w:szCs w:val="28"/>
           </w:rPr>
           <w:t>://</w:t>
         </w:r>
-        <w:proofErr w:type="spellStart"/>
         <w:r>
           <w:rPr>
-            <w:rStyle w:val="a4"/>
+            <w:rStyle w:val="Hyperlink"/>
             <w:rFonts w:ascii="Times New Roman" w:hAnsi="Times New Roman" w:cs="Times New Roman"/>
             <w:sz w:val="28"/>
             <w:szCs w:val="28"/>
@@ -13064,20 +12301,18 @@
           </w:rPr>
           <w:t>leroymerlin</w:t>
         </w:r>
-        <w:proofErr w:type="spellEnd"/>
         <w:r>
           <w:rPr>
-            <w:rStyle w:val="a4"/>
+            <w:rStyle w:val="Hyperlink"/>
             <w:rFonts w:ascii="Times New Roman" w:hAnsi="Times New Roman" w:cs="Times New Roman"/>
             <w:sz w:val="28"/>
             <w:szCs w:val="28"/>
           </w:rPr>
           <w:t>.</w:t>
         </w:r>
-        <w:proofErr w:type="spellStart"/>
         <w:r>
           <w:rPr>
-            <w:rStyle w:val="a4"/>
+            <w:rStyle w:val="Hyperlink"/>
             <w:rFonts w:ascii="Times New Roman" w:hAnsi="Times New Roman" w:cs="Times New Roman"/>
             <w:sz w:val="28"/>
             <w:szCs w:val="28"/>
@@ -13085,10 +12320,9 @@
           </w:rPr>
           <w:t>ru</w:t>
         </w:r>
-        <w:proofErr w:type="spellEnd"/>
         <w:r>
           <w:rPr>
-            <w:rStyle w:val="a4"/>
+            <w:rStyle w:val="Hyperlink"/>
             <w:rFonts w:ascii="Times New Roman" w:hAnsi="Times New Roman" w:cs="Times New Roman"/>
             <w:sz w:val="28"/>
             <w:szCs w:val="28"/>
@@ -13097,7 +12331,7 @@
         </w:r>
         <w:r>
           <w:rPr>
-            <w:rStyle w:val="a4"/>
+            <w:rStyle w:val="Hyperlink"/>
             <w:rFonts w:ascii="Times New Roman" w:hAnsi="Times New Roman" w:cs="Times New Roman"/>
             <w:sz w:val="28"/>
             <w:szCs w:val="28"/>
@@ -13107,17 +12341,16 @@
         </w:r>
         <w:r>
           <w:rPr>
-            <w:rStyle w:val="a4"/>
+            <w:rStyle w:val="Hyperlink"/>
             <w:rFonts w:ascii="Times New Roman" w:hAnsi="Times New Roman" w:cs="Times New Roman"/>
             <w:sz w:val="28"/>
             <w:szCs w:val="28"/>
           </w:rPr>
           <w:t>/</w:t>
         </w:r>
-        <w:proofErr w:type="spellStart"/>
         <w:r>
           <w:rPr>
-            <w:rStyle w:val="a4"/>
+            <w:rStyle w:val="Hyperlink"/>
             <w:rFonts w:ascii="Times New Roman" w:hAnsi="Times New Roman" w:cs="Times New Roman"/>
             <w:sz w:val="28"/>
             <w:szCs w:val="28"/>
@@ -13125,52 +12358,9 @@
           </w:rPr>
           <w:t>etazherka</w:t>
         </w:r>
-        <w:proofErr w:type="spellEnd"/>
         <w:r>
           <w:rPr>
-            <w:rStyle w:val="a4"/>
-            <w:rFonts w:ascii="Times New Roman" w:hAnsi="Times New Roman" w:cs="Times New Roman"/>
-            <w:sz w:val="28"/>
-            <w:szCs w:val="28"/>
-          </w:rPr>
-          <w:t>-</w:t>
-        </w:r>
-        <w:proofErr w:type="spellStart"/>
-        <w:r>
-          <w:rPr>
-            <w:rStyle w:val="a4"/>
-            <w:rFonts w:ascii="Times New Roman" w:hAnsi="Times New Roman" w:cs="Times New Roman"/>
-            <w:sz w:val="28"/>
-            <w:szCs w:val="28"/>
-            <w:lang w:val="en-US"/>
-          </w:rPr>
-          <w:t>dlya</w:t>
-        </w:r>
-        <w:proofErr w:type="spellEnd"/>
-        <w:r>
-          <w:rPr>
-            <w:rStyle w:val="a4"/>
-            <w:rFonts w:ascii="Times New Roman" w:hAnsi="Times New Roman" w:cs="Times New Roman"/>
-            <w:sz w:val="28"/>
-            <w:szCs w:val="28"/>
-          </w:rPr>
-          <w:t>-</w:t>
-        </w:r>
-        <w:proofErr w:type="spellStart"/>
-        <w:r>
-          <w:rPr>
-            <w:rStyle w:val="a4"/>
-            <w:rFonts w:ascii="Times New Roman" w:hAnsi="Times New Roman" w:cs="Times New Roman"/>
-            <w:sz w:val="28"/>
-            <w:szCs w:val="28"/>
-            <w:lang w:val="en-US"/>
-          </w:rPr>
-          <w:t>obuvi</w:t>
-        </w:r>
-        <w:proofErr w:type="spellEnd"/>
-        <w:r>
-          <w:rPr>
-            <w:rStyle w:val="a4"/>
+            <w:rStyle w:val="Hyperlink"/>
             <w:rFonts w:ascii="Times New Roman" w:hAnsi="Times New Roman" w:cs="Times New Roman"/>
             <w:sz w:val="28"/>
             <w:szCs w:val="28"/>
@@ -13179,7 +12369,45 @@
         </w:r>
         <w:r>
           <w:rPr>
-            <w:rStyle w:val="a4"/>
+            <w:rStyle w:val="Hyperlink"/>
+            <w:rFonts w:ascii="Times New Roman" w:hAnsi="Times New Roman" w:cs="Times New Roman"/>
+            <w:sz w:val="28"/>
+            <w:szCs w:val="28"/>
+            <w:lang w:val="en-US"/>
+          </w:rPr>
+          <w:t>dlya</w:t>
+        </w:r>
+        <w:r>
+          <w:rPr>
+            <w:rStyle w:val="Hyperlink"/>
+            <w:rFonts w:ascii="Times New Roman" w:hAnsi="Times New Roman" w:cs="Times New Roman"/>
+            <w:sz w:val="28"/>
+            <w:szCs w:val="28"/>
+          </w:rPr>
+          <w:t>-</w:t>
+        </w:r>
+        <w:r>
+          <w:rPr>
+            <w:rStyle w:val="Hyperlink"/>
+            <w:rFonts w:ascii="Times New Roman" w:hAnsi="Times New Roman" w:cs="Times New Roman"/>
+            <w:sz w:val="28"/>
+            <w:szCs w:val="28"/>
+            <w:lang w:val="en-US"/>
+          </w:rPr>
+          <w:t>obuvi</w:t>
+        </w:r>
+        <w:r>
+          <w:rPr>
+            <w:rStyle w:val="Hyperlink"/>
+            <w:rFonts w:ascii="Times New Roman" w:hAnsi="Times New Roman" w:cs="Times New Roman"/>
+            <w:sz w:val="28"/>
+            <w:szCs w:val="28"/>
+          </w:rPr>
+          <w:t>-</w:t>
+        </w:r>
+        <w:r>
+          <w:rPr>
+            <w:rStyle w:val="Hyperlink"/>
             <w:rFonts w:ascii="Times New Roman" w:hAnsi="Times New Roman" w:cs="Times New Roman"/>
             <w:sz w:val="28"/>
             <w:szCs w:val="28"/>
@@ -13189,17 +12417,16 @@
         </w:r>
         <w:r>
           <w:rPr>
-            <w:rStyle w:val="a4"/>
+            <w:rStyle w:val="Hyperlink"/>
             <w:rFonts w:ascii="Times New Roman" w:hAnsi="Times New Roman" w:cs="Times New Roman"/>
             <w:sz w:val="28"/>
             <w:szCs w:val="28"/>
           </w:rPr>
           <w:t>-</w:t>
         </w:r>
-        <w:proofErr w:type="spellStart"/>
         <w:r>
           <w:rPr>
-            <w:rStyle w:val="a4"/>
+            <w:rStyle w:val="Hyperlink"/>
             <w:rFonts w:ascii="Times New Roman" w:hAnsi="Times New Roman" w:cs="Times New Roman"/>
             <w:sz w:val="28"/>
             <w:szCs w:val="28"/>
@@ -13207,20 +12434,18 @@
           </w:rPr>
           <w:t>bokovoy</w:t>
         </w:r>
-        <w:proofErr w:type="spellEnd"/>
         <w:r>
           <w:rPr>
-            <w:rStyle w:val="a4"/>
+            <w:rStyle w:val="Hyperlink"/>
             <w:rFonts w:ascii="Times New Roman" w:hAnsi="Times New Roman" w:cs="Times New Roman"/>
             <w:sz w:val="28"/>
             <w:szCs w:val="28"/>
           </w:rPr>
           <w:t>-</w:t>
         </w:r>
-        <w:proofErr w:type="spellStart"/>
         <w:r>
           <w:rPr>
-            <w:rStyle w:val="a4"/>
+            <w:rStyle w:val="Hyperlink"/>
             <w:rFonts w:ascii="Times New Roman" w:hAnsi="Times New Roman" w:cs="Times New Roman"/>
             <w:sz w:val="28"/>
             <w:szCs w:val="28"/>
@@ -13228,20 +12453,18 @@
           </w:rPr>
           <w:t>polkoy</w:t>
         </w:r>
-        <w:proofErr w:type="spellEnd"/>
         <w:r>
           <w:rPr>
-            <w:rStyle w:val="a4"/>
+            <w:rStyle w:val="Hyperlink"/>
             <w:rFonts w:ascii="Times New Roman" w:hAnsi="Times New Roman" w:cs="Times New Roman"/>
             <w:sz w:val="28"/>
             <w:szCs w:val="28"/>
           </w:rPr>
           <w:t>-</w:t>
         </w:r>
-        <w:proofErr w:type="spellStart"/>
         <w:r>
           <w:rPr>
-            <w:rStyle w:val="a4"/>
+            <w:rStyle w:val="Hyperlink"/>
             <w:rFonts w:ascii="Times New Roman" w:hAnsi="Times New Roman" w:cs="Times New Roman"/>
             <w:sz w:val="28"/>
             <w:szCs w:val="28"/>
@@ -13249,10 +12472,9 @@
           </w:rPr>
           <w:t>korichnevyy</w:t>
         </w:r>
-        <w:proofErr w:type="spellEnd"/>
         <w:r>
           <w:rPr>
-            <w:rStyle w:val="a4"/>
+            <w:rStyle w:val="Hyperlink"/>
             <w:rFonts w:ascii="Times New Roman" w:hAnsi="Times New Roman" w:cs="Times New Roman"/>
             <w:sz w:val="28"/>
             <w:szCs w:val="28"/>
@@ -13296,8 +12518,6 @@
         </w:rPr>
         <w:t xml:space="preserve">Программа </w:t>
       </w:r>
-      <w:proofErr w:type="spellStart"/>
-      <w:proofErr w:type="gramStart"/>
       <w:r>
         <w:rPr>
           <w:rFonts w:ascii="Times New Roman" w:hAnsi="Times New Roman" w:cs="Times New Roman"/>
@@ -13307,46 +12527,18 @@
         </w:rPr>
         <w:t>SketchUP</w:t>
       </w:r>
-      <w:proofErr w:type="spellEnd"/>
-      <w:r>
-        <w:rPr>
-          <w:rFonts w:ascii="Times New Roman" w:hAnsi="Times New Roman" w:cs="Times New Roman"/>
-          <w:sz w:val="28"/>
-          <w:szCs w:val="28"/>
-        </w:rPr>
-        <w:t>.[</w:t>
-      </w:r>
-      <w:proofErr w:type="gramEnd"/>
-      <w:r>
-        <w:rPr>
-          <w:rFonts w:ascii="Times New Roman" w:hAnsi="Times New Roman" w:cs="Times New Roman"/>
-          <w:sz w:val="28"/>
-          <w:szCs w:val="28"/>
-        </w:rPr>
-        <w:t xml:space="preserve">Электронный ресурс].  ̶ Режим </w:t>
-      </w:r>
-      <w:proofErr w:type="spellStart"/>
-      <w:r>
-        <w:rPr>
-          <w:rFonts w:ascii="Times New Roman" w:hAnsi="Times New Roman" w:cs="Times New Roman"/>
-          <w:sz w:val="28"/>
-          <w:szCs w:val="28"/>
-        </w:rPr>
-        <w:t>досутпа</w:t>
-      </w:r>
-      <w:proofErr w:type="spellEnd"/>
-      <w:r>
-        <w:rPr>
-          <w:rFonts w:ascii="Times New Roman" w:hAnsi="Times New Roman" w:cs="Times New Roman"/>
-          <w:sz w:val="28"/>
-          <w:szCs w:val="28"/>
-        </w:rPr>
-        <w:t xml:space="preserve">: </w:t>
+      <w:r>
+        <w:rPr>
+          <w:rFonts w:ascii="Times New Roman" w:hAnsi="Times New Roman" w:cs="Times New Roman"/>
+          <w:sz w:val="28"/>
+          <w:szCs w:val="28"/>
+        </w:rPr>
+        <w:t xml:space="preserve">.[Электронный ресурс].  ̶ Режим досутпа: </w:t>
       </w:r>
       <w:hyperlink r:id="rId22" w:history="1">
         <w:r>
           <w:rPr>
-            <w:rStyle w:val="a4"/>
+            <w:rStyle w:val="Hyperlink"/>
             <w:rFonts w:ascii="Times New Roman" w:hAnsi="Times New Roman" w:cs="Times New Roman"/>
             <w:sz w:val="28"/>
             <w:szCs w:val="28"/>
@@ -13356,7 +12548,7 @@
         </w:r>
         <w:r>
           <w:rPr>
-            <w:rStyle w:val="a4"/>
+            <w:rStyle w:val="Hyperlink"/>
             <w:rFonts w:ascii="Times New Roman" w:hAnsi="Times New Roman" w:cs="Times New Roman"/>
             <w:sz w:val="28"/>
             <w:szCs w:val="28"/>
@@ -13365,7 +12557,7 @@
         </w:r>
         <w:r>
           <w:rPr>
-            <w:rStyle w:val="a4"/>
+            <w:rStyle w:val="Hyperlink"/>
             <w:rFonts w:ascii="Times New Roman" w:hAnsi="Times New Roman" w:cs="Times New Roman"/>
             <w:sz w:val="28"/>
             <w:szCs w:val="28"/>
@@ -13375,28 +12567,7 @@
         </w:r>
         <w:r>
           <w:rPr>
-            <w:rStyle w:val="a4"/>
-            <w:rFonts w:ascii="Times New Roman" w:hAnsi="Times New Roman" w:cs="Times New Roman"/>
-            <w:sz w:val="28"/>
-            <w:szCs w:val="28"/>
-          </w:rPr>
-          <w:t>.</w:t>
-        </w:r>
-        <w:proofErr w:type="spellStart"/>
-        <w:r>
-          <w:rPr>
-            <w:rStyle w:val="a4"/>
-            <w:rFonts w:ascii="Times New Roman" w:hAnsi="Times New Roman" w:cs="Times New Roman"/>
-            <w:sz w:val="28"/>
-            <w:szCs w:val="28"/>
-            <w:lang w:val="en-US"/>
-          </w:rPr>
-          <w:t>sketchup</w:t>
-        </w:r>
-        <w:proofErr w:type="spellEnd"/>
-        <w:r>
-          <w:rPr>
-            <w:rStyle w:val="a4"/>
+            <w:rStyle w:val="Hyperlink"/>
             <w:rFonts w:ascii="Times New Roman" w:hAnsi="Times New Roman" w:cs="Times New Roman"/>
             <w:sz w:val="28"/>
             <w:szCs w:val="28"/>
@@ -13405,7 +12576,26 @@
         </w:r>
         <w:r>
           <w:rPr>
-            <w:rStyle w:val="a4"/>
+            <w:rStyle w:val="Hyperlink"/>
+            <w:rFonts w:ascii="Times New Roman" w:hAnsi="Times New Roman" w:cs="Times New Roman"/>
+            <w:sz w:val="28"/>
+            <w:szCs w:val="28"/>
+            <w:lang w:val="en-US"/>
+          </w:rPr>
+          <w:t>sketchup</w:t>
+        </w:r>
+        <w:r>
+          <w:rPr>
+            <w:rStyle w:val="Hyperlink"/>
+            <w:rFonts w:ascii="Times New Roman" w:hAnsi="Times New Roman" w:cs="Times New Roman"/>
+            <w:sz w:val="28"/>
+            <w:szCs w:val="28"/>
+          </w:rPr>
+          <w:t>.</w:t>
+        </w:r>
+        <w:r>
+          <w:rPr>
+            <w:rStyle w:val="Hyperlink"/>
             <w:rFonts w:ascii="Times New Roman" w:hAnsi="Times New Roman" w:cs="Times New Roman"/>
             <w:sz w:val="28"/>
             <w:szCs w:val="28"/>
@@ -13415,17 +12605,16 @@
         </w:r>
         <w:r>
           <w:rPr>
-            <w:rStyle w:val="a4"/>
+            <w:rStyle w:val="Hyperlink"/>
             <w:rFonts w:ascii="Times New Roman" w:hAnsi="Times New Roman" w:cs="Times New Roman"/>
             <w:sz w:val="28"/>
             <w:szCs w:val="28"/>
           </w:rPr>
           <w:t>/</w:t>
         </w:r>
-        <w:proofErr w:type="spellStart"/>
         <w:r>
           <w:rPr>
-            <w:rStyle w:val="a4"/>
+            <w:rStyle w:val="Hyperlink"/>
             <w:rFonts w:ascii="Times New Roman" w:hAnsi="Times New Roman" w:cs="Times New Roman"/>
             <w:sz w:val="28"/>
             <w:szCs w:val="28"/>
@@ -13433,7 +12622,6 @@
           </w:rPr>
           <w:t>ru</w:t>
         </w:r>
-        <w:proofErr w:type="spellEnd"/>
       </w:hyperlink>
       <w:r>
         <w:rPr>
@@ -13488,7 +12676,6 @@
         </w:rPr>
         <w:t>3</w:t>
       </w:r>
-      <w:proofErr w:type="gramStart"/>
       <w:r>
         <w:rPr>
           <w:rFonts w:ascii="Times New Roman" w:hAnsi="Times New Roman" w:cs="Times New Roman"/>
@@ -13504,16 +12691,7 @@
           <w:sz w:val="28"/>
           <w:szCs w:val="28"/>
         </w:rPr>
-        <w:t>.[</w:t>
-      </w:r>
-      <w:proofErr w:type="gramEnd"/>
-      <w:r>
-        <w:rPr>
-          <w:rFonts w:ascii="Times New Roman" w:hAnsi="Times New Roman" w:cs="Times New Roman"/>
-          <w:sz w:val="28"/>
-          <w:szCs w:val="28"/>
-        </w:rPr>
-        <w:t>Электронный ресурс.]. ̶</w:t>
+        <w:t>.[Электронный ресурс.]. ̶</w:t>
       </w:r>
       <w:r>
         <w:rPr>
@@ -13534,7 +12712,7 @@
       <w:hyperlink r:id="rId23" w:history="1">
         <w:r>
           <w:rPr>
-            <w:rStyle w:val="a4"/>
+            <w:rStyle w:val="Hyperlink"/>
             <w:rFonts w:ascii="Times New Roman" w:hAnsi="Times New Roman" w:cs="Times New Roman"/>
             <w:sz w:val="28"/>
             <w:szCs w:val="28"/>
@@ -13544,17 +12722,16 @@
         </w:r>
         <w:r>
           <w:rPr>
-            <w:rStyle w:val="a4"/>
+            <w:rStyle w:val="Hyperlink"/>
             <w:rFonts w:ascii="Times New Roman" w:hAnsi="Times New Roman" w:cs="Times New Roman"/>
             <w:sz w:val="28"/>
             <w:szCs w:val="28"/>
           </w:rPr>
           <w:t>://</w:t>
         </w:r>
-        <w:proofErr w:type="spellStart"/>
         <w:r>
           <w:rPr>
-            <w:rStyle w:val="a4"/>
+            <w:rStyle w:val="Hyperlink"/>
             <w:rFonts w:ascii="Times New Roman" w:hAnsi="Times New Roman" w:cs="Times New Roman"/>
             <w:sz w:val="28"/>
             <w:szCs w:val="28"/>
@@ -13562,10 +12739,9 @@
           </w:rPr>
           <w:t>habr</w:t>
         </w:r>
-        <w:proofErr w:type="spellEnd"/>
         <w:r>
           <w:rPr>
-            <w:rStyle w:val="a4"/>
+            <w:rStyle w:val="Hyperlink"/>
             <w:rFonts w:ascii="Times New Roman" w:hAnsi="Times New Roman" w:cs="Times New Roman"/>
             <w:sz w:val="28"/>
             <w:szCs w:val="28"/>
@@ -13574,7 +12750,7 @@
         </w:r>
         <w:r>
           <w:rPr>
-            <w:rStyle w:val="a4"/>
+            <w:rStyle w:val="Hyperlink"/>
             <w:rFonts w:ascii="Times New Roman" w:hAnsi="Times New Roman" w:cs="Times New Roman"/>
             <w:sz w:val="28"/>
             <w:szCs w:val="28"/>
@@ -13584,28 +12760,7 @@
         </w:r>
         <w:r>
           <w:rPr>
-            <w:rStyle w:val="a4"/>
-            <w:rFonts w:ascii="Times New Roman" w:hAnsi="Times New Roman" w:cs="Times New Roman"/>
-            <w:sz w:val="28"/>
-            <w:szCs w:val="28"/>
-          </w:rPr>
-          <w:t>/</w:t>
-        </w:r>
-        <w:proofErr w:type="spellStart"/>
-        <w:r>
-          <w:rPr>
-            <w:rStyle w:val="a4"/>
-            <w:rFonts w:ascii="Times New Roman" w:hAnsi="Times New Roman" w:cs="Times New Roman"/>
-            <w:sz w:val="28"/>
-            <w:szCs w:val="28"/>
-            <w:lang w:val="en-US"/>
-          </w:rPr>
-          <w:t>ru</w:t>
-        </w:r>
-        <w:proofErr w:type="spellEnd"/>
-        <w:r>
-          <w:rPr>
-            <w:rStyle w:val="a4"/>
+            <w:rStyle w:val="Hyperlink"/>
             <w:rFonts w:ascii="Times New Roman" w:hAnsi="Times New Roman" w:cs="Times New Roman"/>
             <w:sz w:val="28"/>
             <w:szCs w:val="28"/>
@@ -13614,7 +12769,26 @@
         </w:r>
         <w:r>
           <w:rPr>
-            <w:rStyle w:val="a4"/>
+            <w:rStyle w:val="Hyperlink"/>
+            <w:rFonts w:ascii="Times New Roman" w:hAnsi="Times New Roman" w:cs="Times New Roman"/>
+            <w:sz w:val="28"/>
+            <w:szCs w:val="28"/>
+            <w:lang w:val="en-US"/>
+          </w:rPr>
+          <w:t>ru</w:t>
+        </w:r>
+        <w:r>
+          <w:rPr>
+            <w:rStyle w:val="Hyperlink"/>
+            <w:rFonts w:ascii="Times New Roman" w:hAnsi="Times New Roman" w:cs="Times New Roman"/>
+            <w:sz w:val="28"/>
+            <w:szCs w:val="28"/>
+          </w:rPr>
+          <w:t>/</w:t>
+        </w:r>
+        <w:r>
+          <w:rPr>
+            <w:rStyle w:val="Hyperlink"/>
             <w:rFonts w:ascii="Times New Roman" w:hAnsi="Times New Roman" w:cs="Times New Roman"/>
             <w:sz w:val="28"/>
             <w:szCs w:val="28"/>
@@ -13624,7 +12798,7 @@
         </w:r>
         <w:r>
           <w:rPr>
-            <w:rStyle w:val="a4"/>
+            <w:rStyle w:val="Hyperlink"/>
             <w:rFonts w:ascii="Times New Roman" w:hAnsi="Times New Roman" w:cs="Times New Roman"/>
             <w:sz w:val="28"/>
             <w:szCs w:val="28"/>
@@ -13692,16 +12866,7 @@
           <w:sz w:val="28"/>
           <w:szCs w:val="28"/>
         </w:rPr>
-        <w:t xml:space="preserve">Диаграмма </w:t>
-      </w:r>
-      <w:proofErr w:type="gramStart"/>
-      <w:r>
-        <w:rPr>
-          <w:rFonts w:ascii="Times New Roman" w:hAnsi="Times New Roman" w:cs="Times New Roman"/>
-          <w:sz w:val="28"/>
-          <w:szCs w:val="28"/>
-        </w:rPr>
-        <w:t>классов</w:t>
+        <w:t>Диаграмма классов</w:t>
       </w:r>
       <w:r>
         <w:rPr>
@@ -13711,7 +12876,6 @@
         </w:rPr>
         <w:t>.[</w:t>
       </w:r>
-      <w:proofErr w:type="gramEnd"/>
       <w:r>
         <w:rPr>
           <w:rFonts w:ascii="Times New Roman" w:hAnsi="Times New Roman" w:cs="Times New Roman"/>
@@ -13734,41 +12898,23 @@
           <w:sz w:val="28"/>
           <w:szCs w:val="28"/>
         </w:rPr>
+        <w:t xml:space="preserve"> ̶ </w:t>
+      </w:r>
+      <w:r>
+        <w:rPr>
+          <w:rFonts w:ascii="Times New Roman" w:hAnsi="Times New Roman" w:cs="Times New Roman"/>
+          <w:sz w:val="28"/>
+          <w:szCs w:val="28"/>
+        </w:rPr>
         <w:t xml:space="preserve"> </w:t>
       </w:r>
-      <w:proofErr w:type="gramStart"/>
-      <w:r>
-        <w:rPr>
-          <w:rFonts w:ascii="Times New Roman" w:hAnsi="Times New Roman" w:cs="Times New Roman"/>
-          <w:sz w:val="28"/>
-          <w:szCs w:val="28"/>
-        </w:rPr>
-        <w:t xml:space="preserve">̶ </w:t>
-      </w:r>
-      <w:r>
-        <w:rPr>
-          <w:rFonts w:ascii="Times New Roman" w:hAnsi="Times New Roman" w:cs="Times New Roman"/>
-          <w:sz w:val="28"/>
-          <w:szCs w:val="28"/>
-        </w:rPr>
-        <w:t xml:space="preserve"> </w:t>
-      </w:r>
-      <w:r>
-        <w:rPr>
-          <w:rFonts w:ascii="Times New Roman" w:hAnsi="Times New Roman" w:cs="Times New Roman"/>
-          <w:sz w:val="28"/>
-          <w:szCs w:val="28"/>
-        </w:rPr>
-        <w:t>Режим</w:t>
-      </w:r>
-      <w:proofErr w:type="gramEnd"/>
-      <w:r>
-        <w:rPr>
-          <w:rFonts w:ascii="Times New Roman" w:hAnsi="Times New Roman" w:cs="Times New Roman"/>
-          <w:sz w:val="28"/>
-          <w:szCs w:val="28"/>
-        </w:rPr>
-        <w:t xml:space="preserve"> доступа</w:t>
+      <w:r>
+        <w:rPr>
+          <w:rFonts w:ascii="Times New Roman" w:hAnsi="Times New Roman" w:cs="Times New Roman"/>
+          <w:sz w:val="28"/>
+          <w:szCs w:val="28"/>
+        </w:rPr>
+        <w:t>Режим доступа</w:t>
       </w:r>
       <w:r>
         <w:rPr>
@@ -13789,7 +12935,7 @@
       <w:hyperlink r:id="rId24" w:history="1">
         <w:r>
           <w:rPr>
-            <w:rStyle w:val="a4"/>
+            <w:rStyle w:val="Hyperlink"/>
             <w:rFonts w:ascii="Times New Roman" w:hAnsi="Times New Roman" w:cs="Times New Roman"/>
             <w:sz w:val="28"/>
             <w:szCs w:val="28"/>
@@ -13799,17 +12945,16 @@
         </w:r>
         <w:r>
           <w:rPr>
-            <w:rStyle w:val="a4"/>
+            <w:rStyle w:val="Hyperlink"/>
             <w:rFonts w:ascii="Times New Roman" w:hAnsi="Times New Roman" w:cs="Times New Roman"/>
             <w:sz w:val="28"/>
             <w:szCs w:val="28"/>
           </w:rPr>
           <w:t>://</w:t>
         </w:r>
-        <w:proofErr w:type="spellStart"/>
         <w:r>
           <w:rPr>
-            <w:rStyle w:val="a4"/>
+            <w:rStyle w:val="Hyperlink"/>
             <w:rFonts w:ascii="Times New Roman" w:hAnsi="Times New Roman" w:cs="Times New Roman"/>
             <w:sz w:val="28"/>
             <w:szCs w:val="28"/>
@@ -13817,10 +12962,9 @@
           </w:rPr>
           <w:t>ru</w:t>
         </w:r>
-        <w:proofErr w:type="spellEnd"/>
         <w:r>
           <w:rPr>
-            <w:rStyle w:val="a4"/>
+            <w:rStyle w:val="Hyperlink"/>
             <w:rFonts w:ascii="Times New Roman" w:hAnsi="Times New Roman" w:cs="Times New Roman"/>
             <w:sz w:val="28"/>
             <w:szCs w:val="28"/>
@@ -13829,7 +12973,7 @@
         </w:r>
         <w:r>
           <w:rPr>
-            <w:rStyle w:val="a4"/>
+            <w:rStyle w:val="Hyperlink"/>
             <w:rFonts w:ascii="Times New Roman" w:hAnsi="Times New Roman" w:cs="Times New Roman"/>
             <w:sz w:val="28"/>
             <w:szCs w:val="28"/>
@@ -13839,7 +12983,7 @@
         </w:r>
         <w:r>
           <w:rPr>
-            <w:rStyle w:val="a4"/>
+            <w:rStyle w:val="Hyperlink"/>
             <w:rFonts w:ascii="Times New Roman" w:hAnsi="Times New Roman" w:cs="Times New Roman"/>
             <w:sz w:val="28"/>
             <w:szCs w:val="28"/>
@@ -13848,7 +12992,7 @@
         </w:r>
         <w:r>
           <w:rPr>
-            <w:rStyle w:val="a4"/>
+            <w:rStyle w:val="Hyperlink"/>
             <w:rFonts w:ascii="Times New Roman" w:hAnsi="Times New Roman" w:cs="Times New Roman"/>
             <w:sz w:val="28"/>
             <w:szCs w:val="28"/>
@@ -13858,7 +13002,7 @@
         </w:r>
         <w:r>
           <w:rPr>
-            <w:rStyle w:val="a4"/>
+            <w:rStyle w:val="Hyperlink"/>
             <w:rFonts w:ascii="Times New Roman" w:hAnsi="Times New Roman" w:cs="Times New Roman"/>
             <w:sz w:val="28"/>
             <w:szCs w:val="28"/>
@@ -13867,7 +13011,7 @@
         </w:r>
         <w:r>
           <w:rPr>
-            <w:rStyle w:val="a4"/>
+            <w:rStyle w:val="Hyperlink"/>
             <w:rFonts w:ascii="Times New Roman" w:hAnsi="Times New Roman" w:cs="Times New Roman"/>
             <w:sz w:val="28"/>
             <w:szCs w:val="28"/>
@@ -13877,7 +13021,7 @@
         </w:r>
         <w:r>
           <w:rPr>
-            <w:rStyle w:val="a4"/>
+            <w:rStyle w:val="Hyperlink"/>
             <w:rFonts w:ascii="Times New Roman" w:hAnsi="Times New Roman" w:cs="Times New Roman"/>
             <w:sz w:val="28"/>
             <w:szCs w:val="28"/>
@@ -13886,7 +13030,7 @@
         </w:r>
         <w:r>
           <w:rPr>
-            <w:rStyle w:val="a4"/>
+            <w:rStyle w:val="Hyperlink"/>
             <w:rFonts w:ascii="Times New Roman" w:hAnsi="Times New Roman" w:cs="Times New Roman"/>
             <w:sz w:val="28"/>
             <w:szCs w:val="28"/>
@@ -13896,17 +13040,16 @@
         </w:r>
         <w:r>
           <w:rPr>
-            <w:rStyle w:val="a4"/>
+            <w:rStyle w:val="Hyperlink"/>
             <w:rFonts w:ascii="Times New Roman" w:hAnsi="Times New Roman" w:cs="Times New Roman"/>
             <w:sz w:val="28"/>
             <w:szCs w:val="28"/>
           </w:rPr>
           <w:t>/</w:t>
         </w:r>
-        <w:proofErr w:type="spellStart"/>
         <w:r>
           <w:rPr>
-            <w:rStyle w:val="a4"/>
+            <w:rStyle w:val="Hyperlink"/>
             <w:rFonts w:ascii="Times New Roman" w:hAnsi="Times New Roman" w:cs="Times New Roman"/>
             <w:sz w:val="28"/>
             <w:szCs w:val="28"/>
@@ -13914,20 +13057,18 @@
           </w:rPr>
           <w:t>uml</w:t>
         </w:r>
-        <w:proofErr w:type="spellEnd"/>
         <w:r>
           <w:rPr>
-            <w:rStyle w:val="a4"/>
+            <w:rStyle w:val="Hyperlink"/>
             <w:rFonts w:ascii="Times New Roman" w:hAnsi="Times New Roman" w:cs="Times New Roman"/>
             <w:sz w:val="28"/>
             <w:szCs w:val="28"/>
           </w:rPr>
           <w:t>/</w:t>
         </w:r>
-        <w:proofErr w:type="spellStart"/>
         <w:r>
           <w:rPr>
-            <w:rStyle w:val="a4"/>
+            <w:rStyle w:val="Hyperlink"/>
             <w:rFonts w:ascii="Times New Roman" w:hAnsi="Times New Roman" w:cs="Times New Roman"/>
             <w:sz w:val="28"/>
             <w:szCs w:val="28"/>
@@ -13935,10 +13076,9 @@
           </w:rPr>
           <w:t>uml</w:t>
         </w:r>
-        <w:proofErr w:type="spellEnd"/>
         <w:r>
           <w:rPr>
-            <w:rStyle w:val="a4"/>
+            <w:rStyle w:val="Hyperlink"/>
             <w:rFonts w:ascii="Times New Roman" w:hAnsi="Times New Roman" w:cs="Times New Roman"/>
             <w:sz w:val="28"/>
             <w:szCs w:val="28"/>
@@ -13947,7 +13087,7 @@
         </w:r>
         <w:r>
           <w:rPr>
-            <w:rStyle w:val="a4"/>
+            <w:rStyle w:val="Hyperlink"/>
             <w:rFonts w:ascii="Times New Roman" w:hAnsi="Times New Roman" w:cs="Times New Roman"/>
             <w:sz w:val="28"/>
             <w:szCs w:val="28"/>
@@ -13957,7 +13097,7 @@
         </w:r>
         <w:r>
           <w:rPr>
-            <w:rStyle w:val="a4"/>
+            <w:rStyle w:val="Hyperlink"/>
             <w:rFonts w:ascii="Times New Roman" w:hAnsi="Times New Roman" w:cs="Times New Roman"/>
             <w:sz w:val="28"/>
             <w:szCs w:val="28"/>
@@ -13966,7 +13106,7 @@
         </w:r>
         <w:r>
           <w:rPr>
-            <w:rStyle w:val="a4"/>
+            <w:rStyle w:val="Hyperlink"/>
             <w:rFonts w:ascii="Times New Roman" w:hAnsi="Times New Roman" w:cs="Times New Roman"/>
             <w:sz w:val="28"/>
             <w:szCs w:val="28"/>
@@ -13976,7 +13116,7 @@
         </w:r>
         <w:r>
           <w:rPr>
-            <w:rStyle w:val="a4"/>
+            <w:rStyle w:val="Hyperlink"/>
             <w:rFonts w:ascii="Times New Roman" w:hAnsi="Times New Roman" w:cs="Times New Roman"/>
             <w:sz w:val="28"/>
             <w:szCs w:val="28"/>
@@ -14023,7 +13163,7 @@
     </w:p>
     <w:p>
       <w:pPr>
-        <w:pStyle w:val="a3"/>
+        <w:pStyle w:val="a"/>
         <w:widowControl w:val="0"/>
         <w:tabs>
           <w:tab w:val="left" w:pos="708"/>
@@ -14072,30 +13212,27 @@
 
 <file path=word/comments.xml><?xml version="1.0" encoding="utf-8"?>
 <w:comments xmlns:wpc="http://schemas.microsoft.com/office/word/2010/wordprocessingCanvas" xmlns:cx="http://schemas.microsoft.com/office/drawing/2014/chartex" xmlns:cx1="http://schemas.microsoft.com/office/drawing/2015/9/8/chartex" xmlns:cx2="http://schemas.microsoft.com/office/drawing/2015/10/21/chartex" xmlns:cx3="http://schemas.microsoft.com/office/drawing/2016/5/9/chartex" xmlns:cx4="http://schemas.microsoft.com/office/drawing/2016/5/10/chartex" xmlns:cx5="http://schemas.microsoft.com/office/drawing/2016/5/11/chartex" xmlns:cx6="http://schemas.microsoft.com/office/drawing/2016/5/12/chartex" xmlns:cx7="http://schemas.microsoft.com/office/drawing/2016/5/13/chartex" xmlns:cx8="http://schemas.microsoft.com/office/drawing/2016/5/14/chartex" xmlns:mc="http://schemas.openxmlformats.org/markup-compatibility/2006" xmlns:aink="http://schemas.microsoft.com/office/drawing/2016/ink" xmlns:am3d="http://schemas.microsoft.com/office/drawing/2017/model3d" xmlns:o="urn:schemas-microsoft-com:office:office" xmlns:r="http://schemas.openxmlformats.org/officeDocument/2006/relationships" xmlns:m="http://schemas.openxmlformats.org/officeDocument/2006/math" xmlns:v="urn:schemas-microsoft-com:vml" xmlns:wp14="http://schemas.microsoft.com/office/word/2010/wordprocessingDrawing" xmlns:wp="http://schemas.openxmlformats.org/drawingml/2006/wordprocessingDrawing" xmlns:w10="urn:schemas-microsoft-com:office:word" xmlns:w="http://schemas.openxmlformats.org/wordprocessingml/2006/main" xmlns:w14="http://schemas.microsoft.com/office/word/2010/wordml" xmlns:w15="http://schemas.microsoft.com/office/word/2012/wordml" xmlns:w16cex="http://schemas.microsoft.com/office/word/2018/wordml/cex" xmlns:w16cid="http://schemas.microsoft.com/office/word/2016/wordml/cid" xmlns:w16="http://schemas.microsoft.com/office/word/2018/wordml" xmlns:w16se="http://schemas.microsoft.com/office/word/2015/wordml/symex" xmlns:wpg="http://schemas.microsoft.com/office/word/2010/wordprocessingGroup" xmlns:wpi="http://schemas.microsoft.com/office/word/2010/wordprocessingInk" xmlns:wne="http://schemas.microsoft.com/office/word/2006/wordml" xmlns:wps="http://schemas.microsoft.com/office/word/2010/wordprocessingShape" mc:Ignorable="w14 w15 w16se w16cid w16 w16cex wp14">
-  <w:comment w:id="2" w:author="AAK" w:date="2021-03-19T18:03:00Z" w:initials="A">
+  <w:comment w:id="3" w:author="AAK" w:date="2021-03-23T18:09:00Z" w:initials="A">
     <w:p>
       <w:pPr>
-        <w:pStyle w:val="ac"/>
-      </w:pPr>
-      <w:r>
-        <w:rPr>
-          <w:rStyle w:val="ab"/>
+        <w:pStyle w:val="CommentText"/>
+      </w:pPr>
+      <w:r>
+        <w:rPr>
+          <w:rStyle w:val="CommentReference"/>
         </w:rPr>
         <w:annotationRef/>
-      </w:r>
-      <w:r>
-        <w:t>Межстрочный и межабзацные отступы.</w:t>
       </w:r>
     </w:p>
   </w:comment>
-  <w:comment w:id="7" w:author="AAK" w:date="2021-03-19T18:09:00Z" w:initials="A">
+  <w:comment w:id="7" w:author="AAK" w:date="2021-03-23T18:16:00Z" w:initials="A">
     <w:p>
       <w:pPr>
-        <w:pStyle w:val="ac"/>
-      </w:pPr>
-      <w:r>
-        <w:rPr>
-          <w:rStyle w:val="ab"/>
+        <w:pStyle w:val="CommentText"/>
+      </w:pPr>
+      <w:r>
+        <w:rPr>
+          <w:rStyle w:val="CommentReference"/>
         </w:rPr>
         <w:annotationRef/>
       </w:r>
@@ -14103,47 +13240,53 @@
         <w:rPr>
           <w:lang w:val="en-US"/>
         </w:rPr>
-        <w:t>StativParameters</w:t>
+        <w:t>Kompas</w:t>
+      </w:r>
+      <w:r>
+        <w:t>3</w:t>
+      </w:r>
+      <w:r>
+        <w:rPr>
+          <w:lang w:val="en-US"/>
+        </w:rPr>
+        <w:t>DConnector</w:t>
       </w:r>
       <w:r>
         <w:t xml:space="preserve"> – </w:t>
       </w:r>
       <w:r>
-        <w:t>убрать</w:t>
+        <w:t xml:space="preserve">переделать приватные методы с </w:t>
+      </w:r>
+      <w:r>
+        <w:rPr>
+          <w:lang w:val="en-US"/>
+        </w:rPr>
+        <w:t>ref</w:t>
+      </w:r>
+      <w:r>
+        <w:t xml:space="preserve"> </w:t>
+      </w:r>
+      <w:r>
+        <w:t>на возврат значений</w:t>
       </w:r>
     </w:p>
     <w:p>
       <w:pPr>
-        <w:pStyle w:val="ac"/>
+        <w:pStyle w:val="CommentText"/>
+      </w:pPr>
+      <w:r>
         <w:rPr>
           <w:lang w:val="en-US"/>
         </w:rPr>
-      </w:pPr>
-      <w:r>
-        <w:rPr>
-          <w:lang w:val="en-US"/>
-        </w:rPr>
-        <w:t xml:space="preserve">ParameterBase – </w:t>
-      </w:r>
-      <w:r>
-        <w:t>убрать</w:t>
-      </w:r>
-      <w:r>
-        <w:rPr>
-          <w:lang w:val="en-US"/>
-        </w:rPr>
-        <w:t xml:space="preserve"> </w:t>
-      </w:r>
-      <w:r>
-        <w:rPr>
-          <w:lang w:val="en-US"/>
-        </w:rPr>
-        <w:t>base</w:t>
+        <w:t xml:space="preserve">Kompas3dBuilder-&gt;Compas3DConnector – </w:t>
+      </w:r>
+      <w:r>
+        <w:t>убрать кратность</w:t>
       </w:r>
     </w:p>
     <w:p>
       <w:pPr>
-        <w:pStyle w:val="ac"/>
+        <w:pStyle w:val="CommentText"/>
         <w:rPr>
           <w:lang w:val="en-US"/>
         </w:rPr>
@@ -14152,86 +13295,53 @@
         <w:rPr>
           <w:lang w:val="en-US"/>
         </w:rPr>
-        <w:t xml:space="preserve">T – </w:t>
-      </w:r>
-      <w:r>
-        <w:t>тип</w:t>
-      </w:r>
-      <w:r>
-        <w:rPr>
-          <w:lang w:val="en-US"/>
-        </w:rPr>
-        <w:t xml:space="preserve"> </w:t>
-      </w:r>
-      <w:r>
-        <w:t>без</w:t>
-      </w:r>
-      <w:r>
-        <w:rPr>
-          <w:lang w:val="en-US"/>
-        </w:rPr>
-        <w:t xml:space="preserve"> </w:t>
-      </w:r>
-      <w:r>
-        <w:rPr>
-          <w:lang w:val="en-US"/>
-        </w:rPr>
-        <w:t>struct</w:t>
+        <w:t xml:space="preserve">Private set – </w:t>
+      </w:r>
+      <w:r>
+        <w:t>убрать</w:t>
       </w:r>
     </w:p>
     <w:p>
       <w:pPr>
-        <w:pStyle w:val="ac"/>
+        <w:pStyle w:val="CommentText"/>
       </w:pPr>
       <w:r>
         <w:rPr>
           <w:lang w:val="en-US"/>
         </w:rPr>
-        <w:t>ParametersList</w:t>
-      </w:r>
-    </w:p>
-    <w:p>
-      <w:pPr>
-        <w:pStyle w:val="ac"/>
-      </w:pPr>
-      <w:r>
-        <w:rPr>
-          <w:lang w:val="en-US"/>
-        </w:rPr>
-        <w:t>MainForm</w:t>
-      </w:r>
-      <w:r>
-        <w:t xml:space="preserve"> – </w:t>
-      </w:r>
-      <w:r>
-        <w:t>с нижним подчёркиванием поля</w:t>
-      </w:r>
-    </w:p>
-    <w:p>
-      <w:pPr>
-        <w:pStyle w:val="ac"/>
-      </w:pPr>
-      <w:r>
-        <w:rPr>
-          <w:lang w:val="en-US"/>
-        </w:rPr>
-        <w:t xml:space="preserve">Kompas3DConnector – </w:t>
-      </w:r>
-      <w:r>
-        <w:t>вопросы с ответственностью</w:t>
+        <w:t xml:space="preserve">Kompas3DBuilder -&gt; Parameters – </w:t>
+      </w:r>
+      <w:r>
+        <w:t>связь?</w:t>
       </w:r>
     </w:p>
   </w:comment>
-  <w:comment w:id="9" w:author="AAK" w:date="2021-03-19T18:27:00Z" w:initials="A">
+  <w:comment w:id="8" w:author="AAK" w:date="2021-03-23T18:19:00Z" w:initials="A">
     <w:p>
       <w:pPr>
-        <w:pStyle w:val="ac"/>
-      </w:pPr>
-      <w:r>
-        <w:rPr>
-          <w:rStyle w:val="ab"/>
+        <w:pStyle w:val="CommentText"/>
+      </w:pPr>
+      <w:r>
+        <w:rPr>
+          <w:rStyle w:val="CommentReference"/>
         </w:rPr>
         <w:annotationRef/>
+      </w:r>
+    </w:p>
+  </w:comment>
+  <w:comment w:id="9" w:author="AAK" w:date="2021-03-23T18:19:00Z" w:initials="A">
+    <w:p>
+      <w:pPr>
+        <w:pStyle w:val="CommentText"/>
+      </w:pPr>
+      <w:r>
+        <w:rPr>
+          <w:rStyle w:val="CommentReference"/>
+        </w:rPr>
+        <w:annotationRef/>
+      </w:r>
+      <w:r>
+        <w:t>Добавить форму.</w:t>
       </w:r>
     </w:p>
   </w:comment>
@@ -14240,25 +13350,28 @@
 
 <file path=word/commentsExtended.xml><?xml version="1.0" encoding="utf-8"?>
 <w15:commentsEx xmlns:wpc="http://schemas.microsoft.com/office/word/2010/wordprocessingCanvas" xmlns:cx="http://schemas.microsoft.com/office/drawing/2014/chartex" xmlns:cx1="http://schemas.microsoft.com/office/drawing/2015/9/8/chartex" xmlns:cx2="http://schemas.microsoft.com/office/drawing/2015/10/21/chartex" xmlns:cx3="http://schemas.microsoft.com/office/drawing/2016/5/9/chartex" xmlns:cx4="http://schemas.microsoft.com/office/drawing/2016/5/10/chartex" xmlns:cx5="http://schemas.microsoft.com/office/drawing/2016/5/11/chartex" xmlns:cx6="http://schemas.microsoft.com/office/drawing/2016/5/12/chartex" xmlns:cx7="http://schemas.microsoft.com/office/drawing/2016/5/13/chartex" xmlns:cx8="http://schemas.microsoft.com/office/drawing/2016/5/14/chartex" xmlns:mc="http://schemas.openxmlformats.org/markup-compatibility/2006" xmlns:aink="http://schemas.microsoft.com/office/drawing/2016/ink" xmlns:am3d="http://schemas.microsoft.com/office/drawing/2017/model3d" xmlns:o="urn:schemas-microsoft-com:office:office" xmlns:r="http://schemas.openxmlformats.org/officeDocument/2006/relationships" xmlns:m="http://schemas.openxmlformats.org/officeDocument/2006/math" xmlns:v="urn:schemas-microsoft-com:vml" xmlns:wp14="http://schemas.microsoft.com/office/word/2010/wordprocessingDrawing" xmlns:wp="http://schemas.openxmlformats.org/drawingml/2006/wordprocessingDrawing" xmlns:w10="urn:schemas-microsoft-com:office:word" xmlns:w="http://schemas.openxmlformats.org/wordprocessingml/2006/main" xmlns:w14="http://schemas.microsoft.com/office/word/2010/wordml" xmlns:w15="http://schemas.microsoft.com/office/word/2012/wordml" xmlns:w16cex="http://schemas.microsoft.com/office/word/2018/wordml/cex" xmlns:w16cid="http://schemas.microsoft.com/office/word/2016/wordml/cid" xmlns:w16="http://schemas.microsoft.com/office/word/2018/wordml" xmlns:w16se="http://schemas.microsoft.com/office/word/2015/wordml/symex" xmlns:wpg="http://schemas.microsoft.com/office/word/2010/wordprocessingGroup" xmlns:wpi="http://schemas.microsoft.com/office/word/2010/wordprocessingInk" xmlns:wne="http://schemas.microsoft.com/office/word/2006/wordml" xmlns:wps="http://schemas.microsoft.com/office/word/2010/wordprocessingShape" mc:Ignorable="w14 w15 w16se w16cid w16 w16cex wp14">
-  <w15:commentEx w15:paraId="65103268" w15:done="0"/>
-  <w15:commentEx w15:paraId="4DB4C363" w15:done="0"/>
-  <w15:commentEx w15:paraId="5CF94F75" w15:done="0"/>
+  <w15:commentEx w15:paraId="2AB221A6" w15:done="0"/>
+  <w15:commentEx w15:paraId="22607A17" w15:done="0"/>
+  <w15:commentEx w15:paraId="22BC7BF6" w15:done="0"/>
+  <w15:commentEx w15:paraId="72A20E1B" w15:done="0"/>
 </w15:commentsEx>
 </file>
 
 <file path=word/commentsExtensible.xml><?xml version="1.0" encoding="utf-8"?>
 <w16cex:commentsExtensible xmlns:wpc="http://schemas.microsoft.com/office/word/2010/wordprocessingCanvas" xmlns:cx="http://schemas.microsoft.com/office/drawing/2014/chartex" xmlns:cx1="http://schemas.microsoft.com/office/drawing/2015/9/8/chartex" xmlns:cx2="http://schemas.microsoft.com/office/drawing/2015/10/21/chartex" xmlns:cx3="http://schemas.microsoft.com/office/drawing/2016/5/9/chartex" xmlns:cx4="http://schemas.microsoft.com/office/drawing/2016/5/10/chartex" xmlns:cx5="http://schemas.microsoft.com/office/drawing/2016/5/11/chartex" xmlns:cx6="http://schemas.microsoft.com/office/drawing/2016/5/12/chartex" xmlns:cx7="http://schemas.microsoft.com/office/drawing/2016/5/13/chartex" xmlns:cx8="http://schemas.microsoft.com/office/drawing/2016/5/14/chartex" xmlns:mc="http://schemas.openxmlformats.org/markup-compatibility/2006" xmlns:aink="http://schemas.microsoft.com/office/drawing/2016/ink" xmlns:am3d="http://schemas.microsoft.com/office/drawing/2017/model3d" xmlns:o="urn:schemas-microsoft-com:office:office" xmlns:r="http://schemas.openxmlformats.org/officeDocument/2006/relationships" xmlns:m="http://schemas.openxmlformats.org/officeDocument/2006/math" xmlns:v="urn:schemas-microsoft-com:vml" xmlns:wp14="http://schemas.microsoft.com/office/word/2010/wordprocessingDrawing" xmlns:wp="http://schemas.openxmlformats.org/drawingml/2006/wordprocessingDrawing" xmlns:w10="urn:schemas-microsoft-com:office:word" xmlns:w="http://schemas.openxmlformats.org/wordprocessingml/2006/main" xmlns:w14="http://schemas.microsoft.com/office/word/2010/wordml" xmlns:w15="http://schemas.microsoft.com/office/word/2012/wordml" xmlns:w16cex="http://schemas.microsoft.com/office/word/2018/wordml/cex" xmlns:w16cid="http://schemas.microsoft.com/office/word/2016/wordml/cid" xmlns:w16="http://schemas.microsoft.com/office/word/2018/wordml" xmlns:w16se="http://schemas.microsoft.com/office/word/2015/wordml/symex" xmlns:wpg="http://schemas.microsoft.com/office/word/2010/wordprocessingGroup" xmlns:wpi="http://schemas.microsoft.com/office/word/2010/wordprocessingInk" xmlns:wne="http://schemas.microsoft.com/office/word/2006/wordml" xmlns:wps="http://schemas.microsoft.com/office/word/2010/wordprocessingShape" mc:Ignorable="w14 w15 w16se w16cid w16 w16cex wp14">
-  <w16cex:commentExtensible w16cex:durableId="23FF65FA" w16cex:dateUtc="2021-03-19T11:03:00Z"/>
-  <w16cex:commentExtensible w16cex:durableId="23FF6743" w16cex:dateUtc="2021-03-19T11:09:00Z"/>
-  <w16cex:commentExtensible w16cex:durableId="23FF6B9D" w16cex:dateUtc="2021-03-19T11:27:00Z"/>
+  <w16cex:commentExtensible w16cex:durableId="2404AD67" w16cex:dateUtc="2021-03-23T11:09:00Z"/>
+  <w16cex:commentExtensible w16cex:durableId="2404AF02" w16cex:dateUtc="2021-03-23T11:16:00Z"/>
+  <w16cex:commentExtensible w16cex:durableId="2404AFA8" w16cex:dateUtc="2021-03-23T11:19:00Z"/>
+  <w16cex:commentExtensible w16cex:durableId="2404AFB6" w16cex:dateUtc="2021-03-23T11:19:00Z"/>
 </w16cex:commentsExtensible>
 </file>
 
 <file path=word/commentsIds.xml><?xml version="1.0" encoding="utf-8"?>
 <w16cid:commentsIds xmlns:wpc="http://schemas.microsoft.com/office/word/2010/wordprocessingCanvas" xmlns:cx="http://schemas.microsoft.com/office/drawing/2014/chartex" xmlns:cx1="http://schemas.microsoft.com/office/drawing/2015/9/8/chartex" xmlns:cx2="http://schemas.microsoft.com/office/drawing/2015/10/21/chartex" xmlns:cx3="http://schemas.microsoft.com/office/drawing/2016/5/9/chartex" xmlns:cx4="http://schemas.microsoft.com/office/drawing/2016/5/10/chartex" xmlns:cx5="http://schemas.microsoft.com/office/drawing/2016/5/11/chartex" xmlns:cx6="http://schemas.microsoft.com/office/drawing/2016/5/12/chartex" xmlns:cx7="http://schemas.microsoft.com/office/drawing/2016/5/13/chartex" xmlns:cx8="http://schemas.microsoft.com/office/drawing/2016/5/14/chartex" xmlns:mc="http://schemas.openxmlformats.org/markup-compatibility/2006" xmlns:aink="http://schemas.microsoft.com/office/drawing/2016/ink" xmlns:am3d="http://schemas.microsoft.com/office/drawing/2017/model3d" xmlns:o="urn:schemas-microsoft-com:office:office" xmlns:r="http://schemas.openxmlformats.org/officeDocument/2006/relationships" xmlns:m="http://schemas.openxmlformats.org/officeDocument/2006/math" xmlns:v="urn:schemas-microsoft-com:vml" xmlns:wp14="http://schemas.microsoft.com/office/word/2010/wordprocessingDrawing" xmlns:wp="http://schemas.openxmlformats.org/drawingml/2006/wordprocessingDrawing" xmlns:w10="urn:schemas-microsoft-com:office:word" xmlns:w="http://schemas.openxmlformats.org/wordprocessingml/2006/main" xmlns:w14="http://schemas.microsoft.com/office/word/2010/wordml" xmlns:w15="http://schemas.microsoft.com/office/word/2012/wordml" xmlns:w16cex="http://schemas.microsoft.com/office/word/2018/wordml/cex" xmlns:w16cid="http://schemas.microsoft.com/office/word/2016/wordml/cid" xmlns:w16="http://schemas.microsoft.com/office/word/2018/wordml" xmlns:w16se="http://schemas.microsoft.com/office/word/2015/wordml/symex" xmlns:wpg="http://schemas.microsoft.com/office/word/2010/wordprocessingGroup" xmlns:wpi="http://schemas.microsoft.com/office/word/2010/wordprocessingInk" xmlns:wne="http://schemas.microsoft.com/office/word/2006/wordml" xmlns:wps="http://schemas.microsoft.com/office/word/2010/wordprocessingShape" mc:Ignorable="w14 w15 w16se w16cid w16 w16cex wp14">
-  <w16cid:commentId w16cid:paraId="65103268" w16cid:durableId="23FF65FA"/>
-  <w16cid:commentId w16cid:paraId="4DB4C363" w16cid:durableId="23FF6743"/>
-  <w16cid:commentId w16cid:paraId="5CF94F75" w16cid:durableId="23FF6B9D"/>
+  <w16cid:commentId w16cid:paraId="2AB221A6" w16cid:durableId="2404AD67"/>
+  <w16cid:commentId w16cid:paraId="22607A17" w16cid:durableId="2404AF02"/>
+  <w16cid:commentId w16cid:paraId="22BC7BF6" w16cid:durableId="2404AFA8"/>
+  <w16cid:commentId w16cid:paraId="72A20E1B" w16cid:durableId="2404AFB6"/>
 </w16cid:commentsIds>
 </file>
 
@@ -14291,7 +13404,7 @@
 <w:ftr xmlns:wpc="http://schemas.microsoft.com/office/word/2010/wordprocessingCanvas" xmlns:cx="http://schemas.microsoft.com/office/drawing/2014/chartex" xmlns:cx1="http://schemas.microsoft.com/office/drawing/2015/9/8/chartex" xmlns:cx2="http://schemas.microsoft.com/office/drawing/2015/10/21/chartex" xmlns:cx3="http://schemas.microsoft.com/office/drawing/2016/5/9/chartex" xmlns:cx4="http://schemas.microsoft.com/office/drawing/2016/5/10/chartex" xmlns:cx5="http://schemas.microsoft.com/office/drawing/2016/5/11/chartex" xmlns:cx6="http://schemas.microsoft.com/office/drawing/2016/5/12/chartex" xmlns:cx7="http://schemas.microsoft.com/office/drawing/2016/5/13/chartex" xmlns:cx8="http://schemas.microsoft.com/office/drawing/2016/5/14/chartex" xmlns:mc="http://schemas.openxmlformats.org/markup-compatibility/2006" xmlns:aink="http://schemas.microsoft.com/office/drawing/2016/ink" xmlns:am3d="http://schemas.microsoft.com/office/drawing/2017/model3d" xmlns:o="urn:schemas-microsoft-com:office:office" xmlns:r="http://schemas.openxmlformats.org/officeDocument/2006/relationships" xmlns:m="http://schemas.openxmlformats.org/officeDocument/2006/math" xmlns:v="urn:schemas-microsoft-com:vml" xmlns:wp14="http://schemas.microsoft.com/office/word/2010/wordprocessingDrawing" xmlns:wp="http://schemas.openxmlformats.org/drawingml/2006/wordprocessingDrawing" xmlns:w10="urn:schemas-microsoft-com:office:word" xmlns:w="http://schemas.openxmlformats.org/wordprocessingml/2006/main" xmlns:w14="http://schemas.microsoft.com/office/word/2010/wordml" xmlns:w15="http://schemas.microsoft.com/office/word/2012/wordml" xmlns:w16cex="http://schemas.microsoft.com/office/word/2018/wordml/cex" xmlns:w16cid="http://schemas.microsoft.com/office/word/2016/wordml/cid" xmlns:w16="http://schemas.microsoft.com/office/word/2018/wordml" xmlns:w16se="http://schemas.microsoft.com/office/word/2015/wordml/symex" xmlns:wpg="http://schemas.microsoft.com/office/word/2010/wordprocessingGroup" xmlns:wpi="http://schemas.microsoft.com/office/word/2010/wordprocessingInk" xmlns:wne="http://schemas.microsoft.com/office/word/2006/wordml" xmlns:wps="http://schemas.microsoft.com/office/word/2010/wordprocessingShape" mc:Ignorable="w14 w15 w16se w16cid w16 w16cex wp14">
   <w:p>
     <w:pPr>
-      <w:pStyle w:val="a8"/>
+      <w:pStyle w:val="Footer"/>
     </w:pPr>
   </w:p>
 </w:ftr>
@@ -14301,7 +13414,7 @@
 <w:ftr xmlns:wpc="http://schemas.microsoft.com/office/word/2010/wordprocessingCanvas" xmlns:cx="http://schemas.microsoft.com/office/drawing/2014/chartex" xmlns:cx1="http://schemas.microsoft.com/office/drawing/2015/9/8/chartex" xmlns:cx2="http://schemas.microsoft.com/office/drawing/2015/10/21/chartex" xmlns:cx3="http://schemas.microsoft.com/office/drawing/2016/5/9/chartex" xmlns:cx4="http://schemas.microsoft.com/office/drawing/2016/5/10/chartex" xmlns:cx5="http://schemas.microsoft.com/office/drawing/2016/5/11/chartex" xmlns:cx6="http://schemas.microsoft.com/office/drawing/2016/5/12/chartex" xmlns:cx7="http://schemas.microsoft.com/office/drawing/2016/5/13/chartex" xmlns:cx8="http://schemas.microsoft.com/office/drawing/2016/5/14/chartex" xmlns:mc="http://schemas.openxmlformats.org/markup-compatibility/2006" xmlns:aink="http://schemas.microsoft.com/office/drawing/2016/ink" xmlns:am3d="http://schemas.microsoft.com/office/drawing/2017/model3d" xmlns:o="urn:schemas-microsoft-com:office:office" xmlns:r="http://schemas.openxmlformats.org/officeDocument/2006/relationships" xmlns:m="http://schemas.openxmlformats.org/officeDocument/2006/math" xmlns:v="urn:schemas-microsoft-com:vml" xmlns:wp14="http://schemas.microsoft.com/office/word/2010/wordprocessingDrawing" xmlns:wp="http://schemas.openxmlformats.org/drawingml/2006/wordprocessingDrawing" xmlns:w10="urn:schemas-microsoft-com:office:word" xmlns:w="http://schemas.openxmlformats.org/wordprocessingml/2006/main" xmlns:w14="http://schemas.microsoft.com/office/word/2010/wordml" xmlns:w15="http://schemas.microsoft.com/office/word/2012/wordml" xmlns:w16cex="http://schemas.microsoft.com/office/word/2018/wordml/cex" xmlns:w16cid="http://schemas.microsoft.com/office/word/2016/wordml/cid" xmlns:w16="http://schemas.microsoft.com/office/word/2018/wordml" xmlns:w16se="http://schemas.microsoft.com/office/word/2015/wordml/symex" xmlns:wpg="http://schemas.microsoft.com/office/word/2010/wordprocessingGroup" xmlns:wpi="http://schemas.microsoft.com/office/word/2010/wordprocessingInk" xmlns:wne="http://schemas.microsoft.com/office/word/2006/wordml" xmlns:wps="http://schemas.microsoft.com/office/word/2010/wordprocessingShape" mc:Ignorable="w14 w15 w16se w16cid w16 w16cex wp14">
   <w:p>
     <w:pPr>
-      <w:pStyle w:val="a8"/>
+      <w:pStyle w:val="Footer"/>
     </w:pPr>
   </w:p>
 </w:ftr>
@@ -14311,7 +13424,7 @@
 <w:ftr xmlns:wpc="http://schemas.microsoft.com/office/word/2010/wordprocessingCanvas" xmlns:cx="http://schemas.microsoft.com/office/drawing/2014/chartex" xmlns:cx1="http://schemas.microsoft.com/office/drawing/2015/9/8/chartex" xmlns:cx2="http://schemas.microsoft.com/office/drawing/2015/10/21/chartex" xmlns:cx3="http://schemas.microsoft.com/office/drawing/2016/5/9/chartex" xmlns:cx4="http://schemas.microsoft.com/office/drawing/2016/5/10/chartex" xmlns:cx5="http://schemas.microsoft.com/office/drawing/2016/5/11/chartex" xmlns:cx6="http://schemas.microsoft.com/office/drawing/2016/5/12/chartex" xmlns:cx7="http://schemas.microsoft.com/office/drawing/2016/5/13/chartex" xmlns:cx8="http://schemas.microsoft.com/office/drawing/2016/5/14/chartex" xmlns:mc="http://schemas.openxmlformats.org/markup-compatibility/2006" xmlns:aink="http://schemas.microsoft.com/office/drawing/2016/ink" xmlns:am3d="http://schemas.microsoft.com/office/drawing/2017/model3d" xmlns:o="urn:schemas-microsoft-com:office:office" xmlns:r="http://schemas.openxmlformats.org/officeDocument/2006/relationships" xmlns:m="http://schemas.openxmlformats.org/officeDocument/2006/math" xmlns:v="urn:schemas-microsoft-com:vml" xmlns:wp14="http://schemas.microsoft.com/office/word/2010/wordprocessingDrawing" xmlns:wp="http://schemas.openxmlformats.org/drawingml/2006/wordprocessingDrawing" xmlns:w10="urn:schemas-microsoft-com:office:word" xmlns:w="http://schemas.openxmlformats.org/wordprocessingml/2006/main" xmlns:w14="http://schemas.microsoft.com/office/word/2010/wordml" xmlns:w15="http://schemas.microsoft.com/office/word/2012/wordml" xmlns:w16cex="http://schemas.microsoft.com/office/word/2018/wordml/cex" xmlns:w16cid="http://schemas.microsoft.com/office/word/2016/wordml/cid" xmlns:w16="http://schemas.microsoft.com/office/word/2018/wordml" xmlns:w16se="http://schemas.microsoft.com/office/word/2015/wordml/symex" xmlns:wpg="http://schemas.microsoft.com/office/word/2010/wordprocessingGroup" xmlns:wpi="http://schemas.microsoft.com/office/word/2010/wordprocessingInk" xmlns:wne="http://schemas.microsoft.com/office/word/2006/wordml" xmlns:wps="http://schemas.microsoft.com/office/word/2010/wordprocessingShape" mc:Ignorable="w14 w15 w16se w16cid w16 w16cex wp14">
   <w:p>
     <w:pPr>
-      <w:pStyle w:val="a8"/>
+      <w:pStyle w:val="Footer"/>
     </w:pPr>
   </w:p>
 </w:ftr>
@@ -14346,7 +13459,7 @@
 <w:hdr xmlns:wpc="http://schemas.microsoft.com/office/word/2010/wordprocessingCanvas" xmlns:cx="http://schemas.microsoft.com/office/drawing/2014/chartex" xmlns:cx1="http://schemas.microsoft.com/office/drawing/2015/9/8/chartex" xmlns:cx2="http://schemas.microsoft.com/office/drawing/2015/10/21/chartex" xmlns:cx3="http://schemas.microsoft.com/office/drawing/2016/5/9/chartex" xmlns:cx4="http://schemas.microsoft.com/office/drawing/2016/5/10/chartex" xmlns:cx5="http://schemas.microsoft.com/office/drawing/2016/5/11/chartex" xmlns:cx6="http://schemas.microsoft.com/office/drawing/2016/5/12/chartex" xmlns:cx7="http://schemas.microsoft.com/office/drawing/2016/5/13/chartex" xmlns:cx8="http://schemas.microsoft.com/office/drawing/2016/5/14/chartex" xmlns:mc="http://schemas.openxmlformats.org/markup-compatibility/2006" xmlns:aink="http://schemas.microsoft.com/office/drawing/2016/ink" xmlns:am3d="http://schemas.microsoft.com/office/drawing/2017/model3d" xmlns:o="urn:schemas-microsoft-com:office:office" xmlns:r="http://schemas.openxmlformats.org/officeDocument/2006/relationships" xmlns:m="http://schemas.openxmlformats.org/officeDocument/2006/math" xmlns:v="urn:schemas-microsoft-com:vml" xmlns:wp14="http://schemas.microsoft.com/office/word/2010/wordprocessingDrawing" xmlns:wp="http://schemas.openxmlformats.org/drawingml/2006/wordprocessingDrawing" xmlns:w10="urn:schemas-microsoft-com:office:word" xmlns:w="http://schemas.openxmlformats.org/wordprocessingml/2006/main" xmlns:w14="http://schemas.microsoft.com/office/word/2010/wordml" xmlns:w15="http://schemas.microsoft.com/office/word/2012/wordml" xmlns:w16cex="http://schemas.microsoft.com/office/word/2018/wordml/cex" xmlns:w16cid="http://schemas.microsoft.com/office/word/2016/wordml/cid" xmlns:w16="http://schemas.microsoft.com/office/word/2018/wordml" xmlns:w16se="http://schemas.microsoft.com/office/word/2015/wordml/symex" xmlns:wpg="http://schemas.microsoft.com/office/word/2010/wordprocessingGroup" xmlns:wpi="http://schemas.microsoft.com/office/word/2010/wordprocessingInk" xmlns:wne="http://schemas.microsoft.com/office/word/2006/wordml" xmlns:wps="http://schemas.microsoft.com/office/word/2010/wordprocessingShape" mc:Ignorable="w14 w15 w16se w16cid w16 w16cex wp14">
   <w:p>
     <w:pPr>
-      <w:pStyle w:val="a6"/>
+      <w:pStyle w:val="Header"/>
     </w:pPr>
   </w:p>
 </w:hdr>
@@ -14372,7 +13485,7 @@
     <w:sdtContent>
       <w:p>
         <w:pPr>
-          <w:pStyle w:val="a6"/>
+          <w:pStyle w:val="Header"/>
           <w:jc w:val="center"/>
           <w:rPr>
             <w:rFonts w:ascii="Times New Roman" w:hAnsi="Times New Roman" w:cs="Times New Roman"/>
@@ -14425,7 +13538,7 @@
   </w:sdt>
   <w:p>
     <w:pPr>
-      <w:pStyle w:val="a6"/>
+      <w:pStyle w:val="Header"/>
     </w:pPr>
   </w:p>
 </w:hdr>
@@ -14435,7 +13548,7 @@
 <w:hdr xmlns:wpc="http://schemas.microsoft.com/office/word/2010/wordprocessingCanvas" xmlns:cx="http://schemas.microsoft.com/office/drawing/2014/chartex" xmlns:cx1="http://schemas.microsoft.com/office/drawing/2015/9/8/chartex" xmlns:cx2="http://schemas.microsoft.com/office/drawing/2015/10/21/chartex" xmlns:cx3="http://schemas.microsoft.com/office/drawing/2016/5/9/chartex" xmlns:cx4="http://schemas.microsoft.com/office/drawing/2016/5/10/chartex" xmlns:cx5="http://schemas.microsoft.com/office/drawing/2016/5/11/chartex" xmlns:cx6="http://schemas.microsoft.com/office/drawing/2016/5/12/chartex" xmlns:cx7="http://schemas.microsoft.com/office/drawing/2016/5/13/chartex" xmlns:cx8="http://schemas.microsoft.com/office/drawing/2016/5/14/chartex" xmlns:mc="http://schemas.openxmlformats.org/markup-compatibility/2006" xmlns:aink="http://schemas.microsoft.com/office/drawing/2016/ink" xmlns:am3d="http://schemas.microsoft.com/office/drawing/2017/model3d" xmlns:o="urn:schemas-microsoft-com:office:office" xmlns:r="http://schemas.openxmlformats.org/officeDocument/2006/relationships" xmlns:m="http://schemas.openxmlformats.org/officeDocument/2006/math" xmlns:v="urn:schemas-microsoft-com:vml" xmlns:wp14="http://schemas.microsoft.com/office/word/2010/wordprocessingDrawing" xmlns:wp="http://schemas.openxmlformats.org/drawingml/2006/wordprocessingDrawing" xmlns:w10="urn:schemas-microsoft-com:office:word" xmlns:w="http://schemas.openxmlformats.org/wordprocessingml/2006/main" xmlns:w14="http://schemas.microsoft.com/office/word/2010/wordml" xmlns:w15="http://schemas.microsoft.com/office/word/2012/wordml" xmlns:w16cex="http://schemas.microsoft.com/office/word/2018/wordml/cex" xmlns:w16cid="http://schemas.microsoft.com/office/word/2016/wordml/cid" xmlns:w16="http://schemas.microsoft.com/office/word/2018/wordml" xmlns:w16se="http://schemas.microsoft.com/office/word/2015/wordml/symex" xmlns:wpg="http://schemas.microsoft.com/office/word/2010/wordprocessingGroup" xmlns:wpi="http://schemas.microsoft.com/office/word/2010/wordprocessingInk" xmlns:wne="http://schemas.microsoft.com/office/word/2006/wordml" xmlns:wps="http://schemas.microsoft.com/office/word/2010/wordprocessingShape" mc:Ignorable="w14 w15 w16se w16cid w16 w16cex wp14">
   <w:p>
     <w:pPr>
-      <w:pStyle w:val="a6"/>
+      <w:pStyle w:val="Header"/>
     </w:pPr>
   </w:p>
 </w:hdr>
@@ -15429,15 +14542,15 @@
     <w:lsdException w:name="Unresolved Mention" w:semiHidden="1" w:unhideWhenUsed="1"/>
     <w:lsdException w:name="Smart Link" w:semiHidden="1" w:unhideWhenUsed="1"/>
   </w:latentStyles>
-  <w:style w:type="paragraph" w:default="1" w:styleId="a">
+  <w:style w:type="paragraph" w:default="1" w:styleId="Normal">
     <w:name w:val="Normal"/>
     <w:qFormat/>
   </w:style>
-  <w:style w:type="paragraph" w:styleId="1">
+  <w:style w:type="paragraph" w:styleId="Heading1">
     <w:name w:val="heading 1"/>
-    <w:basedOn w:val="a"/>
-    <w:next w:val="a"/>
-    <w:link w:val="10"/>
+    <w:basedOn w:val="Normal"/>
+    <w:next w:val="Normal"/>
+    <w:link w:val="Heading1Char"/>
     <w:uiPriority w:val="9"/>
     <w:qFormat/>
     <w:rsid w:val="00E40F22"/>
@@ -15454,13 +14567,13 @@
       <w:szCs w:val="32"/>
     </w:rPr>
   </w:style>
-  <w:style w:type="character" w:default="1" w:styleId="a0">
+  <w:style w:type="character" w:default="1" w:styleId="DefaultParagraphFont">
     <w:name w:val="Default Paragraph Font"/>
     <w:uiPriority w:val="1"/>
     <w:semiHidden/>
     <w:unhideWhenUsed/>
   </w:style>
-  <w:style w:type="table" w:default="1" w:styleId="a1">
+  <w:style w:type="table" w:default="1" w:styleId="TableNormal">
     <w:name w:val="Normal Table"/>
     <w:uiPriority w:val="99"/>
     <w:semiHidden/>
@@ -15475,13 +14588,13 @@
       </w:tblCellMar>
     </w:tblPr>
   </w:style>
-  <w:style w:type="numbering" w:default="1" w:styleId="a2">
+  <w:style w:type="numbering" w:default="1" w:styleId="NoList">
     <w:name w:val="No List"/>
     <w:uiPriority w:val="99"/>
     <w:semiHidden/>
     <w:unhideWhenUsed/>
   </w:style>
-  <w:style w:type="paragraph" w:customStyle="1" w:styleId="a3">
+  <w:style w:type="paragraph" w:customStyle="1" w:styleId="a">
     <w:name w:val="По умолчанию"/>
     <w:rsid w:val="00A81067"/>
     <w:pPr>
@@ -15507,9 +14620,9 @@
       </w14:textOutline>
     </w:rPr>
   </w:style>
-  <w:style w:type="character" w:styleId="a4">
+  <w:style w:type="character" w:styleId="Hyperlink">
     <w:name w:val="Hyperlink"/>
-    <w:basedOn w:val="a0"/>
+    <w:basedOn w:val="DefaultParagraphFont"/>
     <w:uiPriority w:val="99"/>
     <w:unhideWhenUsed/>
     <w:rsid w:val="008C4D2D"/>
@@ -15518,9 +14631,9 @@
       <w:u w:val="single"/>
     </w:rPr>
   </w:style>
-  <w:style w:type="character" w:styleId="a5">
+  <w:style w:type="character" w:styleId="UnresolvedMention">
     <w:name w:val="Unresolved Mention"/>
-    <w:basedOn w:val="a0"/>
+    <w:basedOn w:val="DefaultParagraphFont"/>
     <w:uiPriority w:val="99"/>
     <w:semiHidden/>
     <w:unhideWhenUsed/>
@@ -15530,10 +14643,10 @@
       <w:shd w:val="clear" w:color="auto" w:fill="E1DFDD"/>
     </w:rPr>
   </w:style>
-  <w:style w:type="paragraph" w:styleId="a6">
+  <w:style w:type="paragraph" w:styleId="Header">
     <w:name w:val="header"/>
-    <w:basedOn w:val="a"/>
-    <w:link w:val="a7"/>
+    <w:basedOn w:val="Normal"/>
+    <w:link w:val="HeaderChar"/>
     <w:uiPriority w:val="99"/>
     <w:unhideWhenUsed/>
     <w:rsid w:val="006B419C"/>
@@ -15545,17 +14658,17 @@
       <w:spacing w:after="0" w:line="240" w:lineRule="auto"/>
     </w:pPr>
   </w:style>
-  <w:style w:type="character" w:customStyle="1" w:styleId="a7">
-    <w:name w:val="Верхний колонтитул Знак"/>
-    <w:basedOn w:val="a0"/>
-    <w:link w:val="a6"/>
+  <w:style w:type="character" w:customStyle="1" w:styleId="HeaderChar">
+    <w:name w:val="Header Char"/>
+    <w:basedOn w:val="DefaultParagraphFont"/>
+    <w:link w:val="Header"/>
     <w:uiPriority w:val="99"/>
     <w:rsid w:val="006B419C"/>
   </w:style>
-  <w:style w:type="paragraph" w:styleId="a8">
+  <w:style w:type="paragraph" w:styleId="Footer">
     <w:name w:val="footer"/>
-    <w:basedOn w:val="a"/>
-    <w:link w:val="a9"/>
+    <w:basedOn w:val="Normal"/>
+    <w:link w:val="FooterChar"/>
     <w:uiPriority w:val="99"/>
     <w:unhideWhenUsed/>
     <w:rsid w:val="006B419C"/>
@@ -15567,16 +14680,16 @@
       <w:spacing w:after="0" w:line="240" w:lineRule="auto"/>
     </w:pPr>
   </w:style>
-  <w:style w:type="character" w:customStyle="1" w:styleId="a9">
-    <w:name w:val="Нижний колонтитул Знак"/>
-    <w:basedOn w:val="a0"/>
-    <w:link w:val="a8"/>
+  <w:style w:type="character" w:customStyle="1" w:styleId="FooterChar">
+    <w:name w:val="Footer Char"/>
+    <w:basedOn w:val="DefaultParagraphFont"/>
+    <w:link w:val="Footer"/>
     <w:uiPriority w:val="99"/>
     <w:rsid w:val="006B419C"/>
   </w:style>
-  <w:style w:type="paragraph" w:styleId="aa">
+  <w:style w:type="paragraph" w:styleId="NormalWeb">
     <w:name w:val="Normal (Web)"/>
-    <w:basedOn w:val="a"/>
+    <w:basedOn w:val="Normal"/>
     <w:uiPriority w:val="99"/>
     <w:semiHidden/>
     <w:unhideWhenUsed/>
@@ -15591,9 +14704,9 @@
       <w:lang w:eastAsia="ru-RU"/>
     </w:rPr>
   </w:style>
-  <w:style w:type="character" w:styleId="ab">
+  <w:style w:type="character" w:styleId="CommentReference">
     <w:name w:val="annotation reference"/>
-    <w:basedOn w:val="a0"/>
+    <w:basedOn w:val="DefaultParagraphFont"/>
     <w:uiPriority w:val="99"/>
     <w:semiHidden/>
     <w:unhideWhenUsed/>
@@ -15603,10 +14716,10 @@
       <w:szCs w:val="16"/>
     </w:rPr>
   </w:style>
-  <w:style w:type="paragraph" w:styleId="ac">
+  <w:style w:type="paragraph" w:styleId="CommentText">
     <w:name w:val="annotation text"/>
-    <w:basedOn w:val="a"/>
-    <w:link w:val="ad"/>
+    <w:basedOn w:val="Normal"/>
+    <w:link w:val="CommentTextChar"/>
     <w:uiPriority w:val="99"/>
     <w:semiHidden/>
     <w:unhideWhenUsed/>
@@ -15619,10 +14732,10 @@
       <w:szCs w:val="20"/>
     </w:rPr>
   </w:style>
-  <w:style w:type="character" w:customStyle="1" w:styleId="ad">
-    <w:name w:val="Текст примечания Знак"/>
-    <w:basedOn w:val="a0"/>
-    <w:link w:val="ac"/>
+  <w:style w:type="character" w:customStyle="1" w:styleId="CommentTextChar">
+    <w:name w:val="Comment Text Char"/>
+    <w:basedOn w:val="DefaultParagraphFont"/>
+    <w:link w:val="CommentText"/>
     <w:uiPriority w:val="99"/>
     <w:semiHidden/>
     <w:rsid w:val="00CB6C79"/>
@@ -15631,11 +14744,11 @@
       <w:szCs w:val="20"/>
     </w:rPr>
   </w:style>
-  <w:style w:type="paragraph" w:styleId="ae">
+  <w:style w:type="paragraph" w:styleId="CommentSubject">
     <w:name w:val="annotation subject"/>
-    <w:basedOn w:val="ac"/>
-    <w:next w:val="ac"/>
-    <w:link w:val="af"/>
+    <w:basedOn w:val="CommentText"/>
+    <w:next w:val="CommentText"/>
+    <w:link w:val="CommentSubjectChar"/>
     <w:uiPriority w:val="99"/>
     <w:semiHidden/>
     <w:unhideWhenUsed/>
@@ -15645,10 +14758,10 @@
       <w:bCs/>
     </w:rPr>
   </w:style>
-  <w:style w:type="character" w:customStyle="1" w:styleId="af">
-    <w:name w:val="Тема примечания Знак"/>
-    <w:basedOn w:val="ad"/>
-    <w:link w:val="ae"/>
+  <w:style w:type="character" w:customStyle="1" w:styleId="CommentSubjectChar">
+    <w:name w:val="Comment Subject Char"/>
+    <w:basedOn w:val="CommentTextChar"/>
+    <w:link w:val="CommentSubject"/>
     <w:uiPriority w:val="99"/>
     <w:semiHidden/>
     <w:rsid w:val="00CB6C79"/>
@@ -15659,10 +14772,10 @@
       <w:szCs w:val="20"/>
     </w:rPr>
   </w:style>
-  <w:style w:type="character" w:customStyle="1" w:styleId="10">
-    <w:name w:val="Заголовок 1 Знак"/>
-    <w:basedOn w:val="a0"/>
-    <w:link w:val="1"/>
+  <w:style w:type="character" w:customStyle="1" w:styleId="Heading1Char">
+    <w:name w:val="Heading 1 Char"/>
+    <w:basedOn w:val="DefaultParagraphFont"/>
+    <w:link w:val="Heading1"/>
     <w:uiPriority w:val="9"/>
     <w:rsid w:val="00E40F22"/>
     <w:rPr>
@@ -15672,10 +14785,10 @@
       <w:szCs w:val="32"/>
     </w:rPr>
   </w:style>
-  <w:style w:type="paragraph" w:styleId="af0">
+  <w:style w:type="paragraph" w:styleId="TOCHeading">
     <w:name w:val="TOC Heading"/>
-    <w:basedOn w:val="1"/>
-    <w:next w:val="a"/>
+    <w:basedOn w:val="Heading1"/>
+    <w:next w:val="Normal"/>
     <w:uiPriority w:val="39"/>
     <w:unhideWhenUsed/>
     <w:qFormat/>
@@ -15687,10 +14800,10 @@
       <w:lang w:eastAsia="ru-RU"/>
     </w:rPr>
   </w:style>
-  <w:style w:type="paragraph" w:styleId="2">
+  <w:style w:type="paragraph" w:styleId="TOC2">
     <w:name w:val="toc 2"/>
-    <w:basedOn w:val="a"/>
-    <w:next w:val="a"/>
+    <w:basedOn w:val="Normal"/>
+    <w:next w:val="Normal"/>
     <w:autoRedefine/>
     <w:uiPriority w:val="39"/>
     <w:unhideWhenUsed/>
@@ -15704,10 +14817,10 @@
       <w:lang w:eastAsia="ru-RU"/>
     </w:rPr>
   </w:style>
-  <w:style w:type="paragraph" w:styleId="11">
+  <w:style w:type="paragraph" w:styleId="TOC1">
     <w:name w:val="toc 1"/>
-    <w:basedOn w:val="a"/>
-    <w:next w:val="a"/>
+    <w:basedOn w:val="Normal"/>
+    <w:next w:val="Normal"/>
     <w:autoRedefine/>
     <w:uiPriority w:val="39"/>
     <w:unhideWhenUsed/>
@@ -15720,10 +14833,10 @@
       <w:lang w:eastAsia="ru-RU"/>
     </w:rPr>
   </w:style>
-  <w:style w:type="paragraph" w:styleId="3">
+  <w:style w:type="paragraph" w:styleId="TOC3">
     <w:name w:val="toc 3"/>
-    <w:basedOn w:val="a"/>
-    <w:next w:val="a"/>
+    <w:basedOn w:val="Normal"/>
+    <w:next w:val="Normal"/>
     <w:autoRedefine/>
     <w:uiPriority w:val="39"/>
     <w:unhideWhenUsed/>
@@ -15737,9 +14850,9 @@
       <w:lang w:eastAsia="ru-RU"/>
     </w:rPr>
   </w:style>
-  <w:style w:type="table" w:styleId="af1">
+  <w:style w:type="table" w:styleId="TableGrid">
     <w:name w:val="Table Grid"/>
-    <w:basedOn w:val="a1"/>
+    <w:basedOn w:val="TableNormal"/>
     <w:uiPriority w:val="39"/>
     <w:rsid w:val="00B05E5F"/>
     <w:pPr>
@@ -15758,12 +14871,12 @@
   </w:style>
   <w:style w:type="character" w:customStyle="1" w:styleId="x2ul">
     <w:name w:val="x2ul"/>
-    <w:basedOn w:val="a0"/>
+    <w:basedOn w:val="DefaultParagraphFont"/>
     <w:rsid w:val="00207DAD"/>
   </w:style>
   <w:style w:type="paragraph" w:customStyle="1" w:styleId="bodytext">
     <w:name w:val="bodytext"/>
-    <w:basedOn w:val="a"/>
+    <w:basedOn w:val="Normal"/>
     <w:rsid w:val="00207DAD"/>
     <w:pPr>
       <w:spacing w:before="100" w:beforeAutospacing="1" w:after="100" w:afterAutospacing="1" w:line="240" w:lineRule="auto"/>

--- a/Documentation/SystemDesignBootsStand.docx
+++ b/Documentation/SystemDesignBootsStand.docx
@@ -4,7 +4,7 @@
   <w:body>
     <w:p>
       <w:pPr>
-        <w:pStyle w:val="a"/>
+        <w:pStyle w:val="a3"/>
         <w:widowControl w:val="0"/>
         <w:tabs>
           <w:tab w:val="left" w:pos="708"/>
@@ -69,7 +69,7 @@
     </w:p>
     <w:p>
       <w:pPr>
-        <w:pStyle w:val="a"/>
+        <w:pStyle w:val="a3"/>
         <w:widowControl w:val="0"/>
         <w:tabs>
           <w:tab w:val="left" w:pos="708"/>
@@ -111,7 +111,7 @@
     </w:p>
     <w:p>
       <w:pPr>
-        <w:pStyle w:val="a"/>
+        <w:pStyle w:val="a3"/>
         <w:widowControl w:val="0"/>
         <w:tabs>
           <w:tab w:val="left" w:pos="708"/>
@@ -177,7 +177,7 @@
     </w:p>
     <w:p>
       <w:pPr>
-        <w:pStyle w:val="a"/>
+        <w:pStyle w:val="a3"/>
         <w:widowControl w:val="0"/>
         <w:tabs>
           <w:tab w:val="left" w:pos="708"/>
@@ -209,7 +209,7 @@
     </w:p>
     <w:p>
       <w:pPr>
-        <w:pStyle w:val="a"/>
+        <w:pStyle w:val="a3"/>
         <w:widowControl w:val="0"/>
         <w:tabs>
           <w:tab w:val="left" w:pos="708"/>
@@ -241,7 +241,7 @@
     </w:p>
     <w:p>
       <w:pPr>
-        <w:pStyle w:val="a"/>
+        <w:pStyle w:val="a3"/>
         <w:widowControl w:val="0"/>
         <w:tabs>
           <w:tab w:val="left" w:pos="708"/>
@@ -321,7 +321,7 @@
     </w:p>
     <w:p>
       <w:pPr>
-        <w:pStyle w:val="a"/>
+        <w:pStyle w:val="a3"/>
         <w:widowControl w:val="0"/>
         <w:tabs>
           <w:tab w:val="left" w:pos="708"/>
@@ -424,7 +424,7 @@
     </w:p>
     <w:p>
       <w:pPr>
-        <w:pStyle w:val="a"/>
+        <w:pStyle w:val="a3"/>
         <w:widowControl w:val="0"/>
         <w:tabs>
           <w:tab w:val="left" w:pos="708"/>
@@ -455,7 +455,7 @@
     </w:p>
     <w:p>
       <w:pPr>
-        <w:pStyle w:val="a"/>
+        <w:pStyle w:val="a3"/>
         <w:tabs>
           <w:tab w:val="left" w:pos="708"/>
           <w:tab w:val="left" w:pos="1416"/>
@@ -482,7 +482,7 @@
     </w:p>
     <w:p>
       <w:pPr>
-        <w:pStyle w:val="a"/>
+        <w:pStyle w:val="a3"/>
         <w:tabs>
           <w:tab w:val="left" w:pos="708"/>
           <w:tab w:val="left" w:pos="1416"/>
@@ -509,7 +509,7 @@
     </w:p>
     <w:p>
       <w:pPr>
-        <w:pStyle w:val="a"/>
+        <w:pStyle w:val="a3"/>
         <w:tabs>
           <w:tab w:val="left" w:pos="708"/>
           <w:tab w:val="left" w:pos="1416"/>
@@ -536,7 +536,7 @@
     </w:p>
     <w:p>
       <w:pPr>
-        <w:pStyle w:val="a"/>
+        <w:pStyle w:val="a3"/>
         <w:tabs>
           <w:tab w:val="left" w:pos="708"/>
           <w:tab w:val="left" w:pos="1416"/>
@@ -611,7 +611,7 @@
                         <w:txbxContent>
                           <w:p>
                             <w:pPr>
-                              <w:pStyle w:val="a"/>
+                              <w:pStyle w:val="a3"/>
                               <w:widowControl w:val="0"/>
                               <w:tabs>
                                 <w:tab w:val="left" w:pos="708"/>
@@ -702,7 +702,7 @@
                           </w:p>
                           <w:p>
                             <w:pPr>
-                              <w:pStyle w:val="a"/>
+                              <w:pStyle w:val="a3"/>
                               <w:widowControl w:val="0"/>
                               <w:tabs>
                                 <w:tab w:val="left" w:pos="708"/>
@@ -783,7 +783,7 @@
                           </w:p>
                           <w:p>
                             <w:pPr>
-                              <w:pStyle w:val="a"/>
+                              <w:pStyle w:val="a3"/>
                               <w:widowControl w:val="0"/>
                               <w:tabs>
                                 <w:tab w:val="left" w:pos="708"/>
@@ -997,7 +997,6 @@
                         </w:rPr>
                         <w:t xml:space="preserve"> </w:t>
                       </w:r>
-                      <w:proofErr w:type="spellStart"/>
                       <w:r>
                         <w:rPr>
                           <w:rFonts w:ascii="Times New Roman" w:hAnsi="Times New Roman"/>
@@ -1006,18 +1005,7 @@
                           <w:szCs w:val="28"/>
                           <w:u w:color="000000"/>
                         </w:rPr>
-                        <w:t>Калентьев</w:t>
-                      </w:r>
-                      <w:proofErr w:type="spellEnd"/>
-                      <w:r>
-                        <w:rPr>
-                          <w:rFonts w:ascii="Times New Roman" w:hAnsi="Times New Roman"/>
-                          <w:kern w:val="1"/>
-                          <w:sz w:val="28"/>
-                          <w:szCs w:val="28"/>
-                          <w:u w:color="000000"/>
-                        </w:rPr>
-                        <w:t xml:space="preserve"> А</w:t>
+                        <w:t>Калентьев А</w:t>
                       </w:r>
                       <w:r>
                         <w:rPr>
@@ -1173,7 +1161,7 @@
                         <w:txbxContent>
                           <w:p>
                             <w:pPr>
-                              <w:pStyle w:val="a"/>
+                              <w:pStyle w:val="a3"/>
                               <w:widowControl w:val="0"/>
                               <w:tabs>
                                 <w:tab w:val="left" w:pos="708"/>
@@ -1205,7 +1193,7 @@
                           </w:p>
                           <w:p>
                             <w:pPr>
-                              <w:pStyle w:val="a"/>
+                              <w:pStyle w:val="a3"/>
                               <w:widowControl w:val="0"/>
                               <w:tabs>
                                 <w:tab w:val="left" w:pos="708"/>
@@ -1257,7 +1245,7 @@
                           </w:p>
                           <w:p>
                             <w:pPr>
-                              <w:pStyle w:val="a"/>
+                              <w:pStyle w:val="a3"/>
                               <w:widowControl w:val="0"/>
                               <w:tabs>
                                 <w:tab w:val="left" w:pos="708"/>
@@ -1329,7 +1317,7 @@
                           </w:p>
                           <w:p>
                             <w:pPr>
-                              <w:pStyle w:val="a"/>
+                              <w:pStyle w:val="a3"/>
                               <w:widowControl w:val="0"/>
                               <w:tabs>
                                 <w:tab w:val="left" w:pos="708"/>
@@ -1561,7 +1549,7 @@
     </w:p>
     <w:p>
       <w:pPr>
-        <w:pStyle w:val="a"/>
+        <w:pStyle w:val="a3"/>
         <w:widowControl w:val="0"/>
         <w:tabs>
           <w:tab w:val="left" w:pos="708"/>
@@ -1593,7 +1581,7 @@
     </w:p>
     <w:p>
       <w:pPr>
-        <w:pStyle w:val="a"/>
+        <w:pStyle w:val="a3"/>
         <w:widowControl w:val="0"/>
         <w:tabs>
           <w:tab w:val="left" w:pos="708"/>
@@ -1625,7 +1613,7 @@
     </w:p>
     <w:p>
       <w:pPr>
-        <w:pStyle w:val="a"/>
+        <w:pStyle w:val="a3"/>
         <w:widowControl w:val="0"/>
         <w:tabs>
           <w:tab w:val="left" w:pos="708"/>
@@ -1657,7 +1645,7 @@
     </w:p>
     <w:p>
       <w:pPr>
-        <w:pStyle w:val="a"/>
+        <w:pStyle w:val="a3"/>
         <w:widowControl w:val="0"/>
         <w:tabs>
           <w:tab w:val="left" w:pos="708"/>
@@ -1689,7 +1677,7 @@
     </w:p>
     <w:p>
       <w:pPr>
-        <w:pStyle w:val="a"/>
+        <w:pStyle w:val="a3"/>
         <w:widowControl w:val="0"/>
         <w:tabs>
           <w:tab w:val="left" w:pos="708"/>
@@ -1721,7 +1709,7 @@
     </w:p>
     <w:p>
       <w:pPr>
-        <w:pStyle w:val="a"/>
+        <w:pStyle w:val="a3"/>
         <w:widowControl w:val="0"/>
         <w:tabs>
           <w:tab w:val="left" w:pos="708"/>
@@ -1753,7 +1741,7 @@
     </w:p>
     <w:p>
       <w:pPr>
-        <w:pStyle w:val="a"/>
+        <w:pStyle w:val="a3"/>
         <w:widowControl w:val="0"/>
         <w:tabs>
           <w:tab w:val="left" w:pos="708"/>
@@ -1783,7 +1771,7 @@
     </w:p>
     <w:p>
       <w:pPr>
-        <w:pStyle w:val="a"/>
+        <w:pStyle w:val="a3"/>
         <w:widowControl w:val="0"/>
         <w:tabs>
           <w:tab w:val="left" w:pos="708"/>
@@ -1814,7 +1802,7 @@
     </w:p>
     <w:p>
       <w:pPr>
-        <w:pStyle w:val="a"/>
+        <w:pStyle w:val="a3"/>
         <w:widowControl w:val="0"/>
         <w:tabs>
           <w:tab w:val="left" w:pos="708"/>
@@ -1845,7 +1833,7 @@
     </w:p>
     <w:p>
       <w:pPr>
-        <w:pStyle w:val="a"/>
+        <w:pStyle w:val="a3"/>
         <w:widowControl w:val="0"/>
         <w:tabs>
           <w:tab w:val="left" w:pos="708"/>
@@ -1886,7 +1874,7 @@
     </w:p>
     <w:p>
       <w:pPr>
-        <w:pStyle w:val="a"/>
+        <w:pStyle w:val="a3"/>
         <w:widowControl w:val="0"/>
         <w:tabs>
           <w:tab w:val="left" w:pos="708"/>
@@ -1949,7 +1937,7 @@
       <w:sdtContent>
         <w:p>
           <w:pPr>
-            <w:pStyle w:val="TOCHeading"/>
+            <w:pStyle w:val="af0"/>
             <w:jc w:val="center"/>
             <w:rPr>
               <w:rFonts w:ascii="Times New Roman" w:hAnsi="Times New Roman" w:cs="Times New Roman"/>
@@ -1974,7 +1962,7 @@
         </w:p>
         <w:p>
           <w:pPr>
-            <w:pStyle w:val="TOC1"/>
+            <w:pStyle w:val="11"/>
             <w:tabs>
               <w:tab w:val="right" w:leader="dot" w:pos="9345"/>
             </w:tabs>
@@ -1997,7 +1985,7 @@
           <w:hyperlink w:anchor="_Toc67407709" w:history="1">
             <w:r>
               <w:rPr>
-                <w:rStyle w:val="Hyperlink"/>
+                <w:rStyle w:val="a4"/>
                 <w:rFonts w:ascii="Times New Roman" w:hAnsi="Times New Roman"/>
                 <w:noProof/>
                 <w:kern w:val="1"/>
@@ -2079,7 +2067,7 @@
         </w:p>
         <w:p>
           <w:pPr>
-            <w:pStyle w:val="TOC1"/>
+            <w:pStyle w:val="11"/>
             <w:tabs>
               <w:tab w:val="right" w:leader="dot" w:pos="9345"/>
             </w:tabs>
@@ -2093,7 +2081,7 @@
           <w:hyperlink w:anchor="_Toc67407710" w:history="1">
             <w:r>
               <w:rPr>
-                <w:rStyle w:val="Hyperlink"/>
+                <w:rStyle w:val="a4"/>
                 <w:rFonts w:ascii="Times New Roman" w:hAnsi="Times New Roman"/>
                 <w:noProof/>
                 <w:kern w:val="1"/>
@@ -2104,7 +2092,7 @@
             </w:r>
             <w:r>
               <w:rPr>
-                <w:rStyle w:val="Hyperlink"/>
+                <w:rStyle w:val="a4"/>
                 <w:rFonts w:ascii="Times New Roman" w:hAnsi="Times New Roman"/>
                 <w:noProof/>
                 <w:kern w:val="1"/>
@@ -2116,7 +2104,7 @@
             </w:r>
             <w:r>
               <w:rPr>
-                <w:rStyle w:val="Hyperlink"/>
+                <w:rStyle w:val="a4"/>
                 <w:rFonts w:ascii="Times New Roman" w:hAnsi="Times New Roman"/>
                 <w:noProof/>
                 <w:kern w:val="1"/>
@@ -2198,7 +2186,7 @@
         </w:p>
         <w:p>
           <w:pPr>
-            <w:pStyle w:val="TOC1"/>
+            <w:pStyle w:val="11"/>
             <w:tabs>
               <w:tab w:val="right" w:leader="dot" w:pos="9345"/>
             </w:tabs>
@@ -2212,7 +2200,7 @@
           <w:hyperlink w:anchor="_Toc67407711" w:history="1">
             <w:r>
               <w:rPr>
-                <w:rStyle w:val="Hyperlink"/>
+                <w:rStyle w:val="a4"/>
                 <w:rFonts w:ascii="Times New Roman" w:hAnsi="Times New Roman"/>
                 <w:noProof/>
                 <w:kern w:val="1"/>
@@ -2294,7 +2282,7 @@
         </w:p>
         <w:p>
           <w:pPr>
-            <w:pStyle w:val="TOC1"/>
+            <w:pStyle w:val="11"/>
             <w:tabs>
               <w:tab w:val="right" w:leader="dot" w:pos="9345"/>
             </w:tabs>
@@ -2308,7 +2296,7 @@
           <w:hyperlink w:anchor="_Toc67407712" w:history="1">
             <w:r>
               <w:rPr>
-                <w:rStyle w:val="Hyperlink"/>
+                <w:rStyle w:val="a4"/>
                 <w:rFonts w:ascii="Times New Roman" w:hAnsi="Times New Roman"/>
                 <w:noProof/>
                 <w:kern w:val="1"/>
@@ -2390,7 +2378,7 @@
         </w:p>
         <w:p>
           <w:pPr>
-            <w:pStyle w:val="TOC1"/>
+            <w:pStyle w:val="11"/>
             <w:tabs>
               <w:tab w:val="right" w:leader="dot" w:pos="9345"/>
             </w:tabs>
@@ -2404,7 +2392,7 @@
           <w:hyperlink w:anchor="_Toc67407713" w:history="1">
             <w:r>
               <w:rPr>
-                <w:rStyle w:val="Hyperlink"/>
+                <w:rStyle w:val="a4"/>
                 <w:rFonts w:ascii="Times New Roman" w:hAnsi="Times New Roman"/>
                 <w:noProof/>
                 <w:kern w:val="1"/>
@@ -2486,7 +2474,7 @@
         </w:p>
         <w:p>
           <w:pPr>
-            <w:pStyle w:val="TOC1"/>
+            <w:pStyle w:val="11"/>
             <w:tabs>
               <w:tab w:val="right" w:leader="dot" w:pos="9345"/>
             </w:tabs>
@@ -2500,7 +2488,7 @@
           <w:hyperlink w:anchor="_Toc67407714" w:history="1">
             <w:r>
               <w:rPr>
-                <w:rStyle w:val="Hyperlink"/>
+                <w:rStyle w:val="a4"/>
                 <w:rFonts w:ascii="Times New Roman" w:hAnsi="Times New Roman"/>
                 <w:noProof/>
                 <w:kern w:val="1"/>
@@ -2582,7 +2570,7 @@
         </w:p>
         <w:p>
           <w:pPr>
-            <w:pStyle w:val="TOC1"/>
+            <w:pStyle w:val="11"/>
             <w:tabs>
               <w:tab w:val="right" w:leader="dot" w:pos="9345"/>
             </w:tabs>
@@ -2596,7 +2584,7 @@
           <w:hyperlink w:anchor="_Toc67407715" w:history="1">
             <w:r>
               <w:rPr>
-                <w:rStyle w:val="Hyperlink"/>
+                <w:rStyle w:val="a4"/>
                 <w:rFonts w:ascii="Times New Roman" w:hAnsi="Times New Roman"/>
                 <w:noProof/>
                 <w:kern w:val="1"/>
@@ -2707,7 +2695,7 @@
     </w:p>
     <w:p>
       <w:pPr>
-        <w:pStyle w:val="a"/>
+        <w:pStyle w:val="a3"/>
         <w:widowControl w:val="0"/>
         <w:tabs>
           <w:tab w:val="left" w:pos="708"/>
@@ -2823,7 +2811,16 @@
           <w:sz w:val="28"/>
           <w:szCs w:val="28"/>
         </w:rPr>
-        <w:t>САПР является важным звеном в промышленном конструировании, широко используемым во многих отраслях, в том числе в автомобильной, судостроительной и аэрокосмической промышленности, промышленном и архитектурном проектировании, протезировании и многих других. САПР также широко используется в создании компьютерной анимации для спецэффектов в фильмах, рекламных и технических материалах, часто называемых цифровым контентом. Современное повсеместное распространение компьютеров означает, что даже флаконы для</w:t>
+        <w:t xml:space="preserve">САПР является важным звеном в промышленном конструировании, широко используемым во многих отраслях, в том числе в автомобильной, судостроительной и аэрокосмической промышленности, промышленном и архитектурном проектировании, протезировании и многих других. САПР также широко используется в создании компьютерной анимации для спецэффектов в фильмах, рекламных и технических материалах, часто называемых цифровым контентом. Современное повсеместное распространение компьютеров означает, что даже флаконы </w:t>
+      </w:r>
+      <w:proofErr w:type="gramStart"/>
+      <w:r>
+        <w:rPr>
+          <w:rFonts w:ascii="Times New Roman" w:hAnsi="Times New Roman" w:cs="Times New Roman"/>
+          <w:sz w:val="28"/>
+          <w:szCs w:val="28"/>
+        </w:rPr>
+        <w:t>для</w:t>
       </w:r>
       <w:r>
         <w:rPr>
@@ -2839,12 +2836,21 @@
           <w:sz w:val="28"/>
           <w:szCs w:val="28"/>
         </w:rPr>
-        <w:t xml:space="preserve">духов и диспенсеры для шампуней сегодня разрабатываются с использованием информационных технологий, невиданных инженерами 1960-х годов. Из-за своей огромной экономической важности, САПР стал основной движущей силой исследований в области вычислительной геометрии, компьютерной графики (как аппаратной, так и программной) и дискретной дифференциальной геометрии.[1] </w:t>
+        <w:t>духов</w:t>
+      </w:r>
+      <w:proofErr w:type="gramEnd"/>
+      <w:r>
+        <w:rPr>
+          <w:rFonts w:ascii="Times New Roman" w:hAnsi="Times New Roman" w:cs="Times New Roman"/>
+          <w:sz w:val="28"/>
+          <w:szCs w:val="28"/>
+        </w:rPr>
+        <w:t xml:space="preserve"> и диспенсеры для шампуней сегодня разрабатываются с использованием информационных технологий, невиданных инженерами 1960-х годов. Из-за своей огромной экономической важности, САПР стал основной движущей силой исследований в области вычислительной геометрии, компьютерной графики (как аппаратной, так и программной) и дискретной дифференциальной геометрии.[1] </w:t>
       </w:r>
     </w:p>
     <w:p>
       <w:pPr>
-        <w:pStyle w:val="NormalWeb"/>
+        <w:pStyle w:val="aa"/>
         <w:spacing w:before="0" w:beforeAutospacing="0" w:after="0" w:afterAutospacing="0" w:line="360" w:lineRule="auto"/>
         <w:ind w:firstLine="851"/>
         <w:jc w:val="both"/>
@@ -2985,7 +2991,7 @@
     </w:p>
     <w:p>
       <w:pPr>
-        <w:pStyle w:val="a"/>
+        <w:pStyle w:val="a3"/>
         <w:widowControl w:val="0"/>
         <w:tabs>
           <w:tab w:val="left" w:pos="708"/>
@@ -3071,7 +3077,7 @@
     </w:p>
     <w:p>
       <w:pPr>
-        <w:pStyle w:val="a"/>
+        <w:pStyle w:val="a3"/>
         <w:widowControl w:val="0"/>
         <w:tabs>
           <w:tab w:val="left" w:pos="708"/>
@@ -3149,7 +3155,7 @@
     </w:p>
     <w:p>
       <w:pPr>
-        <w:pStyle w:val="a"/>
+        <w:pStyle w:val="a3"/>
         <w:widowControl w:val="0"/>
         <w:tabs>
           <w:tab w:val="left" w:pos="708"/>
@@ -3182,7 +3188,25 @@
           <w:sz w:val="28"/>
           <w:szCs w:val="28"/>
         </w:rPr>
-        <w:t xml:space="preserve">При выполнение проекта будут  использоваться две составляющих </w:t>
+        <w:t xml:space="preserve">При выполнение проекта </w:t>
+      </w:r>
+      <w:proofErr w:type="gramStart"/>
+      <w:r>
+        <w:rPr>
+          <w:rFonts w:ascii="Times New Roman" w:hAnsi="Times New Roman" w:cs="Times New Roman"/>
+          <w:sz w:val="28"/>
+          <w:szCs w:val="28"/>
+        </w:rPr>
+        <w:t>будут  использоваться</w:t>
+      </w:r>
+      <w:proofErr w:type="gramEnd"/>
+      <w:r>
+        <w:rPr>
+          <w:rFonts w:ascii="Times New Roman" w:hAnsi="Times New Roman" w:cs="Times New Roman"/>
+          <w:sz w:val="28"/>
+          <w:szCs w:val="28"/>
+        </w:rPr>
+        <w:t xml:space="preserve"> две составляющих </w:t>
       </w:r>
       <w:r>
         <w:rPr>
@@ -3219,6 +3243,7 @@
         </w:rPr>
         <w:t xml:space="preserve"> ̶  </w:t>
       </w:r>
+      <w:proofErr w:type="spellStart"/>
       <w:r>
         <w:rPr>
           <w:rFonts w:ascii="Times New Roman" w:hAnsi="Times New Roman" w:cs="Times New Roman"/>
@@ -3228,6 +3253,7 @@
         </w:rPr>
         <w:t>Kompas</w:t>
       </w:r>
+      <w:proofErr w:type="spellEnd"/>
       <w:r>
         <w:rPr>
           <w:rFonts w:ascii="Times New Roman" w:hAnsi="Times New Roman" w:cs="Times New Roman"/>
@@ -3261,6 +3287,7 @@
         </w:rPr>
         <w:t xml:space="preserve">и </w:t>
       </w:r>
+      <w:proofErr w:type="spellStart"/>
       <w:r>
         <w:rPr>
           <w:rFonts w:ascii="Times New Roman" w:hAnsi="Times New Roman" w:cs="Times New Roman"/>
@@ -3270,6 +3297,7 @@
         </w:rPr>
         <w:t>Kompas</w:t>
       </w:r>
+      <w:proofErr w:type="spellEnd"/>
       <w:r>
         <w:rPr>
           <w:rFonts w:ascii="Times New Roman" w:hAnsi="Times New Roman" w:cs="Times New Roman"/>
@@ -3328,6 +3356,7 @@
         </w:rPr>
         <w:t xml:space="preserve">: </w:t>
       </w:r>
+      <w:proofErr w:type="spellStart"/>
       <w:r>
         <w:rPr>
           <w:rFonts w:ascii="Times New Roman" w:hAnsi="Times New Roman" w:cs="Times New Roman"/>
@@ -3337,6 +3366,7 @@
         </w:rPr>
         <w:t>KompasObject</w:t>
       </w:r>
+      <w:proofErr w:type="spellEnd"/>
       <w:r>
         <w:rPr>
           <w:rFonts w:ascii="Times New Roman" w:hAnsi="Times New Roman" w:cs="Times New Roman"/>
@@ -3345,6 +3375,7 @@
         </w:rPr>
         <w:t xml:space="preserve">, </w:t>
       </w:r>
+      <w:proofErr w:type="spellStart"/>
       <w:r>
         <w:rPr>
           <w:rFonts w:ascii="Times New Roman" w:hAnsi="Times New Roman" w:cs="Times New Roman"/>
@@ -3354,6 +3385,7 @@
         </w:rPr>
         <w:t>ksDocument</w:t>
       </w:r>
+      <w:proofErr w:type="spellEnd"/>
       <w:r>
         <w:rPr>
           <w:rFonts w:ascii="Times New Roman" w:hAnsi="Times New Roman" w:cs="Times New Roman"/>
@@ -3379,6 +3411,7 @@
         </w:rPr>
         <w:t xml:space="preserve">, </w:t>
       </w:r>
+      <w:proofErr w:type="spellStart"/>
       <w:r>
         <w:rPr>
           <w:rFonts w:ascii="Times New Roman" w:hAnsi="Times New Roman" w:cs="Times New Roman"/>
@@ -3388,6 +3421,7 @@
         </w:rPr>
         <w:t>ksPart</w:t>
       </w:r>
+      <w:proofErr w:type="spellEnd"/>
       <w:r>
         <w:rPr>
           <w:rFonts w:ascii="Times New Roman" w:hAnsi="Times New Roman" w:cs="Times New Roman"/>
@@ -3396,6 +3430,7 @@
         </w:rPr>
         <w:t xml:space="preserve">, </w:t>
       </w:r>
+      <w:proofErr w:type="spellStart"/>
       <w:r>
         <w:rPr>
           <w:rFonts w:ascii="Times New Roman" w:hAnsi="Times New Roman" w:cs="Times New Roman"/>
@@ -3405,6 +3440,7 @@
         </w:rPr>
         <w:t>ksEntity</w:t>
       </w:r>
+      <w:proofErr w:type="spellEnd"/>
       <w:r>
         <w:rPr>
           <w:rFonts w:ascii="Times New Roman" w:hAnsi="Times New Roman" w:cs="Times New Roman"/>
@@ -3416,7 +3452,7 @@
     </w:p>
     <w:p>
       <w:pPr>
-        <w:pStyle w:val="a"/>
+        <w:pStyle w:val="a3"/>
         <w:widowControl w:val="0"/>
         <w:tabs>
           <w:tab w:val="left" w:pos="708"/>
@@ -3451,6 +3487,7 @@
         </w:rPr>
         <w:t xml:space="preserve">Таблица </w:t>
       </w:r>
+      <w:proofErr w:type="gramStart"/>
       <w:r>
         <w:rPr>
           <w:rFonts w:ascii="Times New Roman" w:hAnsi="Times New Roman" w:cs="Times New Roman"/>
@@ -3467,7 +3504,18 @@
           <w:szCs w:val="28"/>
           <w:u w:color="000000"/>
         </w:rPr>
-        <w:t xml:space="preserve"> ̶  </w:t>
+        <w:t xml:space="preserve"> ̶</w:t>
+      </w:r>
+      <w:proofErr w:type="gramEnd"/>
+      <w:r>
+        <w:rPr>
+          <w:rFonts w:ascii="Times New Roman" w:hAnsi="Times New Roman" w:cs="Times New Roman"/>
+          <w:kern w:val="1"/>
+          <w:sz w:val="28"/>
+          <w:szCs w:val="28"/>
+          <w:u w:color="000000"/>
+        </w:rPr>
+        <w:t xml:space="preserve">  </w:t>
       </w:r>
       <w:r>
         <w:rPr>
@@ -3479,6 +3527,7 @@
         </w:rPr>
         <w:t xml:space="preserve">Методы интерфейса </w:t>
       </w:r>
+      <w:proofErr w:type="spellStart"/>
       <w:r>
         <w:rPr>
           <w:rFonts w:ascii="Times New Roman" w:hAnsi="Times New Roman" w:cs="Times New Roman"/>
@@ -3490,6 +3539,7 @@
         </w:rPr>
         <w:t>KompasObject</w:t>
       </w:r>
+      <w:proofErr w:type="spellEnd"/>
       <w:r>
         <w:rPr>
           <w:rFonts w:ascii="Times New Roman" w:hAnsi="Times New Roman" w:cs="Times New Roman"/>
@@ -3503,7 +3553,7 @@
     </w:p>
     <w:tbl>
       <w:tblPr>
-        <w:tblStyle w:val="TableGrid"/>
+        <w:tblStyle w:val="af1"/>
         <w:tblW w:w="0" w:type="auto"/>
         <w:tblLook w:val="04A0" w:firstRow="1" w:lastRow="0" w:firstColumn="1" w:lastColumn="0" w:noHBand="0" w:noVBand="1"/>
       </w:tblPr>
@@ -3638,15 +3688,33 @@
                 <w:sz w:val="24"/>
                 <w:szCs w:val="24"/>
               </w:rPr>
-              <w:t>Document2D</w:t>
-            </w:r>
+              <w:t>Document2</w:t>
+            </w:r>
+            <w:proofErr w:type="gramStart"/>
             <w:r>
               <w:rPr>
                 <w:rFonts w:ascii="Times New Roman" w:hAnsi="Times New Roman" w:cs="Times New Roman"/>
                 <w:sz w:val="24"/>
                 <w:szCs w:val="24"/>
               </w:rPr>
-              <w:t>()</w:t>
+              <w:t>D</w:t>
+            </w:r>
+            <w:r>
+              <w:rPr>
+                <w:rFonts w:ascii="Times New Roman" w:hAnsi="Times New Roman" w:cs="Times New Roman"/>
+                <w:sz w:val="24"/>
+                <w:szCs w:val="24"/>
+              </w:rPr>
+              <w:t>(</w:t>
+            </w:r>
+            <w:proofErr w:type="gramEnd"/>
+            <w:r>
+              <w:rPr>
+                <w:rFonts w:ascii="Times New Roman" w:hAnsi="Times New Roman" w:cs="Times New Roman"/>
+                <w:sz w:val="24"/>
+                <w:szCs w:val="24"/>
+              </w:rPr>
+              <w:t>)</w:t>
             </w:r>
           </w:p>
         </w:tc>
@@ -3662,14 +3730,6 @@
                 <w:szCs w:val="24"/>
               </w:rPr>
             </w:pPr>
-            <w:r>
-              <w:rPr>
-                <w:rFonts w:ascii="Times New Roman" w:hAnsi="Times New Roman" w:cs="Times New Roman"/>
-                <w:sz w:val="24"/>
-                <w:szCs w:val="24"/>
-              </w:rPr>
-              <w:t>-</w:t>
-            </w:r>
           </w:p>
         </w:tc>
         <w:tc>
@@ -3753,15 +3813,33 @@
                 <w:sz w:val="24"/>
                 <w:szCs w:val="24"/>
               </w:rPr>
-              <w:t>Document3D</w:t>
-            </w:r>
+              <w:t>Document3</w:t>
+            </w:r>
+            <w:proofErr w:type="gramStart"/>
             <w:r>
               <w:rPr>
                 <w:rFonts w:ascii="Times New Roman" w:hAnsi="Times New Roman" w:cs="Times New Roman"/>
                 <w:sz w:val="24"/>
                 <w:szCs w:val="24"/>
               </w:rPr>
-              <w:t>()</w:t>
+              <w:t>D</w:t>
+            </w:r>
+            <w:r>
+              <w:rPr>
+                <w:rFonts w:ascii="Times New Roman" w:hAnsi="Times New Roman" w:cs="Times New Roman"/>
+                <w:sz w:val="24"/>
+                <w:szCs w:val="24"/>
+              </w:rPr>
+              <w:t>(</w:t>
+            </w:r>
+            <w:proofErr w:type="gramEnd"/>
+            <w:r>
+              <w:rPr>
+                <w:rFonts w:ascii="Times New Roman" w:hAnsi="Times New Roman" w:cs="Times New Roman"/>
+                <w:sz w:val="24"/>
+                <w:szCs w:val="24"/>
+              </w:rPr>
+              <w:t>)</w:t>
             </w:r>
           </w:p>
         </w:tc>
@@ -3777,14 +3855,6 @@
                 <w:szCs w:val="24"/>
               </w:rPr>
             </w:pPr>
-            <w:r>
-              <w:rPr>
-                <w:rFonts w:ascii="Times New Roman" w:hAnsi="Times New Roman" w:cs="Times New Roman"/>
-                <w:sz w:val="24"/>
-                <w:szCs w:val="24"/>
-              </w:rPr>
-              <w:t>-</w:t>
-            </w:r>
           </w:p>
         </w:tc>
         <w:tc>
@@ -3877,7 +3947,16 @@
                 <w:sz w:val="24"/>
                 <w:szCs w:val="24"/>
               </w:rPr>
-              <w:t>ActiveDocument3D</w:t>
+              <w:t>ActiveDocument3</w:t>
+            </w:r>
+            <w:proofErr w:type="gramStart"/>
+            <w:r>
+              <w:rPr>
+                <w:rFonts w:ascii="Times New Roman" w:hAnsi="Times New Roman" w:cs="Times New Roman"/>
+                <w:sz w:val="24"/>
+                <w:szCs w:val="24"/>
+              </w:rPr>
+              <w:t>D</w:t>
             </w:r>
             <w:r>
               <w:rPr>
@@ -3886,7 +3965,17 @@
                 <w:szCs w:val="24"/>
                 <w:lang w:val="en-US"/>
               </w:rPr>
-              <w:t>()</w:t>
+              <w:t>(</w:t>
+            </w:r>
+            <w:proofErr w:type="gramEnd"/>
+            <w:r>
+              <w:rPr>
+                <w:rFonts w:ascii="Times New Roman" w:hAnsi="Times New Roman" w:cs="Times New Roman"/>
+                <w:sz w:val="24"/>
+                <w:szCs w:val="24"/>
+                <w:lang w:val="en-US"/>
+              </w:rPr>
+              <w:t>)</w:t>
             </w:r>
           </w:p>
         </w:tc>
@@ -3902,14 +3991,6 @@
                 <w:szCs w:val="24"/>
               </w:rPr>
             </w:pPr>
-            <w:r>
-              <w:rPr>
-                <w:rFonts w:ascii="Times New Roman" w:hAnsi="Times New Roman" w:cs="Times New Roman"/>
-                <w:sz w:val="24"/>
-                <w:szCs w:val="24"/>
-              </w:rPr>
-              <w:t>-</w:t>
-            </w:r>
           </w:p>
         </w:tc>
         <w:tc>
@@ -3986,6 +4067,7 @@
                 <w:szCs w:val="24"/>
               </w:rPr>
             </w:pPr>
+            <w:proofErr w:type="spellStart"/>
             <w:r>
               <w:rPr>
                 <w:rFonts w:ascii="Times New Roman" w:hAnsi="Times New Roman" w:cs="Times New Roman"/>
@@ -3994,6 +4076,7 @@
               </w:rPr>
               <w:t>Visible</w:t>
             </w:r>
+            <w:proofErr w:type="spellEnd"/>
           </w:p>
         </w:tc>
         <w:tc>
@@ -4008,14 +4091,6 @@
                 <w:szCs w:val="24"/>
               </w:rPr>
             </w:pPr>
-            <w:r>
-              <w:rPr>
-                <w:rFonts w:ascii="Times New Roman" w:hAnsi="Times New Roman" w:cs="Times New Roman"/>
-                <w:sz w:val="24"/>
-                <w:szCs w:val="24"/>
-              </w:rPr>
-              <w:t>-</w:t>
-            </w:r>
           </w:p>
         </w:tc>
         <w:tc>
@@ -4030,14 +4105,6 @@
                 <w:szCs w:val="24"/>
               </w:rPr>
             </w:pPr>
-            <w:r>
-              <w:rPr>
-                <w:rFonts w:ascii="Times New Roman" w:hAnsi="Times New Roman" w:cs="Times New Roman"/>
-                <w:sz w:val="24"/>
-                <w:szCs w:val="24"/>
-              </w:rPr>
-              <w:t>-</w:t>
-            </w:r>
           </w:p>
         </w:tc>
         <w:tc>
@@ -4084,7 +4151,29 @@
           <w:u w:color="000000"/>
         </w:rPr>
         <w:lastRenderedPageBreak/>
-        <w:t xml:space="preserve">Таблица 2.2  ̶  </w:t>
+        <w:t xml:space="preserve">Таблица </w:t>
+      </w:r>
+      <w:proofErr w:type="gramStart"/>
+      <w:r>
+        <w:rPr>
+          <w:rFonts w:ascii="Times New Roman" w:hAnsi="Times New Roman" w:cs="Times New Roman"/>
+          <w:kern w:val="1"/>
+          <w:sz w:val="28"/>
+          <w:szCs w:val="28"/>
+          <w:u w:color="000000"/>
+        </w:rPr>
+        <w:t>2.2  ̶</w:t>
+      </w:r>
+      <w:proofErr w:type="gramEnd"/>
+      <w:r>
+        <w:rPr>
+          <w:rFonts w:ascii="Times New Roman" w:hAnsi="Times New Roman" w:cs="Times New Roman"/>
+          <w:kern w:val="1"/>
+          <w:sz w:val="28"/>
+          <w:szCs w:val="28"/>
+          <w:u w:color="000000"/>
+        </w:rPr>
+        <w:t xml:space="preserve">  </w:t>
       </w:r>
       <w:r>
         <w:rPr>
@@ -4096,6 +4185,7 @@
         </w:rPr>
         <w:t xml:space="preserve">Методы интерфейса </w:t>
       </w:r>
+      <w:proofErr w:type="spellStart"/>
       <w:r>
         <w:rPr>
           <w:rFonts w:ascii="Times New Roman" w:hAnsi="Times New Roman" w:cs="Times New Roman"/>
@@ -4107,6 +4197,7 @@
         </w:rPr>
         <w:t>ksDocument</w:t>
       </w:r>
+      <w:proofErr w:type="spellEnd"/>
       <w:r>
         <w:rPr>
           <w:rFonts w:ascii="Times New Roman" w:hAnsi="Times New Roman" w:cs="Times New Roman"/>
@@ -4141,7 +4232,7 @@
     </w:p>
     <w:tbl>
       <w:tblPr>
-        <w:tblStyle w:val="TableGrid"/>
+        <w:tblStyle w:val="af1"/>
         <w:tblW w:w="0" w:type="auto"/>
         <w:tblLook w:val="04A0" w:firstRow="1" w:lastRow="0" w:firstColumn="1" w:lastColumn="0" w:noHBand="0" w:noVBand="1"/>
       </w:tblPr>
@@ -4271,6 +4362,7 @@
                 <w:lang w:val="en-US"/>
               </w:rPr>
             </w:pPr>
+            <w:proofErr w:type="gramStart"/>
             <w:r>
               <w:rPr>
                 <w:rFonts w:ascii="Times New Roman" w:hAnsi="Times New Roman" w:cs="Times New Roman"/>
@@ -4287,7 +4379,37 @@
                 <w:szCs w:val="24"/>
                 <w:lang w:val="en-US"/>
               </w:rPr>
-              <w:t>(bool invisible, bool typeDoc)</w:t>
+              <w:t>(</w:t>
+            </w:r>
+            <w:proofErr w:type="gramEnd"/>
+            <w:r>
+              <w:rPr>
+                <w:rFonts w:ascii="Times New Roman" w:hAnsi="Times New Roman" w:cs="Times New Roman"/>
+                <w:sz w:val="24"/>
+                <w:szCs w:val="24"/>
+                <w:lang w:val="en-US"/>
+              </w:rPr>
+              <w:t xml:space="preserve">bool invisible, bool </w:t>
+            </w:r>
+            <w:proofErr w:type="spellStart"/>
+            <w:r>
+              <w:rPr>
+                <w:rFonts w:ascii="Times New Roman" w:hAnsi="Times New Roman" w:cs="Times New Roman"/>
+                <w:sz w:val="24"/>
+                <w:szCs w:val="24"/>
+                <w:lang w:val="en-US"/>
+              </w:rPr>
+              <w:t>typeDoc</w:t>
+            </w:r>
+            <w:proofErr w:type="spellEnd"/>
+            <w:r>
+              <w:rPr>
+                <w:rFonts w:ascii="Times New Roman" w:hAnsi="Times New Roman" w:cs="Times New Roman"/>
+                <w:sz w:val="24"/>
+                <w:szCs w:val="24"/>
+                <w:lang w:val="en-US"/>
+              </w:rPr>
+              <w:t>)</w:t>
             </w:r>
           </w:p>
         </w:tc>
@@ -4326,6 +4448,7 @@
                       <w:szCs w:val="24"/>
                     </w:rPr>
                   </w:pPr>
+                  <w:proofErr w:type="spellStart"/>
                   <w:r>
                     <w:rPr>
                       <w:rFonts w:ascii="Times New Roman" w:hAnsi="Times New Roman" w:cs="Times New Roman"/>
@@ -4334,6 +4457,7 @@
                     </w:rPr>
                     <w:t>invisible</w:t>
                   </w:r>
+                  <w:proofErr w:type="spellEnd"/>
                 </w:p>
               </w:tc>
               <w:tc>
@@ -4420,6 +4544,7 @@
                       <w:szCs w:val="24"/>
                     </w:rPr>
                   </w:pPr>
+                  <w:proofErr w:type="spellStart"/>
                   <w:r>
                     <w:rPr>
                       <w:rFonts w:ascii="Times New Roman" w:hAnsi="Times New Roman" w:cs="Times New Roman"/>
@@ -4428,6 +4553,7 @@
                     </w:rPr>
                     <w:t>typeDoc</w:t>
                   </w:r>
+                  <w:proofErr w:type="spellEnd"/>
                 </w:p>
               </w:tc>
               <w:tc>
@@ -4624,6 +4750,8 @@
                 <w:szCs w:val="24"/>
               </w:rPr>
             </w:pPr>
+            <w:proofErr w:type="spellStart"/>
+            <w:proofErr w:type="gramStart"/>
             <w:r>
               <w:rPr>
                 <w:rFonts w:ascii="Times New Roman" w:hAnsi="Times New Roman" w:cs="Times New Roman"/>
@@ -4632,13 +4760,51 @@
               </w:rPr>
               <w:t>GetPart</w:t>
             </w:r>
+            <w:proofErr w:type="spellEnd"/>
             <w:r>
               <w:rPr>
                 <w:rFonts w:ascii="Times New Roman" w:hAnsi="Times New Roman" w:cs="Times New Roman"/>
                 <w:sz w:val="24"/>
                 <w:szCs w:val="24"/>
               </w:rPr>
-              <w:t>(int type)</w:t>
+              <w:t>(</w:t>
+            </w:r>
+            <w:proofErr w:type="spellStart"/>
+            <w:proofErr w:type="gramEnd"/>
+            <w:r>
+              <w:rPr>
+                <w:rFonts w:ascii="Times New Roman" w:hAnsi="Times New Roman" w:cs="Times New Roman"/>
+                <w:sz w:val="24"/>
+                <w:szCs w:val="24"/>
+              </w:rPr>
+              <w:t>int</w:t>
+            </w:r>
+            <w:proofErr w:type="spellEnd"/>
+            <w:r>
+              <w:rPr>
+                <w:rFonts w:ascii="Times New Roman" w:hAnsi="Times New Roman" w:cs="Times New Roman"/>
+                <w:sz w:val="24"/>
+                <w:szCs w:val="24"/>
+              </w:rPr>
+              <w:t xml:space="preserve"> </w:t>
+            </w:r>
+            <w:proofErr w:type="spellStart"/>
+            <w:r>
+              <w:rPr>
+                <w:rFonts w:ascii="Times New Roman" w:hAnsi="Times New Roman" w:cs="Times New Roman"/>
+                <w:sz w:val="24"/>
+                <w:szCs w:val="24"/>
+              </w:rPr>
+              <w:t>type</w:t>
+            </w:r>
+            <w:proofErr w:type="spellEnd"/>
+            <w:r>
+              <w:rPr>
+                <w:rFonts w:ascii="Times New Roman" w:hAnsi="Times New Roman" w:cs="Times New Roman"/>
+                <w:sz w:val="24"/>
+                <w:szCs w:val="24"/>
+              </w:rPr>
+              <w:t>)</w:t>
             </w:r>
           </w:p>
         </w:tc>
@@ -4677,6 +4843,7 @@
                       <w:szCs w:val="24"/>
                     </w:rPr>
                   </w:pPr>
+                  <w:proofErr w:type="spellStart"/>
                   <w:r>
                     <w:rPr>
                       <w:rFonts w:ascii="Times New Roman" w:hAnsi="Times New Roman" w:cs="Times New Roman"/>
@@ -4685,6 +4852,7 @@
                     </w:rPr>
                     <w:t>type</w:t>
                   </w:r>
+                  <w:proofErr w:type="spellEnd"/>
                 </w:p>
               </w:tc>
               <w:tc>
@@ -4766,7 +4934,43 @@
                 <w:sz w:val="24"/>
                 <w:szCs w:val="24"/>
               </w:rPr>
-              <w:t>казатель на интерфейс компонента ksPart или IPart.</w:t>
+              <w:t xml:space="preserve">казатель на интерфейс компонента </w:t>
+            </w:r>
+            <w:proofErr w:type="spellStart"/>
+            <w:r>
+              <w:rPr>
+                <w:rFonts w:ascii="Times New Roman" w:hAnsi="Times New Roman" w:cs="Times New Roman"/>
+                <w:sz w:val="24"/>
+                <w:szCs w:val="24"/>
+              </w:rPr>
+              <w:t>ksPart</w:t>
+            </w:r>
+            <w:proofErr w:type="spellEnd"/>
+            <w:r>
+              <w:rPr>
+                <w:rFonts w:ascii="Times New Roman" w:hAnsi="Times New Roman" w:cs="Times New Roman"/>
+                <w:sz w:val="24"/>
+                <w:szCs w:val="24"/>
+              </w:rPr>
+              <w:t xml:space="preserve"> или </w:t>
+            </w:r>
+            <w:proofErr w:type="spellStart"/>
+            <w:r>
+              <w:rPr>
+                <w:rFonts w:ascii="Times New Roman" w:hAnsi="Times New Roman" w:cs="Times New Roman"/>
+                <w:sz w:val="24"/>
+                <w:szCs w:val="24"/>
+              </w:rPr>
+              <w:t>IPart</w:t>
+            </w:r>
+            <w:proofErr w:type="spellEnd"/>
+            <w:r>
+              <w:rPr>
+                <w:rFonts w:ascii="Times New Roman" w:hAnsi="Times New Roman" w:cs="Times New Roman"/>
+                <w:sz w:val="24"/>
+                <w:szCs w:val="24"/>
+              </w:rPr>
+              <w:t>.</w:t>
             </w:r>
           </w:p>
         </w:tc>
@@ -4829,7 +5033,29 @@
           <w:szCs w:val="28"/>
           <w:u w:color="000000"/>
         </w:rPr>
-        <w:t xml:space="preserve">Таблица 2.3  ̶   </w:t>
+        <w:t xml:space="preserve">Таблица </w:t>
+      </w:r>
+      <w:proofErr w:type="gramStart"/>
+      <w:r>
+        <w:rPr>
+          <w:rFonts w:ascii="Times New Roman" w:hAnsi="Times New Roman" w:cs="Times New Roman"/>
+          <w:kern w:val="1"/>
+          <w:sz w:val="28"/>
+          <w:szCs w:val="28"/>
+          <w:u w:color="000000"/>
+        </w:rPr>
+        <w:t>2.3  ̶</w:t>
+      </w:r>
+      <w:proofErr w:type="gramEnd"/>
+      <w:r>
+        <w:rPr>
+          <w:rFonts w:ascii="Times New Roman" w:hAnsi="Times New Roman" w:cs="Times New Roman"/>
+          <w:kern w:val="1"/>
+          <w:sz w:val="28"/>
+          <w:szCs w:val="28"/>
+          <w:u w:color="000000"/>
+        </w:rPr>
+        <w:t xml:space="preserve">   </w:t>
       </w:r>
       <w:r>
         <w:rPr>
@@ -4841,6 +5067,7 @@
         </w:rPr>
         <w:t xml:space="preserve">Методы интерфейса </w:t>
       </w:r>
+      <w:proofErr w:type="spellStart"/>
       <w:r>
         <w:rPr>
           <w:rFonts w:ascii="Times New Roman" w:hAnsi="Times New Roman" w:cs="Times New Roman"/>
@@ -4852,6 +5079,7 @@
         </w:rPr>
         <w:t>ksPart</w:t>
       </w:r>
+      <w:proofErr w:type="spellEnd"/>
       <w:r>
         <w:rPr>
           <w:rFonts w:ascii="Times New Roman" w:hAnsi="Times New Roman" w:cs="Times New Roman"/>
@@ -4865,7 +5093,7 @@
     </w:p>
     <w:tbl>
       <w:tblPr>
-        <w:tblStyle w:val="TableGrid"/>
+        <w:tblStyle w:val="af1"/>
         <w:tblW w:w="0" w:type="auto"/>
         <w:tblLook w:val="04A0" w:firstRow="1" w:lastRow="0" w:firstColumn="1" w:lastColumn="0" w:noHBand="0" w:noVBand="1"/>
       </w:tblPr>
@@ -4994,6 +5222,8 @@
                 <w:szCs w:val="24"/>
               </w:rPr>
             </w:pPr>
+            <w:proofErr w:type="spellStart"/>
+            <w:proofErr w:type="gramStart"/>
             <w:r>
               <w:rPr>
                 <w:rFonts w:ascii="Times New Roman" w:hAnsi="Times New Roman" w:cs="Times New Roman"/>
@@ -5002,13 +5232,51 @@
               </w:rPr>
               <w:t>GetDefaultEntity</w:t>
             </w:r>
+            <w:proofErr w:type="spellEnd"/>
             <w:r>
               <w:rPr>
                 <w:rFonts w:ascii="Times New Roman" w:hAnsi="Times New Roman" w:cs="Times New Roman"/>
                 <w:sz w:val="24"/>
                 <w:szCs w:val="24"/>
               </w:rPr>
-              <w:t>(short objType)</w:t>
+              <w:t>(</w:t>
+            </w:r>
+            <w:proofErr w:type="spellStart"/>
+            <w:proofErr w:type="gramEnd"/>
+            <w:r>
+              <w:rPr>
+                <w:rFonts w:ascii="Times New Roman" w:hAnsi="Times New Roman" w:cs="Times New Roman"/>
+                <w:sz w:val="24"/>
+                <w:szCs w:val="24"/>
+              </w:rPr>
+              <w:t>short</w:t>
+            </w:r>
+            <w:proofErr w:type="spellEnd"/>
+            <w:r>
+              <w:rPr>
+                <w:rFonts w:ascii="Times New Roman" w:hAnsi="Times New Roman" w:cs="Times New Roman"/>
+                <w:sz w:val="24"/>
+                <w:szCs w:val="24"/>
+              </w:rPr>
+              <w:t xml:space="preserve"> </w:t>
+            </w:r>
+            <w:proofErr w:type="spellStart"/>
+            <w:r>
+              <w:rPr>
+                <w:rFonts w:ascii="Times New Roman" w:hAnsi="Times New Roman" w:cs="Times New Roman"/>
+                <w:sz w:val="24"/>
+                <w:szCs w:val="24"/>
+              </w:rPr>
+              <w:t>objType</w:t>
+            </w:r>
+            <w:proofErr w:type="spellEnd"/>
+            <w:r>
+              <w:rPr>
+                <w:rFonts w:ascii="Times New Roman" w:hAnsi="Times New Roman" w:cs="Times New Roman"/>
+                <w:sz w:val="24"/>
+                <w:szCs w:val="24"/>
+              </w:rPr>
+              <w:t>)</w:t>
             </w:r>
           </w:p>
         </w:tc>
@@ -5047,6 +5315,7 @@
                       <w:szCs w:val="24"/>
                     </w:rPr>
                   </w:pPr>
+                  <w:proofErr w:type="spellStart"/>
                   <w:r>
                     <w:rPr>
                       <w:rFonts w:ascii="Times New Roman" w:hAnsi="Times New Roman" w:cs="Times New Roman"/>
@@ -5055,6 +5324,7 @@
                     </w:rPr>
                     <w:t>objType</w:t>
                   </w:r>
+                  <w:proofErr w:type="spellEnd"/>
                 </w:p>
               </w:tc>
               <w:tc>
@@ -5118,7 +5388,43 @@
                 <w:sz w:val="24"/>
                 <w:szCs w:val="24"/>
               </w:rPr>
-              <w:t>казатель на интерфейс ksEntity или IEntity.</w:t>
+              <w:t xml:space="preserve">казатель на интерфейс </w:t>
+            </w:r>
+            <w:proofErr w:type="spellStart"/>
+            <w:r>
+              <w:rPr>
+                <w:rFonts w:ascii="Times New Roman" w:hAnsi="Times New Roman" w:cs="Times New Roman"/>
+                <w:sz w:val="24"/>
+                <w:szCs w:val="24"/>
+              </w:rPr>
+              <w:t>ksEntity</w:t>
+            </w:r>
+            <w:proofErr w:type="spellEnd"/>
+            <w:r>
+              <w:rPr>
+                <w:rFonts w:ascii="Times New Roman" w:hAnsi="Times New Roman" w:cs="Times New Roman"/>
+                <w:sz w:val="24"/>
+                <w:szCs w:val="24"/>
+              </w:rPr>
+              <w:t xml:space="preserve"> или </w:t>
+            </w:r>
+            <w:proofErr w:type="spellStart"/>
+            <w:r>
+              <w:rPr>
+                <w:rFonts w:ascii="Times New Roman" w:hAnsi="Times New Roman" w:cs="Times New Roman"/>
+                <w:sz w:val="24"/>
+                <w:szCs w:val="24"/>
+              </w:rPr>
+              <w:t>IEntity</w:t>
+            </w:r>
+            <w:proofErr w:type="spellEnd"/>
+            <w:r>
+              <w:rPr>
+                <w:rFonts w:ascii="Times New Roman" w:hAnsi="Times New Roman" w:cs="Times New Roman"/>
+                <w:sz w:val="24"/>
+                <w:szCs w:val="24"/>
+              </w:rPr>
+              <w:t>.</w:t>
             </w:r>
           </w:p>
         </w:tc>
@@ -5174,6 +5480,8 @@
                 <w:szCs w:val="24"/>
               </w:rPr>
             </w:pPr>
+            <w:proofErr w:type="spellStart"/>
+            <w:proofErr w:type="gramStart"/>
             <w:r>
               <w:rPr>
                 <w:rFonts w:ascii="Times New Roman" w:hAnsi="Times New Roman" w:cs="Times New Roman"/>
@@ -5182,13 +5490,51 @@
               </w:rPr>
               <w:t>NewEntity</w:t>
             </w:r>
+            <w:proofErr w:type="spellEnd"/>
             <w:r>
               <w:rPr>
                 <w:rFonts w:ascii="Times New Roman" w:hAnsi="Times New Roman" w:cs="Times New Roman"/>
                 <w:sz w:val="24"/>
                 <w:szCs w:val="24"/>
               </w:rPr>
-              <w:t>(short objType)</w:t>
+              <w:t>(</w:t>
+            </w:r>
+            <w:proofErr w:type="spellStart"/>
+            <w:proofErr w:type="gramEnd"/>
+            <w:r>
+              <w:rPr>
+                <w:rFonts w:ascii="Times New Roman" w:hAnsi="Times New Roman" w:cs="Times New Roman"/>
+                <w:sz w:val="24"/>
+                <w:szCs w:val="24"/>
+              </w:rPr>
+              <w:t>short</w:t>
+            </w:r>
+            <w:proofErr w:type="spellEnd"/>
+            <w:r>
+              <w:rPr>
+                <w:rFonts w:ascii="Times New Roman" w:hAnsi="Times New Roman" w:cs="Times New Roman"/>
+                <w:sz w:val="24"/>
+                <w:szCs w:val="24"/>
+              </w:rPr>
+              <w:t xml:space="preserve"> </w:t>
+            </w:r>
+            <w:proofErr w:type="spellStart"/>
+            <w:r>
+              <w:rPr>
+                <w:rFonts w:ascii="Times New Roman" w:hAnsi="Times New Roman" w:cs="Times New Roman"/>
+                <w:sz w:val="24"/>
+                <w:szCs w:val="24"/>
+              </w:rPr>
+              <w:t>objType</w:t>
+            </w:r>
+            <w:proofErr w:type="spellEnd"/>
+            <w:r>
+              <w:rPr>
+                <w:rFonts w:ascii="Times New Roman" w:hAnsi="Times New Roman" w:cs="Times New Roman"/>
+                <w:sz w:val="24"/>
+                <w:szCs w:val="24"/>
+              </w:rPr>
+              <w:t>)</w:t>
             </w:r>
           </w:p>
         </w:tc>
@@ -5227,6 +5573,7 @@
                       <w:szCs w:val="24"/>
                     </w:rPr>
                   </w:pPr>
+                  <w:proofErr w:type="spellStart"/>
                   <w:r>
                     <w:rPr>
                       <w:rFonts w:ascii="Times New Roman" w:hAnsi="Times New Roman" w:cs="Times New Roman"/>
@@ -5235,6 +5582,7 @@
                     </w:rPr>
                     <w:t>objType</w:t>
                   </w:r>
+                  <w:proofErr w:type="spellEnd"/>
                 </w:p>
               </w:tc>
               <w:tc>
@@ -5298,7 +5646,43 @@
                 <w:sz w:val="24"/>
                 <w:szCs w:val="24"/>
               </w:rPr>
-              <w:t>казатель на интерфейс ksEntity или IEntity.</w:t>
+              <w:t xml:space="preserve">казатель на интерфейс </w:t>
+            </w:r>
+            <w:proofErr w:type="spellStart"/>
+            <w:r>
+              <w:rPr>
+                <w:rFonts w:ascii="Times New Roman" w:hAnsi="Times New Roman" w:cs="Times New Roman"/>
+                <w:sz w:val="24"/>
+                <w:szCs w:val="24"/>
+              </w:rPr>
+              <w:t>ksEntity</w:t>
+            </w:r>
+            <w:proofErr w:type="spellEnd"/>
+            <w:r>
+              <w:rPr>
+                <w:rFonts w:ascii="Times New Roman" w:hAnsi="Times New Roman" w:cs="Times New Roman"/>
+                <w:sz w:val="24"/>
+                <w:szCs w:val="24"/>
+              </w:rPr>
+              <w:t xml:space="preserve"> или </w:t>
+            </w:r>
+            <w:proofErr w:type="spellStart"/>
+            <w:r>
+              <w:rPr>
+                <w:rFonts w:ascii="Times New Roman" w:hAnsi="Times New Roman" w:cs="Times New Roman"/>
+                <w:sz w:val="24"/>
+                <w:szCs w:val="24"/>
+              </w:rPr>
+              <w:t>IEntity</w:t>
+            </w:r>
+            <w:proofErr w:type="spellEnd"/>
+            <w:r>
+              <w:rPr>
+                <w:rFonts w:ascii="Times New Roman" w:hAnsi="Times New Roman" w:cs="Times New Roman"/>
+                <w:sz w:val="24"/>
+                <w:szCs w:val="24"/>
+              </w:rPr>
+              <w:t>.</w:t>
             </w:r>
           </w:p>
         </w:tc>
@@ -5422,17 +5806,39 @@
           <w:u w:color="000000"/>
         </w:rPr>
         <w:lastRenderedPageBreak/>
-        <w:t xml:space="preserve">Таблица 2.4 </w:t>
-      </w:r>
-      <w:r>
-        <w:rPr>
-          <w:rFonts w:ascii="Times New Roman" w:hAnsi="Times New Roman" w:cs="Times New Roman"/>
-          <w:kern w:val="1"/>
-          <w:sz w:val="28"/>
-          <w:szCs w:val="28"/>
-          <w:u w:color="000000"/>
-        </w:rPr>
-        <w:t xml:space="preserve"> ̶  </w:t>
+        <w:t xml:space="preserve">Таблица </w:t>
+      </w:r>
+      <w:proofErr w:type="gramStart"/>
+      <w:r>
+        <w:rPr>
+          <w:rFonts w:ascii="Times New Roman" w:hAnsi="Times New Roman" w:cs="Times New Roman"/>
+          <w:kern w:val="1"/>
+          <w:sz w:val="28"/>
+          <w:szCs w:val="28"/>
+          <w:u w:color="000000"/>
+        </w:rPr>
+        <w:t xml:space="preserve">2.4 </w:t>
+      </w:r>
+      <w:r>
+        <w:rPr>
+          <w:rFonts w:ascii="Times New Roman" w:hAnsi="Times New Roman" w:cs="Times New Roman"/>
+          <w:kern w:val="1"/>
+          <w:sz w:val="28"/>
+          <w:szCs w:val="28"/>
+          <w:u w:color="000000"/>
+        </w:rPr>
+        <w:t xml:space="preserve"> ̶</w:t>
+      </w:r>
+      <w:proofErr w:type="gramEnd"/>
+      <w:r>
+        <w:rPr>
+          <w:rFonts w:ascii="Times New Roman" w:hAnsi="Times New Roman" w:cs="Times New Roman"/>
+          <w:kern w:val="1"/>
+          <w:sz w:val="28"/>
+          <w:szCs w:val="28"/>
+          <w:u w:color="000000"/>
+        </w:rPr>
+        <w:t xml:space="preserve">  </w:t>
       </w:r>
       <w:r>
         <w:rPr>
@@ -5444,6 +5850,7 @@
         </w:rPr>
         <w:t xml:space="preserve">Методы интерфейса </w:t>
       </w:r>
+      <w:proofErr w:type="spellStart"/>
       <w:r>
         <w:rPr>
           <w:rFonts w:ascii="Times New Roman" w:hAnsi="Times New Roman" w:cs="Times New Roman"/>
@@ -5466,6 +5873,7 @@
         </w:rPr>
         <w:t>Entity</w:t>
       </w:r>
+      <w:proofErr w:type="spellEnd"/>
       <w:r>
         <w:rPr>
           <w:rFonts w:ascii="Times New Roman" w:hAnsi="Times New Roman" w:cs="Times New Roman"/>
@@ -5479,7 +5887,7 @@
     </w:p>
     <w:tbl>
       <w:tblPr>
-        <w:tblStyle w:val="TableGrid"/>
+        <w:tblStyle w:val="af1"/>
         <w:tblW w:w="0" w:type="auto"/>
         <w:tblLook w:val="04A0" w:firstRow="1" w:lastRow="0" w:firstColumn="1" w:lastColumn="0" w:noHBand="0" w:noVBand="1"/>
       </w:tblPr>
@@ -5617,6 +6025,8 @@
                 <w:lang w:val="en-US"/>
               </w:rPr>
             </w:pPr>
+            <w:proofErr w:type="spellStart"/>
+            <w:proofErr w:type="gramStart"/>
             <w:r>
               <w:rPr>
                 <w:rFonts w:ascii="Times New Roman" w:hAnsi="Times New Roman" w:cs="Times New Roman"/>
@@ -5625,6 +6035,7 @@
               </w:rPr>
               <w:t>GetDefinition</w:t>
             </w:r>
+            <w:proofErr w:type="spellEnd"/>
             <w:r>
               <w:rPr>
                 <w:rFonts w:ascii="Times New Roman" w:hAnsi="Times New Roman" w:cs="Times New Roman"/>
@@ -5632,7 +6043,17 @@
                 <w:szCs w:val="24"/>
                 <w:lang w:val="en-US"/>
               </w:rPr>
-              <w:t>()</w:t>
+              <w:t>(</w:t>
+            </w:r>
+            <w:proofErr w:type="gramEnd"/>
+            <w:r>
+              <w:rPr>
+                <w:rFonts w:ascii="Times New Roman" w:hAnsi="Times New Roman" w:cs="Times New Roman"/>
+                <w:sz w:val="24"/>
+                <w:szCs w:val="24"/>
+                <w:lang w:val="en-US"/>
+              </w:rPr>
+              <w:t>)</w:t>
             </w:r>
           </w:p>
         </w:tc>
@@ -5648,14 +6069,6 @@
                 <w:szCs w:val="24"/>
               </w:rPr>
             </w:pPr>
-            <w:r>
-              <w:rPr>
-                <w:rFonts w:ascii="Times New Roman" w:hAnsi="Times New Roman" w:cs="Times New Roman"/>
-                <w:sz w:val="24"/>
-                <w:szCs w:val="24"/>
-              </w:rPr>
-              <w:t>-</w:t>
-            </w:r>
           </w:p>
         </w:tc>
         <w:tc>
@@ -5684,7 +6097,25 @@
                 <w:sz w:val="24"/>
                 <w:szCs w:val="24"/>
               </w:rPr>
-              <w:t>казатель на интерфейс IDispatch.</w:t>
+              <w:t xml:space="preserve">казатель на интерфейс </w:t>
+            </w:r>
+            <w:proofErr w:type="spellStart"/>
+            <w:r>
+              <w:rPr>
+                <w:rFonts w:ascii="Times New Roman" w:hAnsi="Times New Roman" w:cs="Times New Roman"/>
+                <w:sz w:val="24"/>
+                <w:szCs w:val="24"/>
+              </w:rPr>
+              <w:t>IDispatch</w:t>
+            </w:r>
+            <w:proofErr w:type="spellEnd"/>
+            <w:r>
+              <w:rPr>
+                <w:rFonts w:ascii="Times New Roman" w:hAnsi="Times New Roman" w:cs="Times New Roman"/>
+                <w:sz w:val="24"/>
+                <w:szCs w:val="24"/>
+              </w:rPr>
+              <w:t>.</w:t>
             </w:r>
           </w:p>
         </w:tc>
@@ -5741,6 +6172,8 @@
                 <w:lang w:val="en-US"/>
               </w:rPr>
             </w:pPr>
+            <w:proofErr w:type="spellStart"/>
+            <w:proofErr w:type="gramStart"/>
             <w:r>
               <w:rPr>
                 <w:rFonts w:ascii="Times New Roman" w:hAnsi="Times New Roman" w:cs="Times New Roman"/>
@@ -5749,6 +6182,7 @@
               </w:rPr>
               <w:t>Create</w:t>
             </w:r>
+            <w:proofErr w:type="spellEnd"/>
             <w:r>
               <w:rPr>
                 <w:rFonts w:ascii="Times New Roman" w:hAnsi="Times New Roman" w:cs="Times New Roman"/>
@@ -5756,7 +6190,17 @@
                 <w:szCs w:val="24"/>
                 <w:lang w:val="en-US"/>
               </w:rPr>
-              <w:t>()</w:t>
+              <w:t>(</w:t>
+            </w:r>
+            <w:proofErr w:type="gramEnd"/>
+            <w:r>
+              <w:rPr>
+                <w:rFonts w:ascii="Times New Roman" w:hAnsi="Times New Roman" w:cs="Times New Roman"/>
+                <w:sz w:val="24"/>
+                <w:szCs w:val="24"/>
+                <w:lang w:val="en-US"/>
+              </w:rPr>
+              <w:t>)</w:t>
             </w:r>
           </w:p>
         </w:tc>
@@ -5772,22 +6216,6 @@
                 <w:szCs w:val="24"/>
               </w:rPr>
             </w:pPr>
-            <w:commentRangeStart w:id="3"/>
-            <w:r>
-              <w:rPr>
-                <w:rFonts w:ascii="Times New Roman" w:hAnsi="Times New Roman" w:cs="Times New Roman"/>
-                <w:sz w:val="24"/>
-                <w:szCs w:val="24"/>
-              </w:rPr>
-              <w:t>-</w:t>
-            </w:r>
-            <w:commentRangeEnd w:id="3"/>
-            <w:r>
-              <w:rPr>
-                <w:rStyle w:val="CommentReference"/>
-              </w:rPr>
-              <w:commentReference w:id="3"/>
-            </w:r>
           </w:p>
         </w:tc>
         <w:tc>
@@ -5989,7 +6417,7 @@
     </w:p>
     <w:p>
       <w:pPr>
-        <w:pStyle w:val="a"/>
+        <w:pStyle w:val="a3"/>
         <w:widowControl w:val="0"/>
         <w:tabs>
           <w:tab w:val="left" w:pos="708"/>
@@ -6020,7 +6448,7 @@
           <w:u w:color="000000"/>
         </w:rPr>
       </w:pPr>
-      <w:bookmarkStart w:id="4" w:name="_Toc67407711"/>
+      <w:bookmarkStart w:id="3" w:name="_Toc67407711"/>
       <w:r>
         <w:rPr>
           <w:rFonts w:ascii="Times New Roman" w:hAnsi="Times New Roman" w:cs="Times New Roman"/>
@@ -6058,11 +6486,11 @@
         </w:rPr>
         <w:t xml:space="preserve"> плагина</w:t>
       </w:r>
-      <w:bookmarkEnd w:id="4"/>
+      <w:bookmarkEnd w:id="3"/>
     </w:p>
     <w:p>
       <w:pPr>
-        <w:pStyle w:val="a"/>
+        <w:pStyle w:val="a3"/>
         <w:widowControl w:val="0"/>
         <w:tabs>
           <w:tab w:val="left" w:pos="708"/>
@@ -6153,6 +6581,7 @@
         </w:rPr>
         <w:t xml:space="preserve"> для </w:t>
       </w:r>
+      <w:proofErr w:type="spellStart"/>
       <w:r>
         <w:rPr>
           <w:rFonts w:ascii="Times New Roman" w:hAnsi="Times New Roman" w:cs="Times New Roman"/>
@@ -6164,6 +6593,7 @@
         </w:rPr>
         <w:t>SketchUP</w:t>
       </w:r>
+      <w:proofErr w:type="spellEnd"/>
       <w:r>
         <w:rPr>
           <w:rFonts w:ascii="Times New Roman" w:hAnsi="Times New Roman" w:cs="Times New Roman"/>
@@ -6177,7 +6607,7 @@
     </w:p>
     <w:p>
       <w:pPr>
-        <w:pStyle w:val="a"/>
+        <w:pStyle w:val="a3"/>
         <w:widowControl w:val="0"/>
         <w:tabs>
           <w:tab w:val="left" w:pos="708"/>
@@ -6204,6 +6634,8 @@
           <w:shd w:val="clear" w:color="auto" w:fill="FFFFFF"/>
         </w:rPr>
       </w:pPr>
+      <w:proofErr w:type="spellStart"/>
+      <w:proofErr w:type="gramStart"/>
       <w:r>
         <w:rPr>
           <w:rFonts w:ascii="Times New Roman" w:hAnsi="Times New Roman" w:cs="Times New Roman"/>
@@ -6215,6 +6647,7 @@
         </w:rPr>
         <w:t>SketchUP</w:t>
       </w:r>
+      <w:proofErr w:type="spellEnd"/>
       <w:r>
         <w:rPr>
           <w:rFonts w:ascii="Times New Roman" w:hAnsi="Times New Roman" w:cs="Times New Roman"/>
@@ -6233,7 +6666,18 @@
           <w:szCs w:val="28"/>
           <w:u w:color="000000"/>
         </w:rPr>
-        <w:t xml:space="preserve"> ̶  </w:t>
+        <w:t xml:space="preserve"> ̶</w:t>
+      </w:r>
+      <w:proofErr w:type="gramEnd"/>
+      <w:r>
+        <w:rPr>
+          <w:rFonts w:ascii="Times New Roman" w:hAnsi="Times New Roman" w:cs="Times New Roman"/>
+          <w:kern w:val="1"/>
+          <w:sz w:val="28"/>
+          <w:szCs w:val="28"/>
+          <w:u w:color="000000"/>
+        </w:rPr>
+        <w:t xml:space="preserve">  </w:t>
       </w:r>
       <w:r>
         <w:rPr>
@@ -6252,8 +6696,29 @@
           <w:szCs w:val="28"/>
           <w:shd w:val="clear" w:color="auto" w:fill="FFFFFF"/>
         </w:rPr>
-        <w:t xml:space="preserve">Основной идеей SketchUp является простота интерфейса, что позволяет освоить работу с программой даже непрофессиональному пользователю. Программа реализует концепцию прямого моделирования геометрии, в рамках которой пользователь сначала стоит плоский контур из имеющихся примитивов, затем вытягивает его с целью создания или вычитания объема, после чего придает модели нужную форму посредством перетаскивания ее элементов (вершин, ребер и граней) с помощью указателя мыши.[4] Для данного ПО был создан плагин </w:t>
-      </w:r>
+        <w:t xml:space="preserve">Основной идеей </w:t>
+      </w:r>
+      <w:proofErr w:type="spellStart"/>
+      <w:r>
+        <w:rPr>
+          <w:rFonts w:ascii="Times New Roman" w:hAnsi="Times New Roman" w:cs="Times New Roman"/>
+          <w:sz w:val="28"/>
+          <w:szCs w:val="28"/>
+          <w:shd w:val="clear" w:color="auto" w:fill="FFFFFF"/>
+        </w:rPr>
+        <w:t>SketchUp</w:t>
+      </w:r>
+      <w:proofErr w:type="spellEnd"/>
+      <w:r>
+        <w:rPr>
+          <w:rFonts w:ascii="Times New Roman" w:hAnsi="Times New Roman" w:cs="Times New Roman"/>
+          <w:sz w:val="28"/>
+          <w:szCs w:val="28"/>
+          <w:shd w:val="clear" w:color="auto" w:fill="FFFFFF"/>
+        </w:rPr>
+        <w:t xml:space="preserve"> является простота интерфейса, что позволяет освоить работу с программой даже непрофессиональному пользователю. Программа реализует концепцию прямого моделирования геометрии, в рамках которой пользователь сначала стоит плоский контур из имеющихся примитивов, затем вытягивает его с целью создания или вычитания объема, после чего придает модели нужную форму посредством перетаскивания ее элементов (вершин, ребер и граней) с помощью указателя мыши.[4] Для данного ПО был создан плагин </w:t>
+      </w:r>
+      <w:proofErr w:type="spellStart"/>
       <w:r>
         <w:rPr>
           <w:rFonts w:ascii="Times New Roman" w:hAnsi="Times New Roman" w:cs="Times New Roman"/>
@@ -6264,6 +6729,7 @@
         </w:rPr>
         <w:t>Shasoft</w:t>
       </w:r>
+      <w:proofErr w:type="spellEnd"/>
       <w:r>
         <w:rPr>
           <w:rFonts w:ascii="Times New Roman" w:hAnsi="Times New Roman" w:cs="Times New Roman"/>
@@ -6390,7 +6856,7 @@
     </w:p>
     <w:p>
       <w:pPr>
-        <w:pStyle w:val="a"/>
+        <w:pStyle w:val="a3"/>
         <w:widowControl w:val="0"/>
         <w:tabs>
           <w:tab w:val="left" w:pos="708"/>
@@ -6437,7 +6903,7 @@
                     <pic:cNvPicPr/>
                   </pic:nvPicPr>
                   <pic:blipFill>
-                    <a:blip r:embed="rId12"/>
+                    <a:blip r:embed="rId8"/>
                     <a:stretch>
                       <a:fillRect/>
                     </a:stretch>
@@ -6460,7 +6926,7 @@
     </w:p>
     <w:p>
       <w:pPr>
-        <w:pStyle w:val="a"/>
+        <w:pStyle w:val="a3"/>
         <w:widowControl w:val="0"/>
         <w:tabs>
           <w:tab w:val="left" w:pos="708"/>
@@ -6497,15 +6963,27 @@
         </w:rPr>
         <w:t xml:space="preserve">Рисунок </w:t>
       </w:r>
-      <w:r>
-        <w:rPr>
-          <w:rFonts w:ascii="Times New Roman" w:hAnsi="Times New Roman" w:cs="Times New Roman"/>
-          <w:kern w:val="1"/>
-          <w:sz w:val="28"/>
-          <w:szCs w:val="28"/>
-          <w:u w:color="000000"/>
-        </w:rPr>
-        <w:t xml:space="preserve">3.1  ̶  </w:t>
+      <w:proofErr w:type="gramStart"/>
+      <w:r>
+        <w:rPr>
+          <w:rFonts w:ascii="Times New Roman" w:hAnsi="Times New Roman" w:cs="Times New Roman"/>
+          <w:kern w:val="1"/>
+          <w:sz w:val="28"/>
+          <w:szCs w:val="28"/>
+          <w:u w:color="000000"/>
+        </w:rPr>
+        <w:t>3.1  ̶</w:t>
+      </w:r>
+      <w:proofErr w:type="gramEnd"/>
+      <w:r>
+        <w:rPr>
+          <w:rFonts w:ascii="Times New Roman" w:hAnsi="Times New Roman" w:cs="Times New Roman"/>
+          <w:kern w:val="1"/>
+          <w:sz w:val="28"/>
+          <w:szCs w:val="28"/>
+          <w:u w:color="000000"/>
+        </w:rPr>
+        <w:t xml:space="preserve">  </w:t>
       </w:r>
       <w:r>
         <w:rPr>
@@ -6562,7 +7040,7 @@
     </w:p>
     <w:p>
       <w:pPr>
-        <w:pStyle w:val="a"/>
+        <w:pStyle w:val="a3"/>
         <w:widowControl w:val="0"/>
         <w:tabs>
           <w:tab w:val="left" w:pos="708"/>
@@ -6593,7 +7071,7 @@
           <w:u w:color="000000"/>
         </w:rPr>
       </w:pPr>
-      <w:bookmarkStart w:id="5" w:name="_Toc67407712"/>
+      <w:bookmarkStart w:id="4" w:name="_Toc67407712"/>
       <w:r>
         <w:rPr>
           <w:rFonts w:ascii="Times New Roman" w:hAnsi="Times New Roman" w:cs="Times New Roman"/>
@@ -6619,11 +7097,11 @@
         </w:rPr>
         <w:t>Описание объекта проектирования</w:t>
       </w:r>
-      <w:bookmarkEnd w:id="5"/>
+      <w:bookmarkEnd w:id="4"/>
     </w:p>
     <w:p>
       <w:pPr>
-        <w:pStyle w:val="a"/>
+        <w:pStyle w:val="a3"/>
         <w:widowControl w:val="0"/>
         <w:tabs>
           <w:tab w:val="left" w:pos="708"/>
@@ -6675,7 +7153,7 @@
     </w:p>
     <w:p>
       <w:pPr>
-        <w:pStyle w:val="NormalWeb"/>
+        <w:pStyle w:val="aa"/>
         <w:shd w:val="clear" w:color="auto" w:fill="FFFFFF"/>
         <w:spacing w:before="0" w:beforeAutospacing="0" w:after="0" w:afterAutospacing="0" w:line="360" w:lineRule="auto"/>
         <w:ind w:firstLine="851"/>
@@ -6711,7 +7189,17 @@
           <w:szCs w:val="28"/>
           <w:u w:color="000000"/>
         </w:rPr>
-        <w:t>(или полка) для обуви</w:t>
+        <w:t xml:space="preserve">(или полка) для </w:t>
+      </w:r>
+      <w:proofErr w:type="gramStart"/>
+      <w:r>
+        <w:rPr>
+          <w:kern w:val="1"/>
+          <w:sz w:val="28"/>
+          <w:szCs w:val="28"/>
+          <w:u w:color="000000"/>
+        </w:rPr>
+        <w:t>обуви</w:t>
       </w:r>
       <w:r>
         <w:rPr>
@@ -6729,8 +7217,9 @@
           <w:szCs w:val="28"/>
           <w:u w:color="000000"/>
         </w:rPr>
-        <w:t xml:space="preserve"> ̶ </w:t>
-      </w:r>
+        <w:t xml:space="preserve"> ̶</w:t>
+      </w:r>
+      <w:proofErr w:type="gramEnd"/>
       <w:r>
         <w:rPr>
           <w:kern w:val="1"/>
@@ -6747,6 +7236,15 @@
           <w:szCs w:val="28"/>
           <w:u w:color="000000"/>
         </w:rPr>
+        <w:t xml:space="preserve"> </w:t>
+      </w:r>
+      <w:r>
+        <w:rPr>
+          <w:kern w:val="1"/>
+          <w:sz w:val="28"/>
+          <w:szCs w:val="28"/>
+          <w:u w:color="000000"/>
+        </w:rPr>
         <w:t xml:space="preserve">это </w:t>
       </w:r>
       <w:r>
@@ -6755,7 +7253,25 @@
           <w:sz w:val="28"/>
           <w:szCs w:val="28"/>
         </w:rPr>
-        <w:t>эстетичная замена привычному шкафу или тумбе. Предмет может использоваться не только дома, но и в офисах, позволяя избежать чрезмерной грязи на полу помещения в дождливую  погоду. Каждая полка изготовлена из прочного пластика, который легко очищается от грязных следов обыкновенной тряпкой. Выдерживает несколько пар одновременно. Материал легко отмывается водой и чистящими средствами.</w:t>
+        <w:t xml:space="preserve">эстетичная замена привычному шкафу или тумбе. Предмет может использоваться не только дома, но и в офисах, позволяя избежать чрезмерной грязи на полу помещения в </w:t>
+      </w:r>
+      <w:proofErr w:type="gramStart"/>
+      <w:r>
+        <w:rPr>
+          <w:color w:val="333333"/>
+          <w:sz w:val="28"/>
+          <w:szCs w:val="28"/>
+        </w:rPr>
+        <w:t>дождливую  погоду</w:t>
+      </w:r>
+      <w:proofErr w:type="gramEnd"/>
+      <w:r>
+        <w:rPr>
+          <w:color w:val="333333"/>
+          <w:sz w:val="28"/>
+          <w:szCs w:val="28"/>
+        </w:rPr>
+        <w:t>. Каждая полка изготовлена из прочного пластика, который легко очищается от грязных следов обыкновенной тряпкой. Выдерживает несколько пар одновременно. Материал легко отмывается водой и чистящими средствами.</w:t>
       </w:r>
       <w:r>
         <w:rPr>
@@ -6799,7 +7315,7 @@
                     <pic:cNvPicPr/>
                   </pic:nvPicPr>
                   <pic:blipFill>
-                    <a:blip r:embed="rId13"/>
+                    <a:blip r:embed="rId9"/>
                     <a:stretch>
                       <a:fillRect/>
                     </a:stretch>
@@ -6841,8 +7357,9 @@
           <w:szCs w:val="28"/>
           <w:lang w:eastAsia="ru-RU"/>
         </w:rPr>
-        <w:t>Рисунок 4</w:t>
-      </w:r>
+        <w:t xml:space="preserve">Рисунок </w:t>
+      </w:r>
+      <w:proofErr w:type="gramStart"/>
       <w:r>
         <w:rPr>
           <w:rFonts w:ascii="Times New Roman" w:eastAsia="Times New Roman" w:hAnsi="Times New Roman" w:cs="Times New Roman"/>
@@ -6851,7 +7368,7 @@
           <w:szCs w:val="28"/>
           <w:lang w:eastAsia="ru-RU"/>
         </w:rPr>
-        <w:t>.1</w:t>
+        <w:t>4</w:t>
       </w:r>
       <w:r>
         <w:rPr>
@@ -6861,7 +7378,7 @@
           <w:szCs w:val="28"/>
           <w:lang w:eastAsia="ru-RU"/>
         </w:rPr>
-        <w:t xml:space="preserve">  </w:t>
+        <w:t>.1</w:t>
       </w:r>
       <w:r>
         <w:rPr>
@@ -6871,7 +7388,28 @@
           <w:szCs w:val="28"/>
           <w:lang w:eastAsia="ru-RU"/>
         </w:rPr>
-        <w:t xml:space="preserve">̶ </w:t>
+        <w:t xml:space="preserve">  </w:t>
+      </w:r>
+      <w:r>
+        <w:rPr>
+          <w:rFonts w:ascii="Times New Roman" w:eastAsia="Times New Roman" w:hAnsi="Times New Roman" w:cs="Times New Roman"/>
+          <w:color w:val="333333"/>
+          <w:sz w:val="28"/>
+          <w:szCs w:val="28"/>
+          <w:lang w:eastAsia="ru-RU"/>
+        </w:rPr>
+        <w:t>̶</w:t>
+      </w:r>
+      <w:proofErr w:type="gramEnd"/>
+      <w:r>
+        <w:rPr>
+          <w:rFonts w:ascii="Times New Roman" w:eastAsia="Times New Roman" w:hAnsi="Times New Roman" w:cs="Times New Roman"/>
+          <w:color w:val="333333"/>
+          <w:sz w:val="28"/>
+          <w:szCs w:val="28"/>
+          <w:lang w:eastAsia="ru-RU"/>
+        </w:rPr>
+        <w:t xml:space="preserve"> </w:t>
       </w:r>
       <w:r>
         <w:rPr>
@@ -6920,7 +7458,7 @@
     </w:p>
     <w:p>
       <w:pPr>
-        <w:pStyle w:val="a"/>
+        <w:pStyle w:val="a3"/>
         <w:widowControl w:val="0"/>
         <w:tabs>
           <w:tab w:val="left" w:pos="708"/>
@@ -6952,7 +7490,7 @@
     </w:p>
     <w:p>
       <w:pPr>
-        <w:pStyle w:val="a"/>
+        <w:pStyle w:val="a3"/>
         <w:widowControl w:val="0"/>
         <w:tabs>
           <w:tab w:val="left" w:pos="708"/>
@@ -6984,7 +7522,7 @@
     </w:p>
     <w:p>
       <w:pPr>
-        <w:pStyle w:val="a"/>
+        <w:pStyle w:val="a3"/>
         <w:widowControl w:val="0"/>
         <w:tabs>
           <w:tab w:val="left" w:pos="708"/>
@@ -7016,7 +7554,7 @@
     </w:p>
     <w:p>
       <w:pPr>
-        <w:pStyle w:val="a"/>
+        <w:pStyle w:val="a3"/>
         <w:widowControl w:val="0"/>
         <w:tabs>
           <w:tab w:val="left" w:pos="708"/>
@@ -7048,7 +7586,7 @@
     </w:p>
     <w:p>
       <w:pPr>
-        <w:pStyle w:val="a"/>
+        <w:pStyle w:val="a3"/>
         <w:widowControl w:val="0"/>
         <w:tabs>
           <w:tab w:val="left" w:pos="708"/>
@@ -7080,7 +7618,7 @@
     </w:p>
     <w:p>
       <w:pPr>
-        <w:pStyle w:val="a"/>
+        <w:pStyle w:val="a3"/>
         <w:widowControl w:val="0"/>
         <w:tabs>
           <w:tab w:val="left" w:pos="708"/>
@@ -7133,7 +7671,7 @@
     </w:p>
     <w:p>
       <w:pPr>
-        <w:pStyle w:val="a"/>
+        <w:pStyle w:val="a3"/>
         <w:widowControl w:val="0"/>
         <w:tabs>
           <w:tab w:val="left" w:pos="708"/>
@@ -7168,10 +7706,10 @@
           <w:noProof/>
         </w:rPr>
         <w:drawing>
-          <wp:inline distT="0" distB="0" distL="0" distR="0" wp14:anchorId="1E7D18A5" wp14:editId="4027323B">
-            <wp:extent cx="5222311" cy="6113720"/>
-            <wp:effectExtent l="0" t="0" r="0" b="1905"/>
-            <wp:docPr id="4" name="Рисунок 4"/>
+          <wp:inline distT="0" distB="0" distL="0" distR="0" wp14:anchorId="3190F8F4" wp14:editId="21AB74FF">
+            <wp:extent cx="5886450" cy="8201025"/>
+            <wp:effectExtent l="0" t="0" r="0" b="9525"/>
+            <wp:docPr id="2" name="Рисунок 2"/>
             <wp:cNvGraphicFramePr>
               <a:graphicFrameLocks xmlns:a="http://schemas.openxmlformats.org/drawingml/2006/main" noChangeAspect="1"/>
             </wp:cNvGraphicFramePr>
@@ -7183,7 +7721,7 @@
                     <pic:cNvPicPr/>
                   </pic:nvPicPr>
                   <pic:blipFill>
-                    <a:blip r:embed="rId14"/>
+                    <a:blip r:embed="rId10"/>
                     <a:stretch>
                       <a:fillRect/>
                     </a:stretch>
@@ -7191,7 +7729,7 @@
                   <pic:spPr>
                     <a:xfrm>
                       <a:off x="0" y="0"/>
-                      <a:ext cx="5226807" cy="6118983"/>
+                      <a:ext cx="5886450" cy="8201025"/>
                     </a:xfrm>
                     <a:prstGeom prst="rect">
                       <a:avLst/>
@@ -7206,7 +7744,7 @@
     </w:p>
     <w:p>
       <w:pPr>
-        <w:pStyle w:val="a"/>
+        <w:pStyle w:val="a3"/>
         <w:widowControl w:val="0"/>
         <w:tabs>
           <w:tab w:val="left" w:pos="708"/>
@@ -7242,7 +7780,29 @@
           <w:szCs w:val="28"/>
           <w:u w:color="000000"/>
         </w:rPr>
-        <w:t xml:space="preserve">Рисунок 4.2  ̶  </w:t>
+        <w:t xml:space="preserve">Рисунок </w:t>
+      </w:r>
+      <w:proofErr w:type="gramStart"/>
+      <w:r>
+        <w:rPr>
+          <w:rFonts w:ascii="Times New Roman" w:hAnsi="Times New Roman" w:cs="Times New Roman"/>
+          <w:kern w:val="1"/>
+          <w:sz w:val="28"/>
+          <w:szCs w:val="28"/>
+          <w:u w:color="000000"/>
+        </w:rPr>
+        <w:t>4.2  ̶</w:t>
+      </w:r>
+      <w:proofErr w:type="gramEnd"/>
+      <w:r>
+        <w:rPr>
+          <w:rFonts w:ascii="Times New Roman" w:hAnsi="Times New Roman" w:cs="Times New Roman"/>
+          <w:kern w:val="1"/>
+          <w:sz w:val="28"/>
+          <w:szCs w:val="28"/>
+          <w:u w:color="000000"/>
+        </w:rPr>
+        <w:t xml:space="preserve">  </w:t>
       </w:r>
       <w:r>
         <w:rPr>
@@ -7257,7 +7817,38 @@
     </w:p>
     <w:p>
       <w:pPr>
-        <w:pStyle w:val="a"/>
+        <w:pStyle w:val="a3"/>
+        <w:widowControl w:val="0"/>
+        <w:tabs>
+          <w:tab w:val="left" w:pos="708"/>
+          <w:tab w:val="left" w:pos="1416"/>
+          <w:tab w:val="left" w:pos="2124"/>
+          <w:tab w:val="left" w:pos="2832"/>
+          <w:tab w:val="left" w:pos="3540"/>
+          <w:tab w:val="left" w:pos="4248"/>
+          <w:tab w:val="left" w:pos="4956"/>
+          <w:tab w:val="left" w:pos="5664"/>
+          <w:tab w:val="left" w:pos="6372"/>
+          <w:tab w:val="left" w:pos="7080"/>
+          <w:tab w:val="left" w:pos="7788"/>
+          <w:tab w:val="left" w:pos="8496"/>
+          <w:tab w:val="left" w:pos="9204"/>
+        </w:tabs>
+        <w:suppressAutoHyphens/>
+        <w:spacing w:line="360" w:lineRule="auto"/>
+        <w:jc w:val="center"/>
+        <w:rPr>
+          <w:rFonts w:ascii="Times New Roman" w:hAnsi="Times New Roman" w:cs="Times New Roman"/>
+          <w:kern w:val="1"/>
+          <w:sz w:val="28"/>
+          <w:szCs w:val="28"/>
+          <w:u w:color="000000"/>
+        </w:rPr>
+      </w:pPr>
+    </w:p>
+    <w:p>
+      <w:pPr>
+        <w:pStyle w:val="a3"/>
         <w:widowControl w:val="0"/>
         <w:tabs>
           <w:tab w:val="left" w:pos="708"/>
@@ -7297,6 +7888,7 @@
           <w:szCs w:val="28"/>
           <w:u w:color="000000"/>
         </w:rPr>
+        <w:lastRenderedPageBreak/>
         <w:t>Вводимые параметры</w:t>
       </w:r>
       <w:r>
@@ -7326,7 +7918,7 @@
     </w:p>
     <w:p>
       <w:pPr>
-        <w:pStyle w:val="a"/>
+        <w:pStyle w:val="a3"/>
         <w:widowControl w:val="0"/>
         <w:tabs>
           <w:tab w:val="left" w:pos="708"/>
@@ -7448,7 +8040,7 @@
     </w:p>
     <w:p>
       <w:pPr>
-        <w:pStyle w:val="a"/>
+        <w:pStyle w:val="a3"/>
         <w:widowControl w:val="0"/>
         <w:tabs>
           <w:tab w:val="left" w:pos="708"/>
@@ -7610,7 +8202,7 @@
     </w:p>
     <w:p>
       <w:pPr>
-        <w:pStyle w:val="a"/>
+        <w:pStyle w:val="a3"/>
         <w:widowControl w:val="0"/>
         <w:tabs>
           <w:tab w:val="left" w:pos="708"/>
@@ -7722,7 +8314,7 @@
     </w:p>
     <w:p>
       <w:pPr>
-        <w:pStyle w:val="a"/>
+        <w:pStyle w:val="a3"/>
         <w:widowControl w:val="0"/>
         <w:tabs>
           <w:tab w:val="left" w:pos="708"/>
@@ -7844,7 +8436,7 @@
     </w:p>
     <w:p>
       <w:pPr>
-        <w:pStyle w:val="a"/>
+        <w:pStyle w:val="a3"/>
         <w:widowControl w:val="0"/>
         <w:tabs>
           <w:tab w:val="left" w:pos="708"/>
@@ -7996,7 +8588,7 @@
     </w:p>
     <w:p>
       <w:pPr>
-        <w:pStyle w:val="a"/>
+        <w:pStyle w:val="a3"/>
         <w:widowControl w:val="0"/>
         <w:tabs>
           <w:tab w:val="left" w:pos="708"/>
@@ -8027,7 +8619,7 @@
     </w:p>
     <w:p>
       <w:pPr>
-        <w:pStyle w:val="a"/>
+        <w:pStyle w:val="a3"/>
         <w:widowControl w:val="0"/>
         <w:tabs>
           <w:tab w:val="left" w:pos="708"/>
@@ -8067,7 +8659,6 @@
           <w:szCs w:val="28"/>
           <w:u w:color="000000"/>
         </w:rPr>
-        <w:lastRenderedPageBreak/>
         <w:t>Зависимые параметры</w:t>
       </w:r>
       <w:r>
@@ -8085,7 +8676,7 @@
     </w:p>
     <w:p>
       <w:pPr>
-        <w:pStyle w:val="a"/>
+        <w:pStyle w:val="a3"/>
         <w:widowControl w:val="0"/>
         <w:tabs>
           <w:tab w:val="left" w:pos="708"/>
@@ -8177,7 +8768,7 @@
     </w:p>
     <w:p>
       <w:pPr>
-        <w:pStyle w:val="a"/>
+        <w:pStyle w:val="a3"/>
         <w:widowControl w:val="0"/>
         <w:tabs>
           <w:tab w:val="left" w:pos="708"/>
@@ -8301,7 +8892,7 @@
     </w:p>
     <w:p>
       <w:pPr>
-        <w:pStyle w:val="a"/>
+        <w:pStyle w:val="a3"/>
         <w:widowControl w:val="0"/>
         <w:tabs>
           <w:tab w:val="left" w:pos="708"/>
@@ -8403,7 +8994,7 @@
     </w:p>
     <w:p>
       <w:pPr>
-        <w:pStyle w:val="a"/>
+        <w:pStyle w:val="a3"/>
         <w:widowControl w:val="0"/>
         <w:tabs>
           <w:tab w:val="left" w:pos="708"/>
@@ -8517,7 +9108,7 @@
     </w:p>
     <w:p>
       <w:pPr>
-        <w:pStyle w:val="a"/>
+        <w:pStyle w:val="a3"/>
         <w:widowControl w:val="0"/>
         <w:tabs>
           <w:tab w:val="left" w:pos="708"/>
@@ -8598,7 +9189,7 @@
     </w:p>
     <w:p>
       <w:pPr>
-        <w:pStyle w:val="a"/>
+        <w:pStyle w:val="a3"/>
         <w:widowControl w:val="0"/>
         <w:tabs>
           <w:tab w:val="left" w:pos="708"/>
@@ -8751,7 +9342,7 @@
     </w:p>
     <w:p>
       <w:pPr>
-        <w:pStyle w:val="a"/>
+        <w:pStyle w:val="a3"/>
         <w:widowControl w:val="0"/>
         <w:tabs>
           <w:tab w:val="left" w:pos="708"/>
@@ -8924,7 +9515,7 @@
     </w:p>
     <w:p>
       <w:pPr>
-        <w:pStyle w:val="a"/>
+        <w:pStyle w:val="a3"/>
         <w:widowControl w:val="0"/>
         <w:tabs>
           <w:tab w:val="left" w:pos="708"/>
@@ -9078,7 +9669,7 @@
     </w:p>
     <w:p>
       <w:pPr>
-        <w:pStyle w:val="a"/>
+        <w:pStyle w:val="a3"/>
         <w:widowControl w:val="0"/>
         <w:tabs>
           <w:tab w:val="left" w:pos="708"/>
@@ -9221,7 +9812,7 @@
     </w:p>
     <w:p>
       <w:pPr>
-        <w:pStyle w:val="a"/>
+        <w:pStyle w:val="a3"/>
         <w:widowControl w:val="0"/>
         <w:tabs>
           <w:tab w:val="left" w:pos="708"/>
@@ -9394,7 +9985,7 @@
     </w:p>
     <w:p>
       <w:pPr>
-        <w:pStyle w:val="a"/>
+        <w:pStyle w:val="a3"/>
         <w:widowControl w:val="0"/>
         <w:tabs>
           <w:tab w:val="left" w:pos="708"/>
@@ -9547,7 +10138,7 @@
     </w:p>
     <w:p>
       <w:pPr>
-        <w:pStyle w:val="a"/>
+        <w:pStyle w:val="a3"/>
         <w:widowControl w:val="0"/>
         <w:tabs>
           <w:tab w:val="left" w:pos="708"/>
@@ -9709,7 +10300,7 @@
     </w:p>
     <w:p>
       <w:pPr>
-        <w:pStyle w:val="a"/>
+        <w:pStyle w:val="a3"/>
         <w:widowControl w:val="0"/>
         <w:tabs>
           <w:tab w:val="left" w:pos="708"/>
@@ -9740,7 +10331,7 @@
           <w:u w:color="000000"/>
         </w:rPr>
       </w:pPr>
-      <w:bookmarkStart w:id="6" w:name="_Toc67407713"/>
+      <w:bookmarkStart w:id="5" w:name="_Toc67407713"/>
       <w:r>
         <w:rPr>
           <w:rFonts w:ascii="Times New Roman" w:hAnsi="Times New Roman" w:cs="Times New Roman"/>
@@ -9766,7 +10357,7 @@
         </w:rPr>
         <w:t>Диаграмма классов</w:t>
       </w:r>
-      <w:bookmarkEnd w:id="6"/>
+      <w:bookmarkEnd w:id="5"/>
     </w:p>
     <w:p>
       <w:pPr>
@@ -9798,7 +10389,7 @@
     </w:p>
     <w:p>
       <w:pPr>
-        <w:pStyle w:val="a"/>
+        <w:pStyle w:val="a3"/>
         <w:widowControl w:val="0"/>
         <w:tabs>
           <w:tab w:val="left" w:pos="708"/>
@@ -9870,7 +10461,7 @@
     </w:p>
     <w:p>
       <w:pPr>
-        <w:pStyle w:val="a"/>
+        <w:pStyle w:val="a3"/>
         <w:widowControl w:val="0"/>
         <w:tabs>
           <w:tab w:val="left" w:pos="708"/>
@@ -9901,7 +10492,7 @@
           <w:lang w:val="en-US"/>
         </w:rPr>
       </w:pPr>
-      <w:commentRangeStart w:id="7"/>
+      <w:commentRangeStart w:id="6"/>
       <w:r>
         <w:rPr>
           <w:rFonts w:ascii="Times New Roman" w:hAnsi="Times New Roman" w:cs="Times New Roman"/>
@@ -9915,10 +10506,10 @@
           <w:lang w:val="en-US"/>
         </w:rPr>
         <w:drawing>
-          <wp:inline distT="0" distB="0" distL="0" distR="0" wp14:anchorId="04DB1D19" wp14:editId="67BEEB94">
-            <wp:extent cx="4943475" cy="6076950"/>
-            <wp:effectExtent l="0" t="0" r="9525" b="0"/>
-            <wp:docPr id="22" name="Рисунок 22"/>
+          <wp:inline distT="0" distB="0" distL="0" distR="0" wp14:anchorId="2AE2F989" wp14:editId="41D7EF46">
+            <wp:extent cx="5591175" cy="6067425"/>
+            <wp:effectExtent l="0" t="0" r="9525" b="9525"/>
+            <wp:docPr id="5" name="Рисунок 5"/>
             <wp:cNvGraphicFramePr>
               <a:graphicFrameLocks xmlns:a="http://schemas.openxmlformats.org/drawingml/2006/main" noChangeAspect="1"/>
             </wp:cNvGraphicFramePr>
@@ -9926,13 +10517,13 @@
               <a:graphicData uri="http://schemas.openxmlformats.org/drawingml/2006/picture">
                 <pic:pic xmlns:pic="http://schemas.openxmlformats.org/drawingml/2006/picture">
                   <pic:nvPicPr>
-                    <pic:cNvPr id="0" name="Picture 12"/>
+                    <pic:cNvPr id="0" name="Picture 1"/>
                     <pic:cNvPicPr>
                       <a:picLocks noChangeAspect="1" noChangeArrowheads="1"/>
                     </pic:cNvPicPr>
                   </pic:nvPicPr>
                   <pic:blipFill>
-                    <a:blip r:embed="rId15">
+                    <a:blip r:embed="rId11">
                       <a:extLst>
                         <a:ext uri="{28A0092B-C50C-407E-A947-70E740481C1C}">
                           <a14:useLocalDpi xmlns:a14="http://schemas.microsoft.com/office/drawing/2010/main" val="0"/>
@@ -9947,7 +10538,7 @@
                   <pic:spPr bwMode="auto">
                     <a:xfrm>
                       <a:off x="0" y="0"/>
-                      <a:ext cx="4943475" cy="6076950"/>
+                      <a:ext cx="5591175" cy="6067425"/>
                     </a:xfrm>
                     <a:prstGeom prst="rect">
                       <a:avLst/>
@@ -9963,10 +10554,10 @@
           </wp:inline>
         </w:drawing>
       </w:r>
-      <w:commentRangeEnd w:id="7"/>
-      <w:r>
-        <w:rPr>
-          <w:rStyle w:val="CommentReference"/>
+      <w:commentRangeEnd w:id="6"/>
+      <w:r>
+        <w:rPr>
+          <w:rStyle w:val="ab"/>
           <w:rFonts w:asciiTheme="minorHAnsi" w:eastAsiaTheme="minorHAnsi" w:hAnsiTheme="minorHAnsi" w:cstheme="minorBidi"/>
           <w:color w:val="auto"/>
           <w:bdr w:val="none" w:sz="0" w:space="0" w:color="auto"/>
@@ -9977,12 +10568,12 @@
             <w14:bevel/>
           </w14:textOutline>
         </w:rPr>
-        <w:commentReference w:id="7"/>
+        <w:commentReference w:id="6"/>
       </w:r>
     </w:p>
     <w:p>
       <w:pPr>
-        <w:pStyle w:val="a"/>
+        <w:pStyle w:val="a3"/>
         <w:widowControl w:val="0"/>
         <w:tabs>
           <w:tab w:val="left" w:pos="708"/>
@@ -10018,7 +10609,18 @@
           <w:szCs w:val="28"/>
           <w:u w:color="000000"/>
         </w:rPr>
-        <w:t>Рисунок 5.1</w:t>
+        <w:t xml:space="preserve">Рисунок </w:t>
+      </w:r>
+      <w:proofErr w:type="gramStart"/>
+      <w:r>
+        <w:rPr>
+          <w:rFonts w:ascii="Times New Roman" w:hAnsi="Times New Roman" w:cs="Times New Roman"/>
+          <w:kern w:val="1"/>
+          <w:sz w:val="28"/>
+          <w:szCs w:val="28"/>
+          <w:u w:color="000000"/>
+        </w:rPr>
+        <w:t>5.1</w:t>
       </w:r>
       <w:r>
         <w:rPr>
@@ -10038,7 +10640,18 @@
           <w:szCs w:val="28"/>
           <w:u w:color="000000"/>
         </w:rPr>
-        <w:t xml:space="preserve"> ̶  </w:t>
+        <w:t xml:space="preserve"> ̶</w:t>
+      </w:r>
+      <w:proofErr w:type="gramEnd"/>
+      <w:r>
+        <w:rPr>
+          <w:rFonts w:ascii="Times New Roman" w:hAnsi="Times New Roman" w:cs="Times New Roman"/>
+          <w:kern w:val="1"/>
+          <w:sz w:val="28"/>
+          <w:szCs w:val="28"/>
+          <w:u w:color="000000"/>
+        </w:rPr>
+        <w:t xml:space="preserve">  </w:t>
       </w:r>
       <w:r>
         <w:rPr>
@@ -10053,7 +10666,7 @@
     </w:p>
     <w:p>
       <w:pPr>
-        <w:pStyle w:val="a"/>
+        <w:pStyle w:val="a3"/>
         <w:widowControl w:val="0"/>
         <w:tabs>
           <w:tab w:val="left" w:pos="708"/>
@@ -10106,7 +10719,7 @@
     </w:p>
     <w:p>
       <w:pPr>
-        <w:pStyle w:val="a"/>
+        <w:pStyle w:val="a3"/>
         <w:widowControl w:val="0"/>
         <w:tabs>
           <w:tab w:val="left" w:pos="708"/>
@@ -10201,7 +10814,7 @@
     </w:p>
     <w:p>
       <w:pPr>
-        <w:pStyle w:val="a"/>
+        <w:pStyle w:val="a3"/>
         <w:widowControl w:val="0"/>
         <w:tabs>
           <w:tab w:val="left" w:pos="708"/>
@@ -10279,44 +10892,27 @@
           <w:szCs w:val="28"/>
           <w:u w:color="000000"/>
         </w:rPr>
-        <w:t xml:space="preserve"> – </w:t>
-      </w:r>
-      <w:commentRangeStart w:id="8"/>
-      <w:r>
-        <w:rPr>
-          <w:rFonts w:ascii="Times New Roman" w:hAnsi="Times New Roman" w:cs="Times New Roman"/>
-          <w:kern w:val="1"/>
-          <w:sz w:val="28"/>
-          <w:szCs w:val="28"/>
-          <w:u w:color="000000"/>
-        </w:rPr>
-        <w:t>К</w:t>
-      </w:r>
-      <w:commentRangeEnd w:id="8"/>
-      <w:r>
-        <w:rPr>
-          <w:rStyle w:val="CommentReference"/>
-          <w:rFonts w:asciiTheme="minorHAnsi" w:eastAsiaTheme="minorHAnsi" w:hAnsiTheme="minorHAnsi" w:cstheme="minorBidi"/>
-          <w:color w:val="auto"/>
-          <w:bdr w:val="none" w:sz="0" w:space="0" w:color="auto"/>
-          <w:lang w:eastAsia="en-US"/>
-          <w14:textOutline w14:w="0" w14:cap="rnd" w14:cmpd="sng" w14:algn="ctr">
-            <w14:noFill/>
-            <w14:prstDash w14:val="solid"/>
-            <w14:bevel/>
-          </w14:textOutline>
-        </w:rPr>
-        <w:commentReference w:id="8"/>
-      </w:r>
-      <w:r>
-        <w:rPr>
-          <w:rFonts w:ascii="Times New Roman" w:hAnsi="Times New Roman" w:cs="Times New Roman"/>
-          <w:kern w:val="1"/>
-          <w:sz w:val="28"/>
-          <w:szCs w:val="28"/>
-          <w:u w:color="000000"/>
-        </w:rPr>
-        <w:t>ласс</w:t>
+        <w:t xml:space="preserve"> –</w:t>
+      </w:r>
+      <w:r>
+        <w:rPr>
+          <w:rFonts w:ascii="Times New Roman" w:hAnsi="Times New Roman" w:cs="Times New Roman"/>
+          <w:kern w:val="1"/>
+          <w:sz w:val="28"/>
+          <w:szCs w:val="28"/>
+          <w:u w:color="000000"/>
+        </w:rPr>
+        <w:t xml:space="preserve"> кл</w:t>
+      </w:r>
+      <w:r>
+        <w:rPr>
+          <w:rFonts w:ascii="Times New Roman" w:hAnsi="Times New Roman" w:cs="Times New Roman"/>
+          <w:kern w:val="1"/>
+          <w:sz w:val="28"/>
+          <w:szCs w:val="28"/>
+          <w:u w:color="000000"/>
+        </w:rPr>
+        <w:t>асс</w:t>
       </w:r>
       <w:r>
         <w:rPr>
@@ -10351,7 +10947,7 @@
     </w:p>
     <w:p>
       <w:pPr>
-        <w:pStyle w:val="a"/>
+        <w:pStyle w:val="a3"/>
         <w:widowControl w:val="0"/>
         <w:tabs>
           <w:tab w:val="left" w:pos="708"/>
@@ -10400,6 +10996,7 @@
         </w:rPr>
         <w:t xml:space="preserve">. </w:t>
       </w:r>
+      <w:proofErr w:type="spellStart"/>
       <w:r>
         <w:rPr>
           <w:rFonts w:ascii="Times New Roman" w:hAnsi="Times New Roman" w:cs="Times New Roman"/>
@@ -10411,6 +11008,7 @@
         </w:rPr>
         <w:t>Kompas</w:t>
       </w:r>
+      <w:proofErr w:type="spellEnd"/>
       <w:r>
         <w:rPr>
           <w:rFonts w:ascii="Times New Roman" w:hAnsi="Times New Roman" w:cs="Times New Roman"/>
@@ -10421,6 +11019,7 @@
         </w:rPr>
         <w:t>3</w:t>
       </w:r>
+      <w:proofErr w:type="spellStart"/>
       <w:r>
         <w:rPr>
           <w:rFonts w:ascii="Times New Roman" w:hAnsi="Times New Roman" w:cs="Times New Roman"/>
@@ -10432,6 +11031,7 @@
         </w:rPr>
         <w:t>DConnector</w:t>
       </w:r>
+      <w:proofErr w:type="spellEnd"/>
       <w:r>
         <w:rPr>
           <w:rFonts w:ascii="Times New Roman" w:hAnsi="Times New Roman" w:cs="Times New Roman"/>
@@ -10450,7 +11050,17 @@
           <w:szCs w:val="28"/>
           <w:u w:color="000000"/>
         </w:rPr>
-        <w:t>Класс</w:t>
+        <w:t>к</w:t>
+      </w:r>
+      <w:r>
+        <w:rPr>
+          <w:rFonts w:ascii="Times New Roman" w:hAnsi="Times New Roman" w:cs="Times New Roman"/>
+          <w:kern w:val="1"/>
+          <w:sz w:val="28"/>
+          <w:szCs w:val="28"/>
+          <w:u w:color="000000"/>
+        </w:rPr>
+        <w:t>ласс</w:t>
       </w:r>
       <w:r>
         <w:rPr>
@@ -10577,7 +11187,7 @@
     </w:p>
     <w:p>
       <w:pPr>
-        <w:pStyle w:val="a"/>
+        <w:pStyle w:val="a3"/>
         <w:widowControl w:val="0"/>
         <w:tabs>
           <w:tab w:val="left" w:pos="708"/>
@@ -10626,6 +11236,7 @@
         </w:rPr>
         <w:t xml:space="preserve">. </w:t>
       </w:r>
+      <w:proofErr w:type="spellStart"/>
       <w:r>
         <w:rPr>
           <w:rFonts w:ascii="Times New Roman" w:hAnsi="Times New Roman" w:cs="Times New Roman"/>
@@ -10637,6 +11248,7 @@
         </w:rPr>
         <w:t>Kompas</w:t>
       </w:r>
+      <w:proofErr w:type="spellEnd"/>
       <w:r>
         <w:rPr>
           <w:rFonts w:ascii="Times New Roman" w:hAnsi="Times New Roman" w:cs="Times New Roman"/>
@@ -10647,6 +11259,7 @@
         </w:rPr>
         <w:t>3</w:t>
       </w:r>
+      <w:proofErr w:type="spellStart"/>
       <w:r>
         <w:rPr>
           <w:rFonts w:ascii="Times New Roman" w:hAnsi="Times New Roman" w:cs="Times New Roman"/>
@@ -10658,6 +11271,7 @@
         </w:rPr>
         <w:t>DBuilder</w:t>
       </w:r>
+      <w:proofErr w:type="spellEnd"/>
       <w:r>
         <w:rPr>
           <w:rFonts w:ascii="Times New Roman" w:hAnsi="Times New Roman" w:cs="Times New Roman"/>
@@ -10676,7 +11290,17 @@
           <w:szCs w:val="28"/>
           <w:u w:color="000000"/>
         </w:rPr>
-        <w:t xml:space="preserve">Класс для работы с </w:t>
+        <w:t>к</w:t>
+      </w:r>
+      <w:r>
+        <w:rPr>
+          <w:rFonts w:ascii="Times New Roman" w:hAnsi="Times New Roman" w:cs="Times New Roman"/>
+          <w:kern w:val="1"/>
+          <w:sz w:val="28"/>
+          <w:szCs w:val="28"/>
+          <w:u w:color="000000"/>
+        </w:rPr>
+        <w:t xml:space="preserve">ласс для работы с </w:t>
       </w:r>
       <w:r>
         <w:rPr>
@@ -10810,7 +11434,7 @@
         </w:rPr>
         <w:t xml:space="preserve"> уклоны и другие построения </w:t>
       </w:r>
-      <w:commentRangeStart w:id="9"/>
+      <w:commentRangeStart w:id="7"/>
       <w:r>
         <w:rPr>
           <w:rFonts w:ascii="Times New Roman" w:hAnsi="Times New Roman" w:cs="Times New Roman"/>
@@ -10821,10 +11445,10 @@
         </w:rPr>
         <w:t>этажерки</w:t>
       </w:r>
-      <w:commentRangeEnd w:id="9"/>
-      <w:r>
-        <w:rPr>
-          <w:rStyle w:val="CommentReference"/>
+      <w:commentRangeEnd w:id="7"/>
+      <w:r>
+        <w:rPr>
+          <w:rStyle w:val="ab"/>
           <w:rFonts w:asciiTheme="minorHAnsi" w:eastAsiaTheme="minorHAnsi" w:hAnsiTheme="minorHAnsi" w:cstheme="minorBidi"/>
           <w:color w:val="auto"/>
           <w:bdr w:val="none" w:sz="0" w:space="0" w:color="auto"/>
@@ -10835,7 +11459,152 @@
             <w14:bevel/>
           </w14:textOutline>
         </w:rPr>
-        <w:commentReference w:id="9"/>
+        <w:commentReference w:id="7"/>
+      </w:r>
+      <w:r>
+        <w:rPr>
+          <w:rFonts w:ascii="Times New Roman" w:hAnsi="Times New Roman" w:cs="Times New Roman"/>
+          <w:kern w:val="1"/>
+          <w:sz w:val="28"/>
+          <w:szCs w:val="28"/>
+          <w:u w:color="000000"/>
+        </w:rPr>
+        <w:t>.</w:t>
+      </w:r>
+    </w:p>
+    <w:p>
+      <w:pPr>
+        <w:pStyle w:val="a3"/>
+        <w:widowControl w:val="0"/>
+        <w:tabs>
+          <w:tab w:val="left" w:pos="708"/>
+          <w:tab w:val="left" w:pos="1416"/>
+          <w:tab w:val="left" w:pos="2124"/>
+          <w:tab w:val="left" w:pos="2832"/>
+          <w:tab w:val="left" w:pos="3540"/>
+          <w:tab w:val="left" w:pos="4248"/>
+          <w:tab w:val="left" w:pos="4956"/>
+          <w:tab w:val="left" w:pos="5664"/>
+          <w:tab w:val="left" w:pos="6372"/>
+          <w:tab w:val="left" w:pos="7080"/>
+          <w:tab w:val="left" w:pos="7788"/>
+          <w:tab w:val="left" w:pos="8496"/>
+          <w:tab w:val="left" w:pos="9204"/>
+        </w:tabs>
+        <w:suppressAutoHyphens/>
+        <w:spacing w:line="360" w:lineRule="auto"/>
+        <w:ind w:firstLine="851"/>
+        <w:jc w:val="both"/>
+        <w:rPr>
+          <w:rFonts w:ascii="Times New Roman" w:hAnsi="Times New Roman" w:cs="Times New Roman"/>
+          <w:kern w:val="1"/>
+          <w:sz w:val="28"/>
+          <w:szCs w:val="28"/>
+          <w:u w:color="000000"/>
+        </w:rPr>
+      </w:pPr>
+      <w:r>
+        <w:rPr>
+          <w:rFonts w:ascii="Times New Roman" w:hAnsi="Times New Roman" w:cs="Times New Roman"/>
+          <w:kern w:val="1"/>
+          <w:sz w:val="28"/>
+          <w:szCs w:val="28"/>
+          <w:u w:color="000000"/>
+        </w:rPr>
+        <w:t>5</w:t>
+      </w:r>
+      <w:r>
+        <w:rPr>
+          <w:rFonts w:ascii="Times New Roman" w:hAnsi="Times New Roman" w:cs="Times New Roman"/>
+          <w:kern w:val="1"/>
+          <w:sz w:val="28"/>
+          <w:szCs w:val="28"/>
+          <w:u w:color="000000"/>
+        </w:rPr>
+        <w:t>.</w:t>
+      </w:r>
+      <w:r>
+        <w:rPr>
+          <w:rFonts w:ascii="Times New Roman" w:hAnsi="Times New Roman" w:cs="Times New Roman"/>
+          <w:kern w:val="1"/>
+          <w:sz w:val="28"/>
+          <w:szCs w:val="28"/>
+          <w:u w:color="000000"/>
+        </w:rPr>
+        <w:t xml:space="preserve"> </w:t>
+      </w:r>
+      <w:proofErr w:type="spellStart"/>
+      <w:r>
+        <w:rPr>
+          <w:rFonts w:ascii="Times New Roman" w:hAnsi="Times New Roman" w:cs="Times New Roman"/>
+          <w:kern w:val="1"/>
+          <w:sz w:val="28"/>
+          <w:szCs w:val="28"/>
+          <w:u w:color="000000"/>
+          <w:lang w:val="en-US"/>
+        </w:rPr>
+        <w:t>MainForm</w:t>
+      </w:r>
+      <w:proofErr w:type="spellEnd"/>
+      <w:r>
+        <w:rPr>
+          <w:rFonts w:ascii="Times New Roman" w:hAnsi="Times New Roman" w:cs="Times New Roman"/>
+          <w:kern w:val="1"/>
+          <w:sz w:val="28"/>
+          <w:szCs w:val="28"/>
+          <w:u w:color="000000"/>
+        </w:rPr>
+        <w:t xml:space="preserve"> </w:t>
+      </w:r>
+      <w:r>
+        <w:rPr>
+          <w:rFonts w:ascii="Times New Roman" w:hAnsi="Times New Roman" w:cs="Times New Roman"/>
+          <w:kern w:val="1"/>
+          <w:sz w:val="28"/>
+          <w:szCs w:val="28"/>
+          <w:u w:color="000000"/>
+        </w:rPr>
+        <w:t>–</w:t>
+      </w:r>
+      <w:r>
+        <w:rPr>
+          <w:rFonts w:ascii="Times New Roman" w:hAnsi="Times New Roman" w:cs="Times New Roman"/>
+          <w:kern w:val="1"/>
+          <w:sz w:val="28"/>
+          <w:szCs w:val="28"/>
+          <w:u w:color="000000"/>
+        </w:rPr>
+        <w:t xml:space="preserve"> </w:t>
+      </w:r>
+      <w:r>
+        <w:rPr>
+          <w:rFonts w:ascii="Times New Roman" w:hAnsi="Times New Roman" w:cs="Times New Roman"/>
+          <w:kern w:val="1"/>
+          <w:sz w:val="28"/>
+          <w:szCs w:val="28"/>
+          <w:u w:color="000000"/>
+        </w:rPr>
+        <w:t>класс для отображения рабочего окна</w:t>
+      </w:r>
+      <w:r>
+        <w:rPr>
+          <w:rFonts w:ascii="Times New Roman" w:hAnsi="Times New Roman" w:cs="Times New Roman"/>
+          <w:kern w:val="1"/>
+          <w:sz w:val="28"/>
+          <w:szCs w:val="28"/>
+          <w:u w:color="000000"/>
+        </w:rPr>
+        <w:t>,</w:t>
+      </w:r>
+      <w:r>
+        <w:rPr>
+          <w:rFonts w:ascii="Times New Roman" w:hAnsi="Times New Roman" w:cs="Times New Roman"/>
+          <w:kern w:val="1"/>
+          <w:sz w:val="28"/>
+          <w:szCs w:val="28"/>
+          <w:u w:color="000000"/>
+        </w:rPr>
+        <w:t xml:space="preserve"> с помощью которого пользователь будет взаимодействовать с программой</w:t>
       </w:r>
       <w:r>
         <w:rPr>
@@ -10883,7 +11652,7 @@
     </w:p>
     <w:p>
       <w:pPr>
-        <w:pStyle w:val="a"/>
+        <w:pStyle w:val="a3"/>
         <w:widowControl w:val="0"/>
         <w:tabs>
           <w:tab w:val="left" w:pos="708"/>
@@ -10914,7 +11683,7 @@
           <w:u w:color="000000"/>
         </w:rPr>
       </w:pPr>
-      <w:bookmarkStart w:id="10" w:name="_Toc67407714"/>
+      <w:bookmarkStart w:id="8" w:name="_Toc67407714"/>
       <w:r>
         <w:rPr>
           <w:rFonts w:ascii="Times New Roman" w:hAnsi="Times New Roman" w:cs="Times New Roman"/>
@@ -10940,11 +11709,11 @@
         </w:rPr>
         <w:t>Макет пользовательского интерфейса</w:t>
       </w:r>
-      <w:bookmarkEnd w:id="10"/>
+      <w:bookmarkEnd w:id="8"/>
     </w:p>
     <w:p>
       <w:pPr>
-        <w:pStyle w:val="a"/>
+        <w:pStyle w:val="a3"/>
         <w:widowControl w:val="0"/>
         <w:tabs>
           <w:tab w:val="left" w:pos="708"/>
@@ -11058,7 +11827,7 @@
     </w:p>
     <w:p>
       <w:pPr>
-        <w:pStyle w:val="a"/>
+        <w:pStyle w:val="a3"/>
         <w:widowControl w:val="0"/>
         <w:tabs>
           <w:tab w:val="left" w:pos="708"/>
@@ -11093,10 +11862,10 @@
           <w:noProof/>
         </w:rPr>
         <w:drawing>
-          <wp:inline distT="0" distB="0" distL="0" distR="0" wp14:anchorId="35981F76" wp14:editId="74E4E437">
-            <wp:extent cx="5940425" cy="3303270"/>
-            <wp:effectExtent l="0" t="0" r="3175" b="0"/>
-            <wp:docPr id="18" name="Рисунок 18"/>
+          <wp:inline distT="0" distB="0" distL="0" distR="0" wp14:anchorId="5B49FD83" wp14:editId="408F755D">
+            <wp:extent cx="4400550" cy="3514725"/>
+            <wp:effectExtent l="0" t="0" r="0" b="9525"/>
+            <wp:docPr id="6" name="Рисунок 6"/>
             <wp:cNvGraphicFramePr>
               <a:graphicFrameLocks xmlns:a="http://schemas.openxmlformats.org/drawingml/2006/main" noChangeAspect="1"/>
             </wp:cNvGraphicFramePr>
@@ -11116,7 +11885,7 @@
                   <pic:spPr>
                     <a:xfrm>
                       <a:off x="0" y="0"/>
-                      <a:ext cx="5940425" cy="3303270"/>
+                      <a:ext cx="4400550" cy="3514725"/>
                     </a:xfrm>
                     <a:prstGeom prst="rect">
                       <a:avLst/>
@@ -11131,7 +11900,7 @@
     </w:p>
     <w:p>
       <w:pPr>
-        <w:pStyle w:val="a"/>
+        <w:pStyle w:val="a3"/>
         <w:widowControl w:val="0"/>
         <w:tabs>
           <w:tab w:val="left" w:pos="708"/>
@@ -11169,6 +11938,7 @@
         </w:rPr>
         <w:t xml:space="preserve">Рисунок </w:t>
       </w:r>
+      <w:proofErr w:type="gramStart"/>
       <w:r>
         <w:rPr>
           <w:rFonts w:ascii="Times New Roman" w:hAnsi="Times New Roman" w:cs="Times New Roman"/>
@@ -11197,7 +11967,18 @@
           <w:szCs w:val="28"/>
           <w:u w:color="000000"/>
         </w:rPr>
-        <w:t xml:space="preserve"> ̶ </w:t>
+        <w:t xml:space="preserve"> ̶</w:t>
+      </w:r>
+      <w:proofErr w:type="gramEnd"/>
+      <w:r>
+        <w:rPr>
+          <w:rFonts w:ascii="Times New Roman" w:hAnsi="Times New Roman" w:cs="Times New Roman"/>
+          <w:kern w:val="1"/>
+          <w:sz w:val="28"/>
+          <w:szCs w:val="28"/>
+          <w:u w:color="000000"/>
+        </w:rPr>
+        <w:t xml:space="preserve"> </w:t>
       </w:r>
       <w:r>
         <w:rPr>
@@ -11232,7 +12013,7 @@
     </w:p>
     <w:p>
       <w:pPr>
-        <w:pStyle w:val="a"/>
+        <w:pStyle w:val="a3"/>
         <w:widowControl w:val="0"/>
         <w:tabs>
           <w:tab w:val="left" w:pos="708"/>
@@ -11263,7 +12044,7 @@
     </w:p>
     <w:p>
       <w:pPr>
-        <w:pStyle w:val="a"/>
+        <w:pStyle w:val="a3"/>
         <w:widowControl w:val="0"/>
         <w:tabs>
           <w:tab w:val="left" w:pos="708"/>
@@ -11294,7 +12075,7 @@
     </w:p>
     <w:p>
       <w:pPr>
-        <w:pStyle w:val="a"/>
+        <w:pStyle w:val="a3"/>
         <w:widowControl w:val="0"/>
         <w:tabs>
           <w:tab w:val="left" w:pos="708"/>
@@ -11325,7 +12106,7 @@
     </w:p>
     <w:p>
       <w:pPr>
-        <w:pStyle w:val="a"/>
+        <w:pStyle w:val="a3"/>
         <w:widowControl w:val="0"/>
         <w:tabs>
           <w:tab w:val="left" w:pos="708"/>
@@ -11356,7 +12137,7 @@
     </w:p>
     <w:p>
       <w:pPr>
-        <w:pStyle w:val="a"/>
+        <w:pStyle w:val="a3"/>
         <w:widowControl w:val="0"/>
         <w:tabs>
           <w:tab w:val="left" w:pos="708"/>
@@ -11387,7 +12168,7 @@
     </w:p>
     <w:p>
       <w:pPr>
-        <w:pStyle w:val="a"/>
+        <w:pStyle w:val="a3"/>
         <w:widowControl w:val="0"/>
         <w:tabs>
           <w:tab w:val="left" w:pos="708"/>
@@ -11418,7 +12199,7 @@
     </w:p>
     <w:p>
       <w:pPr>
-        <w:pStyle w:val="a"/>
+        <w:pStyle w:val="a3"/>
         <w:widowControl w:val="0"/>
         <w:tabs>
           <w:tab w:val="left" w:pos="708"/>
@@ -11449,7 +12230,7 @@
     </w:p>
     <w:p>
       <w:pPr>
-        <w:pStyle w:val="a"/>
+        <w:pStyle w:val="a3"/>
         <w:widowControl w:val="0"/>
         <w:tabs>
           <w:tab w:val="left" w:pos="708"/>
@@ -11480,7 +12261,7 @@
     </w:p>
     <w:p>
       <w:pPr>
-        <w:pStyle w:val="a"/>
+        <w:pStyle w:val="a3"/>
         <w:widowControl w:val="0"/>
         <w:tabs>
           <w:tab w:val="left" w:pos="708"/>
@@ -11511,7 +12292,7 @@
     </w:p>
     <w:p>
       <w:pPr>
-        <w:pStyle w:val="a"/>
+        <w:pStyle w:val="a3"/>
         <w:widowControl w:val="0"/>
         <w:tabs>
           <w:tab w:val="left" w:pos="708"/>
@@ -11542,7 +12323,7 @@
     </w:p>
     <w:p>
       <w:pPr>
-        <w:pStyle w:val="a"/>
+        <w:pStyle w:val="a3"/>
         <w:widowControl w:val="0"/>
         <w:tabs>
           <w:tab w:val="left" w:pos="708"/>
@@ -11573,7 +12354,7 @@
     </w:p>
     <w:p>
       <w:pPr>
-        <w:pStyle w:val="a"/>
+        <w:pStyle w:val="a3"/>
         <w:widowControl w:val="0"/>
         <w:tabs>
           <w:tab w:val="left" w:pos="708"/>
@@ -11592,7 +12373,6 @@
         </w:tabs>
         <w:suppressAutoHyphens/>
         <w:spacing w:line="360" w:lineRule="auto"/>
-        <w:jc w:val="center"/>
         <w:rPr>
           <w:rFonts w:ascii="Times New Roman" w:hAnsi="Times New Roman" w:cs="Times New Roman"/>
           <w:kern w:val="1"/>
@@ -11604,38 +12384,7 @@
     </w:p>
     <w:p>
       <w:pPr>
-        <w:pStyle w:val="a"/>
-        <w:widowControl w:val="0"/>
-        <w:tabs>
-          <w:tab w:val="left" w:pos="708"/>
-          <w:tab w:val="left" w:pos="1416"/>
-          <w:tab w:val="left" w:pos="2124"/>
-          <w:tab w:val="left" w:pos="2832"/>
-          <w:tab w:val="left" w:pos="3540"/>
-          <w:tab w:val="left" w:pos="4248"/>
-          <w:tab w:val="left" w:pos="4956"/>
-          <w:tab w:val="left" w:pos="5664"/>
-          <w:tab w:val="left" w:pos="6372"/>
-          <w:tab w:val="left" w:pos="7080"/>
-          <w:tab w:val="left" w:pos="7788"/>
-          <w:tab w:val="left" w:pos="8496"/>
-          <w:tab w:val="left" w:pos="9204"/>
-        </w:tabs>
-        <w:suppressAutoHyphens/>
-        <w:spacing w:line="360" w:lineRule="auto"/>
-        <w:jc w:val="center"/>
-        <w:rPr>
-          <w:rFonts w:ascii="Times New Roman" w:hAnsi="Times New Roman" w:cs="Times New Roman"/>
-          <w:kern w:val="1"/>
-          <w:sz w:val="28"/>
-          <w:szCs w:val="28"/>
-          <w:u w:color="000000"/>
-        </w:rPr>
-      </w:pPr>
-    </w:p>
-    <w:p>
-      <w:pPr>
-        <w:pStyle w:val="a"/>
+        <w:pStyle w:val="a3"/>
         <w:widowControl w:val="0"/>
         <w:tabs>
           <w:tab w:val="left" w:pos="708"/>
@@ -11748,7 +12497,7 @@
     </w:p>
     <w:p>
       <w:pPr>
-        <w:pStyle w:val="a"/>
+        <w:pStyle w:val="a3"/>
         <w:widowControl w:val="0"/>
         <w:tabs>
           <w:tab w:val="left" w:pos="708"/>
@@ -11783,10 +12532,10 @@
           <w:noProof/>
         </w:rPr>
         <w:drawing>
-          <wp:inline distT="0" distB="0" distL="0" distR="0" wp14:anchorId="54AA68B4" wp14:editId="586A3923">
-            <wp:extent cx="5940425" cy="3009900"/>
-            <wp:effectExtent l="0" t="0" r="3175" b="0"/>
-            <wp:docPr id="19" name="Рисунок 19"/>
+          <wp:inline distT="0" distB="0" distL="0" distR="0" wp14:anchorId="2AEE1C6D" wp14:editId="0BC53D78">
+            <wp:extent cx="4362450" cy="3457575"/>
+            <wp:effectExtent l="0" t="0" r="0" b="9525"/>
+            <wp:docPr id="7" name="Рисунок 7"/>
             <wp:cNvGraphicFramePr>
               <a:graphicFrameLocks xmlns:a="http://schemas.openxmlformats.org/drawingml/2006/main" noChangeAspect="1"/>
             </wp:cNvGraphicFramePr>
@@ -11806,7 +12555,7 @@
                   <pic:spPr>
                     <a:xfrm>
                       <a:off x="0" y="0"/>
-                      <a:ext cx="5940425" cy="3009900"/>
+                      <a:ext cx="4362450" cy="3457575"/>
                     </a:xfrm>
                     <a:prstGeom prst="rect">
                       <a:avLst/>
@@ -11821,7 +12570,7 @@
     </w:p>
     <w:p>
       <w:pPr>
-        <w:pStyle w:val="a"/>
+        <w:pStyle w:val="a3"/>
         <w:widowControl w:val="0"/>
         <w:tabs>
           <w:tab w:val="left" w:pos="708"/>
@@ -11857,7 +12606,29 @@
           <w:szCs w:val="28"/>
           <w:u w:color="000000"/>
         </w:rPr>
-        <w:t xml:space="preserve">Рисунок 6.2  ̶  </w:t>
+        <w:t xml:space="preserve">Рисунок </w:t>
+      </w:r>
+      <w:proofErr w:type="gramStart"/>
+      <w:r>
+        <w:rPr>
+          <w:rFonts w:ascii="Times New Roman" w:hAnsi="Times New Roman" w:cs="Times New Roman"/>
+          <w:kern w:val="1"/>
+          <w:sz w:val="28"/>
+          <w:szCs w:val="28"/>
+          <w:u w:color="000000"/>
+        </w:rPr>
+        <w:t>6.2  ̶</w:t>
+      </w:r>
+      <w:proofErr w:type="gramEnd"/>
+      <w:r>
+        <w:rPr>
+          <w:rFonts w:ascii="Times New Roman" w:hAnsi="Times New Roman" w:cs="Times New Roman"/>
+          <w:kern w:val="1"/>
+          <w:sz w:val="28"/>
+          <w:szCs w:val="28"/>
+          <w:u w:color="000000"/>
+        </w:rPr>
+        <w:t xml:space="preserve">  </w:t>
       </w:r>
       <w:r>
         <w:rPr>
@@ -11872,7 +12643,7 @@
     </w:p>
     <w:p>
       <w:pPr>
-        <w:pStyle w:val="a"/>
+        <w:pStyle w:val="a3"/>
         <w:widowControl w:val="0"/>
         <w:tabs>
           <w:tab w:val="left" w:pos="708"/>
@@ -11945,7 +12716,7 @@
     </w:p>
     <w:p>
       <w:pPr>
-        <w:pStyle w:val="a"/>
+        <w:pStyle w:val="a3"/>
         <w:widowControl w:val="0"/>
         <w:tabs>
           <w:tab w:val="left" w:pos="708"/>
@@ -11981,7 +12752,29 @@
           <w:szCs w:val="28"/>
           <w:u w:color="000000"/>
         </w:rPr>
-        <w:t xml:space="preserve">Рисунок 6.3  ̶  </w:t>
+        <w:t xml:space="preserve">Рисунок </w:t>
+      </w:r>
+      <w:proofErr w:type="gramStart"/>
+      <w:r>
+        <w:rPr>
+          <w:rFonts w:ascii="Times New Roman" w:hAnsi="Times New Roman" w:cs="Times New Roman"/>
+          <w:kern w:val="1"/>
+          <w:sz w:val="28"/>
+          <w:szCs w:val="28"/>
+          <w:u w:color="000000"/>
+        </w:rPr>
+        <w:t>6.3  ̶</w:t>
+      </w:r>
+      <w:proofErr w:type="gramEnd"/>
+      <w:r>
+        <w:rPr>
+          <w:rFonts w:ascii="Times New Roman" w:hAnsi="Times New Roman" w:cs="Times New Roman"/>
+          <w:kern w:val="1"/>
+          <w:sz w:val="28"/>
+          <w:szCs w:val="28"/>
+          <w:u w:color="000000"/>
+        </w:rPr>
+        <w:t xml:space="preserve">  </w:t>
       </w:r>
       <w:r>
         <w:rPr>
@@ -12026,7 +12819,7 @@
     </w:p>
     <w:p>
       <w:pPr>
-        <w:pStyle w:val="a"/>
+        <w:pStyle w:val="a3"/>
         <w:widowControl w:val="0"/>
         <w:tabs>
           <w:tab w:val="left" w:pos="708"/>
@@ -12057,7 +12850,7 @@
           <w:u w:color="000000"/>
         </w:rPr>
       </w:pPr>
-      <w:bookmarkStart w:id="11" w:name="_Toc67407715"/>
+      <w:bookmarkStart w:id="9" w:name="_Toc67407715"/>
       <w:r>
         <w:rPr>
           <w:rFonts w:ascii="Times New Roman" w:hAnsi="Times New Roman" w:cs="Times New Roman"/>
@@ -12083,7 +12876,7 @@
         </w:rPr>
         <w:t>Список литературы</w:t>
       </w:r>
-      <w:bookmarkEnd w:id="11"/>
+      <w:bookmarkEnd w:id="9"/>
     </w:p>
     <w:p>
       <w:pPr>
@@ -12104,6 +12897,7 @@
         </w:rPr>
         <w:t xml:space="preserve">1. </w:t>
       </w:r>
+      <w:proofErr w:type="gramStart"/>
       <w:r>
         <w:rPr>
           <w:rFonts w:ascii="Times New Roman" w:hAnsi="Times New Roman" w:cs="Times New Roman"/>
@@ -12118,7 +12912,16 @@
           <w:sz w:val="28"/>
           <w:szCs w:val="28"/>
         </w:rPr>
-        <w:t xml:space="preserve">  ̶  </w:t>
+        <w:t xml:space="preserve">  ̶</w:t>
+      </w:r>
+      <w:proofErr w:type="gramEnd"/>
+      <w:r>
+        <w:rPr>
+          <w:rFonts w:ascii="Times New Roman" w:hAnsi="Times New Roman" w:cs="Times New Roman"/>
+          <w:sz w:val="28"/>
+          <w:szCs w:val="28"/>
+        </w:rPr>
+        <w:t xml:space="preserve">  </w:t>
       </w:r>
       <w:r>
         <w:rPr>
@@ -12131,7 +12934,7 @@
       <w:hyperlink r:id="rId19" w:history="1">
         <w:r>
           <w:rPr>
-            <w:rStyle w:val="Hyperlink"/>
+            <w:rStyle w:val="a4"/>
             <w:rFonts w:ascii="Times New Roman" w:hAnsi="Times New Roman" w:cs="Times New Roman"/>
             <w:sz w:val="28"/>
             <w:szCs w:val="28"/>
@@ -12175,6 +12978,7 @@
         </w:rPr>
         <w:t>Официальный сайт Компас-3</w:t>
       </w:r>
+      <w:proofErr w:type="gramStart"/>
       <w:r>
         <w:rPr>
           <w:rFonts w:ascii="Times New Roman" w:hAnsi="Times New Roman" w:cs="Times New Roman"/>
@@ -12190,12 +12994,21 @@
           <w:sz w:val="28"/>
           <w:szCs w:val="28"/>
         </w:rPr>
-        <w:t xml:space="preserve">.[Электронный ресурс]. ̶ Режим доступа: </w:t>
+        <w:t>.[</w:t>
+      </w:r>
+      <w:proofErr w:type="gramEnd"/>
+      <w:r>
+        <w:rPr>
+          <w:rFonts w:ascii="Times New Roman" w:hAnsi="Times New Roman" w:cs="Times New Roman"/>
+          <w:sz w:val="28"/>
+          <w:szCs w:val="28"/>
+        </w:rPr>
+        <w:t xml:space="preserve">Электронный ресурс]. ̶ Режим доступа: </w:t>
       </w:r>
       <w:hyperlink r:id="rId20" w:history="1">
         <w:r>
           <w:rPr>
-            <w:rStyle w:val="Hyperlink"/>
+            <w:rStyle w:val="a4"/>
             <w:rFonts w:ascii="Times New Roman" w:hAnsi="Times New Roman" w:cs="Times New Roman"/>
             <w:sz w:val="28"/>
             <w:szCs w:val="28"/>
@@ -12237,7 +13050,16 @@
           <w:sz w:val="28"/>
           <w:szCs w:val="28"/>
         </w:rPr>
-        <w:t xml:space="preserve"> Леру</w:t>
+        <w:t xml:space="preserve"> </w:t>
+      </w:r>
+      <w:proofErr w:type="spellStart"/>
+      <w:r>
+        <w:rPr>
+          <w:rFonts w:ascii="Times New Roman" w:hAnsi="Times New Roman" w:cs="Times New Roman"/>
+          <w:sz w:val="28"/>
+          <w:szCs w:val="28"/>
+        </w:rPr>
+        <w:t>Леру</w:t>
       </w:r>
       <w:r>
         <w:rPr>
@@ -12253,7 +13075,34 @@
           <w:sz w:val="28"/>
           <w:szCs w:val="28"/>
         </w:rPr>
-        <w:t>-Мерлен. Этажерка для обуви.[Электронный ресурс.]</w:t>
+        <w:t>-Мерлен</w:t>
+      </w:r>
+      <w:proofErr w:type="spellEnd"/>
+      <w:r>
+        <w:rPr>
+          <w:rFonts w:ascii="Times New Roman" w:hAnsi="Times New Roman" w:cs="Times New Roman"/>
+          <w:sz w:val="28"/>
+          <w:szCs w:val="28"/>
+        </w:rPr>
+        <w:t xml:space="preserve">. Этажерка для </w:t>
+      </w:r>
+      <w:proofErr w:type="gramStart"/>
+      <w:r>
+        <w:rPr>
+          <w:rFonts w:ascii="Times New Roman" w:hAnsi="Times New Roman" w:cs="Times New Roman"/>
+          <w:sz w:val="28"/>
+          <w:szCs w:val="28"/>
+        </w:rPr>
+        <w:t>обуви.[</w:t>
+      </w:r>
+      <w:proofErr w:type="gramEnd"/>
+      <w:r>
+        <w:rPr>
+          <w:rFonts w:ascii="Times New Roman" w:hAnsi="Times New Roman" w:cs="Times New Roman"/>
+          <w:sz w:val="28"/>
+          <w:szCs w:val="28"/>
+        </w:rPr>
+        <w:t>Электронный ресурс.]</w:t>
       </w:r>
       <w:r>
         <w:rPr>
@@ -12274,7 +13123,7 @@
       <w:hyperlink r:id="rId21" w:history="1">
         <w:r>
           <w:rPr>
-            <w:rStyle w:val="Hyperlink"/>
+            <w:rStyle w:val="a4"/>
             <w:rFonts w:ascii="Times New Roman" w:hAnsi="Times New Roman" w:cs="Times New Roman"/>
             <w:sz w:val="28"/>
             <w:szCs w:val="28"/>
@@ -12284,16 +13133,17 @@
         </w:r>
         <w:r>
           <w:rPr>
-            <w:rStyle w:val="Hyperlink"/>
+            <w:rStyle w:val="a4"/>
             <w:rFonts w:ascii="Times New Roman" w:hAnsi="Times New Roman" w:cs="Times New Roman"/>
             <w:sz w:val="28"/>
             <w:szCs w:val="28"/>
           </w:rPr>
           <w:t>://</w:t>
         </w:r>
+        <w:proofErr w:type="spellStart"/>
         <w:r>
           <w:rPr>
-            <w:rStyle w:val="Hyperlink"/>
+            <w:rStyle w:val="a4"/>
             <w:rFonts w:ascii="Times New Roman" w:hAnsi="Times New Roman" w:cs="Times New Roman"/>
             <w:sz w:val="28"/>
             <w:szCs w:val="28"/>
@@ -12301,18 +13151,20 @@
           </w:rPr>
           <w:t>leroymerlin</w:t>
         </w:r>
+        <w:proofErr w:type="spellEnd"/>
         <w:r>
           <w:rPr>
-            <w:rStyle w:val="Hyperlink"/>
+            <w:rStyle w:val="a4"/>
             <w:rFonts w:ascii="Times New Roman" w:hAnsi="Times New Roman" w:cs="Times New Roman"/>
             <w:sz w:val="28"/>
             <w:szCs w:val="28"/>
           </w:rPr>
           <w:t>.</w:t>
         </w:r>
+        <w:proofErr w:type="spellStart"/>
         <w:r>
           <w:rPr>
-            <w:rStyle w:val="Hyperlink"/>
+            <w:rStyle w:val="a4"/>
             <w:rFonts w:ascii="Times New Roman" w:hAnsi="Times New Roman" w:cs="Times New Roman"/>
             <w:sz w:val="28"/>
             <w:szCs w:val="28"/>
@@ -12320,9 +13172,10 @@
           </w:rPr>
           <w:t>ru</w:t>
         </w:r>
+        <w:proofErr w:type="spellEnd"/>
         <w:r>
           <w:rPr>
-            <w:rStyle w:val="Hyperlink"/>
+            <w:rStyle w:val="a4"/>
             <w:rFonts w:ascii="Times New Roman" w:hAnsi="Times New Roman" w:cs="Times New Roman"/>
             <w:sz w:val="28"/>
             <w:szCs w:val="28"/>
@@ -12331,7 +13184,7 @@
         </w:r>
         <w:r>
           <w:rPr>
-            <w:rStyle w:val="Hyperlink"/>
+            <w:rStyle w:val="a4"/>
             <w:rFonts w:ascii="Times New Roman" w:hAnsi="Times New Roman" w:cs="Times New Roman"/>
             <w:sz w:val="28"/>
             <w:szCs w:val="28"/>
@@ -12341,16 +13194,17 @@
         </w:r>
         <w:r>
           <w:rPr>
-            <w:rStyle w:val="Hyperlink"/>
+            <w:rStyle w:val="a4"/>
             <w:rFonts w:ascii="Times New Roman" w:hAnsi="Times New Roman" w:cs="Times New Roman"/>
             <w:sz w:val="28"/>
             <w:szCs w:val="28"/>
           </w:rPr>
           <w:t>/</w:t>
         </w:r>
+        <w:proofErr w:type="spellStart"/>
         <w:r>
           <w:rPr>
-            <w:rStyle w:val="Hyperlink"/>
+            <w:rStyle w:val="a4"/>
             <w:rFonts w:ascii="Times New Roman" w:hAnsi="Times New Roman" w:cs="Times New Roman"/>
             <w:sz w:val="28"/>
             <w:szCs w:val="28"/>
@@ -12358,9 +13212,52 @@
           </w:rPr>
           <w:t>etazherka</w:t>
         </w:r>
+        <w:proofErr w:type="spellEnd"/>
         <w:r>
           <w:rPr>
-            <w:rStyle w:val="Hyperlink"/>
+            <w:rStyle w:val="a4"/>
+            <w:rFonts w:ascii="Times New Roman" w:hAnsi="Times New Roman" w:cs="Times New Roman"/>
+            <w:sz w:val="28"/>
+            <w:szCs w:val="28"/>
+          </w:rPr>
+          <w:t>-</w:t>
+        </w:r>
+        <w:proofErr w:type="spellStart"/>
+        <w:r>
+          <w:rPr>
+            <w:rStyle w:val="a4"/>
+            <w:rFonts w:ascii="Times New Roman" w:hAnsi="Times New Roman" w:cs="Times New Roman"/>
+            <w:sz w:val="28"/>
+            <w:szCs w:val="28"/>
+            <w:lang w:val="en-US"/>
+          </w:rPr>
+          <w:t>dlya</w:t>
+        </w:r>
+        <w:proofErr w:type="spellEnd"/>
+        <w:r>
+          <w:rPr>
+            <w:rStyle w:val="a4"/>
+            <w:rFonts w:ascii="Times New Roman" w:hAnsi="Times New Roman" w:cs="Times New Roman"/>
+            <w:sz w:val="28"/>
+            <w:szCs w:val="28"/>
+          </w:rPr>
+          <w:t>-</w:t>
+        </w:r>
+        <w:proofErr w:type="spellStart"/>
+        <w:r>
+          <w:rPr>
+            <w:rStyle w:val="a4"/>
+            <w:rFonts w:ascii="Times New Roman" w:hAnsi="Times New Roman" w:cs="Times New Roman"/>
+            <w:sz w:val="28"/>
+            <w:szCs w:val="28"/>
+            <w:lang w:val="en-US"/>
+          </w:rPr>
+          <w:t>obuvi</w:t>
+        </w:r>
+        <w:proofErr w:type="spellEnd"/>
+        <w:r>
+          <w:rPr>
+            <w:rStyle w:val="a4"/>
             <w:rFonts w:ascii="Times New Roman" w:hAnsi="Times New Roman" w:cs="Times New Roman"/>
             <w:sz w:val="28"/>
             <w:szCs w:val="28"/>
@@ -12369,45 +13266,7 @@
         </w:r>
         <w:r>
           <w:rPr>
-            <w:rStyle w:val="Hyperlink"/>
-            <w:rFonts w:ascii="Times New Roman" w:hAnsi="Times New Roman" w:cs="Times New Roman"/>
-            <w:sz w:val="28"/>
-            <w:szCs w:val="28"/>
-            <w:lang w:val="en-US"/>
-          </w:rPr>
-          <w:t>dlya</w:t>
-        </w:r>
-        <w:r>
-          <w:rPr>
-            <w:rStyle w:val="Hyperlink"/>
-            <w:rFonts w:ascii="Times New Roman" w:hAnsi="Times New Roman" w:cs="Times New Roman"/>
-            <w:sz w:val="28"/>
-            <w:szCs w:val="28"/>
-          </w:rPr>
-          <w:t>-</w:t>
-        </w:r>
-        <w:r>
-          <w:rPr>
-            <w:rStyle w:val="Hyperlink"/>
-            <w:rFonts w:ascii="Times New Roman" w:hAnsi="Times New Roman" w:cs="Times New Roman"/>
-            <w:sz w:val="28"/>
-            <w:szCs w:val="28"/>
-            <w:lang w:val="en-US"/>
-          </w:rPr>
-          <w:t>obuvi</w:t>
-        </w:r>
-        <w:r>
-          <w:rPr>
-            <w:rStyle w:val="Hyperlink"/>
-            <w:rFonts w:ascii="Times New Roman" w:hAnsi="Times New Roman" w:cs="Times New Roman"/>
-            <w:sz w:val="28"/>
-            <w:szCs w:val="28"/>
-          </w:rPr>
-          <w:t>-</w:t>
-        </w:r>
-        <w:r>
-          <w:rPr>
-            <w:rStyle w:val="Hyperlink"/>
+            <w:rStyle w:val="a4"/>
             <w:rFonts w:ascii="Times New Roman" w:hAnsi="Times New Roman" w:cs="Times New Roman"/>
             <w:sz w:val="28"/>
             <w:szCs w:val="28"/>
@@ -12417,16 +13276,17 @@
         </w:r>
         <w:r>
           <w:rPr>
-            <w:rStyle w:val="Hyperlink"/>
+            <w:rStyle w:val="a4"/>
             <w:rFonts w:ascii="Times New Roman" w:hAnsi="Times New Roman" w:cs="Times New Roman"/>
             <w:sz w:val="28"/>
             <w:szCs w:val="28"/>
           </w:rPr>
           <w:t>-</w:t>
         </w:r>
+        <w:proofErr w:type="spellStart"/>
         <w:r>
           <w:rPr>
-            <w:rStyle w:val="Hyperlink"/>
+            <w:rStyle w:val="a4"/>
             <w:rFonts w:ascii="Times New Roman" w:hAnsi="Times New Roman" w:cs="Times New Roman"/>
             <w:sz w:val="28"/>
             <w:szCs w:val="28"/>
@@ -12434,18 +13294,20 @@
           </w:rPr>
           <w:t>bokovoy</w:t>
         </w:r>
+        <w:proofErr w:type="spellEnd"/>
         <w:r>
           <w:rPr>
-            <w:rStyle w:val="Hyperlink"/>
+            <w:rStyle w:val="a4"/>
             <w:rFonts w:ascii="Times New Roman" w:hAnsi="Times New Roman" w:cs="Times New Roman"/>
             <w:sz w:val="28"/>
             <w:szCs w:val="28"/>
           </w:rPr>
           <w:t>-</w:t>
         </w:r>
+        <w:proofErr w:type="spellStart"/>
         <w:r>
           <w:rPr>
-            <w:rStyle w:val="Hyperlink"/>
+            <w:rStyle w:val="a4"/>
             <w:rFonts w:ascii="Times New Roman" w:hAnsi="Times New Roman" w:cs="Times New Roman"/>
             <w:sz w:val="28"/>
             <w:szCs w:val="28"/>
@@ -12453,18 +13315,20 @@
           </w:rPr>
           <w:t>polkoy</w:t>
         </w:r>
+        <w:proofErr w:type="spellEnd"/>
         <w:r>
           <w:rPr>
-            <w:rStyle w:val="Hyperlink"/>
+            <w:rStyle w:val="a4"/>
             <w:rFonts w:ascii="Times New Roman" w:hAnsi="Times New Roman" w:cs="Times New Roman"/>
             <w:sz w:val="28"/>
             <w:szCs w:val="28"/>
           </w:rPr>
           <w:t>-</w:t>
         </w:r>
+        <w:proofErr w:type="spellStart"/>
         <w:r>
           <w:rPr>
-            <w:rStyle w:val="Hyperlink"/>
+            <w:rStyle w:val="a4"/>
             <w:rFonts w:ascii="Times New Roman" w:hAnsi="Times New Roman" w:cs="Times New Roman"/>
             <w:sz w:val="28"/>
             <w:szCs w:val="28"/>
@@ -12472,9 +13336,10 @@
           </w:rPr>
           <w:t>korichnevyy</w:t>
         </w:r>
+        <w:proofErr w:type="spellEnd"/>
         <w:r>
           <w:rPr>
-            <w:rStyle w:val="Hyperlink"/>
+            <w:rStyle w:val="a4"/>
             <w:rFonts w:ascii="Times New Roman" w:hAnsi="Times New Roman" w:cs="Times New Roman"/>
             <w:sz w:val="28"/>
             <w:szCs w:val="28"/>
@@ -12518,6 +13383,8 @@
         </w:rPr>
         <w:t xml:space="preserve">Программа </w:t>
       </w:r>
+      <w:proofErr w:type="spellStart"/>
+      <w:proofErr w:type="gramStart"/>
       <w:r>
         <w:rPr>
           <w:rFonts w:ascii="Times New Roman" w:hAnsi="Times New Roman" w:cs="Times New Roman"/>
@@ -12527,18 +13394,46 @@
         </w:rPr>
         <w:t>SketchUP</w:t>
       </w:r>
-      <w:r>
-        <w:rPr>
-          <w:rFonts w:ascii="Times New Roman" w:hAnsi="Times New Roman" w:cs="Times New Roman"/>
-          <w:sz w:val="28"/>
-          <w:szCs w:val="28"/>
-        </w:rPr>
-        <w:t xml:space="preserve">.[Электронный ресурс].  ̶ Режим досутпа: </w:t>
+      <w:proofErr w:type="spellEnd"/>
+      <w:r>
+        <w:rPr>
+          <w:rFonts w:ascii="Times New Roman" w:hAnsi="Times New Roman" w:cs="Times New Roman"/>
+          <w:sz w:val="28"/>
+          <w:szCs w:val="28"/>
+        </w:rPr>
+        <w:t>.[</w:t>
+      </w:r>
+      <w:proofErr w:type="gramEnd"/>
+      <w:r>
+        <w:rPr>
+          <w:rFonts w:ascii="Times New Roman" w:hAnsi="Times New Roman" w:cs="Times New Roman"/>
+          <w:sz w:val="28"/>
+          <w:szCs w:val="28"/>
+        </w:rPr>
+        <w:t xml:space="preserve">Электронный ресурс].  ̶ Режим </w:t>
+      </w:r>
+      <w:proofErr w:type="spellStart"/>
+      <w:r>
+        <w:rPr>
+          <w:rFonts w:ascii="Times New Roman" w:hAnsi="Times New Roman" w:cs="Times New Roman"/>
+          <w:sz w:val="28"/>
+          <w:szCs w:val="28"/>
+        </w:rPr>
+        <w:t>досутпа</w:t>
+      </w:r>
+      <w:proofErr w:type="spellEnd"/>
+      <w:r>
+        <w:rPr>
+          <w:rFonts w:ascii="Times New Roman" w:hAnsi="Times New Roman" w:cs="Times New Roman"/>
+          <w:sz w:val="28"/>
+          <w:szCs w:val="28"/>
+        </w:rPr>
+        <w:t xml:space="preserve">: </w:t>
       </w:r>
       <w:hyperlink r:id="rId22" w:history="1">
         <w:r>
           <w:rPr>
-            <w:rStyle w:val="Hyperlink"/>
+            <w:rStyle w:val="a4"/>
             <w:rFonts w:ascii="Times New Roman" w:hAnsi="Times New Roman" w:cs="Times New Roman"/>
             <w:sz w:val="28"/>
             <w:szCs w:val="28"/>
@@ -12548,7 +13443,7 @@
         </w:r>
         <w:r>
           <w:rPr>
-            <w:rStyle w:val="Hyperlink"/>
+            <w:rStyle w:val="a4"/>
             <w:rFonts w:ascii="Times New Roman" w:hAnsi="Times New Roman" w:cs="Times New Roman"/>
             <w:sz w:val="28"/>
             <w:szCs w:val="28"/>
@@ -12557,7 +13452,7 @@
         </w:r>
         <w:r>
           <w:rPr>
-            <w:rStyle w:val="Hyperlink"/>
+            <w:rStyle w:val="a4"/>
             <w:rFonts w:ascii="Times New Roman" w:hAnsi="Times New Roman" w:cs="Times New Roman"/>
             <w:sz w:val="28"/>
             <w:szCs w:val="28"/>
@@ -12567,7 +13462,28 @@
         </w:r>
         <w:r>
           <w:rPr>
-            <w:rStyle w:val="Hyperlink"/>
+            <w:rStyle w:val="a4"/>
+            <w:rFonts w:ascii="Times New Roman" w:hAnsi="Times New Roman" w:cs="Times New Roman"/>
+            <w:sz w:val="28"/>
+            <w:szCs w:val="28"/>
+          </w:rPr>
+          <w:t>.</w:t>
+        </w:r>
+        <w:proofErr w:type="spellStart"/>
+        <w:r>
+          <w:rPr>
+            <w:rStyle w:val="a4"/>
+            <w:rFonts w:ascii="Times New Roman" w:hAnsi="Times New Roman" w:cs="Times New Roman"/>
+            <w:sz w:val="28"/>
+            <w:szCs w:val="28"/>
+            <w:lang w:val="en-US"/>
+          </w:rPr>
+          <w:t>sketchup</w:t>
+        </w:r>
+        <w:proofErr w:type="spellEnd"/>
+        <w:r>
+          <w:rPr>
+            <w:rStyle w:val="a4"/>
             <w:rFonts w:ascii="Times New Roman" w:hAnsi="Times New Roman" w:cs="Times New Roman"/>
             <w:sz w:val="28"/>
             <w:szCs w:val="28"/>
@@ -12576,26 +13492,7 @@
         </w:r>
         <w:r>
           <w:rPr>
-            <w:rStyle w:val="Hyperlink"/>
-            <w:rFonts w:ascii="Times New Roman" w:hAnsi="Times New Roman" w:cs="Times New Roman"/>
-            <w:sz w:val="28"/>
-            <w:szCs w:val="28"/>
-            <w:lang w:val="en-US"/>
-          </w:rPr>
-          <w:t>sketchup</w:t>
-        </w:r>
-        <w:r>
-          <w:rPr>
-            <w:rStyle w:val="Hyperlink"/>
-            <w:rFonts w:ascii="Times New Roman" w:hAnsi="Times New Roman" w:cs="Times New Roman"/>
-            <w:sz w:val="28"/>
-            <w:szCs w:val="28"/>
-          </w:rPr>
-          <w:t>.</w:t>
-        </w:r>
-        <w:r>
-          <w:rPr>
-            <w:rStyle w:val="Hyperlink"/>
+            <w:rStyle w:val="a4"/>
             <w:rFonts w:ascii="Times New Roman" w:hAnsi="Times New Roman" w:cs="Times New Roman"/>
             <w:sz w:val="28"/>
             <w:szCs w:val="28"/>
@@ -12605,16 +13502,17 @@
         </w:r>
         <w:r>
           <w:rPr>
-            <w:rStyle w:val="Hyperlink"/>
+            <w:rStyle w:val="a4"/>
             <w:rFonts w:ascii="Times New Roman" w:hAnsi="Times New Roman" w:cs="Times New Roman"/>
             <w:sz w:val="28"/>
             <w:szCs w:val="28"/>
           </w:rPr>
           <w:t>/</w:t>
         </w:r>
+        <w:proofErr w:type="spellStart"/>
         <w:r>
           <w:rPr>
-            <w:rStyle w:val="Hyperlink"/>
+            <w:rStyle w:val="a4"/>
             <w:rFonts w:ascii="Times New Roman" w:hAnsi="Times New Roman" w:cs="Times New Roman"/>
             <w:sz w:val="28"/>
             <w:szCs w:val="28"/>
@@ -12622,6 +13520,7 @@
           </w:rPr>
           <w:t>ru</w:t>
         </w:r>
+        <w:proofErr w:type="spellEnd"/>
       </w:hyperlink>
       <w:r>
         <w:rPr>
@@ -12676,6 +13575,7 @@
         </w:rPr>
         <w:t>3</w:t>
       </w:r>
+      <w:proofErr w:type="gramStart"/>
       <w:r>
         <w:rPr>
           <w:rFonts w:ascii="Times New Roman" w:hAnsi="Times New Roman" w:cs="Times New Roman"/>
@@ -12691,7 +13591,16 @@
           <w:sz w:val="28"/>
           <w:szCs w:val="28"/>
         </w:rPr>
-        <w:t>.[Электронный ресурс.]. ̶</w:t>
+        <w:t>.[</w:t>
+      </w:r>
+      <w:proofErr w:type="gramEnd"/>
+      <w:r>
+        <w:rPr>
+          <w:rFonts w:ascii="Times New Roman" w:hAnsi="Times New Roman" w:cs="Times New Roman"/>
+          <w:sz w:val="28"/>
+          <w:szCs w:val="28"/>
+        </w:rPr>
+        <w:t>Электронный ресурс.]. ̶</w:t>
       </w:r>
       <w:r>
         <w:rPr>
@@ -12712,7 +13621,7 @@
       <w:hyperlink r:id="rId23" w:history="1">
         <w:r>
           <w:rPr>
-            <w:rStyle w:val="Hyperlink"/>
+            <w:rStyle w:val="a4"/>
             <w:rFonts w:ascii="Times New Roman" w:hAnsi="Times New Roman" w:cs="Times New Roman"/>
             <w:sz w:val="28"/>
             <w:szCs w:val="28"/>
@@ -12722,16 +13631,17 @@
         </w:r>
         <w:r>
           <w:rPr>
-            <w:rStyle w:val="Hyperlink"/>
+            <w:rStyle w:val="a4"/>
             <w:rFonts w:ascii="Times New Roman" w:hAnsi="Times New Roman" w:cs="Times New Roman"/>
             <w:sz w:val="28"/>
             <w:szCs w:val="28"/>
           </w:rPr>
           <w:t>://</w:t>
         </w:r>
+        <w:proofErr w:type="spellStart"/>
         <w:r>
           <w:rPr>
-            <w:rStyle w:val="Hyperlink"/>
+            <w:rStyle w:val="a4"/>
             <w:rFonts w:ascii="Times New Roman" w:hAnsi="Times New Roman" w:cs="Times New Roman"/>
             <w:sz w:val="28"/>
             <w:szCs w:val="28"/>
@@ -12739,9 +13649,10 @@
           </w:rPr>
           <w:t>habr</w:t>
         </w:r>
+        <w:proofErr w:type="spellEnd"/>
         <w:r>
           <w:rPr>
-            <w:rStyle w:val="Hyperlink"/>
+            <w:rStyle w:val="a4"/>
             <w:rFonts w:ascii="Times New Roman" w:hAnsi="Times New Roman" w:cs="Times New Roman"/>
             <w:sz w:val="28"/>
             <w:szCs w:val="28"/>
@@ -12750,7 +13661,7 @@
         </w:r>
         <w:r>
           <w:rPr>
-            <w:rStyle w:val="Hyperlink"/>
+            <w:rStyle w:val="a4"/>
             <w:rFonts w:ascii="Times New Roman" w:hAnsi="Times New Roman" w:cs="Times New Roman"/>
             <w:sz w:val="28"/>
             <w:szCs w:val="28"/>
@@ -12760,7 +13671,28 @@
         </w:r>
         <w:r>
           <w:rPr>
-            <w:rStyle w:val="Hyperlink"/>
+            <w:rStyle w:val="a4"/>
+            <w:rFonts w:ascii="Times New Roman" w:hAnsi="Times New Roman" w:cs="Times New Roman"/>
+            <w:sz w:val="28"/>
+            <w:szCs w:val="28"/>
+          </w:rPr>
+          <w:t>/</w:t>
+        </w:r>
+        <w:proofErr w:type="spellStart"/>
+        <w:r>
+          <w:rPr>
+            <w:rStyle w:val="a4"/>
+            <w:rFonts w:ascii="Times New Roman" w:hAnsi="Times New Roman" w:cs="Times New Roman"/>
+            <w:sz w:val="28"/>
+            <w:szCs w:val="28"/>
+            <w:lang w:val="en-US"/>
+          </w:rPr>
+          <w:t>ru</w:t>
+        </w:r>
+        <w:proofErr w:type="spellEnd"/>
+        <w:r>
+          <w:rPr>
+            <w:rStyle w:val="a4"/>
             <w:rFonts w:ascii="Times New Roman" w:hAnsi="Times New Roman" w:cs="Times New Roman"/>
             <w:sz w:val="28"/>
             <w:szCs w:val="28"/>
@@ -12769,26 +13701,7 @@
         </w:r>
         <w:r>
           <w:rPr>
-            <w:rStyle w:val="Hyperlink"/>
-            <w:rFonts w:ascii="Times New Roman" w:hAnsi="Times New Roman" w:cs="Times New Roman"/>
-            <w:sz w:val="28"/>
-            <w:szCs w:val="28"/>
-            <w:lang w:val="en-US"/>
-          </w:rPr>
-          <w:t>ru</w:t>
-        </w:r>
-        <w:r>
-          <w:rPr>
-            <w:rStyle w:val="Hyperlink"/>
-            <w:rFonts w:ascii="Times New Roman" w:hAnsi="Times New Roman" w:cs="Times New Roman"/>
-            <w:sz w:val="28"/>
-            <w:szCs w:val="28"/>
-          </w:rPr>
-          <w:t>/</w:t>
-        </w:r>
-        <w:r>
-          <w:rPr>
-            <w:rStyle w:val="Hyperlink"/>
+            <w:rStyle w:val="a4"/>
             <w:rFonts w:ascii="Times New Roman" w:hAnsi="Times New Roman" w:cs="Times New Roman"/>
             <w:sz w:val="28"/>
             <w:szCs w:val="28"/>
@@ -12798,7 +13711,7 @@
         </w:r>
         <w:r>
           <w:rPr>
-            <w:rStyle w:val="Hyperlink"/>
+            <w:rStyle w:val="a4"/>
             <w:rFonts w:ascii="Times New Roman" w:hAnsi="Times New Roman" w:cs="Times New Roman"/>
             <w:sz w:val="28"/>
             <w:szCs w:val="28"/>
@@ -12866,7 +13779,16 @@
           <w:sz w:val="28"/>
           <w:szCs w:val="28"/>
         </w:rPr>
-        <w:t>Диаграмма классов</w:t>
+        <w:t xml:space="preserve">Диаграмма </w:t>
+      </w:r>
+      <w:proofErr w:type="gramStart"/>
+      <w:r>
+        <w:rPr>
+          <w:rFonts w:ascii="Times New Roman" w:hAnsi="Times New Roman" w:cs="Times New Roman"/>
+          <w:sz w:val="28"/>
+          <w:szCs w:val="28"/>
+        </w:rPr>
+        <w:t>классов</w:t>
       </w:r>
       <w:r>
         <w:rPr>
@@ -12876,6 +13798,7 @@
         </w:rPr>
         <w:t>.[</w:t>
       </w:r>
+      <w:proofErr w:type="gramEnd"/>
       <w:r>
         <w:rPr>
           <w:rFonts w:ascii="Times New Roman" w:hAnsi="Times New Roman" w:cs="Times New Roman"/>
@@ -12898,23 +13821,41 @@
           <w:sz w:val="28"/>
           <w:szCs w:val="28"/>
         </w:rPr>
-        <w:t xml:space="preserve"> ̶ </w:t>
-      </w:r>
-      <w:r>
-        <w:rPr>
-          <w:rFonts w:ascii="Times New Roman" w:hAnsi="Times New Roman" w:cs="Times New Roman"/>
-          <w:sz w:val="28"/>
-          <w:szCs w:val="28"/>
-        </w:rPr>
         <w:t xml:space="preserve"> </w:t>
       </w:r>
-      <w:r>
-        <w:rPr>
-          <w:rFonts w:ascii="Times New Roman" w:hAnsi="Times New Roman" w:cs="Times New Roman"/>
-          <w:sz w:val="28"/>
-          <w:szCs w:val="28"/>
-        </w:rPr>
-        <w:t>Режим доступа</w:t>
+      <w:proofErr w:type="gramStart"/>
+      <w:r>
+        <w:rPr>
+          <w:rFonts w:ascii="Times New Roman" w:hAnsi="Times New Roman" w:cs="Times New Roman"/>
+          <w:sz w:val="28"/>
+          <w:szCs w:val="28"/>
+        </w:rPr>
+        <w:t xml:space="preserve">̶ </w:t>
+      </w:r>
+      <w:r>
+        <w:rPr>
+          <w:rFonts w:ascii="Times New Roman" w:hAnsi="Times New Roman" w:cs="Times New Roman"/>
+          <w:sz w:val="28"/>
+          <w:szCs w:val="28"/>
+        </w:rPr>
+        <w:t xml:space="preserve"> </w:t>
+      </w:r>
+      <w:r>
+        <w:rPr>
+          <w:rFonts w:ascii="Times New Roman" w:hAnsi="Times New Roman" w:cs="Times New Roman"/>
+          <w:sz w:val="28"/>
+          <w:szCs w:val="28"/>
+        </w:rPr>
+        <w:t>Режим</w:t>
+      </w:r>
+      <w:proofErr w:type="gramEnd"/>
+      <w:r>
+        <w:rPr>
+          <w:rFonts w:ascii="Times New Roman" w:hAnsi="Times New Roman" w:cs="Times New Roman"/>
+          <w:sz w:val="28"/>
+          <w:szCs w:val="28"/>
+        </w:rPr>
+        <w:t xml:space="preserve"> доступа</w:t>
       </w:r>
       <w:r>
         <w:rPr>
@@ -12935,7 +13876,7 @@
       <w:hyperlink r:id="rId24" w:history="1">
         <w:r>
           <w:rPr>
-            <w:rStyle w:val="Hyperlink"/>
+            <w:rStyle w:val="a4"/>
             <w:rFonts w:ascii="Times New Roman" w:hAnsi="Times New Roman" w:cs="Times New Roman"/>
             <w:sz w:val="28"/>
             <w:szCs w:val="28"/>
@@ -12945,16 +13886,17 @@
         </w:r>
         <w:r>
           <w:rPr>
-            <w:rStyle w:val="Hyperlink"/>
+            <w:rStyle w:val="a4"/>
             <w:rFonts w:ascii="Times New Roman" w:hAnsi="Times New Roman" w:cs="Times New Roman"/>
             <w:sz w:val="28"/>
             <w:szCs w:val="28"/>
           </w:rPr>
           <w:t>://</w:t>
         </w:r>
+        <w:proofErr w:type="spellStart"/>
         <w:r>
           <w:rPr>
-            <w:rStyle w:val="Hyperlink"/>
+            <w:rStyle w:val="a4"/>
             <w:rFonts w:ascii="Times New Roman" w:hAnsi="Times New Roman" w:cs="Times New Roman"/>
             <w:sz w:val="28"/>
             <w:szCs w:val="28"/>
@@ -12962,9 +13904,10 @@
           </w:rPr>
           <w:t>ru</w:t>
         </w:r>
+        <w:proofErr w:type="spellEnd"/>
         <w:r>
           <w:rPr>
-            <w:rStyle w:val="Hyperlink"/>
+            <w:rStyle w:val="a4"/>
             <w:rFonts w:ascii="Times New Roman" w:hAnsi="Times New Roman" w:cs="Times New Roman"/>
             <w:sz w:val="28"/>
             <w:szCs w:val="28"/>
@@ -12973,7 +13916,7 @@
         </w:r>
         <w:r>
           <w:rPr>
-            <w:rStyle w:val="Hyperlink"/>
+            <w:rStyle w:val="a4"/>
             <w:rFonts w:ascii="Times New Roman" w:hAnsi="Times New Roman" w:cs="Times New Roman"/>
             <w:sz w:val="28"/>
             <w:szCs w:val="28"/>
@@ -12983,7 +13926,7 @@
         </w:r>
         <w:r>
           <w:rPr>
-            <w:rStyle w:val="Hyperlink"/>
+            <w:rStyle w:val="a4"/>
             <w:rFonts w:ascii="Times New Roman" w:hAnsi="Times New Roman" w:cs="Times New Roman"/>
             <w:sz w:val="28"/>
             <w:szCs w:val="28"/>
@@ -12992,7 +13935,7 @@
         </w:r>
         <w:r>
           <w:rPr>
-            <w:rStyle w:val="Hyperlink"/>
+            <w:rStyle w:val="a4"/>
             <w:rFonts w:ascii="Times New Roman" w:hAnsi="Times New Roman" w:cs="Times New Roman"/>
             <w:sz w:val="28"/>
             <w:szCs w:val="28"/>
@@ -13002,7 +13945,7 @@
         </w:r>
         <w:r>
           <w:rPr>
-            <w:rStyle w:val="Hyperlink"/>
+            <w:rStyle w:val="a4"/>
             <w:rFonts w:ascii="Times New Roman" w:hAnsi="Times New Roman" w:cs="Times New Roman"/>
             <w:sz w:val="28"/>
             <w:szCs w:val="28"/>
@@ -13011,7 +13954,7 @@
         </w:r>
         <w:r>
           <w:rPr>
-            <w:rStyle w:val="Hyperlink"/>
+            <w:rStyle w:val="a4"/>
             <w:rFonts w:ascii="Times New Roman" w:hAnsi="Times New Roman" w:cs="Times New Roman"/>
             <w:sz w:val="28"/>
             <w:szCs w:val="28"/>
@@ -13021,7 +13964,7 @@
         </w:r>
         <w:r>
           <w:rPr>
-            <w:rStyle w:val="Hyperlink"/>
+            <w:rStyle w:val="a4"/>
             <w:rFonts w:ascii="Times New Roman" w:hAnsi="Times New Roman" w:cs="Times New Roman"/>
             <w:sz w:val="28"/>
             <w:szCs w:val="28"/>
@@ -13030,7 +13973,7 @@
         </w:r>
         <w:r>
           <w:rPr>
-            <w:rStyle w:val="Hyperlink"/>
+            <w:rStyle w:val="a4"/>
             <w:rFonts w:ascii="Times New Roman" w:hAnsi="Times New Roman" w:cs="Times New Roman"/>
             <w:sz w:val="28"/>
             <w:szCs w:val="28"/>
@@ -13040,16 +13983,17 @@
         </w:r>
         <w:r>
           <w:rPr>
-            <w:rStyle w:val="Hyperlink"/>
+            <w:rStyle w:val="a4"/>
             <w:rFonts w:ascii="Times New Roman" w:hAnsi="Times New Roman" w:cs="Times New Roman"/>
             <w:sz w:val="28"/>
             <w:szCs w:val="28"/>
           </w:rPr>
           <w:t>/</w:t>
         </w:r>
+        <w:proofErr w:type="spellStart"/>
         <w:r>
           <w:rPr>
-            <w:rStyle w:val="Hyperlink"/>
+            <w:rStyle w:val="a4"/>
             <w:rFonts w:ascii="Times New Roman" w:hAnsi="Times New Roman" w:cs="Times New Roman"/>
             <w:sz w:val="28"/>
             <w:szCs w:val="28"/>
@@ -13057,18 +14001,20 @@
           </w:rPr>
           <w:t>uml</w:t>
         </w:r>
+        <w:proofErr w:type="spellEnd"/>
         <w:r>
           <w:rPr>
-            <w:rStyle w:val="Hyperlink"/>
+            <w:rStyle w:val="a4"/>
             <w:rFonts w:ascii="Times New Roman" w:hAnsi="Times New Roman" w:cs="Times New Roman"/>
             <w:sz w:val="28"/>
             <w:szCs w:val="28"/>
           </w:rPr>
           <w:t>/</w:t>
         </w:r>
+        <w:proofErr w:type="spellStart"/>
         <w:r>
           <w:rPr>
-            <w:rStyle w:val="Hyperlink"/>
+            <w:rStyle w:val="a4"/>
             <w:rFonts w:ascii="Times New Roman" w:hAnsi="Times New Roman" w:cs="Times New Roman"/>
             <w:sz w:val="28"/>
             <w:szCs w:val="28"/>
@@ -13076,9 +14022,10 @@
           </w:rPr>
           <w:t>uml</w:t>
         </w:r>
+        <w:proofErr w:type="spellEnd"/>
         <w:r>
           <w:rPr>
-            <w:rStyle w:val="Hyperlink"/>
+            <w:rStyle w:val="a4"/>
             <w:rFonts w:ascii="Times New Roman" w:hAnsi="Times New Roman" w:cs="Times New Roman"/>
             <w:sz w:val="28"/>
             <w:szCs w:val="28"/>
@@ -13087,7 +14034,7 @@
         </w:r>
         <w:r>
           <w:rPr>
-            <w:rStyle w:val="Hyperlink"/>
+            <w:rStyle w:val="a4"/>
             <w:rFonts w:ascii="Times New Roman" w:hAnsi="Times New Roman" w:cs="Times New Roman"/>
             <w:sz w:val="28"/>
             <w:szCs w:val="28"/>
@@ -13097,7 +14044,7 @@
         </w:r>
         <w:r>
           <w:rPr>
-            <w:rStyle w:val="Hyperlink"/>
+            <w:rStyle w:val="a4"/>
             <w:rFonts w:ascii="Times New Roman" w:hAnsi="Times New Roman" w:cs="Times New Roman"/>
             <w:sz w:val="28"/>
             <w:szCs w:val="28"/>
@@ -13106,7 +14053,7 @@
         </w:r>
         <w:r>
           <w:rPr>
-            <w:rStyle w:val="Hyperlink"/>
+            <w:rStyle w:val="a4"/>
             <w:rFonts w:ascii="Times New Roman" w:hAnsi="Times New Roman" w:cs="Times New Roman"/>
             <w:sz w:val="28"/>
             <w:szCs w:val="28"/>
@@ -13116,7 +14063,7 @@
         </w:r>
         <w:r>
           <w:rPr>
-            <w:rStyle w:val="Hyperlink"/>
+            <w:rStyle w:val="a4"/>
             <w:rFonts w:ascii="Times New Roman" w:hAnsi="Times New Roman" w:cs="Times New Roman"/>
             <w:sz w:val="28"/>
             <w:szCs w:val="28"/>
@@ -13163,7 +14110,7 @@
     </w:p>
     <w:p>
       <w:pPr>
-        <w:pStyle w:val="a"/>
+        <w:pStyle w:val="a3"/>
         <w:widowControl w:val="0"/>
         <w:tabs>
           <w:tab w:val="left" w:pos="708"/>
@@ -13212,136 +14159,153 @@
 
 <file path=word/comments.xml><?xml version="1.0" encoding="utf-8"?>
 <w:comments xmlns:wpc="http://schemas.microsoft.com/office/word/2010/wordprocessingCanvas" xmlns:cx="http://schemas.microsoft.com/office/drawing/2014/chartex" xmlns:cx1="http://schemas.microsoft.com/office/drawing/2015/9/8/chartex" xmlns:cx2="http://schemas.microsoft.com/office/drawing/2015/10/21/chartex" xmlns:cx3="http://schemas.microsoft.com/office/drawing/2016/5/9/chartex" xmlns:cx4="http://schemas.microsoft.com/office/drawing/2016/5/10/chartex" xmlns:cx5="http://schemas.microsoft.com/office/drawing/2016/5/11/chartex" xmlns:cx6="http://schemas.microsoft.com/office/drawing/2016/5/12/chartex" xmlns:cx7="http://schemas.microsoft.com/office/drawing/2016/5/13/chartex" xmlns:cx8="http://schemas.microsoft.com/office/drawing/2016/5/14/chartex" xmlns:mc="http://schemas.openxmlformats.org/markup-compatibility/2006" xmlns:aink="http://schemas.microsoft.com/office/drawing/2016/ink" xmlns:am3d="http://schemas.microsoft.com/office/drawing/2017/model3d" xmlns:o="urn:schemas-microsoft-com:office:office" xmlns:r="http://schemas.openxmlformats.org/officeDocument/2006/relationships" xmlns:m="http://schemas.openxmlformats.org/officeDocument/2006/math" xmlns:v="urn:schemas-microsoft-com:vml" xmlns:wp14="http://schemas.microsoft.com/office/word/2010/wordprocessingDrawing" xmlns:wp="http://schemas.openxmlformats.org/drawingml/2006/wordprocessingDrawing" xmlns:w10="urn:schemas-microsoft-com:office:word" xmlns:w="http://schemas.openxmlformats.org/wordprocessingml/2006/main" xmlns:w14="http://schemas.microsoft.com/office/word/2010/wordml" xmlns:w15="http://schemas.microsoft.com/office/word/2012/wordml" xmlns:w16cex="http://schemas.microsoft.com/office/word/2018/wordml/cex" xmlns:w16cid="http://schemas.microsoft.com/office/word/2016/wordml/cid" xmlns:w16="http://schemas.microsoft.com/office/word/2018/wordml" xmlns:w16se="http://schemas.microsoft.com/office/word/2015/wordml/symex" xmlns:wpg="http://schemas.microsoft.com/office/word/2010/wordprocessingGroup" xmlns:wpi="http://schemas.microsoft.com/office/word/2010/wordprocessingInk" xmlns:wne="http://schemas.microsoft.com/office/word/2006/wordml" xmlns:wps="http://schemas.microsoft.com/office/word/2010/wordprocessingShape" mc:Ignorable="w14 w15 w16se w16cid w16 w16cex wp14">
-  <w:comment w:id="3" w:author="AAK" w:date="2021-03-23T18:09:00Z" w:initials="A">
+  <w:comment w:id="6" w:author="AAK" w:date="2021-03-23T18:16:00Z" w:initials="A">
     <w:p>
       <w:pPr>
-        <w:pStyle w:val="CommentText"/>
-      </w:pPr>
-      <w:r>
-        <w:rPr>
-          <w:rStyle w:val="CommentReference"/>
+        <w:pStyle w:val="ac"/>
+      </w:pPr>
+      <w:r>
+        <w:rPr>
+          <w:rStyle w:val="ab"/>
         </w:rPr>
         <w:annotationRef/>
+      </w:r>
+      <w:proofErr w:type="spellStart"/>
+      <w:r>
+        <w:rPr>
+          <w:lang w:val="en-US"/>
+        </w:rPr>
+        <w:t>Kompas</w:t>
+      </w:r>
+      <w:proofErr w:type="spellEnd"/>
+      <w:r>
+        <w:t>3</w:t>
+      </w:r>
+      <w:proofErr w:type="spellStart"/>
+      <w:r>
+        <w:rPr>
+          <w:lang w:val="en-US"/>
+        </w:rPr>
+        <w:t>DConnector</w:t>
+      </w:r>
+      <w:proofErr w:type="spellEnd"/>
+      <w:r>
+        <w:t xml:space="preserve"> – </w:t>
+      </w:r>
+      <w:r>
+        <w:t xml:space="preserve">переделать приватные методы с </w:t>
+      </w:r>
+      <w:r>
+        <w:rPr>
+          <w:lang w:val="en-US"/>
+        </w:rPr>
+        <w:t>ref</w:t>
+      </w:r>
+      <w:r>
+        <w:t xml:space="preserve"> </w:t>
+      </w:r>
+      <w:r>
+        <w:t>на возврат значений</w:t>
+      </w:r>
+    </w:p>
+    <w:p>
+      <w:pPr>
+        <w:pStyle w:val="ac"/>
+        <w:rPr>
+          <w:lang w:val="en-US"/>
+        </w:rPr>
+      </w:pPr>
+      <w:r>
+        <w:rPr>
+          <w:lang w:val="en-US"/>
+        </w:rPr>
+        <w:t xml:space="preserve">Kompas3dBuilder-&gt;Compas3DConnector – </w:t>
+      </w:r>
+      <w:r>
+        <w:t>убрать</w:t>
+      </w:r>
+      <w:r>
+        <w:rPr>
+          <w:lang w:val="en-US"/>
+        </w:rPr>
+        <w:t xml:space="preserve"> </w:t>
+      </w:r>
+      <w:r>
+        <w:t>кратность</w:t>
+      </w:r>
+    </w:p>
+    <w:p>
+      <w:pPr>
+        <w:pStyle w:val="ac"/>
+        <w:rPr>
+          <w:lang w:val="en-US"/>
+        </w:rPr>
+      </w:pPr>
+      <w:r>
+        <w:rPr>
+          <w:lang w:val="en-US"/>
+        </w:rPr>
+        <w:t xml:space="preserve">Private set – </w:t>
+      </w:r>
+      <w:r>
+        <w:t>убрать</w:t>
+      </w:r>
+    </w:p>
+    <w:p>
+      <w:pPr>
+        <w:pStyle w:val="ac"/>
+        <w:rPr>
+          <w:lang w:val="en-US"/>
+        </w:rPr>
+      </w:pPr>
+      <w:r>
+        <w:rPr>
+          <w:lang w:val="en-US"/>
+        </w:rPr>
+        <w:t xml:space="preserve">Kompas3DBuilder -&gt; Parameters – </w:t>
+      </w:r>
+      <w:r>
+        <w:t>связь</w:t>
+      </w:r>
+      <w:r>
+        <w:rPr>
+          <w:lang w:val="en-US"/>
+        </w:rPr>
+        <w:t>?</w:t>
       </w:r>
     </w:p>
   </w:comment>
-  <w:comment w:id="7" w:author="AAK" w:date="2021-03-23T18:16:00Z" w:initials="A">
+  <w:comment w:id="7" w:author="AAK" w:date="2021-03-23T18:19:00Z" w:initials="A">
     <w:p>
       <w:pPr>
-        <w:pStyle w:val="CommentText"/>
-      </w:pPr>
-      <w:r>
-        <w:rPr>
-          <w:rStyle w:val="CommentReference"/>
+        <w:pStyle w:val="ac"/>
+        <w:rPr>
+          <w:lang w:val="en-US"/>
+        </w:rPr>
+      </w:pPr>
+      <w:r>
+        <w:rPr>
+          <w:rStyle w:val="ab"/>
         </w:rPr>
         <w:annotationRef/>
       </w:r>
       <w:r>
+        <w:t>Добавить</w:t>
+      </w:r>
+      <w:r>
         <w:rPr>
           <w:lang w:val="en-US"/>
         </w:rPr>
-        <w:t>Kompas</w:t>
-      </w:r>
-      <w:r>
-        <w:t>3</w:t>
+        <w:t xml:space="preserve"> </w:t>
+      </w:r>
+      <w:r>
+        <w:t>форму</w:t>
       </w:r>
       <w:r>
         <w:rPr>
           <w:lang w:val="en-US"/>
         </w:rPr>
-        <w:t>DConnector</w:t>
-      </w:r>
-      <w:r>
-        <w:t xml:space="preserve"> – </w:t>
-      </w:r>
-      <w:r>
-        <w:t xml:space="preserve">переделать приватные методы с </w:t>
-      </w:r>
-      <w:r>
-        <w:rPr>
-          <w:lang w:val="en-US"/>
-        </w:rPr>
-        <w:t>ref</w:t>
-      </w:r>
-      <w:r>
-        <w:t xml:space="preserve"> </w:t>
-      </w:r>
-      <w:r>
-        <w:t>на возврат значений</w:t>
-      </w:r>
-    </w:p>
-    <w:p>
-      <w:pPr>
-        <w:pStyle w:val="CommentText"/>
-      </w:pPr>
-      <w:r>
-        <w:rPr>
-          <w:lang w:val="en-US"/>
-        </w:rPr>
-        <w:t xml:space="preserve">Kompas3dBuilder-&gt;Compas3DConnector – </w:t>
-      </w:r>
-      <w:r>
-        <w:t>убрать кратность</w:t>
-      </w:r>
-    </w:p>
-    <w:p>
-      <w:pPr>
-        <w:pStyle w:val="CommentText"/>
-        <w:rPr>
-          <w:lang w:val="en-US"/>
-        </w:rPr>
-      </w:pPr>
-      <w:r>
-        <w:rPr>
-          <w:lang w:val="en-US"/>
-        </w:rPr>
-        <w:t xml:space="preserve">Private set – </w:t>
-      </w:r>
-      <w:r>
-        <w:t>убрать</w:t>
-      </w:r>
-    </w:p>
-    <w:p>
-      <w:pPr>
-        <w:pStyle w:val="CommentText"/>
-      </w:pPr>
-      <w:r>
-        <w:rPr>
-          <w:lang w:val="en-US"/>
-        </w:rPr>
-        <w:t xml:space="preserve">Kompas3DBuilder -&gt; Parameters – </w:t>
-      </w:r>
-      <w:r>
-        <w:t>связь?</w:t>
-      </w:r>
-    </w:p>
-  </w:comment>
-  <w:comment w:id="8" w:author="AAK" w:date="2021-03-23T18:19:00Z" w:initials="A">
-    <w:p>
-      <w:pPr>
-        <w:pStyle w:val="CommentText"/>
-      </w:pPr>
-      <w:r>
-        <w:rPr>
-          <w:rStyle w:val="CommentReference"/>
-        </w:rPr>
-        <w:annotationRef/>
-      </w:r>
-    </w:p>
-  </w:comment>
-  <w:comment w:id="9" w:author="AAK" w:date="2021-03-23T18:19:00Z" w:initials="A">
-    <w:p>
-      <w:pPr>
-        <w:pStyle w:val="CommentText"/>
-      </w:pPr>
-      <w:r>
-        <w:rPr>
-          <w:rStyle w:val="CommentReference"/>
-        </w:rPr>
-        <w:annotationRef/>
-      </w:r>
-      <w:r>
-        <w:t>Добавить форму.</w:t>
+        <w:t>.</w:t>
       </w:r>
     </w:p>
   </w:comment>
@@ -13350,27 +14314,21 @@
 
 <file path=word/commentsExtended.xml><?xml version="1.0" encoding="utf-8"?>
 <w15:commentsEx xmlns:wpc="http://schemas.microsoft.com/office/word/2010/wordprocessingCanvas" xmlns:cx="http://schemas.microsoft.com/office/drawing/2014/chartex" xmlns:cx1="http://schemas.microsoft.com/office/drawing/2015/9/8/chartex" xmlns:cx2="http://schemas.microsoft.com/office/drawing/2015/10/21/chartex" xmlns:cx3="http://schemas.microsoft.com/office/drawing/2016/5/9/chartex" xmlns:cx4="http://schemas.microsoft.com/office/drawing/2016/5/10/chartex" xmlns:cx5="http://schemas.microsoft.com/office/drawing/2016/5/11/chartex" xmlns:cx6="http://schemas.microsoft.com/office/drawing/2016/5/12/chartex" xmlns:cx7="http://schemas.microsoft.com/office/drawing/2016/5/13/chartex" xmlns:cx8="http://schemas.microsoft.com/office/drawing/2016/5/14/chartex" xmlns:mc="http://schemas.openxmlformats.org/markup-compatibility/2006" xmlns:aink="http://schemas.microsoft.com/office/drawing/2016/ink" xmlns:am3d="http://schemas.microsoft.com/office/drawing/2017/model3d" xmlns:o="urn:schemas-microsoft-com:office:office" xmlns:r="http://schemas.openxmlformats.org/officeDocument/2006/relationships" xmlns:m="http://schemas.openxmlformats.org/officeDocument/2006/math" xmlns:v="urn:schemas-microsoft-com:vml" xmlns:wp14="http://schemas.microsoft.com/office/word/2010/wordprocessingDrawing" xmlns:wp="http://schemas.openxmlformats.org/drawingml/2006/wordprocessingDrawing" xmlns:w10="urn:schemas-microsoft-com:office:word" xmlns:w="http://schemas.openxmlformats.org/wordprocessingml/2006/main" xmlns:w14="http://schemas.microsoft.com/office/word/2010/wordml" xmlns:w15="http://schemas.microsoft.com/office/word/2012/wordml" xmlns:w16cex="http://schemas.microsoft.com/office/word/2018/wordml/cex" xmlns:w16cid="http://schemas.microsoft.com/office/word/2016/wordml/cid" xmlns:w16="http://schemas.microsoft.com/office/word/2018/wordml" xmlns:w16se="http://schemas.microsoft.com/office/word/2015/wordml/symex" xmlns:wpg="http://schemas.microsoft.com/office/word/2010/wordprocessingGroup" xmlns:wpi="http://schemas.microsoft.com/office/word/2010/wordprocessingInk" xmlns:wne="http://schemas.microsoft.com/office/word/2006/wordml" xmlns:wps="http://schemas.microsoft.com/office/word/2010/wordprocessingShape" mc:Ignorable="w14 w15 w16se w16cid w16 w16cex wp14">
-  <w15:commentEx w15:paraId="2AB221A6" w15:done="0"/>
   <w15:commentEx w15:paraId="22607A17" w15:done="0"/>
-  <w15:commentEx w15:paraId="22BC7BF6" w15:done="0"/>
   <w15:commentEx w15:paraId="72A20E1B" w15:done="0"/>
 </w15:commentsEx>
 </file>
 
 <file path=word/commentsExtensible.xml><?xml version="1.0" encoding="utf-8"?>
 <w16cex:commentsExtensible xmlns:wpc="http://schemas.microsoft.com/office/word/2010/wordprocessingCanvas" xmlns:cx="http://schemas.microsoft.com/office/drawing/2014/chartex" xmlns:cx1="http://schemas.microsoft.com/office/drawing/2015/9/8/chartex" xmlns:cx2="http://schemas.microsoft.com/office/drawing/2015/10/21/chartex" xmlns:cx3="http://schemas.microsoft.com/office/drawing/2016/5/9/chartex" xmlns:cx4="http://schemas.microsoft.com/office/drawing/2016/5/10/chartex" xmlns:cx5="http://schemas.microsoft.com/office/drawing/2016/5/11/chartex" xmlns:cx6="http://schemas.microsoft.com/office/drawing/2016/5/12/chartex" xmlns:cx7="http://schemas.microsoft.com/office/drawing/2016/5/13/chartex" xmlns:cx8="http://schemas.microsoft.com/office/drawing/2016/5/14/chartex" xmlns:mc="http://schemas.openxmlformats.org/markup-compatibility/2006" xmlns:aink="http://schemas.microsoft.com/office/drawing/2016/ink" xmlns:am3d="http://schemas.microsoft.com/office/drawing/2017/model3d" xmlns:o="urn:schemas-microsoft-com:office:office" xmlns:r="http://schemas.openxmlformats.org/officeDocument/2006/relationships" xmlns:m="http://schemas.openxmlformats.org/officeDocument/2006/math" xmlns:v="urn:schemas-microsoft-com:vml" xmlns:wp14="http://schemas.microsoft.com/office/word/2010/wordprocessingDrawing" xmlns:wp="http://schemas.openxmlformats.org/drawingml/2006/wordprocessingDrawing" xmlns:w10="urn:schemas-microsoft-com:office:word" xmlns:w="http://schemas.openxmlformats.org/wordprocessingml/2006/main" xmlns:w14="http://schemas.microsoft.com/office/word/2010/wordml" xmlns:w15="http://schemas.microsoft.com/office/word/2012/wordml" xmlns:w16cex="http://schemas.microsoft.com/office/word/2018/wordml/cex" xmlns:w16cid="http://schemas.microsoft.com/office/word/2016/wordml/cid" xmlns:w16="http://schemas.microsoft.com/office/word/2018/wordml" xmlns:w16se="http://schemas.microsoft.com/office/word/2015/wordml/symex" xmlns:wpg="http://schemas.microsoft.com/office/word/2010/wordprocessingGroup" xmlns:wpi="http://schemas.microsoft.com/office/word/2010/wordprocessingInk" xmlns:wne="http://schemas.microsoft.com/office/word/2006/wordml" xmlns:wps="http://schemas.microsoft.com/office/word/2010/wordprocessingShape" mc:Ignorable="w14 w15 w16se w16cid w16 w16cex wp14">
-  <w16cex:commentExtensible w16cex:durableId="2404AD67" w16cex:dateUtc="2021-03-23T11:09:00Z"/>
   <w16cex:commentExtensible w16cex:durableId="2404AF02" w16cex:dateUtc="2021-03-23T11:16:00Z"/>
-  <w16cex:commentExtensible w16cex:durableId="2404AFA8" w16cex:dateUtc="2021-03-23T11:19:00Z"/>
   <w16cex:commentExtensible w16cex:durableId="2404AFB6" w16cex:dateUtc="2021-03-23T11:19:00Z"/>
 </w16cex:commentsExtensible>
 </file>
 
 <file path=word/commentsIds.xml><?xml version="1.0" encoding="utf-8"?>
 <w16cid:commentsIds xmlns:wpc="http://schemas.microsoft.com/office/word/2010/wordprocessingCanvas" xmlns:cx="http://schemas.microsoft.com/office/drawing/2014/chartex" xmlns:cx1="http://schemas.microsoft.com/office/drawing/2015/9/8/chartex" xmlns:cx2="http://schemas.microsoft.com/office/drawing/2015/10/21/chartex" xmlns:cx3="http://schemas.microsoft.com/office/drawing/2016/5/9/chartex" xmlns:cx4="http://schemas.microsoft.com/office/drawing/2016/5/10/chartex" xmlns:cx5="http://schemas.microsoft.com/office/drawing/2016/5/11/chartex" xmlns:cx6="http://schemas.microsoft.com/office/drawing/2016/5/12/chartex" xmlns:cx7="http://schemas.microsoft.com/office/drawing/2016/5/13/chartex" xmlns:cx8="http://schemas.microsoft.com/office/drawing/2016/5/14/chartex" xmlns:mc="http://schemas.openxmlformats.org/markup-compatibility/2006" xmlns:aink="http://schemas.microsoft.com/office/drawing/2016/ink" xmlns:am3d="http://schemas.microsoft.com/office/drawing/2017/model3d" xmlns:o="urn:schemas-microsoft-com:office:office" xmlns:r="http://schemas.openxmlformats.org/officeDocument/2006/relationships" xmlns:m="http://schemas.openxmlformats.org/officeDocument/2006/math" xmlns:v="urn:schemas-microsoft-com:vml" xmlns:wp14="http://schemas.microsoft.com/office/word/2010/wordprocessingDrawing" xmlns:wp="http://schemas.openxmlformats.org/drawingml/2006/wordprocessingDrawing" xmlns:w10="urn:schemas-microsoft-com:office:word" xmlns:w="http://schemas.openxmlformats.org/wordprocessingml/2006/main" xmlns:w14="http://schemas.microsoft.com/office/word/2010/wordml" xmlns:w15="http://schemas.microsoft.com/office/word/2012/wordml" xmlns:w16cex="http://schemas.microsoft.com/office/word/2018/wordml/cex" xmlns:w16cid="http://schemas.microsoft.com/office/word/2016/wordml/cid" xmlns:w16="http://schemas.microsoft.com/office/word/2018/wordml" xmlns:w16se="http://schemas.microsoft.com/office/word/2015/wordml/symex" xmlns:wpg="http://schemas.microsoft.com/office/word/2010/wordprocessingGroup" xmlns:wpi="http://schemas.microsoft.com/office/word/2010/wordprocessingInk" xmlns:wne="http://schemas.microsoft.com/office/word/2006/wordml" xmlns:wps="http://schemas.microsoft.com/office/word/2010/wordprocessingShape" mc:Ignorable="w14 w15 w16se w16cid w16 w16cex wp14">
-  <w16cid:commentId w16cid:paraId="2AB221A6" w16cid:durableId="2404AD67"/>
   <w16cid:commentId w16cid:paraId="22607A17" w16cid:durableId="2404AF02"/>
-  <w16cid:commentId w16cid:paraId="22BC7BF6" w16cid:durableId="2404AFA8"/>
   <w16cid:commentId w16cid:paraId="72A20E1B" w16cid:durableId="2404AFB6"/>
 </w16cid:commentsIds>
 </file>
@@ -13404,7 +14362,7 @@
 <w:ftr xmlns:wpc="http://schemas.microsoft.com/office/word/2010/wordprocessingCanvas" xmlns:cx="http://schemas.microsoft.com/office/drawing/2014/chartex" xmlns:cx1="http://schemas.microsoft.com/office/drawing/2015/9/8/chartex" xmlns:cx2="http://schemas.microsoft.com/office/drawing/2015/10/21/chartex" xmlns:cx3="http://schemas.microsoft.com/office/drawing/2016/5/9/chartex" xmlns:cx4="http://schemas.microsoft.com/office/drawing/2016/5/10/chartex" xmlns:cx5="http://schemas.microsoft.com/office/drawing/2016/5/11/chartex" xmlns:cx6="http://schemas.microsoft.com/office/drawing/2016/5/12/chartex" xmlns:cx7="http://schemas.microsoft.com/office/drawing/2016/5/13/chartex" xmlns:cx8="http://schemas.microsoft.com/office/drawing/2016/5/14/chartex" xmlns:mc="http://schemas.openxmlformats.org/markup-compatibility/2006" xmlns:aink="http://schemas.microsoft.com/office/drawing/2016/ink" xmlns:am3d="http://schemas.microsoft.com/office/drawing/2017/model3d" xmlns:o="urn:schemas-microsoft-com:office:office" xmlns:r="http://schemas.openxmlformats.org/officeDocument/2006/relationships" xmlns:m="http://schemas.openxmlformats.org/officeDocument/2006/math" xmlns:v="urn:schemas-microsoft-com:vml" xmlns:wp14="http://schemas.microsoft.com/office/word/2010/wordprocessingDrawing" xmlns:wp="http://schemas.openxmlformats.org/drawingml/2006/wordprocessingDrawing" xmlns:w10="urn:schemas-microsoft-com:office:word" xmlns:w="http://schemas.openxmlformats.org/wordprocessingml/2006/main" xmlns:w14="http://schemas.microsoft.com/office/word/2010/wordml" xmlns:w15="http://schemas.microsoft.com/office/word/2012/wordml" xmlns:w16cex="http://schemas.microsoft.com/office/word/2018/wordml/cex" xmlns:w16cid="http://schemas.microsoft.com/office/word/2016/wordml/cid" xmlns:w16="http://schemas.microsoft.com/office/word/2018/wordml" xmlns:w16se="http://schemas.microsoft.com/office/word/2015/wordml/symex" xmlns:wpg="http://schemas.microsoft.com/office/word/2010/wordprocessingGroup" xmlns:wpi="http://schemas.microsoft.com/office/word/2010/wordprocessingInk" xmlns:wne="http://schemas.microsoft.com/office/word/2006/wordml" xmlns:wps="http://schemas.microsoft.com/office/word/2010/wordprocessingShape" mc:Ignorable="w14 w15 w16se w16cid w16 w16cex wp14">
   <w:p>
     <w:pPr>
-      <w:pStyle w:val="Footer"/>
+      <w:pStyle w:val="a8"/>
     </w:pPr>
   </w:p>
 </w:ftr>
@@ -13414,7 +14372,7 @@
 <w:ftr xmlns:wpc="http://schemas.microsoft.com/office/word/2010/wordprocessingCanvas" xmlns:cx="http://schemas.microsoft.com/office/drawing/2014/chartex" xmlns:cx1="http://schemas.microsoft.com/office/drawing/2015/9/8/chartex" xmlns:cx2="http://schemas.microsoft.com/office/drawing/2015/10/21/chartex" xmlns:cx3="http://schemas.microsoft.com/office/drawing/2016/5/9/chartex" xmlns:cx4="http://schemas.microsoft.com/office/drawing/2016/5/10/chartex" xmlns:cx5="http://schemas.microsoft.com/office/drawing/2016/5/11/chartex" xmlns:cx6="http://schemas.microsoft.com/office/drawing/2016/5/12/chartex" xmlns:cx7="http://schemas.microsoft.com/office/drawing/2016/5/13/chartex" xmlns:cx8="http://schemas.microsoft.com/office/drawing/2016/5/14/chartex" xmlns:mc="http://schemas.openxmlformats.org/markup-compatibility/2006" xmlns:aink="http://schemas.microsoft.com/office/drawing/2016/ink" xmlns:am3d="http://schemas.microsoft.com/office/drawing/2017/model3d" xmlns:o="urn:schemas-microsoft-com:office:office" xmlns:r="http://schemas.openxmlformats.org/officeDocument/2006/relationships" xmlns:m="http://schemas.openxmlformats.org/officeDocument/2006/math" xmlns:v="urn:schemas-microsoft-com:vml" xmlns:wp14="http://schemas.microsoft.com/office/word/2010/wordprocessingDrawing" xmlns:wp="http://schemas.openxmlformats.org/drawingml/2006/wordprocessingDrawing" xmlns:w10="urn:schemas-microsoft-com:office:word" xmlns:w="http://schemas.openxmlformats.org/wordprocessingml/2006/main" xmlns:w14="http://schemas.microsoft.com/office/word/2010/wordml" xmlns:w15="http://schemas.microsoft.com/office/word/2012/wordml" xmlns:w16cex="http://schemas.microsoft.com/office/word/2018/wordml/cex" xmlns:w16cid="http://schemas.microsoft.com/office/word/2016/wordml/cid" xmlns:w16="http://schemas.microsoft.com/office/word/2018/wordml" xmlns:w16se="http://schemas.microsoft.com/office/word/2015/wordml/symex" xmlns:wpg="http://schemas.microsoft.com/office/word/2010/wordprocessingGroup" xmlns:wpi="http://schemas.microsoft.com/office/word/2010/wordprocessingInk" xmlns:wne="http://schemas.microsoft.com/office/word/2006/wordml" xmlns:wps="http://schemas.microsoft.com/office/word/2010/wordprocessingShape" mc:Ignorable="w14 w15 w16se w16cid w16 w16cex wp14">
   <w:p>
     <w:pPr>
-      <w:pStyle w:val="Footer"/>
+      <w:pStyle w:val="a8"/>
     </w:pPr>
   </w:p>
 </w:ftr>
@@ -13424,7 +14382,7 @@
 <w:ftr xmlns:wpc="http://schemas.microsoft.com/office/word/2010/wordprocessingCanvas" xmlns:cx="http://schemas.microsoft.com/office/drawing/2014/chartex" xmlns:cx1="http://schemas.microsoft.com/office/drawing/2015/9/8/chartex" xmlns:cx2="http://schemas.microsoft.com/office/drawing/2015/10/21/chartex" xmlns:cx3="http://schemas.microsoft.com/office/drawing/2016/5/9/chartex" xmlns:cx4="http://schemas.microsoft.com/office/drawing/2016/5/10/chartex" xmlns:cx5="http://schemas.microsoft.com/office/drawing/2016/5/11/chartex" xmlns:cx6="http://schemas.microsoft.com/office/drawing/2016/5/12/chartex" xmlns:cx7="http://schemas.microsoft.com/office/drawing/2016/5/13/chartex" xmlns:cx8="http://schemas.microsoft.com/office/drawing/2016/5/14/chartex" xmlns:mc="http://schemas.openxmlformats.org/markup-compatibility/2006" xmlns:aink="http://schemas.microsoft.com/office/drawing/2016/ink" xmlns:am3d="http://schemas.microsoft.com/office/drawing/2017/model3d" xmlns:o="urn:schemas-microsoft-com:office:office" xmlns:r="http://schemas.openxmlformats.org/officeDocument/2006/relationships" xmlns:m="http://schemas.openxmlformats.org/officeDocument/2006/math" xmlns:v="urn:schemas-microsoft-com:vml" xmlns:wp14="http://schemas.microsoft.com/office/word/2010/wordprocessingDrawing" xmlns:wp="http://schemas.openxmlformats.org/drawingml/2006/wordprocessingDrawing" xmlns:w10="urn:schemas-microsoft-com:office:word" xmlns:w="http://schemas.openxmlformats.org/wordprocessingml/2006/main" xmlns:w14="http://schemas.microsoft.com/office/word/2010/wordml" xmlns:w15="http://schemas.microsoft.com/office/word/2012/wordml" xmlns:w16cex="http://schemas.microsoft.com/office/word/2018/wordml/cex" xmlns:w16cid="http://schemas.microsoft.com/office/word/2016/wordml/cid" xmlns:w16="http://schemas.microsoft.com/office/word/2018/wordml" xmlns:w16se="http://schemas.microsoft.com/office/word/2015/wordml/symex" xmlns:wpg="http://schemas.microsoft.com/office/word/2010/wordprocessingGroup" xmlns:wpi="http://schemas.microsoft.com/office/word/2010/wordprocessingInk" xmlns:wne="http://schemas.microsoft.com/office/word/2006/wordml" xmlns:wps="http://schemas.microsoft.com/office/word/2010/wordprocessingShape" mc:Ignorable="w14 w15 w16se w16cid w16 w16cex wp14">
   <w:p>
     <w:pPr>
-      <w:pStyle w:val="Footer"/>
+      <w:pStyle w:val="a8"/>
     </w:pPr>
   </w:p>
 </w:ftr>
@@ -13459,7 +14417,7 @@
 <w:hdr xmlns:wpc="http://schemas.microsoft.com/office/word/2010/wordprocessingCanvas" xmlns:cx="http://schemas.microsoft.com/office/drawing/2014/chartex" xmlns:cx1="http://schemas.microsoft.com/office/drawing/2015/9/8/chartex" xmlns:cx2="http://schemas.microsoft.com/office/drawing/2015/10/21/chartex" xmlns:cx3="http://schemas.microsoft.com/office/drawing/2016/5/9/chartex" xmlns:cx4="http://schemas.microsoft.com/office/drawing/2016/5/10/chartex" xmlns:cx5="http://schemas.microsoft.com/office/drawing/2016/5/11/chartex" xmlns:cx6="http://schemas.microsoft.com/office/drawing/2016/5/12/chartex" xmlns:cx7="http://schemas.microsoft.com/office/drawing/2016/5/13/chartex" xmlns:cx8="http://schemas.microsoft.com/office/drawing/2016/5/14/chartex" xmlns:mc="http://schemas.openxmlformats.org/markup-compatibility/2006" xmlns:aink="http://schemas.microsoft.com/office/drawing/2016/ink" xmlns:am3d="http://schemas.microsoft.com/office/drawing/2017/model3d" xmlns:o="urn:schemas-microsoft-com:office:office" xmlns:r="http://schemas.openxmlformats.org/officeDocument/2006/relationships" xmlns:m="http://schemas.openxmlformats.org/officeDocument/2006/math" xmlns:v="urn:schemas-microsoft-com:vml" xmlns:wp14="http://schemas.microsoft.com/office/word/2010/wordprocessingDrawing" xmlns:wp="http://schemas.openxmlformats.org/drawingml/2006/wordprocessingDrawing" xmlns:w10="urn:schemas-microsoft-com:office:word" xmlns:w="http://schemas.openxmlformats.org/wordprocessingml/2006/main" xmlns:w14="http://schemas.microsoft.com/office/word/2010/wordml" xmlns:w15="http://schemas.microsoft.com/office/word/2012/wordml" xmlns:w16cex="http://schemas.microsoft.com/office/word/2018/wordml/cex" xmlns:w16cid="http://schemas.microsoft.com/office/word/2016/wordml/cid" xmlns:w16="http://schemas.microsoft.com/office/word/2018/wordml" xmlns:w16se="http://schemas.microsoft.com/office/word/2015/wordml/symex" xmlns:wpg="http://schemas.microsoft.com/office/word/2010/wordprocessingGroup" xmlns:wpi="http://schemas.microsoft.com/office/word/2010/wordprocessingInk" xmlns:wne="http://schemas.microsoft.com/office/word/2006/wordml" xmlns:wps="http://schemas.microsoft.com/office/word/2010/wordprocessingShape" mc:Ignorable="w14 w15 w16se w16cid w16 w16cex wp14">
   <w:p>
     <w:pPr>
-      <w:pStyle w:val="Header"/>
+      <w:pStyle w:val="a6"/>
     </w:pPr>
   </w:p>
 </w:hdr>
@@ -13485,7 +14443,7 @@
     <w:sdtContent>
       <w:p>
         <w:pPr>
-          <w:pStyle w:val="Header"/>
+          <w:pStyle w:val="a6"/>
           <w:jc w:val="center"/>
           <w:rPr>
             <w:rFonts w:ascii="Times New Roman" w:hAnsi="Times New Roman" w:cs="Times New Roman"/>
@@ -13538,7 +14496,7 @@
   </w:sdt>
   <w:p>
     <w:pPr>
-      <w:pStyle w:val="Header"/>
+      <w:pStyle w:val="a6"/>
     </w:pPr>
   </w:p>
 </w:hdr>
@@ -13548,7 +14506,7 @@
 <w:hdr xmlns:wpc="http://schemas.microsoft.com/office/word/2010/wordprocessingCanvas" xmlns:cx="http://schemas.microsoft.com/office/drawing/2014/chartex" xmlns:cx1="http://schemas.microsoft.com/office/drawing/2015/9/8/chartex" xmlns:cx2="http://schemas.microsoft.com/office/drawing/2015/10/21/chartex" xmlns:cx3="http://schemas.microsoft.com/office/drawing/2016/5/9/chartex" xmlns:cx4="http://schemas.microsoft.com/office/drawing/2016/5/10/chartex" xmlns:cx5="http://schemas.microsoft.com/office/drawing/2016/5/11/chartex" xmlns:cx6="http://schemas.microsoft.com/office/drawing/2016/5/12/chartex" xmlns:cx7="http://schemas.microsoft.com/office/drawing/2016/5/13/chartex" xmlns:cx8="http://schemas.microsoft.com/office/drawing/2016/5/14/chartex" xmlns:mc="http://schemas.openxmlformats.org/markup-compatibility/2006" xmlns:aink="http://schemas.microsoft.com/office/drawing/2016/ink" xmlns:am3d="http://schemas.microsoft.com/office/drawing/2017/model3d" xmlns:o="urn:schemas-microsoft-com:office:office" xmlns:r="http://schemas.openxmlformats.org/officeDocument/2006/relationships" xmlns:m="http://schemas.openxmlformats.org/officeDocument/2006/math" xmlns:v="urn:schemas-microsoft-com:vml" xmlns:wp14="http://schemas.microsoft.com/office/word/2010/wordprocessingDrawing" xmlns:wp="http://schemas.openxmlformats.org/drawingml/2006/wordprocessingDrawing" xmlns:w10="urn:schemas-microsoft-com:office:word" xmlns:w="http://schemas.openxmlformats.org/wordprocessingml/2006/main" xmlns:w14="http://schemas.microsoft.com/office/word/2010/wordml" xmlns:w15="http://schemas.microsoft.com/office/word/2012/wordml" xmlns:w16cex="http://schemas.microsoft.com/office/word/2018/wordml/cex" xmlns:w16cid="http://schemas.microsoft.com/office/word/2016/wordml/cid" xmlns:w16="http://schemas.microsoft.com/office/word/2018/wordml" xmlns:w16se="http://schemas.microsoft.com/office/word/2015/wordml/symex" xmlns:wpg="http://schemas.microsoft.com/office/word/2010/wordprocessingGroup" xmlns:wpi="http://schemas.microsoft.com/office/word/2010/wordprocessingInk" xmlns:wne="http://schemas.microsoft.com/office/word/2006/wordml" xmlns:wps="http://schemas.microsoft.com/office/word/2010/wordprocessingShape" mc:Ignorable="w14 w15 w16se w16cid w16 w16cex wp14">
   <w:p>
     <w:pPr>
-      <w:pStyle w:val="Header"/>
+      <w:pStyle w:val="a6"/>
     </w:pPr>
   </w:p>
 </w:hdr>
@@ -14542,15 +15500,15 @@
     <w:lsdException w:name="Unresolved Mention" w:semiHidden="1" w:unhideWhenUsed="1"/>
     <w:lsdException w:name="Smart Link" w:semiHidden="1" w:unhideWhenUsed="1"/>
   </w:latentStyles>
-  <w:style w:type="paragraph" w:default="1" w:styleId="Normal">
+  <w:style w:type="paragraph" w:default="1" w:styleId="a">
     <w:name w:val="Normal"/>
     <w:qFormat/>
   </w:style>
-  <w:style w:type="paragraph" w:styleId="Heading1">
+  <w:style w:type="paragraph" w:styleId="1">
     <w:name w:val="heading 1"/>
-    <w:basedOn w:val="Normal"/>
-    <w:next w:val="Normal"/>
-    <w:link w:val="Heading1Char"/>
+    <w:basedOn w:val="a"/>
+    <w:next w:val="a"/>
+    <w:link w:val="10"/>
     <w:uiPriority w:val="9"/>
     <w:qFormat/>
     <w:rsid w:val="00E40F22"/>
@@ -14567,13 +15525,13 @@
       <w:szCs w:val="32"/>
     </w:rPr>
   </w:style>
-  <w:style w:type="character" w:default="1" w:styleId="DefaultParagraphFont">
+  <w:style w:type="character" w:default="1" w:styleId="a0">
     <w:name w:val="Default Paragraph Font"/>
     <w:uiPriority w:val="1"/>
     <w:semiHidden/>
     <w:unhideWhenUsed/>
   </w:style>
-  <w:style w:type="table" w:default="1" w:styleId="TableNormal">
+  <w:style w:type="table" w:default="1" w:styleId="a1">
     <w:name w:val="Normal Table"/>
     <w:uiPriority w:val="99"/>
     <w:semiHidden/>
@@ -14588,13 +15546,13 @@
       </w:tblCellMar>
     </w:tblPr>
   </w:style>
-  <w:style w:type="numbering" w:default="1" w:styleId="NoList">
+  <w:style w:type="numbering" w:default="1" w:styleId="a2">
     <w:name w:val="No List"/>
     <w:uiPriority w:val="99"/>
     <w:semiHidden/>
     <w:unhideWhenUsed/>
   </w:style>
-  <w:style w:type="paragraph" w:customStyle="1" w:styleId="a">
+  <w:style w:type="paragraph" w:customStyle="1" w:styleId="a3">
     <w:name w:val="По умолчанию"/>
     <w:rsid w:val="00A81067"/>
     <w:pPr>
@@ -14620,9 +15578,9 @@
       </w14:textOutline>
     </w:rPr>
   </w:style>
-  <w:style w:type="character" w:styleId="Hyperlink">
+  <w:style w:type="character" w:styleId="a4">
     <w:name w:val="Hyperlink"/>
-    <w:basedOn w:val="DefaultParagraphFont"/>
+    <w:basedOn w:val="a0"/>
     <w:uiPriority w:val="99"/>
     <w:unhideWhenUsed/>
     <w:rsid w:val="008C4D2D"/>
@@ -14631,9 +15589,9 @@
       <w:u w:val="single"/>
     </w:rPr>
   </w:style>
-  <w:style w:type="character" w:styleId="UnresolvedMention">
+  <w:style w:type="character" w:styleId="a5">
     <w:name w:val="Unresolved Mention"/>
-    <w:basedOn w:val="DefaultParagraphFont"/>
+    <w:basedOn w:val="a0"/>
     <w:uiPriority w:val="99"/>
     <w:semiHidden/>
     <w:unhideWhenUsed/>
@@ -14643,10 +15601,10 @@
       <w:shd w:val="clear" w:color="auto" w:fill="E1DFDD"/>
     </w:rPr>
   </w:style>
-  <w:style w:type="paragraph" w:styleId="Header">
+  <w:style w:type="paragraph" w:styleId="a6">
     <w:name w:val="header"/>
-    <w:basedOn w:val="Normal"/>
-    <w:link w:val="HeaderChar"/>
+    <w:basedOn w:val="a"/>
+    <w:link w:val="a7"/>
     <w:uiPriority w:val="99"/>
     <w:unhideWhenUsed/>
     <w:rsid w:val="006B419C"/>
@@ -14658,17 +15616,17 @@
       <w:spacing w:after="0" w:line="240" w:lineRule="auto"/>
     </w:pPr>
   </w:style>
-  <w:style w:type="character" w:customStyle="1" w:styleId="HeaderChar">
-    <w:name w:val="Header Char"/>
-    <w:basedOn w:val="DefaultParagraphFont"/>
-    <w:link w:val="Header"/>
+  <w:style w:type="character" w:customStyle="1" w:styleId="a7">
+    <w:name w:val="Верхний колонтитул Знак"/>
+    <w:basedOn w:val="a0"/>
+    <w:link w:val="a6"/>
     <w:uiPriority w:val="99"/>
     <w:rsid w:val="006B419C"/>
   </w:style>
-  <w:style w:type="paragraph" w:styleId="Footer">
+  <w:style w:type="paragraph" w:styleId="a8">
     <w:name w:val="footer"/>
-    <w:basedOn w:val="Normal"/>
-    <w:link w:val="FooterChar"/>
+    <w:basedOn w:val="a"/>
+    <w:link w:val="a9"/>
     <w:uiPriority w:val="99"/>
     <w:unhideWhenUsed/>
     <w:rsid w:val="006B419C"/>
@@ -14680,16 +15638,16 @@
       <w:spacing w:after="0" w:line="240" w:lineRule="auto"/>
     </w:pPr>
   </w:style>
-  <w:style w:type="character" w:customStyle="1" w:styleId="FooterChar">
-    <w:name w:val="Footer Char"/>
-    <w:basedOn w:val="DefaultParagraphFont"/>
-    <w:link w:val="Footer"/>
+  <w:style w:type="character" w:customStyle="1" w:styleId="a9">
+    <w:name w:val="Нижний колонтитул Знак"/>
+    <w:basedOn w:val="a0"/>
+    <w:link w:val="a8"/>
     <w:uiPriority w:val="99"/>
     <w:rsid w:val="006B419C"/>
   </w:style>
-  <w:style w:type="paragraph" w:styleId="NormalWeb">
+  <w:style w:type="paragraph" w:styleId="aa">
     <w:name w:val="Normal (Web)"/>
-    <w:basedOn w:val="Normal"/>
+    <w:basedOn w:val="a"/>
     <w:uiPriority w:val="99"/>
     <w:semiHidden/>
     <w:unhideWhenUsed/>
@@ -14704,9 +15662,9 @@
       <w:lang w:eastAsia="ru-RU"/>
     </w:rPr>
   </w:style>
-  <w:style w:type="character" w:styleId="CommentReference">
+  <w:style w:type="character" w:styleId="ab">
     <w:name w:val="annotation reference"/>
-    <w:basedOn w:val="DefaultParagraphFont"/>
+    <w:basedOn w:val="a0"/>
     <w:uiPriority w:val="99"/>
     <w:semiHidden/>
     <w:unhideWhenUsed/>
@@ -14716,10 +15674,10 @@
       <w:szCs w:val="16"/>
     </w:rPr>
   </w:style>
-  <w:style w:type="paragraph" w:styleId="CommentText">
+  <w:style w:type="paragraph" w:styleId="ac">
     <w:name w:val="annotation text"/>
-    <w:basedOn w:val="Normal"/>
-    <w:link w:val="CommentTextChar"/>
+    <w:basedOn w:val="a"/>
+    <w:link w:val="ad"/>
     <w:uiPriority w:val="99"/>
     <w:semiHidden/>
     <w:unhideWhenUsed/>
@@ -14732,10 +15690,10 @@
       <w:szCs w:val="20"/>
     </w:rPr>
   </w:style>
-  <w:style w:type="character" w:customStyle="1" w:styleId="CommentTextChar">
-    <w:name w:val="Comment Text Char"/>
-    <w:basedOn w:val="DefaultParagraphFont"/>
-    <w:link w:val="CommentText"/>
+  <w:style w:type="character" w:customStyle="1" w:styleId="ad">
+    <w:name w:val="Текст примечания Знак"/>
+    <w:basedOn w:val="a0"/>
+    <w:link w:val="ac"/>
     <w:uiPriority w:val="99"/>
     <w:semiHidden/>
     <w:rsid w:val="00CB6C79"/>
@@ -14744,11 +15702,11 @@
       <w:szCs w:val="20"/>
     </w:rPr>
   </w:style>
-  <w:style w:type="paragraph" w:styleId="CommentSubject">
+  <w:style w:type="paragraph" w:styleId="ae">
     <w:name w:val="annotation subject"/>
-    <w:basedOn w:val="CommentText"/>
-    <w:next w:val="CommentText"/>
-    <w:link w:val="CommentSubjectChar"/>
+    <w:basedOn w:val="ac"/>
+    <w:next w:val="ac"/>
+    <w:link w:val="af"/>
     <w:uiPriority w:val="99"/>
     <w:semiHidden/>
     <w:unhideWhenUsed/>
@@ -14758,10 +15716,10 @@
       <w:bCs/>
     </w:rPr>
   </w:style>
-  <w:style w:type="character" w:customStyle="1" w:styleId="CommentSubjectChar">
-    <w:name w:val="Comment Subject Char"/>
-    <w:basedOn w:val="CommentTextChar"/>
-    <w:link w:val="CommentSubject"/>
+  <w:style w:type="character" w:customStyle="1" w:styleId="af">
+    <w:name w:val="Тема примечания Знак"/>
+    <w:basedOn w:val="ad"/>
+    <w:link w:val="ae"/>
     <w:uiPriority w:val="99"/>
     <w:semiHidden/>
     <w:rsid w:val="00CB6C79"/>
@@ -14772,10 +15730,10 @@
       <w:szCs w:val="20"/>
     </w:rPr>
   </w:style>
-  <w:style w:type="character" w:customStyle="1" w:styleId="Heading1Char">
-    <w:name w:val="Heading 1 Char"/>
-    <w:basedOn w:val="DefaultParagraphFont"/>
-    <w:link w:val="Heading1"/>
+  <w:style w:type="character" w:customStyle="1" w:styleId="10">
+    <w:name w:val="Заголовок 1 Знак"/>
+    <w:basedOn w:val="a0"/>
+    <w:link w:val="1"/>
     <w:uiPriority w:val="9"/>
     <w:rsid w:val="00E40F22"/>
     <w:rPr>
@@ -14785,10 +15743,10 @@
       <w:szCs w:val="32"/>
     </w:rPr>
   </w:style>
-  <w:style w:type="paragraph" w:styleId="TOCHeading">
+  <w:style w:type="paragraph" w:styleId="af0">
     <w:name w:val="TOC Heading"/>
-    <w:basedOn w:val="Heading1"/>
-    <w:next w:val="Normal"/>
+    <w:basedOn w:val="1"/>
+    <w:next w:val="a"/>
     <w:uiPriority w:val="39"/>
     <w:unhideWhenUsed/>
     <w:qFormat/>
@@ -14800,10 +15758,10 @@
       <w:lang w:eastAsia="ru-RU"/>
     </w:rPr>
   </w:style>
-  <w:style w:type="paragraph" w:styleId="TOC2">
+  <w:style w:type="paragraph" w:styleId="2">
     <w:name w:val="toc 2"/>
-    <w:basedOn w:val="Normal"/>
-    <w:next w:val="Normal"/>
+    <w:basedOn w:val="a"/>
+    <w:next w:val="a"/>
     <w:autoRedefine/>
     <w:uiPriority w:val="39"/>
     <w:unhideWhenUsed/>
@@ -14817,10 +15775,10 @@
       <w:lang w:eastAsia="ru-RU"/>
     </w:rPr>
   </w:style>
-  <w:style w:type="paragraph" w:styleId="TOC1">
+  <w:style w:type="paragraph" w:styleId="11">
     <w:name w:val="toc 1"/>
-    <w:basedOn w:val="Normal"/>
-    <w:next w:val="Normal"/>
+    <w:basedOn w:val="a"/>
+    <w:next w:val="a"/>
     <w:autoRedefine/>
     <w:uiPriority w:val="39"/>
     <w:unhideWhenUsed/>
@@ -14833,10 +15791,10 @@
       <w:lang w:eastAsia="ru-RU"/>
     </w:rPr>
   </w:style>
-  <w:style w:type="paragraph" w:styleId="TOC3">
+  <w:style w:type="paragraph" w:styleId="3">
     <w:name w:val="toc 3"/>
-    <w:basedOn w:val="Normal"/>
-    <w:next w:val="Normal"/>
+    <w:basedOn w:val="a"/>
+    <w:next w:val="a"/>
     <w:autoRedefine/>
     <w:uiPriority w:val="39"/>
     <w:unhideWhenUsed/>
@@ -14850,9 +15808,9 @@
       <w:lang w:eastAsia="ru-RU"/>
     </w:rPr>
   </w:style>
-  <w:style w:type="table" w:styleId="TableGrid">
+  <w:style w:type="table" w:styleId="af1">
     <w:name w:val="Table Grid"/>
-    <w:basedOn w:val="TableNormal"/>
+    <w:basedOn w:val="a1"/>
     <w:uiPriority w:val="39"/>
     <w:rsid w:val="00B05E5F"/>
     <w:pPr>
@@ -14871,12 +15829,12 @@
   </w:style>
   <w:style w:type="character" w:customStyle="1" w:styleId="x2ul">
     <w:name w:val="x2ul"/>
-    <w:basedOn w:val="DefaultParagraphFont"/>
+    <w:basedOn w:val="a0"/>
     <w:rsid w:val="00207DAD"/>
   </w:style>
   <w:style w:type="paragraph" w:customStyle="1" w:styleId="bodytext">
     <w:name w:val="bodytext"/>
-    <w:basedOn w:val="Normal"/>
+    <w:basedOn w:val="a"/>
     <w:rsid w:val="00207DAD"/>
     <w:pPr>
       <w:spacing w:before="100" w:beforeAutospacing="1" w:after="100" w:afterAutospacing="1" w:line="240" w:lineRule="auto"/>

--- a/Documentation/SystemDesignBootsStand.docx
+++ b/Documentation/SystemDesignBootsStand.docx
@@ -4,7 +4,7 @@
   <w:body>
     <w:p>
       <w:pPr>
-        <w:pStyle w:val="a3"/>
+        <w:pStyle w:val="a"/>
         <w:widowControl w:val="0"/>
         <w:tabs>
           <w:tab w:val="left" w:pos="708"/>
@@ -69,7 +69,7 @@
     </w:p>
     <w:p>
       <w:pPr>
-        <w:pStyle w:val="a3"/>
+        <w:pStyle w:val="a"/>
         <w:widowControl w:val="0"/>
         <w:tabs>
           <w:tab w:val="left" w:pos="708"/>
@@ -111,7 +111,7 @@
     </w:p>
     <w:p>
       <w:pPr>
-        <w:pStyle w:val="a3"/>
+        <w:pStyle w:val="a"/>
         <w:widowControl w:val="0"/>
         <w:tabs>
           <w:tab w:val="left" w:pos="708"/>
@@ -177,7 +177,7 @@
     </w:p>
     <w:p>
       <w:pPr>
-        <w:pStyle w:val="a3"/>
+        <w:pStyle w:val="a"/>
         <w:widowControl w:val="0"/>
         <w:tabs>
           <w:tab w:val="left" w:pos="708"/>
@@ -209,7 +209,7 @@
     </w:p>
     <w:p>
       <w:pPr>
-        <w:pStyle w:val="a3"/>
+        <w:pStyle w:val="a"/>
         <w:widowControl w:val="0"/>
         <w:tabs>
           <w:tab w:val="left" w:pos="708"/>
@@ -241,7 +241,7 @@
     </w:p>
     <w:p>
       <w:pPr>
-        <w:pStyle w:val="a3"/>
+        <w:pStyle w:val="a"/>
         <w:widowControl w:val="0"/>
         <w:tabs>
           <w:tab w:val="left" w:pos="708"/>
@@ -321,7 +321,7 @@
     </w:p>
     <w:p>
       <w:pPr>
-        <w:pStyle w:val="a3"/>
+        <w:pStyle w:val="a"/>
         <w:widowControl w:val="0"/>
         <w:tabs>
           <w:tab w:val="left" w:pos="708"/>
@@ -424,7 +424,7 @@
     </w:p>
     <w:p>
       <w:pPr>
-        <w:pStyle w:val="a3"/>
+        <w:pStyle w:val="a"/>
         <w:widowControl w:val="0"/>
         <w:tabs>
           <w:tab w:val="left" w:pos="708"/>
@@ -455,7 +455,7 @@
     </w:p>
     <w:p>
       <w:pPr>
-        <w:pStyle w:val="a3"/>
+        <w:pStyle w:val="a"/>
         <w:tabs>
           <w:tab w:val="left" w:pos="708"/>
           <w:tab w:val="left" w:pos="1416"/>
@@ -482,7 +482,7 @@
     </w:p>
     <w:p>
       <w:pPr>
-        <w:pStyle w:val="a3"/>
+        <w:pStyle w:val="a"/>
         <w:tabs>
           <w:tab w:val="left" w:pos="708"/>
           <w:tab w:val="left" w:pos="1416"/>
@@ -509,7 +509,7 @@
     </w:p>
     <w:p>
       <w:pPr>
-        <w:pStyle w:val="a3"/>
+        <w:pStyle w:val="a"/>
         <w:tabs>
           <w:tab w:val="left" w:pos="708"/>
           <w:tab w:val="left" w:pos="1416"/>
@@ -536,7 +536,7 @@
     </w:p>
     <w:p>
       <w:pPr>
-        <w:pStyle w:val="a3"/>
+        <w:pStyle w:val="a"/>
         <w:tabs>
           <w:tab w:val="left" w:pos="708"/>
           <w:tab w:val="left" w:pos="1416"/>
@@ -611,7 +611,7 @@
                         <w:txbxContent>
                           <w:p>
                             <w:pPr>
-                              <w:pStyle w:val="a3"/>
+                              <w:pStyle w:val="a"/>
                               <w:widowControl w:val="0"/>
                               <w:tabs>
                                 <w:tab w:val="left" w:pos="708"/>
@@ -702,7 +702,7 @@
                           </w:p>
                           <w:p>
                             <w:pPr>
-                              <w:pStyle w:val="a3"/>
+                              <w:pStyle w:val="a"/>
                               <w:widowControl w:val="0"/>
                               <w:tabs>
                                 <w:tab w:val="left" w:pos="708"/>
@@ -783,7 +783,7 @@
                           </w:p>
                           <w:p>
                             <w:pPr>
-                              <w:pStyle w:val="a3"/>
+                              <w:pStyle w:val="a"/>
                               <w:widowControl w:val="0"/>
                               <w:tabs>
                                 <w:tab w:val="left" w:pos="708"/>
@@ -868,7 +868,7 @@
                   <w:txbxContent>
                     <w:p>
                       <w:pPr>
-                        <w:pStyle w:val="a3"/>
+                        <w:pStyle w:val="a"/>
                         <w:widowControl w:val="0"/>
                         <w:tabs>
                           <w:tab w:val="left" w:pos="708"/>
@@ -959,7 +959,7 @@
                     </w:p>
                     <w:p>
                       <w:pPr>
-                        <w:pStyle w:val="a3"/>
+                        <w:pStyle w:val="a"/>
                         <w:widowControl w:val="0"/>
                         <w:tabs>
                           <w:tab w:val="left" w:pos="708"/>
@@ -1040,7 +1040,7 @@
                     </w:p>
                     <w:p>
                       <w:pPr>
-                        <w:pStyle w:val="a3"/>
+                        <w:pStyle w:val="a"/>
                         <w:widowControl w:val="0"/>
                         <w:tabs>
                           <w:tab w:val="left" w:pos="708"/>
@@ -1161,7 +1161,7 @@
                         <w:txbxContent>
                           <w:p>
                             <w:pPr>
-                              <w:pStyle w:val="a3"/>
+                              <w:pStyle w:val="a"/>
                               <w:widowControl w:val="0"/>
                               <w:tabs>
                                 <w:tab w:val="left" w:pos="708"/>
@@ -1193,7 +1193,7 @@
                           </w:p>
                           <w:p>
                             <w:pPr>
-                              <w:pStyle w:val="a3"/>
+                              <w:pStyle w:val="a"/>
                               <w:widowControl w:val="0"/>
                               <w:tabs>
                                 <w:tab w:val="left" w:pos="708"/>
@@ -1245,7 +1245,7 @@
                           </w:p>
                           <w:p>
                             <w:pPr>
-                              <w:pStyle w:val="a3"/>
+                              <w:pStyle w:val="a"/>
                               <w:widowControl w:val="0"/>
                               <w:tabs>
                                 <w:tab w:val="left" w:pos="708"/>
@@ -1317,7 +1317,7 @@
                           </w:p>
                           <w:p>
                             <w:pPr>
-                              <w:pStyle w:val="a3"/>
+                              <w:pStyle w:val="a"/>
                               <w:widowControl w:val="0"/>
                               <w:tabs>
                                 <w:tab w:val="left" w:pos="708"/>
@@ -1359,7 +1359,7 @@
                   <w:txbxContent>
                     <w:p>
                       <w:pPr>
-                        <w:pStyle w:val="a3"/>
+                        <w:pStyle w:val="a"/>
                         <w:widowControl w:val="0"/>
                         <w:tabs>
                           <w:tab w:val="left" w:pos="708"/>
@@ -1391,7 +1391,7 @@
                     </w:p>
                     <w:p>
                       <w:pPr>
-                        <w:pStyle w:val="a3"/>
+                        <w:pStyle w:val="a"/>
                         <w:widowControl w:val="0"/>
                         <w:tabs>
                           <w:tab w:val="left" w:pos="708"/>
@@ -1443,7 +1443,7 @@
                     </w:p>
                     <w:p>
                       <w:pPr>
-                        <w:pStyle w:val="a3"/>
+                        <w:pStyle w:val="a"/>
                         <w:widowControl w:val="0"/>
                         <w:tabs>
                           <w:tab w:val="left" w:pos="708"/>
@@ -1515,7 +1515,7 @@
                     </w:p>
                     <w:p>
                       <w:pPr>
-                        <w:pStyle w:val="a3"/>
+                        <w:pStyle w:val="a"/>
                         <w:widowControl w:val="0"/>
                         <w:tabs>
                           <w:tab w:val="left" w:pos="708"/>
@@ -1549,7 +1549,7 @@
     </w:p>
     <w:p>
       <w:pPr>
-        <w:pStyle w:val="a3"/>
+        <w:pStyle w:val="a"/>
         <w:widowControl w:val="0"/>
         <w:tabs>
           <w:tab w:val="left" w:pos="708"/>
@@ -1581,7 +1581,7 @@
     </w:p>
     <w:p>
       <w:pPr>
-        <w:pStyle w:val="a3"/>
+        <w:pStyle w:val="a"/>
         <w:widowControl w:val="0"/>
         <w:tabs>
           <w:tab w:val="left" w:pos="708"/>
@@ -1613,7 +1613,7 @@
     </w:p>
     <w:p>
       <w:pPr>
-        <w:pStyle w:val="a3"/>
+        <w:pStyle w:val="a"/>
         <w:widowControl w:val="0"/>
         <w:tabs>
           <w:tab w:val="left" w:pos="708"/>
@@ -1645,7 +1645,7 @@
     </w:p>
     <w:p>
       <w:pPr>
-        <w:pStyle w:val="a3"/>
+        <w:pStyle w:val="a"/>
         <w:widowControl w:val="0"/>
         <w:tabs>
           <w:tab w:val="left" w:pos="708"/>
@@ -1677,7 +1677,7 @@
     </w:p>
     <w:p>
       <w:pPr>
-        <w:pStyle w:val="a3"/>
+        <w:pStyle w:val="a"/>
         <w:widowControl w:val="0"/>
         <w:tabs>
           <w:tab w:val="left" w:pos="708"/>
@@ -1709,7 +1709,7 @@
     </w:p>
     <w:p>
       <w:pPr>
-        <w:pStyle w:val="a3"/>
+        <w:pStyle w:val="a"/>
         <w:widowControl w:val="0"/>
         <w:tabs>
           <w:tab w:val="left" w:pos="708"/>
@@ -1741,7 +1741,7 @@
     </w:p>
     <w:p>
       <w:pPr>
-        <w:pStyle w:val="a3"/>
+        <w:pStyle w:val="a"/>
         <w:widowControl w:val="0"/>
         <w:tabs>
           <w:tab w:val="left" w:pos="708"/>
@@ -1771,7 +1771,7 @@
     </w:p>
     <w:p>
       <w:pPr>
-        <w:pStyle w:val="a3"/>
+        <w:pStyle w:val="a"/>
         <w:widowControl w:val="0"/>
         <w:tabs>
           <w:tab w:val="left" w:pos="708"/>
@@ -1802,7 +1802,7 @@
     </w:p>
     <w:p>
       <w:pPr>
-        <w:pStyle w:val="a3"/>
+        <w:pStyle w:val="a"/>
         <w:widowControl w:val="0"/>
         <w:tabs>
           <w:tab w:val="left" w:pos="708"/>
@@ -1833,7 +1833,7 @@
     </w:p>
     <w:p>
       <w:pPr>
-        <w:pStyle w:val="a3"/>
+        <w:pStyle w:val="a"/>
         <w:widowControl w:val="0"/>
         <w:tabs>
           <w:tab w:val="left" w:pos="708"/>
@@ -1874,7 +1874,7 @@
     </w:p>
     <w:p>
       <w:pPr>
-        <w:pStyle w:val="a3"/>
+        <w:pStyle w:val="a"/>
         <w:widowControl w:val="0"/>
         <w:tabs>
           <w:tab w:val="left" w:pos="708"/>
@@ -1937,7 +1937,7 @@
       <w:sdtContent>
         <w:p>
           <w:pPr>
-            <w:pStyle w:val="af0"/>
+            <w:pStyle w:val="TOCHeading"/>
             <w:jc w:val="center"/>
             <w:rPr>
               <w:rFonts w:ascii="Times New Roman" w:hAnsi="Times New Roman" w:cs="Times New Roman"/>
@@ -1962,7 +1962,7 @@
         </w:p>
         <w:p>
           <w:pPr>
-            <w:pStyle w:val="11"/>
+            <w:pStyle w:val="TOC1"/>
             <w:tabs>
               <w:tab w:val="right" w:leader="dot" w:pos="9345"/>
             </w:tabs>
@@ -1985,7 +1985,7 @@
           <w:hyperlink w:anchor="_Toc67407709" w:history="1">
             <w:r>
               <w:rPr>
-                <w:rStyle w:val="a4"/>
+                <w:rStyle w:val="Hyperlink"/>
                 <w:rFonts w:ascii="Times New Roman" w:hAnsi="Times New Roman"/>
                 <w:noProof/>
                 <w:kern w:val="1"/>
@@ -2067,7 +2067,7 @@
         </w:p>
         <w:p>
           <w:pPr>
-            <w:pStyle w:val="11"/>
+            <w:pStyle w:val="TOC1"/>
             <w:tabs>
               <w:tab w:val="right" w:leader="dot" w:pos="9345"/>
             </w:tabs>
@@ -2081,7 +2081,7 @@
           <w:hyperlink w:anchor="_Toc67407710" w:history="1">
             <w:r>
               <w:rPr>
-                <w:rStyle w:val="a4"/>
+                <w:rStyle w:val="Hyperlink"/>
                 <w:rFonts w:ascii="Times New Roman" w:hAnsi="Times New Roman"/>
                 <w:noProof/>
                 <w:kern w:val="1"/>
@@ -2092,7 +2092,7 @@
             </w:r>
             <w:r>
               <w:rPr>
-                <w:rStyle w:val="a4"/>
+                <w:rStyle w:val="Hyperlink"/>
                 <w:rFonts w:ascii="Times New Roman" w:hAnsi="Times New Roman"/>
                 <w:noProof/>
                 <w:kern w:val="1"/>
@@ -2104,7 +2104,7 @@
             </w:r>
             <w:r>
               <w:rPr>
-                <w:rStyle w:val="a4"/>
+                <w:rStyle w:val="Hyperlink"/>
                 <w:rFonts w:ascii="Times New Roman" w:hAnsi="Times New Roman"/>
                 <w:noProof/>
                 <w:kern w:val="1"/>
@@ -2186,7 +2186,7 @@
         </w:p>
         <w:p>
           <w:pPr>
-            <w:pStyle w:val="11"/>
+            <w:pStyle w:val="TOC1"/>
             <w:tabs>
               <w:tab w:val="right" w:leader="dot" w:pos="9345"/>
             </w:tabs>
@@ -2200,7 +2200,7 @@
           <w:hyperlink w:anchor="_Toc67407711" w:history="1">
             <w:r>
               <w:rPr>
-                <w:rStyle w:val="a4"/>
+                <w:rStyle w:val="Hyperlink"/>
                 <w:rFonts w:ascii="Times New Roman" w:hAnsi="Times New Roman"/>
                 <w:noProof/>
                 <w:kern w:val="1"/>
@@ -2282,7 +2282,7 @@
         </w:p>
         <w:p>
           <w:pPr>
-            <w:pStyle w:val="11"/>
+            <w:pStyle w:val="TOC1"/>
             <w:tabs>
               <w:tab w:val="right" w:leader="dot" w:pos="9345"/>
             </w:tabs>
@@ -2296,7 +2296,7 @@
           <w:hyperlink w:anchor="_Toc67407712" w:history="1">
             <w:r>
               <w:rPr>
-                <w:rStyle w:val="a4"/>
+                <w:rStyle w:val="Hyperlink"/>
                 <w:rFonts w:ascii="Times New Roman" w:hAnsi="Times New Roman"/>
                 <w:noProof/>
                 <w:kern w:val="1"/>
@@ -2378,7 +2378,7 @@
         </w:p>
         <w:p>
           <w:pPr>
-            <w:pStyle w:val="11"/>
+            <w:pStyle w:val="TOC1"/>
             <w:tabs>
               <w:tab w:val="right" w:leader="dot" w:pos="9345"/>
             </w:tabs>
@@ -2392,7 +2392,7 @@
           <w:hyperlink w:anchor="_Toc67407713" w:history="1">
             <w:r>
               <w:rPr>
-                <w:rStyle w:val="a4"/>
+                <w:rStyle w:val="Hyperlink"/>
                 <w:rFonts w:ascii="Times New Roman" w:hAnsi="Times New Roman"/>
                 <w:noProof/>
                 <w:kern w:val="1"/>
@@ -2474,7 +2474,7 @@
         </w:p>
         <w:p>
           <w:pPr>
-            <w:pStyle w:val="11"/>
+            <w:pStyle w:val="TOC1"/>
             <w:tabs>
               <w:tab w:val="right" w:leader="dot" w:pos="9345"/>
             </w:tabs>
@@ -2488,7 +2488,7 @@
           <w:hyperlink w:anchor="_Toc67407714" w:history="1">
             <w:r>
               <w:rPr>
-                <w:rStyle w:val="a4"/>
+                <w:rStyle w:val="Hyperlink"/>
                 <w:rFonts w:ascii="Times New Roman" w:hAnsi="Times New Roman"/>
                 <w:noProof/>
                 <w:kern w:val="1"/>
@@ -2570,7 +2570,7 @@
         </w:p>
         <w:p>
           <w:pPr>
-            <w:pStyle w:val="11"/>
+            <w:pStyle w:val="TOC1"/>
             <w:tabs>
               <w:tab w:val="right" w:leader="dot" w:pos="9345"/>
             </w:tabs>
@@ -2584,7 +2584,7 @@
           <w:hyperlink w:anchor="_Toc67407715" w:history="1">
             <w:r>
               <w:rPr>
-                <w:rStyle w:val="a4"/>
+                <w:rStyle w:val="Hyperlink"/>
                 <w:rFonts w:ascii="Times New Roman" w:hAnsi="Times New Roman"/>
                 <w:noProof/>
                 <w:kern w:val="1"/>
@@ -2695,7 +2695,7 @@
     </w:p>
     <w:p>
       <w:pPr>
-        <w:pStyle w:val="a3"/>
+        <w:pStyle w:val="a"/>
         <w:widowControl w:val="0"/>
         <w:tabs>
           <w:tab w:val="left" w:pos="708"/>
@@ -2850,7 +2850,7 @@
     </w:p>
     <w:p>
       <w:pPr>
-        <w:pStyle w:val="aa"/>
+        <w:pStyle w:val="NormalWeb"/>
         <w:spacing w:before="0" w:beforeAutospacing="0" w:after="0" w:afterAutospacing="0" w:line="360" w:lineRule="auto"/>
         <w:ind w:firstLine="851"/>
         <w:jc w:val="both"/>
@@ -2991,7 +2991,7 @@
     </w:p>
     <w:p>
       <w:pPr>
-        <w:pStyle w:val="a3"/>
+        <w:pStyle w:val="a"/>
         <w:widowControl w:val="0"/>
         <w:tabs>
           <w:tab w:val="left" w:pos="708"/>
@@ -3077,7 +3077,7 @@
     </w:p>
     <w:p>
       <w:pPr>
-        <w:pStyle w:val="a3"/>
+        <w:pStyle w:val="a"/>
         <w:widowControl w:val="0"/>
         <w:tabs>
           <w:tab w:val="left" w:pos="708"/>
@@ -3155,7 +3155,7 @@
     </w:p>
     <w:p>
       <w:pPr>
-        <w:pStyle w:val="a3"/>
+        <w:pStyle w:val="a"/>
         <w:widowControl w:val="0"/>
         <w:tabs>
           <w:tab w:val="left" w:pos="708"/>
@@ -3452,7 +3452,7 @@
     </w:p>
     <w:p>
       <w:pPr>
-        <w:pStyle w:val="a3"/>
+        <w:pStyle w:val="a"/>
         <w:widowControl w:val="0"/>
         <w:tabs>
           <w:tab w:val="left" w:pos="708"/>
@@ -3553,7 +3553,7 @@
     </w:p>
     <w:tbl>
       <w:tblPr>
-        <w:tblStyle w:val="af1"/>
+        <w:tblStyle w:val="TableGrid"/>
         <w:tblW w:w="0" w:type="auto"/>
         <w:tblLook w:val="04A0" w:firstRow="1" w:lastRow="0" w:firstColumn="1" w:lastColumn="0" w:noHBand="0" w:noVBand="1"/>
       </w:tblPr>
@@ -4232,7 +4232,7 @@
     </w:p>
     <w:tbl>
       <w:tblPr>
-        <w:tblStyle w:val="af1"/>
+        <w:tblStyle w:val="TableGrid"/>
         <w:tblW w:w="0" w:type="auto"/>
         <w:tblLook w:val="04A0" w:firstRow="1" w:lastRow="0" w:firstColumn="1" w:lastColumn="0" w:noHBand="0" w:noVBand="1"/>
       </w:tblPr>
@@ -5093,7 +5093,7 @@
     </w:p>
     <w:tbl>
       <w:tblPr>
-        <w:tblStyle w:val="af1"/>
+        <w:tblStyle w:val="TableGrid"/>
         <w:tblW w:w="0" w:type="auto"/>
         <w:tblLook w:val="04A0" w:firstRow="1" w:lastRow="0" w:firstColumn="1" w:lastColumn="0" w:noHBand="0" w:noVBand="1"/>
       </w:tblPr>
@@ -5887,7 +5887,7 @@
     </w:p>
     <w:tbl>
       <w:tblPr>
-        <w:tblStyle w:val="af1"/>
+        <w:tblStyle w:val="TableGrid"/>
         <w:tblW w:w="0" w:type="auto"/>
         <w:tblLook w:val="04A0" w:firstRow="1" w:lastRow="0" w:firstColumn="1" w:lastColumn="0" w:noHBand="0" w:noVBand="1"/>
       </w:tblPr>
@@ -6417,7 +6417,7 @@
     </w:p>
     <w:p>
       <w:pPr>
-        <w:pStyle w:val="a3"/>
+        <w:pStyle w:val="a"/>
         <w:widowControl w:val="0"/>
         <w:tabs>
           <w:tab w:val="left" w:pos="708"/>
@@ -6490,7 +6490,7 @@
     </w:p>
     <w:p>
       <w:pPr>
-        <w:pStyle w:val="a3"/>
+        <w:pStyle w:val="a"/>
         <w:widowControl w:val="0"/>
         <w:tabs>
           <w:tab w:val="left" w:pos="708"/>
@@ -6607,7 +6607,7 @@
     </w:p>
     <w:p>
       <w:pPr>
-        <w:pStyle w:val="a3"/>
+        <w:pStyle w:val="a"/>
         <w:widowControl w:val="0"/>
         <w:tabs>
           <w:tab w:val="left" w:pos="708"/>
@@ -6856,7 +6856,7 @@
     </w:p>
     <w:p>
       <w:pPr>
-        <w:pStyle w:val="a3"/>
+        <w:pStyle w:val="a"/>
         <w:widowControl w:val="0"/>
         <w:tabs>
           <w:tab w:val="left" w:pos="708"/>
@@ -6926,7 +6926,7 @@
     </w:p>
     <w:p>
       <w:pPr>
-        <w:pStyle w:val="a3"/>
+        <w:pStyle w:val="a"/>
         <w:widowControl w:val="0"/>
         <w:tabs>
           <w:tab w:val="left" w:pos="708"/>
@@ -7040,7 +7040,7 @@
     </w:p>
     <w:p>
       <w:pPr>
-        <w:pStyle w:val="a3"/>
+        <w:pStyle w:val="a"/>
         <w:widowControl w:val="0"/>
         <w:tabs>
           <w:tab w:val="left" w:pos="708"/>
@@ -7101,7 +7101,7 @@
     </w:p>
     <w:p>
       <w:pPr>
-        <w:pStyle w:val="a3"/>
+        <w:pStyle w:val="a"/>
         <w:widowControl w:val="0"/>
         <w:tabs>
           <w:tab w:val="left" w:pos="708"/>
@@ -7153,7 +7153,7 @@
     </w:p>
     <w:p>
       <w:pPr>
-        <w:pStyle w:val="aa"/>
+        <w:pStyle w:val="NormalWeb"/>
         <w:shd w:val="clear" w:color="auto" w:fill="FFFFFF"/>
         <w:spacing w:before="0" w:beforeAutospacing="0" w:after="0" w:afterAutospacing="0" w:line="360" w:lineRule="auto"/>
         <w:ind w:firstLine="851"/>
@@ -7458,7 +7458,7 @@
     </w:p>
     <w:p>
       <w:pPr>
-        <w:pStyle w:val="a3"/>
+        <w:pStyle w:val="a"/>
         <w:widowControl w:val="0"/>
         <w:tabs>
           <w:tab w:val="left" w:pos="708"/>
@@ -7490,7 +7490,7 @@
     </w:p>
     <w:p>
       <w:pPr>
-        <w:pStyle w:val="a3"/>
+        <w:pStyle w:val="a"/>
         <w:widowControl w:val="0"/>
         <w:tabs>
           <w:tab w:val="left" w:pos="708"/>
@@ -7522,7 +7522,7 @@
     </w:p>
     <w:p>
       <w:pPr>
-        <w:pStyle w:val="a3"/>
+        <w:pStyle w:val="a"/>
         <w:widowControl w:val="0"/>
         <w:tabs>
           <w:tab w:val="left" w:pos="708"/>
@@ -7554,7 +7554,7 @@
     </w:p>
     <w:p>
       <w:pPr>
-        <w:pStyle w:val="a3"/>
+        <w:pStyle w:val="a"/>
         <w:widowControl w:val="0"/>
         <w:tabs>
           <w:tab w:val="left" w:pos="708"/>
@@ -7586,7 +7586,7 @@
     </w:p>
     <w:p>
       <w:pPr>
-        <w:pStyle w:val="a3"/>
+        <w:pStyle w:val="a"/>
         <w:widowControl w:val="0"/>
         <w:tabs>
           <w:tab w:val="left" w:pos="708"/>
@@ -7618,7 +7618,7 @@
     </w:p>
     <w:p>
       <w:pPr>
-        <w:pStyle w:val="a3"/>
+        <w:pStyle w:val="a"/>
         <w:widowControl w:val="0"/>
         <w:tabs>
           <w:tab w:val="left" w:pos="708"/>
@@ -7671,7 +7671,7 @@
     </w:p>
     <w:p>
       <w:pPr>
-        <w:pStyle w:val="a3"/>
+        <w:pStyle w:val="a"/>
         <w:widowControl w:val="0"/>
         <w:tabs>
           <w:tab w:val="left" w:pos="708"/>
@@ -7744,7 +7744,7 @@
     </w:p>
     <w:p>
       <w:pPr>
-        <w:pStyle w:val="a3"/>
+        <w:pStyle w:val="a"/>
         <w:widowControl w:val="0"/>
         <w:tabs>
           <w:tab w:val="left" w:pos="708"/>
@@ -7817,7 +7817,7 @@
     </w:p>
     <w:p>
       <w:pPr>
-        <w:pStyle w:val="a3"/>
+        <w:pStyle w:val="a"/>
         <w:widowControl w:val="0"/>
         <w:tabs>
           <w:tab w:val="left" w:pos="708"/>
@@ -7848,7 +7848,7 @@
     </w:p>
     <w:p>
       <w:pPr>
-        <w:pStyle w:val="a3"/>
+        <w:pStyle w:val="a"/>
         <w:widowControl w:val="0"/>
         <w:tabs>
           <w:tab w:val="left" w:pos="708"/>
@@ -7918,7 +7918,7 @@
     </w:p>
     <w:p>
       <w:pPr>
-        <w:pStyle w:val="a3"/>
+        <w:pStyle w:val="a"/>
         <w:widowControl w:val="0"/>
         <w:tabs>
           <w:tab w:val="left" w:pos="708"/>
@@ -8040,7 +8040,7 @@
     </w:p>
     <w:p>
       <w:pPr>
-        <w:pStyle w:val="a3"/>
+        <w:pStyle w:val="a"/>
         <w:widowControl w:val="0"/>
         <w:tabs>
           <w:tab w:val="left" w:pos="708"/>
@@ -8202,7 +8202,7 @@
     </w:p>
     <w:p>
       <w:pPr>
-        <w:pStyle w:val="a3"/>
+        <w:pStyle w:val="a"/>
         <w:widowControl w:val="0"/>
         <w:tabs>
           <w:tab w:val="left" w:pos="708"/>
@@ -8314,7 +8314,7 @@
     </w:p>
     <w:p>
       <w:pPr>
-        <w:pStyle w:val="a3"/>
+        <w:pStyle w:val="a"/>
         <w:widowControl w:val="0"/>
         <w:tabs>
           <w:tab w:val="left" w:pos="708"/>
@@ -8436,7 +8436,7 @@
     </w:p>
     <w:p>
       <w:pPr>
-        <w:pStyle w:val="a3"/>
+        <w:pStyle w:val="a"/>
         <w:widowControl w:val="0"/>
         <w:tabs>
           <w:tab w:val="left" w:pos="708"/>
@@ -8588,7 +8588,7 @@
     </w:p>
     <w:p>
       <w:pPr>
-        <w:pStyle w:val="a3"/>
+        <w:pStyle w:val="a"/>
         <w:widowControl w:val="0"/>
         <w:tabs>
           <w:tab w:val="left" w:pos="708"/>
@@ -8619,7 +8619,7 @@
     </w:p>
     <w:p>
       <w:pPr>
-        <w:pStyle w:val="a3"/>
+        <w:pStyle w:val="a"/>
         <w:widowControl w:val="0"/>
         <w:tabs>
           <w:tab w:val="left" w:pos="708"/>
@@ -8676,7 +8676,7 @@
     </w:p>
     <w:p>
       <w:pPr>
-        <w:pStyle w:val="a3"/>
+        <w:pStyle w:val="a"/>
         <w:widowControl w:val="0"/>
         <w:tabs>
           <w:tab w:val="left" w:pos="708"/>
@@ -8768,7 +8768,7 @@
     </w:p>
     <w:p>
       <w:pPr>
-        <w:pStyle w:val="a3"/>
+        <w:pStyle w:val="a"/>
         <w:widowControl w:val="0"/>
         <w:tabs>
           <w:tab w:val="left" w:pos="708"/>
@@ -8892,7 +8892,7 @@
     </w:p>
     <w:p>
       <w:pPr>
-        <w:pStyle w:val="a3"/>
+        <w:pStyle w:val="a"/>
         <w:widowControl w:val="0"/>
         <w:tabs>
           <w:tab w:val="left" w:pos="708"/>
@@ -8994,7 +8994,7 @@
     </w:p>
     <w:p>
       <w:pPr>
-        <w:pStyle w:val="a3"/>
+        <w:pStyle w:val="a"/>
         <w:widowControl w:val="0"/>
         <w:tabs>
           <w:tab w:val="left" w:pos="708"/>
@@ -9108,7 +9108,7 @@
     </w:p>
     <w:p>
       <w:pPr>
-        <w:pStyle w:val="a3"/>
+        <w:pStyle w:val="a"/>
         <w:widowControl w:val="0"/>
         <w:tabs>
           <w:tab w:val="left" w:pos="708"/>
@@ -9189,7 +9189,7 @@
     </w:p>
     <w:p>
       <w:pPr>
-        <w:pStyle w:val="a3"/>
+        <w:pStyle w:val="a"/>
         <w:widowControl w:val="0"/>
         <w:tabs>
           <w:tab w:val="left" w:pos="708"/>
@@ -9342,7 +9342,7 @@
     </w:p>
     <w:p>
       <w:pPr>
-        <w:pStyle w:val="a3"/>
+        <w:pStyle w:val="a"/>
         <w:widowControl w:val="0"/>
         <w:tabs>
           <w:tab w:val="left" w:pos="708"/>
@@ -9515,7 +9515,7 @@
     </w:p>
     <w:p>
       <w:pPr>
-        <w:pStyle w:val="a3"/>
+        <w:pStyle w:val="a"/>
         <w:widowControl w:val="0"/>
         <w:tabs>
           <w:tab w:val="left" w:pos="708"/>
@@ -9669,7 +9669,7 @@
     </w:p>
     <w:p>
       <w:pPr>
-        <w:pStyle w:val="a3"/>
+        <w:pStyle w:val="a"/>
         <w:widowControl w:val="0"/>
         <w:tabs>
           <w:tab w:val="left" w:pos="708"/>
@@ -9812,7 +9812,7 @@
     </w:p>
     <w:p>
       <w:pPr>
-        <w:pStyle w:val="a3"/>
+        <w:pStyle w:val="a"/>
         <w:widowControl w:val="0"/>
         <w:tabs>
           <w:tab w:val="left" w:pos="708"/>
@@ -9985,7 +9985,7 @@
     </w:p>
     <w:p>
       <w:pPr>
-        <w:pStyle w:val="a3"/>
+        <w:pStyle w:val="a"/>
         <w:widowControl w:val="0"/>
         <w:tabs>
           <w:tab w:val="left" w:pos="708"/>
@@ -10138,7 +10138,7 @@
     </w:p>
     <w:p>
       <w:pPr>
-        <w:pStyle w:val="a3"/>
+        <w:pStyle w:val="a"/>
         <w:widowControl w:val="0"/>
         <w:tabs>
           <w:tab w:val="left" w:pos="708"/>
@@ -10300,7 +10300,7 @@
     </w:p>
     <w:p>
       <w:pPr>
-        <w:pStyle w:val="a3"/>
+        <w:pStyle w:val="a"/>
         <w:widowControl w:val="0"/>
         <w:tabs>
           <w:tab w:val="left" w:pos="708"/>
@@ -10389,7 +10389,7 @@
     </w:p>
     <w:p>
       <w:pPr>
-        <w:pStyle w:val="a3"/>
+        <w:pStyle w:val="a"/>
         <w:widowControl w:val="0"/>
         <w:tabs>
           <w:tab w:val="left" w:pos="708"/>
@@ -10461,7 +10461,7 @@
     </w:p>
     <w:p>
       <w:pPr>
-        <w:pStyle w:val="a3"/>
+        <w:pStyle w:val="a"/>
         <w:widowControl w:val="0"/>
         <w:tabs>
           <w:tab w:val="left" w:pos="708"/>
@@ -10492,7 +10492,6 @@
           <w:lang w:val="en-US"/>
         </w:rPr>
       </w:pPr>
-      <w:commentRangeStart w:id="6"/>
       <w:r>
         <w:rPr>
           <w:rFonts w:ascii="Times New Roman" w:hAnsi="Times New Roman" w:cs="Times New Roman"/>
@@ -10554,26 +10553,10 @@
           </wp:inline>
         </w:drawing>
       </w:r>
-      <w:commentRangeEnd w:id="6"/>
-      <w:r>
-        <w:rPr>
-          <w:rStyle w:val="ab"/>
-          <w:rFonts w:asciiTheme="minorHAnsi" w:eastAsiaTheme="minorHAnsi" w:hAnsiTheme="minorHAnsi" w:cstheme="minorBidi"/>
-          <w:color w:val="auto"/>
-          <w:bdr w:val="none" w:sz="0" w:space="0" w:color="auto"/>
-          <w:lang w:eastAsia="en-US"/>
-          <w14:textOutline w14:w="0" w14:cap="rnd" w14:cmpd="sng" w14:algn="ctr">
-            <w14:noFill/>
-            <w14:prstDash w14:val="solid"/>
-            <w14:bevel/>
-          </w14:textOutline>
-        </w:rPr>
-        <w:commentReference w:id="6"/>
-      </w:r>
     </w:p>
     <w:p>
       <w:pPr>
-        <w:pStyle w:val="a3"/>
+        <w:pStyle w:val="a"/>
         <w:widowControl w:val="0"/>
         <w:tabs>
           <w:tab w:val="left" w:pos="708"/>
@@ -10666,7 +10649,7 @@
     </w:p>
     <w:p>
       <w:pPr>
-        <w:pStyle w:val="a3"/>
+        <w:pStyle w:val="a"/>
         <w:widowControl w:val="0"/>
         <w:tabs>
           <w:tab w:val="left" w:pos="708"/>
@@ -10719,7 +10702,7 @@
     </w:p>
     <w:p>
       <w:pPr>
-        <w:pStyle w:val="a3"/>
+        <w:pStyle w:val="a"/>
         <w:widowControl w:val="0"/>
         <w:tabs>
           <w:tab w:val="left" w:pos="708"/>
@@ -10814,7 +10797,7 @@
     </w:p>
     <w:p>
       <w:pPr>
-        <w:pStyle w:val="a3"/>
+        <w:pStyle w:val="a"/>
         <w:widowControl w:val="0"/>
         <w:tabs>
           <w:tab w:val="left" w:pos="708"/>
@@ -10947,7 +10930,7 @@
     </w:p>
     <w:p>
       <w:pPr>
-        <w:pStyle w:val="a3"/>
+        <w:pStyle w:val="a"/>
         <w:widowControl w:val="0"/>
         <w:tabs>
           <w:tab w:val="left" w:pos="708"/>
@@ -11187,7 +11170,7 @@
     </w:p>
     <w:p>
       <w:pPr>
-        <w:pStyle w:val="a3"/>
+        <w:pStyle w:val="a"/>
         <w:widowControl w:val="0"/>
         <w:tabs>
           <w:tab w:val="left" w:pos="708"/>
@@ -11432,34 +11415,7 @@
           <w:szCs w:val="28"/>
           <w:u w:color="000000"/>
         </w:rPr>
-        <w:t xml:space="preserve"> уклоны и другие построения </w:t>
-      </w:r>
-      <w:commentRangeStart w:id="7"/>
-      <w:r>
-        <w:rPr>
-          <w:rFonts w:ascii="Times New Roman" w:hAnsi="Times New Roman" w:cs="Times New Roman"/>
-          <w:kern w:val="1"/>
-          <w:sz w:val="28"/>
-          <w:szCs w:val="28"/>
-          <w:u w:color="000000"/>
-        </w:rPr>
-        <w:t>этажерки</w:t>
-      </w:r>
-      <w:commentRangeEnd w:id="7"/>
-      <w:r>
-        <w:rPr>
-          <w:rStyle w:val="ab"/>
-          <w:rFonts w:asciiTheme="minorHAnsi" w:eastAsiaTheme="minorHAnsi" w:hAnsiTheme="minorHAnsi" w:cstheme="minorBidi"/>
-          <w:color w:val="auto"/>
-          <w:bdr w:val="none" w:sz="0" w:space="0" w:color="auto"/>
-          <w:lang w:eastAsia="en-US"/>
-          <w14:textOutline w14:w="0" w14:cap="rnd" w14:cmpd="sng" w14:algn="ctr">
-            <w14:noFill/>
-            <w14:prstDash w14:val="solid"/>
-            <w14:bevel/>
-          </w14:textOutline>
-        </w:rPr>
-        <w:commentReference w:id="7"/>
+        <w:t xml:space="preserve"> уклоны и другие построения этажерки</w:t>
       </w:r>
       <w:r>
         <w:rPr>
@@ -11474,7 +11430,7 @@
     </w:p>
     <w:p>
       <w:pPr>
-        <w:pStyle w:val="a3"/>
+        <w:pStyle w:val="a"/>
         <w:widowControl w:val="0"/>
         <w:tabs>
           <w:tab w:val="left" w:pos="708"/>
@@ -11652,7 +11608,7 @@
     </w:p>
     <w:p>
       <w:pPr>
-        <w:pStyle w:val="a3"/>
+        <w:pStyle w:val="a"/>
         <w:widowControl w:val="0"/>
         <w:tabs>
           <w:tab w:val="left" w:pos="708"/>
@@ -11683,7 +11639,7 @@
           <w:u w:color="000000"/>
         </w:rPr>
       </w:pPr>
-      <w:bookmarkStart w:id="8" w:name="_Toc67407714"/>
+      <w:bookmarkStart w:id="6" w:name="_Toc67407714"/>
       <w:r>
         <w:rPr>
           <w:rFonts w:ascii="Times New Roman" w:hAnsi="Times New Roman" w:cs="Times New Roman"/>
@@ -11709,11 +11665,11 @@
         </w:rPr>
         <w:t>Макет пользовательского интерфейса</w:t>
       </w:r>
-      <w:bookmarkEnd w:id="8"/>
+      <w:bookmarkEnd w:id="6"/>
     </w:p>
     <w:p>
       <w:pPr>
-        <w:pStyle w:val="a3"/>
+        <w:pStyle w:val="a"/>
         <w:widowControl w:val="0"/>
         <w:tabs>
           <w:tab w:val="left" w:pos="708"/>
@@ -11827,7 +11783,7 @@
     </w:p>
     <w:p>
       <w:pPr>
-        <w:pStyle w:val="a3"/>
+        <w:pStyle w:val="a"/>
         <w:widowControl w:val="0"/>
         <w:tabs>
           <w:tab w:val="left" w:pos="708"/>
@@ -11877,7 +11833,7 @@
                     <pic:cNvPicPr/>
                   </pic:nvPicPr>
                   <pic:blipFill>
-                    <a:blip r:embed="rId16"/>
+                    <a:blip r:embed="rId12"/>
                     <a:stretch>
                       <a:fillRect/>
                     </a:stretch>
@@ -11900,7 +11856,7 @@
     </w:p>
     <w:p>
       <w:pPr>
-        <w:pStyle w:val="a3"/>
+        <w:pStyle w:val="a"/>
         <w:widowControl w:val="0"/>
         <w:tabs>
           <w:tab w:val="left" w:pos="708"/>
@@ -12013,7 +11969,7 @@
     </w:p>
     <w:p>
       <w:pPr>
-        <w:pStyle w:val="a3"/>
+        <w:pStyle w:val="a"/>
         <w:widowControl w:val="0"/>
         <w:tabs>
           <w:tab w:val="left" w:pos="708"/>
@@ -12044,7 +12000,7 @@
     </w:p>
     <w:p>
       <w:pPr>
-        <w:pStyle w:val="a3"/>
+        <w:pStyle w:val="a"/>
         <w:widowControl w:val="0"/>
         <w:tabs>
           <w:tab w:val="left" w:pos="708"/>
@@ -12075,7 +12031,7 @@
     </w:p>
     <w:p>
       <w:pPr>
-        <w:pStyle w:val="a3"/>
+        <w:pStyle w:val="a"/>
         <w:widowControl w:val="0"/>
         <w:tabs>
           <w:tab w:val="left" w:pos="708"/>
@@ -12106,7 +12062,7 @@
     </w:p>
     <w:p>
       <w:pPr>
-        <w:pStyle w:val="a3"/>
+        <w:pStyle w:val="a"/>
         <w:widowControl w:val="0"/>
         <w:tabs>
           <w:tab w:val="left" w:pos="708"/>
@@ -12137,7 +12093,7 @@
     </w:p>
     <w:p>
       <w:pPr>
-        <w:pStyle w:val="a3"/>
+        <w:pStyle w:val="a"/>
         <w:widowControl w:val="0"/>
         <w:tabs>
           <w:tab w:val="left" w:pos="708"/>
@@ -12168,7 +12124,7 @@
     </w:p>
     <w:p>
       <w:pPr>
-        <w:pStyle w:val="a3"/>
+        <w:pStyle w:val="a"/>
         <w:widowControl w:val="0"/>
         <w:tabs>
           <w:tab w:val="left" w:pos="708"/>
@@ -12199,7 +12155,7 @@
     </w:p>
     <w:p>
       <w:pPr>
-        <w:pStyle w:val="a3"/>
+        <w:pStyle w:val="a"/>
         <w:widowControl w:val="0"/>
         <w:tabs>
           <w:tab w:val="left" w:pos="708"/>
@@ -12230,7 +12186,7 @@
     </w:p>
     <w:p>
       <w:pPr>
-        <w:pStyle w:val="a3"/>
+        <w:pStyle w:val="a"/>
         <w:widowControl w:val="0"/>
         <w:tabs>
           <w:tab w:val="left" w:pos="708"/>
@@ -12261,7 +12217,7 @@
     </w:p>
     <w:p>
       <w:pPr>
-        <w:pStyle w:val="a3"/>
+        <w:pStyle w:val="a"/>
         <w:widowControl w:val="0"/>
         <w:tabs>
           <w:tab w:val="left" w:pos="708"/>
@@ -12292,7 +12248,7 @@
     </w:p>
     <w:p>
       <w:pPr>
-        <w:pStyle w:val="a3"/>
+        <w:pStyle w:val="a"/>
         <w:widowControl w:val="0"/>
         <w:tabs>
           <w:tab w:val="left" w:pos="708"/>
@@ -12323,7 +12279,7 @@
     </w:p>
     <w:p>
       <w:pPr>
-        <w:pStyle w:val="a3"/>
+        <w:pStyle w:val="a"/>
         <w:widowControl w:val="0"/>
         <w:tabs>
           <w:tab w:val="left" w:pos="708"/>
@@ -12354,7 +12310,7 @@
     </w:p>
     <w:p>
       <w:pPr>
-        <w:pStyle w:val="a3"/>
+        <w:pStyle w:val="a"/>
         <w:widowControl w:val="0"/>
         <w:tabs>
           <w:tab w:val="left" w:pos="708"/>
@@ -12384,7 +12340,7 @@
     </w:p>
     <w:p>
       <w:pPr>
-        <w:pStyle w:val="a3"/>
+        <w:pStyle w:val="a"/>
         <w:widowControl w:val="0"/>
         <w:tabs>
           <w:tab w:val="left" w:pos="708"/>
@@ -12497,7 +12453,7 @@
     </w:p>
     <w:p>
       <w:pPr>
-        <w:pStyle w:val="a3"/>
+        <w:pStyle w:val="a"/>
         <w:widowControl w:val="0"/>
         <w:tabs>
           <w:tab w:val="left" w:pos="708"/>
@@ -12547,7 +12503,7 @@
                     <pic:cNvPicPr/>
                   </pic:nvPicPr>
                   <pic:blipFill>
-                    <a:blip r:embed="rId17"/>
+                    <a:blip r:embed="rId13"/>
                     <a:stretch>
                       <a:fillRect/>
                     </a:stretch>
@@ -12570,7 +12526,7 @@
     </w:p>
     <w:p>
       <w:pPr>
-        <w:pStyle w:val="a3"/>
+        <w:pStyle w:val="a"/>
         <w:widowControl w:val="0"/>
         <w:tabs>
           <w:tab w:val="left" w:pos="708"/>
@@ -12643,7 +12599,7 @@
     </w:p>
     <w:p>
       <w:pPr>
-        <w:pStyle w:val="a3"/>
+        <w:pStyle w:val="a"/>
         <w:widowControl w:val="0"/>
         <w:tabs>
           <w:tab w:val="left" w:pos="708"/>
@@ -12693,7 +12649,7 @@
                     <pic:cNvPicPr/>
                   </pic:nvPicPr>
                   <pic:blipFill>
-                    <a:blip r:embed="rId18"/>
+                    <a:blip r:embed="rId14"/>
                     <a:stretch>
                       <a:fillRect/>
                     </a:stretch>
@@ -12716,7 +12672,7 @@
     </w:p>
     <w:p>
       <w:pPr>
-        <w:pStyle w:val="a3"/>
+        <w:pStyle w:val="a"/>
         <w:widowControl w:val="0"/>
         <w:tabs>
           <w:tab w:val="left" w:pos="708"/>
@@ -12819,7 +12775,7 @@
     </w:p>
     <w:p>
       <w:pPr>
-        <w:pStyle w:val="a3"/>
+        <w:pStyle w:val="a"/>
         <w:widowControl w:val="0"/>
         <w:tabs>
           <w:tab w:val="left" w:pos="708"/>
@@ -12850,7 +12806,7 @@
           <w:u w:color="000000"/>
         </w:rPr>
       </w:pPr>
-      <w:bookmarkStart w:id="9" w:name="_Toc67407715"/>
+      <w:bookmarkStart w:id="7" w:name="_Toc67407715"/>
       <w:r>
         <w:rPr>
           <w:rFonts w:ascii="Times New Roman" w:hAnsi="Times New Roman" w:cs="Times New Roman"/>
@@ -12876,7 +12832,7 @@
         </w:rPr>
         <w:t>Список литературы</w:t>
       </w:r>
-      <w:bookmarkEnd w:id="9"/>
+      <w:bookmarkEnd w:id="7"/>
     </w:p>
     <w:p>
       <w:pPr>
@@ -12931,10 +12887,10 @@
         </w:rPr>
         <w:t xml:space="preserve">Википедия.[Электронный ресурс].  ̶ Режим доступа: </w:t>
       </w:r>
-      <w:hyperlink r:id="rId19" w:history="1">
+      <w:hyperlink r:id="rId15" w:history="1">
         <w:r>
           <w:rPr>
-            <w:rStyle w:val="a4"/>
+            <w:rStyle w:val="Hyperlink"/>
             <w:rFonts w:ascii="Times New Roman" w:hAnsi="Times New Roman" w:cs="Times New Roman"/>
             <w:sz w:val="28"/>
             <w:szCs w:val="28"/>
@@ -13005,10 +12961,10 @@
         </w:rPr>
         <w:t xml:space="preserve">Электронный ресурс]. ̶ Режим доступа: </w:t>
       </w:r>
-      <w:hyperlink r:id="rId20" w:history="1">
+      <w:hyperlink r:id="rId16" w:history="1">
         <w:r>
           <w:rPr>
-            <w:rStyle w:val="a4"/>
+            <w:rStyle w:val="Hyperlink"/>
             <w:rFonts w:ascii="Times New Roman" w:hAnsi="Times New Roman" w:cs="Times New Roman"/>
             <w:sz w:val="28"/>
             <w:szCs w:val="28"/>
@@ -13120,10 +13076,10 @@
         </w:rPr>
         <w:t xml:space="preserve">  ̶  Режим доступа: </w:t>
       </w:r>
-      <w:hyperlink r:id="rId21" w:history="1">
+      <w:hyperlink r:id="rId17" w:history="1">
         <w:r>
           <w:rPr>
-            <w:rStyle w:val="a4"/>
+            <w:rStyle w:val="Hyperlink"/>
             <w:rFonts w:ascii="Times New Roman" w:hAnsi="Times New Roman" w:cs="Times New Roman"/>
             <w:sz w:val="28"/>
             <w:szCs w:val="28"/>
@@ -13133,7 +13089,7 @@
         </w:r>
         <w:r>
           <w:rPr>
-            <w:rStyle w:val="a4"/>
+            <w:rStyle w:val="Hyperlink"/>
             <w:rFonts w:ascii="Times New Roman" w:hAnsi="Times New Roman" w:cs="Times New Roman"/>
             <w:sz w:val="28"/>
             <w:szCs w:val="28"/>
@@ -13143,7 +13099,7 @@
         <w:proofErr w:type="spellStart"/>
         <w:r>
           <w:rPr>
-            <w:rStyle w:val="a4"/>
+            <w:rStyle w:val="Hyperlink"/>
             <w:rFonts w:ascii="Times New Roman" w:hAnsi="Times New Roman" w:cs="Times New Roman"/>
             <w:sz w:val="28"/>
             <w:szCs w:val="28"/>
@@ -13154,7 +13110,7 @@
         <w:proofErr w:type="spellEnd"/>
         <w:r>
           <w:rPr>
-            <w:rStyle w:val="a4"/>
+            <w:rStyle w:val="Hyperlink"/>
             <w:rFonts w:ascii="Times New Roman" w:hAnsi="Times New Roman" w:cs="Times New Roman"/>
             <w:sz w:val="28"/>
             <w:szCs w:val="28"/>
@@ -13164,7 +13120,7 @@
         <w:proofErr w:type="spellStart"/>
         <w:r>
           <w:rPr>
-            <w:rStyle w:val="a4"/>
+            <w:rStyle w:val="Hyperlink"/>
             <w:rFonts w:ascii="Times New Roman" w:hAnsi="Times New Roman" w:cs="Times New Roman"/>
             <w:sz w:val="28"/>
             <w:szCs w:val="28"/>
@@ -13175,7 +13131,7 @@
         <w:proofErr w:type="spellEnd"/>
         <w:r>
           <w:rPr>
-            <w:rStyle w:val="a4"/>
+            <w:rStyle w:val="Hyperlink"/>
             <w:rFonts w:ascii="Times New Roman" w:hAnsi="Times New Roman" w:cs="Times New Roman"/>
             <w:sz w:val="28"/>
             <w:szCs w:val="28"/>
@@ -13184,7 +13140,7 @@
         </w:r>
         <w:r>
           <w:rPr>
-            <w:rStyle w:val="a4"/>
+            <w:rStyle w:val="Hyperlink"/>
             <w:rFonts w:ascii="Times New Roman" w:hAnsi="Times New Roman" w:cs="Times New Roman"/>
             <w:sz w:val="28"/>
             <w:szCs w:val="28"/>
@@ -13194,7 +13150,7 @@
         </w:r>
         <w:r>
           <w:rPr>
-            <w:rStyle w:val="a4"/>
+            <w:rStyle w:val="Hyperlink"/>
             <w:rFonts w:ascii="Times New Roman" w:hAnsi="Times New Roman" w:cs="Times New Roman"/>
             <w:sz w:val="28"/>
             <w:szCs w:val="28"/>
@@ -13204,7 +13160,7 @@
         <w:proofErr w:type="spellStart"/>
         <w:r>
           <w:rPr>
-            <w:rStyle w:val="a4"/>
+            <w:rStyle w:val="Hyperlink"/>
             <w:rFonts w:ascii="Times New Roman" w:hAnsi="Times New Roman" w:cs="Times New Roman"/>
             <w:sz w:val="28"/>
             <w:szCs w:val="28"/>
@@ -13215,7 +13171,7 @@
         <w:proofErr w:type="spellEnd"/>
         <w:r>
           <w:rPr>
-            <w:rStyle w:val="a4"/>
+            <w:rStyle w:val="Hyperlink"/>
             <w:rFonts w:ascii="Times New Roman" w:hAnsi="Times New Roman" w:cs="Times New Roman"/>
             <w:sz w:val="28"/>
             <w:szCs w:val="28"/>
@@ -13225,7 +13181,7 @@
         <w:proofErr w:type="spellStart"/>
         <w:r>
           <w:rPr>
-            <w:rStyle w:val="a4"/>
+            <w:rStyle w:val="Hyperlink"/>
             <w:rFonts w:ascii="Times New Roman" w:hAnsi="Times New Roman" w:cs="Times New Roman"/>
             <w:sz w:val="28"/>
             <w:szCs w:val="28"/>
@@ -13236,7 +13192,7 @@
         <w:proofErr w:type="spellEnd"/>
         <w:r>
           <w:rPr>
-            <w:rStyle w:val="a4"/>
+            <w:rStyle w:val="Hyperlink"/>
             <w:rFonts w:ascii="Times New Roman" w:hAnsi="Times New Roman" w:cs="Times New Roman"/>
             <w:sz w:val="28"/>
             <w:szCs w:val="28"/>
@@ -13246,7 +13202,7 @@
         <w:proofErr w:type="spellStart"/>
         <w:r>
           <w:rPr>
-            <w:rStyle w:val="a4"/>
+            <w:rStyle w:val="Hyperlink"/>
             <w:rFonts w:ascii="Times New Roman" w:hAnsi="Times New Roman" w:cs="Times New Roman"/>
             <w:sz w:val="28"/>
             <w:szCs w:val="28"/>
@@ -13257,7 +13213,7 @@
         <w:proofErr w:type="spellEnd"/>
         <w:r>
           <w:rPr>
-            <w:rStyle w:val="a4"/>
+            <w:rStyle w:val="Hyperlink"/>
             <w:rFonts w:ascii="Times New Roman" w:hAnsi="Times New Roman" w:cs="Times New Roman"/>
             <w:sz w:val="28"/>
             <w:szCs w:val="28"/>
@@ -13266,7 +13222,7 @@
         </w:r>
         <w:r>
           <w:rPr>
-            <w:rStyle w:val="a4"/>
+            <w:rStyle w:val="Hyperlink"/>
             <w:rFonts w:ascii="Times New Roman" w:hAnsi="Times New Roman" w:cs="Times New Roman"/>
             <w:sz w:val="28"/>
             <w:szCs w:val="28"/>
@@ -13276,7 +13232,7 @@
         </w:r>
         <w:r>
           <w:rPr>
-            <w:rStyle w:val="a4"/>
+            <w:rStyle w:val="Hyperlink"/>
             <w:rFonts w:ascii="Times New Roman" w:hAnsi="Times New Roman" w:cs="Times New Roman"/>
             <w:sz w:val="28"/>
             <w:szCs w:val="28"/>
@@ -13286,7 +13242,7 @@
         <w:proofErr w:type="spellStart"/>
         <w:r>
           <w:rPr>
-            <w:rStyle w:val="a4"/>
+            <w:rStyle w:val="Hyperlink"/>
             <w:rFonts w:ascii="Times New Roman" w:hAnsi="Times New Roman" w:cs="Times New Roman"/>
             <w:sz w:val="28"/>
             <w:szCs w:val="28"/>
@@ -13297,7 +13253,7 @@
         <w:proofErr w:type="spellEnd"/>
         <w:r>
           <w:rPr>
-            <w:rStyle w:val="a4"/>
+            <w:rStyle w:val="Hyperlink"/>
             <w:rFonts w:ascii="Times New Roman" w:hAnsi="Times New Roman" w:cs="Times New Roman"/>
             <w:sz w:val="28"/>
             <w:szCs w:val="28"/>
@@ -13307,7 +13263,7 @@
         <w:proofErr w:type="spellStart"/>
         <w:r>
           <w:rPr>
-            <w:rStyle w:val="a4"/>
+            <w:rStyle w:val="Hyperlink"/>
             <w:rFonts w:ascii="Times New Roman" w:hAnsi="Times New Roman" w:cs="Times New Roman"/>
             <w:sz w:val="28"/>
             <w:szCs w:val="28"/>
@@ -13318,7 +13274,7 @@
         <w:proofErr w:type="spellEnd"/>
         <w:r>
           <w:rPr>
-            <w:rStyle w:val="a4"/>
+            <w:rStyle w:val="Hyperlink"/>
             <w:rFonts w:ascii="Times New Roman" w:hAnsi="Times New Roman" w:cs="Times New Roman"/>
             <w:sz w:val="28"/>
             <w:szCs w:val="28"/>
@@ -13328,7 +13284,7 @@
         <w:proofErr w:type="spellStart"/>
         <w:r>
           <w:rPr>
-            <w:rStyle w:val="a4"/>
+            <w:rStyle w:val="Hyperlink"/>
             <w:rFonts w:ascii="Times New Roman" w:hAnsi="Times New Roman" w:cs="Times New Roman"/>
             <w:sz w:val="28"/>
             <w:szCs w:val="28"/>
@@ -13339,7 +13295,7 @@
         <w:proofErr w:type="spellEnd"/>
         <w:r>
           <w:rPr>
-            <w:rStyle w:val="a4"/>
+            <w:rStyle w:val="Hyperlink"/>
             <w:rFonts w:ascii="Times New Roman" w:hAnsi="Times New Roman" w:cs="Times New Roman"/>
             <w:sz w:val="28"/>
             <w:szCs w:val="28"/>
@@ -13430,10 +13386,10 @@
         </w:rPr>
         <w:t xml:space="preserve">: </w:t>
       </w:r>
-      <w:hyperlink r:id="rId22" w:history="1">
+      <w:hyperlink r:id="rId18" w:history="1">
         <w:r>
           <w:rPr>
-            <w:rStyle w:val="a4"/>
+            <w:rStyle w:val="Hyperlink"/>
             <w:rFonts w:ascii="Times New Roman" w:hAnsi="Times New Roman" w:cs="Times New Roman"/>
             <w:sz w:val="28"/>
             <w:szCs w:val="28"/>
@@ -13443,7 +13399,7 @@
         </w:r>
         <w:r>
           <w:rPr>
-            <w:rStyle w:val="a4"/>
+            <w:rStyle w:val="Hyperlink"/>
             <w:rFonts w:ascii="Times New Roman" w:hAnsi="Times New Roman" w:cs="Times New Roman"/>
             <w:sz w:val="28"/>
             <w:szCs w:val="28"/>
@@ -13452,7 +13408,7 @@
         </w:r>
         <w:r>
           <w:rPr>
-            <w:rStyle w:val="a4"/>
+            <w:rStyle w:val="Hyperlink"/>
             <w:rFonts w:ascii="Times New Roman" w:hAnsi="Times New Roman" w:cs="Times New Roman"/>
             <w:sz w:val="28"/>
             <w:szCs w:val="28"/>
@@ -13462,7 +13418,7 @@
         </w:r>
         <w:r>
           <w:rPr>
-            <w:rStyle w:val="a4"/>
+            <w:rStyle w:val="Hyperlink"/>
             <w:rFonts w:ascii="Times New Roman" w:hAnsi="Times New Roman" w:cs="Times New Roman"/>
             <w:sz w:val="28"/>
             <w:szCs w:val="28"/>
@@ -13472,7 +13428,7 @@
         <w:proofErr w:type="spellStart"/>
         <w:r>
           <w:rPr>
-            <w:rStyle w:val="a4"/>
+            <w:rStyle w:val="Hyperlink"/>
             <w:rFonts w:ascii="Times New Roman" w:hAnsi="Times New Roman" w:cs="Times New Roman"/>
             <w:sz w:val="28"/>
             <w:szCs w:val="28"/>
@@ -13483,7 +13439,7 @@
         <w:proofErr w:type="spellEnd"/>
         <w:r>
           <w:rPr>
-            <w:rStyle w:val="a4"/>
+            <w:rStyle w:val="Hyperlink"/>
             <w:rFonts w:ascii="Times New Roman" w:hAnsi="Times New Roman" w:cs="Times New Roman"/>
             <w:sz w:val="28"/>
             <w:szCs w:val="28"/>
@@ -13492,7 +13448,7 @@
         </w:r>
         <w:r>
           <w:rPr>
-            <w:rStyle w:val="a4"/>
+            <w:rStyle w:val="Hyperlink"/>
             <w:rFonts w:ascii="Times New Roman" w:hAnsi="Times New Roman" w:cs="Times New Roman"/>
             <w:sz w:val="28"/>
             <w:szCs w:val="28"/>
@@ -13502,7 +13458,7 @@
         </w:r>
         <w:r>
           <w:rPr>
-            <w:rStyle w:val="a4"/>
+            <w:rStyle w:val="Hyperlink"/>
             <w:rFonts w:ascii="Times New Roman" w:hAnsi="Times New Roman" w:cs="Times New Roman"/>
             <w:sz w:val="28"/>
             <w:szCs w:val="28"/>
@@ -13512,7 +13468,7 @@
         <w:proofErr w:type="spellStart"/>
         <w:r>
           <w:rPr>
-            <w:rStyle w:val="a4"/>
+            <w:rStyle w:val="Hyperlink"/>
             <w:rFonts w:ascii="Times New Roman" w:hAnsi="Times New Roman" w:cs="Times New Roman"/>
             <w:sz w:val="28"/>
             <w:szCs w:val="28"/>
@@ -13618,10 +13574,10 @@
         </w:rPr>
         <w:t xml:space="preserve">Режим доступа: </w:t>
       </w:r>
-      <w:hyperlink r:id="rId23" w:history="1">
+      <w:hyperlink r:id="rId19" w:history="1">
         <w:r>
           <w:rPr>
-            <w:rStyle w:val="a4"/>
+            <w:rStyle w:val="Hyperlink"/>
             <w:rFonts w:ascii="Times New Roman" w:hAnsi="Times New Roman" w:cs="Times New Roman"/>
             <w:sz w:val="28"/>
             <w:szCs w:val="28"/>
@@ -13631,7 +13587,7 @@
         </w:r>
         <w:r>
           <w:rPr>
-            <w:rStyle w:val="a4"/>
+            <w:rStyle w:val="Hyperlink"/>
             <w:rFonts w:ascii="Times New Roman" w:hAnsi="Times New Roman" w:cs="Times New Roman"/>
             <w:sz w:val="28"/>
             <w:szCs w:val="28"/>
@@ -13641,7 +13597,7 @@
         <w:proofErr w:type="spellStart"/>
         <w:r>
           <w:rPr>
-            <w:rStyle w:val="a4"/>
+            <w:rStyle w:val="Hyperlink"/>
             <w:rFonts w:ascii="Times New Roman" w:hAnsi="Times New Roman" w:cs="Times New Roman"/>
             <w:sz w:val="28"/>
             <w:szCs w:val="28"/>
@@ -13652,7 +13608,7 @@
         <w:proofErr w:type="spellEnd"/>
         <w:r>
           <w:rPr>
-            <w:rStyle w:val="a4"/>
+            <w:rStyle w:val="Hyperlink"/>
             <w:rFonts w:ascii="Times New Roman" w:hAnsi="Times New Roman" w:cs="Times New Roman"/>
             <w:sz w:val="28"/>
             <w:szCs w:val="28"/>
@@ -13661,7 +13617,7 @@
         </w:r>
         <w:r>
           <w:rPr>
-            <w:rStyle w:val="a4"/>
+            <w:rStyle w:val="Hyperlink"/>
             <w:rFonts w:ascii="Times New Roman" w:hAnsi="Times New Roman" w:cs="Times New Roman"/>
             <w:sz w:val="28"/>
             <w:szCs w:val="28"/>
@@ -13671,7 +13627,7 @@
         </w:r>
         <w:r>
           <w:rPr>
-            <w:rStyle w:val="a4"/>
+            <w:rStyle w:val="Hyperlink"/>
             <w:rFonts w:ascii="Times New Roman" w:hAnsi="Times New Roman" w:cs="Times New Roman"/>
             <w:sz w:val="28"/>
             <w:szCs w:val="28"/>
@@ -13681,7 +13637,7 @@
         <w:proofErr w:type="spellStart"/>
         <w:r>
           <w:rPr>
-            <w:rStyle w:val="a4"/>
+            <w:rStyle w:val="Hyperlink"/>
             <w:rFonts w:ascii="Times New Roman" w:hAnsi="Times New Roman" w:cs="Times New Roman"/>
             <w:sz w:val="28"/>
             <w:szCs w:val="28"/>
@@ -13692,7 +13648,7 @@
         <w:proofErr w:type="spellEnd"/>
         <w:r>
           <w:rPr>
-            <w:rStyle w:val="a4"/>
+            <w:rStyle w:val="Hyperlink"/>
             <w:rFonts w:ascii="Times New Roman" w:hAnsi="Times New Roman" w:cs="Times New Roman"/>
             <w:sz w:val="28"/>
             <w:szCs w:val="28"/>
@@ -13701,7 +13657,7 @@
         </w:r>
         <w:r>
           <w:rPr>
-            <w:rStyle w:val="a4"/>
+            <w:rStyle w:val="Hyperlink"/>
             <w:rFonts w:ascii="Times New Roman" w:hAnsi="Times New Roman" w:cs="Times New Roman"/>
             <w:sz w:val="28"/>
             <w:szCs w:val="28"/>
@@ -13711,7 +13667,7 @@
         </w:r>
         <w:r>
           <w:rPr>
-            <w:rStyle w:val="a4"/>
+            <w:rStyle w:val="Hyperlink"/>
             <w:rFonts w:ascii="Times New Roman" w:hAnsi="Times New Roman" w:cs="Times New Roman"/>
             <w:sz w:val="28"/>
             <w:szCs w:val="28"/>
@@ -13873,10 +13829,10 @@
         </w:rPr>
         <w:t xml:space="preserve"> </w:t>
       </w:r>
-      <w:hyperlink r:id="rId24" w:history="1">
+      <w:hyperlink r:id="rId20" w:history="1">
         <w:r>
           <w:rPr>
-            <w:rStyle w:val="a4"/>
+            <w:rStyle w:val="Hyperlink"/>
             <w:rFonts w:ascii="Times New Roman" w:hAnsi="Times New Roman" w:cs="Times New Roman"/>
             <w:sz w:val="28"/>
             <w:szCs w:val="28"/>
@@ -13886,7 +13842,7 @@
         </w:r>
         <w:r>
           <w:rPr>
-            <w:rStyle w:val="a4"/>
+            <w:rStyle w:val="Hyperlink"/>
             <w:rFonts w:ascii="Times New Roman" w:hAnsi="Times New Roman" w:cs="Times New Roman"/>
             <w:sz w:val="28"/>
             <w:szCs w:val="28"/>
@@ -13896,7 +13852,7 @@
         <w:proofErr w:type="spellStart"/>
         <w:r>
           <w:rPr>
-            <w:rStyle w:val="a4"/>
+            <w:rStyle w:val="Hyperlink"/>
             <w:rFonts w:ascii="Times New Roman" w:hAnsi="Times New Roman" w:cs="Times New Roman"/>
             <w:sz w:val="28"/>
             <w:szCs w:val="28"/>
@@ -13907,7 +13863,7 @@
         <w:proofErr w:type="spellEnd"/>
         <w:r>
           <w:rPr>
-            <w:rStyle w:val="a4"/>
+            <w:rStyle w:val="Hyperlink"/>
             <w:rFonts w:ascii="Times New Roman" w:hAnsi="Times New Roman" w:cs="Times New Roman"/>
             <w:sz w:val="28"/>
             <w:szCs w:val="28"/>
@@ -13916,7 +13872,7 @@
         </w:r>
         <w:r>
           <w:rPr>
-            <w:rStyle w:val="a4"/>
+            <w:rStyle w:val="Hyperlink"/>
             <w:rFonts w:ascii="Times New Roman" w:hAnsi="Times New Roman" w:cs="Times New Roman"/>
             <w:sz w:val="28"/>
             <w:szCs w:val="28"/>
@@ -13926,7 +13882,7 @@
         </w:r>
         <w:r>
           <w:rPr>
-            <w:rStyle w:val="a4"/>
+            <w:rStyle w:val="Hyperlink"/>
             <w:rFonts w:ascii="Times New Roman" w:hAnsi="Times New Roman" w:cs="Times New Roman"/>
             <w:sz w:val="28"/>
             <w:szCs w:val="28"/>
@@ -13935,7 +13891,7 @@
         </w:r>
         <w:r>
           <w:rPr>
-            <w:rStyle w:val="a4"/>
+            <w:rStyle w:val="Hyperlink"/>
             <w:rFonts w:ascii="Times New Roman" w:hAnsi="Times New Roman" w:cs="Times New Roman"/>
             <w:sz w:val="28"/>
             <w:szCs w:val="28"/>
@@ -13945,7 +13901,7 @@
         </w:r>
         <w:r>
           <w:rPr>
-            <w:rStyle w:val="a4"/>
+            <w:rStyle w:val="Hyperlink"/>
             <w:rFonts w:ascii="Times New Roman" w:hAnsi="Times New Roman" w:cs="Times New Roman"/>
             <w:sz w:val="28"/>
             <w:szCs w:val="28"/>
@@ -13954,7 +13910,7 @@
         </w:r>
         <w:r>
           <w:rPr>
-            <w:rStyle w:val="a4"/>
+            <w:rStyle w:val="Hyperlink"/>
             <w:rFonts w:ascii="Times New Roman" w:hAnsi="Times New Roman" w:cs="Times New Roman"/>
             <w:sz w:val="28"/>
             <w:szCs w:val="28"/>
@@ -13964,7 +13920,7 @@
         </w:r>
         <w:r>
           <w:rPr>
-            <w:rStyle w:val="a4"/>
+            <w:rStyle w:val="Hyperlink"/>
             <w:rFonts w:ascii="Times New Roman" w:hAnsi="Times New Roman" w:cs="Times New Roman"/>
             <w:sz w:val="28"/>
             <w:szCs w:val="28"/>
@@ -13973,7 +13929,7 @@
         </w:r>
         <w:r>
           <w:rPr>
-            <w:rStyle w:val="a4"/>
+            <w:rStyle w:val="Hyperlink"/>
             <w:rFonts w:ascii="Times New Roman" w:hAnsi="Times New Roman" w:cs="Times New Roman"/>
             <w:sz w:val="28"/>
             <w:szCs w:val="28"/>
@@ -13983,7 +13939,7 @@
         </w:r>
         <w:r>
           <w:rPr>
-            <w:rStyle w:val="a4"/>
+            <w:rStyle w:val="Hyperlink"/>
             <w:rFonts w:ascii="Times New Roman" w:hAnsi="Times New Roman" w:cs="Times New Roman"/>
             <w:sz w:val="28"/>
             <w:szCs w:val="28"/>
@@ -13993,7 +13949,7 @@
         <w:proofErr w:type="spellStart"/>
         <w:r>
           <w:rPr>
-            <w:rStyle w:val="a4"/>
+            <w:rStyle w:val="Hyperlink"/>
             <w:rFonts w:ascii="Times New Roman" w:hAnsi="Times New Roman" w:cs="Times New Roman"/>
             <w:sz w:val="28"/>
             <w:szCs w:val="28"/>
@@ -14004,7 +13960,7 @@
         <w:proofErr w:type="spellEnd"/>
         <w:r>
           <w:rPr>
-            <w:rStyle w:val="a4"/>
+            <w:rStyle w:val="Hyperlink"/>
             <w:rFonts w:ascii="Times New Roman" w:hAnsi="Times New Roman" w:cs="Times New Roman"/>
             <w:sz w:val="28"/>
             <w:szCs w:val="28"/>
@@ -14014,7 +13970,7 @@
         <w:proofErr w:type="spellStart"/>
         <w:r>
           <w:rPr>
-            <w:rStyle w:val="a4"/>
+            <w:rStyle w:val="Hyperlink"/>
             <w:rFonts w:ascii="Times New Roman" w:hAnsi="Times New Roman" w:cs="Times New Roman"/>
             <w:sz w:val="28"/>
             <w:szCs w:val="28"/>
@@ -14025,7 +13981,7 @@
         <w:proofErr w:type="spellEnd"/>
         <w:r>
           <w:rPr>
-            <w:rStyle w:val="a4"/>
+            <w:rStyle w:val="Hyperlink"/>
             <w:rFonts w:ascii="Times New Roman" w:hAnsi="Times New Roman" w:cs="Times New Roman"/>
             <w:sz w:val="28"/>
             <w:szCs w:val="28"/>
@@ -14034,7 +13990,7 @@
         </w:r>
         <w:r>
           <w:rPr>
-            <w:rStyle w:val="a4"/>
+            <w:rStyle w:val="Hyperlink"/>
             <w:rFonts w:ascii="Times New Roman" w:hAnsi="Times New Roman" w:cs="Times New Roman"/>
             <w:sz w:val="28"/>
             <w:szCs w:val="28"/>
@@ -14044,7 +14000,7 @@
         </w:r>
         <w:r>
           <w:rPr>
-            <w:rStyle w:val="a4"/>
+            <w:rStyle w:val="Hyperlink"/>
             <w:rFonts w:ascii="Times New Roman" w:hAnsi="Times New Roman" w:cs="Times New Roman"/>
             <w:sz w:val="28"/>
             <w:szCs w:val="28"/>
@@ -14053,7 +14009,7 @@
         </w:r>
         <w:r>
           <w:rPr>
-            <w:rStyle w:val="a4"/>
+            <w:rStyle w:val="Hyperlink"/>
             <w:rFonts w:ascii="Times New Roman" w:hAnsi="Times New Roman" w:cs="Times New Roman"/>
             <w:sz w:val="28"/>
             <w:szCs w:val="28"/>
@@ -14063,7 +14019,7 @@
         </w:r>
         <w:r>
           <w:rPr>
-            <w:rStyle w:val="a4"/>
+            <w:rStyle w:val="Hyperlink"/>
             <w:rFonts w:ascii="Times New Roman" w:hAnsi="Times New Roman" w:cs="Times New Roman"/>
             <w:sz w:val="28"/>
             <w:szCs w:val="28"/>
@@ -14110,7 +14066,7 @@
     </w:p>
     <w:p>
       <w:pPr>
-        <w:pStyle w:val="a3"/>
+        <w:pStyle w:val="a"/>
         <w:widowControl w:val="0"/>
         <w:tabs>
           <w:tab w:val="left" w:pos="708"/>
@@ -14141,12 +14097,12 @@
       </w:pPr>
     </w:p>
     <w:sectPr>
-      <w:headerReference w:type="even" r:id="rId25"/>
-      <w:headerReference w:type="default" r:id="rId26"/>
-      <w:footerReference w:type="even" r:id="rId27"/>
-      <w:footerReference w:type="default" r:id="rId28"/>
-      <w:headerReference w:type="first" r:id="rId29"/>
-      <w:footerReference w:type="first" r:id="rId30"/>
+      <w:headerReference w:type="even" r:id="rId21"/>
+      <w:headerReference w:type="default" r:id="rId22"/>
+      <w:footerReference w:type="even" r:id="rId23"/>
+      <w:footerReference w:type="default" r:id="rId24"/>
+      <w:headerReference w:type="first" r:id="rId25"/>
+      <w:footerReference w:type="first" r:id="rId26"/>
       <w:pgSz w:w="11906" w:h="16838"/>
       <w:pgMar w:top="1134" w:right="850" w:bottom="1134" w:left="1701" w:header="708" w:footer="708" w:gutter="0"/>
       <w:cols w:space="708"/>
@@ -14157,182 +14113,6 @@
 </w:document>
 </file>
 
-<file path=word/comments.xml><?xml version="1.0" encoding="utf-8"?>
-<w:comments xmlns:wpc="http://schemas.microsoft.com/office/word/2010/wordprocessingCanvas" xmlns:cx="http://schemas.microsoft.com/office/drawing/2014/chartex" xmlns:cx1="http://schemas.microsoft.com/office/drawing/2015/9/8/chartex" xmlns:cx2="http://schemas.microsoft.com/office/drawing/2015/10/21/chartex" xmlns:cx3="http://schemas.microsoft.com/office/drawing/2016/5/9/chartex" xmlns:cx4="http://schemas.microsoft.com/office/drawing/2016/5/10/chartex" xmlns:cx5="http://schemas.microsoft.com/office/drawing/2016/5/11/chartex" xmlns:cx6="http://schemas.microsoft.com/office/drawing/2016/5/12/chartex" xmlns:cx7="http://schemas.microsoft.com/office/drawing/2016/5/13/chartex" xmlns:cx8="http://schemas.microsoft.com/office/drawing/2016/5/14/chartex" xmlns:mc="http://schemas.openxmlformats.org/markup-compatibility/2006" xmlns:aink="http://schemas.microsoft.com/office/drawing/2016/ink" xmlns:am3d="http://schemas.microsoft.com/office/drawing/2017/model3d" xmlns:o="urn:schemas-microsoft-com:office:office" xmlns:r="http://schemas.openxmlformats.org/officeDocument/2006/relationships" xmlns:m="http://schemas.openxmlformats.org/officeDocument/2006/math" xmlns:v="urn:schemas-microsoft-com:vml" xmlns:wp14="http://schemas.microsoft.com/office/word/2010/wordprocessingDrawing" xmlns:wp="http://schemas.openxmlformats.org/drawingml/2006/wordprocessingDrawing" xmlns:w10="urn:schemas-microsoft-com:office:word" xmlns:w="http://schemas.openxmlformats.org/wordprocessingml/2006/main" xmlns:w14="http://schemas.microsoft.com/office/word/2010/wordml" xmlns:w15="http://schemas.microsoft.com/office/word/2012/wordml" xmlns:w16cex="http://schemas.microsoft.com/office/word/2018/wordml/cex" xmlns:w16cid="http://schemas.microsoft.com/office/word/2016/wordml/cid" xmlns:w16="http://schemas.microsoft.com/office/word/2018/wordml" xmlns:w16se="http://schemas.microsoft.com/office/word/2015/wordml/symex" xmlns:wpg="http://schemas.microsoft.com/office/word/2010/wordprocessingGroup" xmlns:wpi="http://schemas.microsoft.com/office/word/2010/wordprocessingInk" xmlns:wne="http://schemas.microsoft.com/office/word/2006/wordml" xmlns:wps="http://schemas.microsoft.com/office/word/2010/wordprocessingShape" mc:Ignorable="w14 w15 w16se w16cid w16 w16cex wp14">
-  <w:comment w:id="6" w:author="AAK" w:date="2021-03-23T18:16:00Z" w:initials="A">
-    <w:p>
-      <w:pPr>
-        <w:pStyle w:val="ac"/>
-      </w:pPr>
-      <w:r>
-        <w:rPr>
-          <w:rStyle w:val="ab"/>
-        </w:rPr>
-        <w:annotationRef/>
-      </w:r>
-      <w:proofErr w:type="spellStart"/>
-      <w:r>
-        <w:rPr>
-          <w:lang w:val="en-US"/>
-        </w:rPr>
-        <w:t>Kompas</w:t>
-      </w:r>
-      <w:proofErr w:type="spellEnd"/>
-      <w:r>
-        <w:t>3</w:t>
-      </w:r>
-      <w:proofErr w:type="spellStart"/>
-      <w:r>
-        <w:rPr>
-          <w:lang w:val="en-US"/>
-        </w:rPr>
-        <w:t>DConnector</w:t>
-      </w:r>
-      <w:proofErr w:type="spellEnd"/>
-      <w:r>
-        <w:t xml:space="preserve"> – </w:t>
-      </w:r>
-      <w:r>
-        <w:t xml:space="preserve">переделать приватные методы с </w:t>
-      </w:r>
-      <w:r>
-        <w:rPr>
-          <w:lang w:val="en-US"/>
-        </w:rPr>
-        <w:t>ref</w:t>
-      </w:r>
-      <w:r>
-        <w:t xml:space="preserve"> </w:t>
-      </w:r>
-      <w:r>
-        <w:t>на возврат значений</w:t>
-      </w:r>
-    </w:p>
-    <w:p>
-      <w:pPr>
-        <w:pStyle w:val="ac"/>
-        <w:rPr>
-          <w:lang w:val="en-US"/>
-        </w:rPr>
-      </w:pPr>
-      <w:r>
-        <w:rPr>
-          <w:lang w:val="en-US"/>
-        </w:rPr>
-        <w:t xml:space="preserve">Kompas3dBuilder-&gt;Compas3DConnector – </w:t>
-      </w:r>
-      <w:r>
-        <w:t>убрать</w:t>
-      </w:r>
-      <w:r>
-        <w:rPr>
-          <w:lang w:val="en-US"/>
-        </w:rPr>
-        <w:t xml:space="preserve"> </w:t>
-      </w:r>
-      <w:r>
-        <w:t>кратность</w:t>
-      </w:r>
-    </w:p>
-    <w:p>
-      <w:pPr>
-        <w:pStyle w:val="ac"/>
-        <w:rPr>
-          <w:lang w:val="en-US"/>
-        </w:rPr>
-      </w:pPr>
-      <w:r>
-        <w:rPr>
-          <w:lang w:val="en-US"/>
-        </w:rPr>
-        <w:t xml:space="preserve">Private set – </w:t>
-      </w:r>
-      <w:r>
-        <w:t>убрать</w:t>
-      </w:r>
-    </w:p>
-    <w:p>
-      <w:pPr>
-        <w:pStyle w:val="ac"/>
-        <w:rPr>
-          <w:lang w:val="en-US"/>
-        </w:rPr>
-      </w:pPr>
-      <w:r>
-        <w:rPr>
-          <w:lang w:val="en-US"/>
-        </w:rPr>
-        <w:t xml:space="preserve">Kompas3DBuilder -&gt; Parameters – </w:t>
-      </w:r>
-      <w:r>
-        <w:t>связь</w:t>
-      </w:r>
-      <w:r>
-        <w:rPr>
-          <w:lang w:val="en-US"/>
-        </w:rPr>
-        <w:t>?</w:t>
-      </w:r>
-    </w:p>
-  </w:comment>
-  <w:comment w:id="7" w:author="AAK" w:date="2021-03-23T18:19:00Z" w:initials="A">
-    <w:p>
-      <w:pPr>
-        <w:pStyle w:val="ac"/>
-        <w:rPr>
-          <w:lang w:val="en-US"/>
-        </w:rPr>
-      </w:pPr>
-      <w:r>
-        <w:rPr>
-          <w:rStyle w:val="ab"/>
-        </w:rPr>
-        <w:annotationRef/>
-      </w:r>
-      <w:r>
-        <w:t>Добавить</w:t>
-      </w:r>
-      <w:r>
-        <w:rPr>
-          <w:lang w:val="en-US"/>
-        </w:rPr>
-        <w:t xml:space="preserve"> </w:t>
-      </w:r>
-      <w:r>
-        <w:t>форму</w:t>
-      </w:r>
-      <w:r>
-        <w:rPr>
-          <w:lang w:val="en-US"/>
-        </w:rPr>
-        <w:t>.</w:t>
-      </w:r>
-    </w:p>
-  </w:comment>
-</w:comments>
-</file>
-
-<file path=word/commentsExtended.xml><?xml version="1.0" encoding="utf-8"?>
-<w15:commentsEx xmlns:wpc="http://schemas.microsoft.com/office/word/2010/wordprocessingCanvas" xmlns:cx="http://schemas.microsoft.com/office/drawing/2014/chartex" xmlns:cx1="http://schemas.microsoft.com/office/drawing/2015/9/8/chartex" xmlns:cx2="http://schemas.microsoft.com/office/drawing/2015/10/21/chartex" xmlns:cx3="http://schemas.microsoft.com/office/drawing/2016/5/9/chartex" xmlns:cx4="http://schemas.microsoft.com/office/drawing/2016/5/10/chartex" xmlns:cx5="http://schemas.microsoft.com/office/drawing/2016/5/11/chartex" xmlns:cx6="http://schemas.microsoft.com/office/drawing/2016/5/12/chartex" xmlns:cx7="http://schemas.microsoft.com/office/drawing/2016/5/13/chartex" xmlns:cx8="http://schemas.microsoft.com/office/drawing/2016/5/14/chartex" xmlns:mc="http://schemas.openxmlformats.org/markup-compatibility/2006" xmlns:aink="http://schemas.microsoft.com/office/drawing/2016/ink" xmlns:am3d="http://schemas.microsoft.com/office/drawing/2017/model3d" xmlns:o="urn:schemas-microsoft-com:office:office" xmlns:r="http://schemas.openxmlformats.org/officeDocument/2006/relationships" xmlns:m="http://schemas.openxmlformats.org/officeDocument/2006/math" xmlns:v="urn:schemas-microsoft-com:vml" xmlns:wp14="http://schemas.microsoft.com/office/word/2010/wordprocessingDrawing" xmlns:wp="http://schemas.openxmlformats.org/drawingml/2006/wordprocessingDrawing" xmlns:w10="urn:schemas-microsoft-com:office:word" xmlns:w="http://schemas.openxmlformats.org/wordprocessingml/2006/main" xmlns:w14="http://schemas.microsoft.com/office/word/2010/wordml" xmlns:w15="http://schemas.microsoft.com/office/word/2012/wordml" xmlns:w16cex="http://schemas.microsoft.com/office/word/2018/wordml/cex" xmlns:w16cid="http://schemas.microsoft.com/office/word/2016/wordml/cid" xmlns:w16="http://schemas.microsoft.com/office/word/2018/wordml" xmlns:w16se="http://schemas.microsoft.com/office/word/2015/wordml/symex" xmlns:wpg="http://schemas.microsoft.com/office/word/2010/wordprocessingGroup" xmlns:wpi="http://schemas.microsoft.com/office/word/2010/wordprocessingInk" xmlns:wne="http://schemas.microsoft.com/office/word/2006/wordml" xmlns:wps="http://schemas.microsoft.com/office/word/2010/wordprocessingShape" mc:Ignorable="w14 w15 w16se w16cid w16 w16cex wp14">
-  <w15:commentEx w15:paraId="22607A17" w15:done="0"/>
-  <w15:commentEx w15:paraId="72A20E1B" w15:done="0"/>
-</w15:commentsEx>
-</file>
-
-<file path=word/commentsExtensible.xml><?xml version="1.0" encoding="utf-8"?>
-<w16cex:commentsExtensible xmlns:wpc="http://schemas.microsoft.com/office/word/2010/wordprocessingCanvas" xmlns:cx="http://schemas.microsoft.com/office/drawing/2014/chartex" xmlns:cx1="http://schemas.microsoft.com/office/drawing/2015/9/8/chartex" xmlns:cx2="http://schemas.microsoft.com/office/drawing/2015/10/21/chartex" xmlns:cx3="http://schemas.microsoft.com/office/drawing/2016/5/9/chartex" xmlns:cx4="http://schemas.microsoft.com/office/drawing/2016/5/10/chartex" xmlns:cx5="http://schemas.microsoft.com/office/drawing/2016/5/11/chartex" xmlns:cx6="http://schemas.microsoft.com/office/drawing/2016/5/12/chartex" xmlns:cx7="http://schemas.microsoft.com/office/drawing/2016/5/13/chartex" xmlns:cx8="http://schemas.microsoft.com/office/drawing/2016/5/14/chartex" xmlns:mc="http://schemas.openxmlformats.org/markup-compatibility/2006" xmlns:aink="http://schemas.microsoft.com/office/drawing/2016/ink" xmlns:am3d="http://schemas.microsoft.com/office/drawing/2017/model3d" xmlns:o="urn:schemas-microsoft-com:office:office" xmlns:r="http://schemas.openxmlformats.org/officeDocument/2006/relationships" xmlns:m="http://schemas.openxmlformats.org/officeDocument/2006/math" xmlns:v="urn:schemas-microsoft-com:vml" xmlns:wp14="http://schemas.microsoft.com/office/word/2010/wordprocessingDrawing" xmlns:wp="http://schemas.openxmlformats.org/drawingml/2006/wordprocessingDrawing" xmlns:w10="urn:schemas-microsoft-com:office:word" xmlns:w="http://schemas.openxmlformats.org/wordprocessingml/2006/main" xmlns:w14="http://schemas.microsoft.com/office/word/2010/wordml" xmlns:w15="http://schemas.microsoft.com/office/word/2012/wordml" xmlns:w16cex="http://schemas.microsoft.com/office/word/2018/wordml/cex" xmlns:w16cid="http://schemas.microsoft.com/office/word/2016/wordml/cid" xmlns:w16="http://schemas.microsoft.com/office/word/2018/wordml" xmlns:w16se="http://schemas.microsoft.com/office/word/2015/wordml/symex" xmlns:wpg="http://schemas.microsoft.com/office/word/2010/wordprocessingGroup" xmlns:wpi="http://schemas.microsoft.com/office/word/2010/wordprocessingInk" xmlns:wne="http://schemas.microsoft.com/office/word/2006/wordml" xmlns:wps="http://schemas.microsoft.com/office/word/2010/wordprocessingShape" mc:Ignorable="w14 w15 w16se w16cid w16 w16cex wp14">
-  <w16cex:commentExtensible w16cex:durableId="2404AF02" w16cex:dateUtc="2021-03-23T11:16:00Z"/>
-  <w16cex:commentExtensible w16cex:durableId="2404AFB6" w16cex:dateUtc="2021-03-23T11:19:00Z"/>
-</w16cex:commentsExtensible>
-</file>
-
-<file path=word/commentsIds.xml><?xml version="1.0" encoding="utf-8"?>
-<w16cid:commentsIds xmlns:wpc="http://schemas.microsoft.com/office/word/2010/wordprocessingCanvas" xmlns:cx="http://schemas.microsoft.com/office/drawing/2014/chartex" xmlns:cx1="http://schemas.microsoft.com/office/drawing/2015/9/8/chartex" xmlns:cx2="http://schemas.microsoft.com/office/drawing/2015/10/21/chartex" xmlns:cx3="http://schemas.microsoft.com/office/drawing/2016/5/9/chartex" xmlns:cx4="http://schemas.microsoft.com/office/drawing/2016/5/10/chartex" xmlns:cx5="http://schemas.microsoft.com/office/drawing/2016/5/11/chartex" xmlns:cx6="http://schemas.microsoft.com/office/drawing/2016/5/12/chartex" xmlns:cx7="http://schemas.microsoft.com/office/drawing/2016/5/13/chartex" xmlns:cx8="http://schemas.microsoft.com/office/drawing/2016/5/14/chartex" xmlns:mc="http://schemas.openxmlformats.org/markup-compatibility/2006" xmlns:aink="http://schemas.microsoft.com/office/drawing/2016/ink" xmlns:am3d="http://schemas.microsoft.com/office/drawing/2017/model3d" xmlns:o="urn:schemas-microsoft-com:office:office" xmlns:r="http://schemas.openxmlformats.org/officeDocument/2006/relationships" xmlns:m="http://schemas.openxmlformats.org/officeDocument/2006/math" xmlns:v="urn:schemas-microsoft-com:vml" xmlns:wp14="http://schemas.microsoft.com/office/word/2010/wordprocessingDrawing" xmlns:wp="http://schemas.openxmlformats.org/drawingml/2006/wordprocessingDrawing" xmlns:w10="urn:schemas-microsoft-com:office:word" xmlns:w="http://schemas.openxmlformats.org/wordprocessingml/2006/main" xmlns:w14="http://schemas.microsoft.com/office/word/2010/wordml" xmlns:w15="http://schemas.microsoft.com/office/word/2012/wordml" xmlns:w16cex="http://schemas.microsoft.com/office/word/2018/wordml/cex" xmlns:w16cid="http://schemas.microsoft.com/office/word/2016/wordml/cid" xmlns:w16="http://schemas.microsoft.com/office/word/2018/wordml" xmlns:w16se="http://schemas.microsoft.com/office/word/2015/wordml/symex" xmlns:wpg="http://schemas.microsoft.com/office/word/2010/wordprocessingGroup" xmlns:wpi="http://schemas.microsoft.com/office/word/2010/wordprocessingInk" xmlns:wne="http://schemas.microsoft.com/office/word/2006/wordml" xmlns:wps="http://schemas.microsoft.com/office/word/2010/wordprocessingShape" mc:Ignorable="w14 w15 w16se w16cid w16 w16cex wp14">
-  <w16cid:commentId w16cid:paraId="22607A17" w16cid:durableId="2404AF02"/>
-  <w16cid:commentId w16cid:paraId="72A20E1B" w16cid:durableId="2404AFB6"/>
-</w16cid:commentsIds>
-</file>
-
 <file path=word/endnotes.xml><?xml version="1.0" encoding="utf-8"?>
 <w:endnotes xmlns:wpc="http://schemas.microsoft.com/office/word/2010/wordprocessingCanvas" xmlns:cx="http://schemas.microsoft.com/office/drawing/2014/chartex" xmlns:cx1="http://schemas.microsoft.com/office/drawing/2015/9/8/chartex" xmlns:cx2="http://schemas.microsoft.com/office/drawing/2015/10/21/chartex" xmlns:cx3="http://schemas.microsoft.com/office/drawing/2016/5/9/chartex" xmlns:cx4="http://schemas.microsoft.com/office/drawing/2016/5/10/chartex" xmlns:cx5="http://schemas.microsoft.com/office/drawing/2016/5/11/chartex" xmlns:cx6="http://schemas.microsoft.com/office/drawing/2016/5/12/chartex" xmlns:cx7="http://schemas.microsoft.com/office/drawing/2016/5/13/chartex" xmlns:cx8="http://schemas.microsoft.com/office/drawing/2016/5/14/chartex" xmlns:mc="http://schemas.openxmlformats.org/markup-compatibility/2006" xmlns:aink="http://schemas.microsoft.com/office/drawing/2016/ink" xmlns:am3d="http://schemas.microsoft.com/office/drawing/2017/model3d" xmlns:o="urn:schemas-microsoft-com:office:office" xmlns:r="http://schemas.openxmlformats.org/officeDocument/2006/relationships" xmlns:m="http://schemas.openxmlformats.org/officeDocument/2006/math" xmlns:v="urn:schemas-microsoft-com:vml" xmlns:wp14="http://schemas.microsoft.com/office/word/2010/wordprocessingDrawing" xmlns:wp="http://schemas.openxmlformats.org/drawingml/2006/wordprocessingDrawing" xmlns:w10="urn:schemas-microsoft-com:office:word" xmlns:w="http://schemas.openxmlformats.org/wordprocessingml/2006/main" xmlns:w14="http://schemas.microsoft.com/office/word/2010/wordml" xmlns:w15="http://schemas.microsoft.com/office/word/2012/wordml" xmlns:w16cex="http://schemas.microsoft.com/office/word/2018/wordml/cex" xmlns:w16cid="http://schemas.microsoft.com/office/word/2016/wordml/cid" xmlns:w16="http://schemas.microsoft.com/office/word/2018/wordml" xmlns:w16se="http://schemas.microsoft.com/office/word/2015/wordml/symex" xmlns:wpg="http://schemas.microsoft.com/office/word/2010/wordprocessingGroup" xmlns:wpi="http://schemas.microsoft.com/office/word/2010/wordprocessingInk" xmlns:wne="http://schemas.microsoft.com/office/word/2006/wordml" xmlns:wps="http://schemas.microsoft.com/office/word/2010/wordprocessingShape" mc:Ignorable="w14 w15 w16se w16cid w16 w16cex wp14">
   <w:endnote w:type="separator" w:id="-1">
@@ -14362,7 +14142,7 @@
 <w:ftr xmlns:wpc="http://schemas.microsoft.com/office/word/2010/wordprocessingCanvas" xmlns:cx="http://schemas.microsoft.com/office/drawing/2014/chartex" xmlns:cx1="http://schemas.microsoft.com/office/drawing/2015/9/8/chartex" xmlns:cx2="http://schemas.microsoft.com/office/drawing/2015/10/21/chartex" xmlns:cx3="http://schemas.microsoft.com/office/drawing/2016/5/9/chartex" xmlns:cx4="http://schemas.microsoft.com/office/drawing/2016/5/10/chartex" xmlns:cx5="http://schemas.microsoft.com/office/drawing/2016/5/11/chartex" xmlns:cx6="http://schemas.microsoft.com/office/drawing/2016/5/12/chartex" xmlns:cx7="http://schemas.microsoft.com/office/drawing/2016/5/13/chartex" xmlns:cx8="http://schemas.microsoft.com/office/drawing/2016/5/14/chartex" xmlns:mc="http://schemas.openxmlformats.org/markup-compatibility/2006" xmlns:aink="http://schemas.microsoft.com/office/drawing/2016/ink" xmlns:am3d="http://schemas.microsoft.com/office/drawing/2017/model3d" xmlns:o="urn:schemas-microsoft-com:office:office" xmlns:r="http://schemas.openxmlformats.org/officeDocument/2006/relationships" xmlns:m="http://schemas.openxmlformats.org/officeDocument/2006/math" xmlns:v="urn:schemas-microsoft-com:vml" xmlns:wp14="http://schemas.microsoft.com/office/word/2010/wordprocessingDrawing" xmlns:wp="http://schemas.openxmlformats.org/drawingml/2006/wordprocessingDrawing" xmlns:w10="urn:schemas-microsoft-com:office:word" xmlns:w="http://schemas.openxmlformats.org/wordprocessingml/2006/main" xmlns:w14="http://schemas.microsoft.com/office/word/2010/wordml" xmlns:w15="http://schemas.microsoft.com/office/word/2012/wordml" xmlns:w16cex="http://schemas.microsoft.com/office/word/2018/wordml/cex" xmlns:w16cid="http://schemas.microsoft.com/office/word/2016/wordml/cid" xmlns:w16="http://schemas.microsoft.com/office/word/2018/wordml" xmlns:w16se="http://schemas.microsoft.com/office/word/2015/wordml/symex" xmlns:wpg="http://schemas.microsoft.com/office/word/2010/wordprocessingGroup" xmlns:wpi="http://schemas.microsoft.com/office/word/2010/wordprocessingInk" xmlns:wne="http://schemas.microsoft.com/office/word/2006/wordml" xmlns:wps="http://schemas.microsoft.com/office/word/2010/wordprocessingShape" mc:Ignorable="w14 w15 w16se w16cid w16 w16cex wp14">
   <w:p>
     <w:pPr>
-      <w:pStyle w:val="a8"/>
+      <w:pStyle w:val="Footer"/>
     </w:pPr>
   </w:p>
 </w:ftr>
@@ -14372,7 +14152,7 @@
 <w:ftr xmlns:wpc="http://schemas.microsoft.com/office/word/2010/wordprocessingCanvas" xmlns:cx="http://schemas.microsoft.com/office/drawing/2014/chartex" xmlns:cx1="http://schemas.microsoft.com/office/drawing/2015/9/8/chartex" xmlns:cx2="http://schemas.microsoft.com/office/drawing/2015/10/21/chartex" xmlns:cx3="http://schemas.microsoft.com/office/drawing/2016/5/9/chartex" xmlns:cx4="http://schemas.microsoft.com/office/drawing/2016/5/10/chartex" xmlns:cx5="http://schemas.microsoft.com/office/drawing/2016/5/11/chartex" xmlns:cx6="http://schemas.microsoft.com/office/drawing/2016/5/12/chartex" xmlns:cx7="http://schemas.microsoft.com/office/drawing/2016/5/13/chartex" xmlns:cx8="http://schemas.microsoft.com/office/drawing/2016/5/14/chartex" xmlns:mc="http://schemas.openxmlformats.org/markup-compatibility/2006" xmlns:aink="http://schemas.microsoft.com/office/drawing/2016/ink" xmlns:am3d="http://schemas.microsoft.com/office/drawing/2017/model3d" xmlns:o="urn:schemas-microsoft-com:office:office" xmlns:r="http://schemas.openxmlformats.org/officeDocument/2006/relationships" xmlns:m="http://schemas.openxmlformats.org/officeDocument/2006/math" xmlns:v="urn:schemas-microsoft-com:vml" xmlns:wp14="http://schemas.microsoft.com/office/word/2010/wordprocessingDrawing" xmlns:wp="http://schemas.openxmlformats.org/drawingml/2006/wordprocessingDrawing" xmlns:w10="urn:schemas-microsoft-com:office:word" xmlns:w="http://schemas.openxmlformats.org/wordprocessingml/2006/main" xmlns:w14="http://schemas.microsoft.com/office/word/2010/wordml" xmlns:w15="http://schemas.microsoft.com/office/word/2012/wordml" xmlns:w16cex="http://schemas.microsoft.com/office/word/2018/wordml/cex" xmlns:w16cid="http://schemas.microsoft.com/office/word/2016/wordml/cid" xmlns:w16="http://schemas.microsoft.com/office/word/2018/wordml" xmlns:w16se="http://schemas.microsoft.com/office/word/2015/wordml/symex" xmlns:wpg="http://schemas.microsoft.com/office/word/2010/wordprocessingGroup" xmlns:wpi="http://schemas.microsoft.com/office/word/2010/wordprocessingInk" xmlns:wne="http://schemas.microsoft.com/office/word/2006/wordml" xmlns:wps="http://schemas.microsoft.com/office/word/2010/wordprocessingShape" mc:Ignorable="w14 w15 w16se w16cid w16 w16cex wp14">
   <w:p>
     <w:pPr>
-      <w:pStyle w:val="a8"/>
+      <w:pStyle w:val="Footer"/>
     </w:pPr>
   </w:p>
 </w:ftr>
@@ -14382,7 +14162,7 @@
 <w:ftr xmlns:wpc="http://schemas.microsoft.com/office/word/2010/wordprocessingCanvas" xmlns:cx="http://schemas.microsoft.com/office/drawing/2014/chartex" xmlns:cx1="http://schemas.microsoft.com/office/drawing/2015/9/8/chartex" xmlns:cx2="http://schemas.microsoft.com/office/drawing/2015/10/21/chartex" xmlns:cx3="http://schemas.microsoft.com/office/drawing/2016/5/9/chartex" xmlns:cx4="http://schemas.microsoft.com/office/drawing/2016/5/10/chartex" xmlns:cx5="http://schemas.microsoft.com/office/drawing/2016/5/11/chartex" xmlns:cx6="http://schemas.microsoft.com/office/drawing/2016/5/12/chartex" xmlns:cx7="http://schemas.microsoft.com/office/drawing/2016/5/13/chartex" xmlns:cx8="http://schemas.microsoft.com/office/drawing/2016/5/14/chartex" xmlns:mc="http://schemas.openxmlformats.org/markup-compatibility/2006" xmlns:aink="http://schemas.microsoft.com/office/drawing/2016/ink" xmlns:am3d="http://schemas.microsoft.com/office/drawing/2017/model3d" xmlns:o="urn:schemas-microsoft-com:office:office" xmlns:r="http://schemas.openxmlformats.org/officeDocument/2006/relationships" xmlns:m="http://schemas.openxmlformats.org/officeDocument/2006/math" xmlns:v="urn:schemas-microsoft-com:vml" xmlns:wp14="http://schemas.microsoft.com/office/word/2010/wordprocessingDrawing" xmlns:wp="http://schemas.openxmlformats.org/drawingml/2006/wordprocessingDrawing" xmlns:w10="urn:schemas-microsoft-com:office:word" xmlns:w="http://schemas.openxmlformats.org/wordprocessingml/2006/main" xmlns:w14="http://schemas.microsoft.com/office/word/2010/wordml" xmlns:w15="http://schemas.microsoft.com/office/word/2012/wordml" xmlns:w16cex="http://schemas.microsoft.com/office/word/2018/wordml/cex" xmlns:w16cid="http://schemas.microsoft.com/office/word/2016/wordml/cid" xmlns:w16="http://schemas.microsoft.com/office/word/2018/wordml" xmlns:w16se="http://schemas.microsoft.com/office/word/2015/wordml/symex" xmlns:wpg="http://schemas.microsoft.com/office/word/2010/wordprocessingGroup" xmlns:wpi="http://schemas.microsoft.com/office/word/2010/wordprocessingInk" xmlns:wne="http://schemas.microsoft.com/office/word/2006/wordml" xmlns:wps="http://schemas.microsoft.com/office/word/2010/wordprocessingShape" mc:Ignorable="w14 w15 w16se w16cid w16 w16cex wp14">
   <w:p>
     <w:pPr>
-      <w:pStyle w:val="a8"/>
+      <w:pStyle w:val="Footer"/>
     </w:pPr>
   </w:p>
 </w:ftr>
@@ -14417,7 +14197,7 @@
 <w:hdr xmlns:wpc="http://schemas.microsoft.com/office/word/2010/wordprocessingCanvas" xmlns:cx="http://schemas.microsoft.com/office/drawing/2014/chartex" xmlns:cx1="http://schemas.microsoft.com/office/drawing/2015/9/8/chartex" xmlns:cx2="http://schemas.microsoft.com/office/drawing/2015/10/21/chartex" xmlns:cx3="http://schemas.microsoft.com/office/drawing/2016/5/9/chartex" xmlns:cx4="http://schemas.microsoft.com/office/drawing/2016/5/10/chartex" xmlns:cx5="http://schemas.microsoft.com/office/drawing/2016/5/11/chartex" xmlns:cx6="http://schemas.microsoft.com/office/drawing/2016/5/12/chartex" xmlns:cx7="http://schemas.microsoft.com/office/drawing/2016/5/13/chartex" xmlns:cx8="http://schemas.microsoft.com/office/drawing/2016/5/14/chartex" xmlns:mc="http://schemas.openxmlformats.org/markup-compatibility/2006" xmlns:aink="http://schemas.microsoft.com/office/drawing/2016/ink" xmlns:am3d="http://schemas.microsoft.com/office/drawing/2017/model3d" xmlns:o="urn:schemas-microsoft-com:office:office" xmlns:r="http://schemas.openxmlformats.org/officeDocument/2006/relationships" xmlns:m="http://schemas.openxmlformats.org/officeDocument/2006/math" xmlns:v="urn:schemas-microsoft-com:vml" xmlns:wp14="http://schemas.microsoft.com/office/word/2010/wordprocessingDrawing" xmlns:wp="http://schemas.openxmlformats.org/drawingml/2006/wordprocessingDrawing" xmlns:w10="urn:schemas-microsoft-com:office:word" xmlns:w="http://schemas.openxmlformats.org/wordprocessingml/2006/main" xmlns:w14="http://schemas.microsoft.com/office/word/2010/wordml" xmlns:w15="http://schemas.microsoft.com/office/word/2012/wordml" xmlns:w16cex="http://schemas.microsoft.com/office/word/2018/wordml/cex" xmlns:w16cid="http://schemas.microsoft.com/office/word/2016/wordml/cid" xmlns:w16="http://schemas.microsoft.com/office/word/2018/wordml" xmlns:w16se="http://schemas.microsoft.com/office/word/2015/wordml/symex" xmlns:wpg="http://schemas.microsoft.com/office/word/2010/wordprocessingGroup" xmlns:wpi="http://schemas.microsoft.com/office/word/2010/wordprocessingInk" xmlns:wne="http://schemas.microsoft.com/office/word/2006/wordml" xmlns:wps="http://schemas.microsoft.com/office/word/2010/wordprocessingShape" mc:Ignorable="w14 w15 w16se w16cid w16 w16cex wp14">
   <w:p>
     <w:pPr>
-      <w:pStyle w:val="a6"/>
+      <w:pStyle w:val="Header"/>
     </w:pPr>
   </w:p>
 </w:hdr>
@@ -14443,7 +14223,7 @@
     <w:sdtContent>
       <w:p>
         <w:pPr>
-          <w:pStyle w:val="a6"/>
+          <w:pStyle w:val="Header"/>
           <w:jc w:val="center"/>
           <w:rPr>
             <w:rFonts w:ascii="Times New Roman" w:hAnsi="Times New Roman" w:cs="Times New Roman"/>
@@ -14496,7 +14276,7 @@
   </w:sdt>
   <w:p>
     <w:pPr>
-      <w:pStyle w:val="a6"/>
+      <w:pStyle w:val="Header"/>
     </w:pPr>
   </w:p>
 </w:hdr>
@@ -14506,7 +14286,7 @@
 <w:hdr xmlns:wpc="http://schemas.microsoft.com/office/word/2010/wordprocessingCanvas" xmlns:cx="http://schemas.microsoft.com/office/drawing/2014/chartex" xmlns:cx1="http://schemas.microsoft.com/office/drawing/2015/9/8/chartex" xmlns:cx2="http://schemas.microsoft.com/office/drawing/2015/10/21/chartex" xmlns:cx3="http://schemas.microsoft.com/office/drawing/2016/5/9/chartex" xmlns:cx4="http://schemas.microsoft.com/office/drawing/2016/5/10/chartex" xmlns:cx5="http://schemas.microsoft.com/office/drawing/2016/5/11/chartex" xmlns:cx6="http://schemas.microsoft.com/office/drawing/2016/5/12/chartex" xmlns:cx7="http://schemas.microsoft.com/office/drawing/2016/5/13/chartex" xmlns:cx8="http://schemas.microsoft.com/office/drawing/2016/5/14/chartex" xmlns:mc="http://schemas.openxmlformats.org/markup-compatibility/2006" xmlns:aink="http://schemas.microsoft.com/office/drawing/2016/ink" xmlns:am3d="http://schemas.microsoft.com/office/drawing/2017/model3d" xmlns:o="urn:schemas-microsoft-com:office:office" xmlns:r="http://schemas.openxmlformats.org/officeDocument/2006/relationships" xmlns:m="http://schemas.openxmlformats.org/officeDocument/2006/math" xmlns:v="urn:schemas-microsoft-com:vml" xmlns:wp14="http://schemas.microsoft.com/office/word/2010/wordprocessingDrawing" xmlns:wp="http://schemas.openxmlformats.org/drawingml/2006/wordprocessingDrawing" xmlns:w10="urn:schemas-microsoft-com:office:word" xmlns:w="http://schemas.openxmlformats.org/wordprocessingml/2006/main" xmlns:w14="http://schemas.microsoft.com/office/word/2010/wordml" xmlns:w15="http://schemas.microsoft.com/office/word/2012/wordml" xmlns:w16cex="http://schemas.microsoft.com/office/word/2018/wordml/cex" xmlns:w16cid="http://schemas.microsoft.com/office/word/2016/wordml/cid" xmlns:w16="http://schemas.microsoft.com/office/word/2018/wordml" xmlns:w16se="http://schemas.microsoft.com/office/word/2015/wordml/symex" xmlns:wpg="http://schemas.microsoft.com/office/word/2010/wordprocessingGroup" xmlns:wpi="http://schemas.microsoft.com/office/word/2010/wordprocessingInk" xmlns:wne="http://schemas.microsoft.com/office/word/2006/wordml" xmlns:wps="http://schemas.microsoft.com/office/word/2010/wordprocessingShape" mc:Ignorable="w14 w15 w16se w16cid w16 w16cex wp14">
   <w:p>
     <w:pPr>
-      <w:pStyle w:val="a6"/>
+      <w:pStyle w:val="Header"/>
     </w:pPr>
   </w:p>
 </w:hdr>
@@ -15095,14 +14875,6 @@
     <w:abstractNumId w:val="0"/>
   </w:num>
 </w:numbering>
-</file>
-
-<file path=word/people.xml><?xml version="1.0" encoding="utf-8"?>
-<w15:people xmlns:wpc="http://schemas.microsoft.com/office/word/2010/wordprocessingCanvas" xmlns:cx="http://schemas.microsoft.com/office/drawing/2014/chartex" xmlns:cx1="http://schemas.microsoft.com/office/drawing/2015/9/8/chartex" xmlns:cx2="http://schemas.microsoft.com/office/drawing/2015/10/21/chartex" xmlns:cx3="http://schemas.microsoft.com/office/drawing/2016/5/9/chartex" xmlns:cx4="http://schemas.microsoft.com/office/drawing/2016/5/10/chartex" xmlns:cx5="http://schemas.microsoft.com/office/drawing/2016/5/11/chartex" xmlns:cx6="http://schemas.microsoft.com/office/drawing/2016/5/12/chartex" xmlns:cx7="http://schemas.microsoft.com/office/drawing/2016/5/13/chartex" xmlns:cx8="http://schemas.microsoft.com/office/drawing/2016/5/14/chartex" xmlns:mc="http://schemas.openxmlformats.org/markup-compatibility/2006" xmlns:aink="http://schemas.microsoft.com/office/drawing/2016/ink" xmlns:am3d="http://schemas.microsoft.com/office/drawing/2017/model3d" xmlns:o="urn:schemas-microsoft-com:office:office" xmlns:r="http://schemas.openxmlformats.org/officeDocument/2006/relationships" xmlns:m="http://schemas.openxmlformats.org/officeDocument/2006/math" xmlns:v="urn:schemas-microsoft-com:vml" xmlns:wp14="http://schemas.microsoft.com/office/word/2010/wordprocessingDrawing" xmlns:wp="http://schemas.openxmlformats.org/drawingml/2006/wordprocessingDrawing" xmlns:w10="urn:schemas-microsoft-com:office:word" xmlns:w="http://schemas.openxmlformats.org/wordprocessingml/2006/main" xmlns:w14="http://schemas.microsoft.com/office/word/2010/wordml" xmlns:w15="http://schemas.microsoft.com/office/word/2012/wordml" xmlns:w16cex="http://schemas.microsoft.com/office/word/2018/wordml/cex" xmlns:w16cid="http://schemas.microsoft.com/office/word/2016/wordml/cid" xmlns:w16="http://schemas.microsoft.com/office/word/2018/wordml" xmlns:w16se="http://schemas.microsoft.com/office/word/2015/wordml/symex" xmlns:wpg="http://schemas.microsoft.com/office/word/2010/wordprocessingGroup" xmlns:wpi="http://schemas.microsoft.com/office/word/2010/wordprocessingInk" xmlns:wne="http://schemas.microsoft.com/office/word/2006/wordml" xmlns:wps="http://schemas.microsoft.com/office/word/2010/wordprocessingShape" mc:Ignorable="w14 w15 w16se w16cid w16 w16cex wp14">
-  <w15:person w15:author="AAK">
-    <w15:presenceInfo w15:providerId="AD" w15:userId="S-1-5-21-2301979571-1751391163-971761870-1106"/>
-  </w15:person>
-</w15:people>
 </file>
 
 <file path=word/styles.xml><?xml version="1.0" encoding="utf-8"?>
@@ -15500,15 +15272,15 @@
     <w:lsdException w:name="Unresolved Mention" w:semiHidden="1" w:unhideWhenUsed="1"/>
     <w:lsdException w:name="Smart Link" w:semiHidden="1" w:unhideWhenUsed="1"/>
   </w:latentStyles>
-  <w:style w:type="paragraph" w:default="1" w:styleId="a">
+  <w:style w:type="paragraph" w:default="1" w:styleId="Normal">
     <w:name w:val="Normal"/>
     <w:qFormat/>
   </w:style>
-  <w:style w:type="paragraph" w:styleId="1">
+  <w:style w:type="paragraph" w:styleId="Heading1">
     <w:name w:val="heading 1"/>
-    <w:basedOn w:val="a"/>
-    <w:next w:val="a"/>
-    <w:link w:val="10"/>
+    <w:basedOn w:val="Normal"/>
+    <w:next w:val="Normal"/>
+    <w:link w:val="Heading1Char"/>
     <w:uiPriority w:val="9"/>
     <w:qFormat/>
     <w:rsid w:val="00E40F22"/>
@@ -15525,13 +15297,13 @@
       <w:szCs w:val="32"/>
     </w:rPr>
   </w:style>
-  <w:style w:type="character" w:default="1" w:styleId="a0">
+  <w:style w:type="character" w:default="1" w:styleId="DefaultParagraphFont">
     <w:name w:val="Default Paragraph Font"/>
     <w:uiPriority w:val="1"/>
     <w:semiHidden/>
     <w:unhideWhenUsed/>
   </w:style>
-  <w:style w:type="table" w:default="1" w:styleId="a1">
+  <w:style w:type="table" w:default="1" w:styleId="TableNormal">
     <w:name w:val="Normal Table"/>
     <w:uiPriority w:val="99"/>
     <w:semiHidden/>
@@ -15546,13 +15318,13 @@
       </w:tblCellMar>
     </w:tblPr>
   </w:style>
-  <w:style w:type="numbering" w:default="1" w:styleId="a2">
+  <w:style w:type="numbering" w:default="1" w:styleId="NoList">
     <w:name w:val="No List"/>
     <w:uiPriority w:val="99"/>
     <w:semiHidden/>
     <w:unhideWhenUsed/>
   </w:style>
-  <w:style w:type="paragraph" w:customStyle="1" w:styleId="a3">
+  <w:style w:type="paragraph" w:customStyle="1" w:styleId="a">
     <w:name w:val="По умолчанию"/>
     <w:rsid w:val="00A81067"/>
     <w:pPr>
@@ -15578,9 +15350,9 @@
       </w14:textOutline>
     </w:rPr>
   </w:style>
-  <w:style w:type="character" w:styleId="a4">
+  <w:style w:type="character" w:styleId="Hyperlink">
     <w:name w:val="Hyperlink"/>
-    <w:basedOn w:val="a0"/>
+    <w:basedOn w:val="DefaultParagraphFont"/>
     <w:uiPriority w:val="99"/>
     <w:unhideWhenUsed/>
     <w:rsid w:val="008C4D2D"/>
@@ -15589,9 +15361,9 @@
       <w:u w:val="single"/>
     </w:rPr>
   </w:style>
-  <w:style w:type="character" w:styleId="a5">
+  <w:style w:type="character" w:styleId="UnresolvedMention">
     <w:name w:val="Unresolved Mention"/>
-    <w:basedOn w:val="a0"/>
+    <w:basedOn w:val="DefaultParagraphFont"/>
     <w:uiPriority w:val="99"/>
     <w:semiHidden/>
     <w:unhideWhenUsed/>
@@ -15601,10 +15373,10 @@
       <w:shd w:val="clear" w:color="auto" w:fill="E1DFDD"/>
     </w:rPr>
   </w:style>
-  <w:style w:type="paragraph" w:styleId="a6">
+  <w:style w:type="paragraph" w:styleId="Header">
     <w:name w:val="header"/>
-    <w:basedOn w:val="a"/>
-    <w:link w:val="a7"/>
+    <w:basedOn w:val="Normal"/>
+    <w:link w:val="HeaderChar"/>
     <w:uiPriority w:val="99"/>
     <w:unhideWhenUsed/>
     <w:rsid w:val="006B419C"/>
@@ -15616,17 +15388,17 @@
       <w:spacing w:after="0" w:line="240" w:lineRule="auto"/>
     </w:pPr>
   </w:style>
-  <w:style w:type="character" w:customStyle="1" w:styleId="a7">
-    <w:name w:val="Верхний колонтитул Знак"/>
-    <w:basedOn w:val="a0"/>
-    <w:link w:val="a6"/>
+  <w:style w:type="character" w:customStyle="1" w:styleId="HeaderChar">
+    <w:name w:val="Header Char"/>
+    <w:basedOn w:val="DefaultParagraphFont"/>
+    <w:link w:val="Header"/>
     <w:uiPriority w:val="99"/>
     <w:rsid w:val="006B419C"/>
   </w:style>
-  <w:style w:type="paragraph" w:styleId="a8">
+  <w:style w:type="paragraph" w:styleId="Footer">
     <w:name w:val="footer"/>
-    <w:basedOn w:val="a"/>
-    <w:link w:val="a9"/>
+    <w:basedOn w:val="Normal"/>
+    <w:link w:val="FooterChar"/>
     <w:uiPriority w:val="99"/>
     <w:unhideWhenUsed/>
     <w:rsid w:val="006B419C"/>
@@ -15638,16 +15410,16 @@
       <w:spacing w:after="0" w:line="240" w:lineRule="auto"/>
     </w:pPr>
   </w:style>
-  <w:style w:type="character" w:customStyle="1" w:styleId="a9">
-    <w:name w:val="Нижний колонтитул Знак"/>
-    <w:basedOn w:val="a0"/>
-    <w:link w:val="a8"/>
+  <w:style w:type="character" w:customStyle="1" w:styleId="FooterChar">
+    <w:name w:val="Footer Char"/>
+    <w:basedOn w:val="DefaultParagraphFont"/>
+    <w:link w:val="Footer"/>
     <w:uiPriority w:val="99"/>
     <w:rsid w:val="006B419C"/>
   </w:style>
-  <w:style w:type="paragraph" w:styleId="aa">
+  <w:style w:type="paragraph" w:styleId="NormalWeb">
     <w:name w:val="Normal (Web)"/>
-    <w:basedOn w:val="a"/>
+    <w:basedOn w:val="Normal"/>
     <w:uiPriority w:val="99"/>
     <w:semiHidden/>
     <w:unhideWhenUsed/>
@@ -15662,9 +15434,9 @@
       <w:lang w:eastAsia="ru-RU"/>
     </w:rPr>
   </w:style>
-  <w:style w:type="character" w:styleId="ab">
+  <w:style w:type="character" w:styleId="CommentReference">
     <w:name w:val="annotation reference"/>
-    <w:basedOn w:val="a0"/>
+    <w:basedOn w:val="DefaultParagraphFont"/>
     <w:uiPriority w:val="99"/>
     <w:semiHidden/>
     <w:unhideWhenUsed/>
@@ -15674,10 +15446,10 @@
       <w:szCs w:val="16"/>
     </w:rPr>
   </w:style>
-  <w:style w:type="paragraph" w:styleId="ac">
+  <w:style w:type="paragraph" w:styleId="CommentText">
     <w:name w:val="annotation text"/>
-    <w:basedOn w:val="a"/>
-    <w:link w:val="ad"/>
+    <w:basedOn w:val="Normal"/>
+    <w:link w:val="CommentTextChar"/>
     <w:uiPriority w:val="99"/>
     <w:semiHidden/>
     <w:unhideWhenUsed/>
@@ -15690,10 +15462,10 @@
       <w:szCs w:val="20"/>
     </w:rPr>
   </w:style>
-  <w:style w:type="character" w:customStyle="1" w:styleId="ad">
-    <w:name w:val="Текст примечания Знак"/>
-    <w:basedOn w:val="a0"/>
-    <w:link w:val="ac"/>
+  <w:style w:type="character" w:customStyle="1" w:styleId="CommentTextChar">
+    <w:name w:val="Comment Text Char"/>
+    <w:basedOn w:val="DefaultParagraphFont"/>
+    <w:link w:val="CommentText"/>
     <w:uiPriority w:val="99"/>
     <w:semiHidden/>
     <w:rsid w:val="00CB6C79"/>
@@ -15702,11 +15474,11 @@
       <w:szCs w:val="20"/>
     </w:rPr>
   </w:style>
-  <w:style w:type="paragraph" w:styleId="ae">
+  <w:style w:type="paragraph" w:styleId="CommentSubject">
     <w:name w:val="annotation subject"/>
-    <w:basedOn w:val="ac"/>
-    <w:next w:val="ac"/>
-    <w:link w:val="af"/>
+    <w:basedOn w:val="CommentText"/>
+    <w:next w:val="CommentText"/>
+    <w:link w:val="CommentSubjectChar"/>
     <w:uiPriority w:val="99"/>
     <w:semiHidden/>
     <w:unhideWhenUsed/>
@@ -15716,10 +15488,10 @@
       <w:bCs/>
     </w:rPr>
   </w:style>
-  <w:style w:type="character" w:customStyle="1" w:styleId="af">
-    <w:name w:val="Тема примечания Знак"/>
-    <w:basedOn w:val="ad"/>
-    <w:link w:val="ae"/>
+  <w:style w:type="character" w:customStyle="1" w:styleId="CommentSubjectChar">
+    <w:name w:val="Comment Subject Char"/>
+    <w:basedOn w:val="CommentTextChar"/>
+    <w:link w:val="CommentSubject"/>
     <w:uiPriority w:val="99"/>
     <w:semiHidden/>
     <w:rsid w:val="00CB6C79"/>
@@ -15730,10 +15502,10 @@
       <w:szCs w:val="20"/>
     </w:rPr>
   </w:style>
-  <w:style w:type="character" w:customStyle="1" w:styleId="10">
-    <w:name w:val="Заголовок 1 Знак"/>
-    <w:basedOn w:val="a0"/>
-    <w:link w:val="1"/>
+  <w:style w:type="character" w:customStyle="1" w:styleId="Heading1Char">
+    <w:name w:val="Heading 1 Char"/>
+    <w:basedOn w:val="DefaultParagraphFont"/>
+    <w:link w:val="Heading1"/>
     <w:uiPriority w:val="9"/>
     <w:rsid w:val="00E40F22"/>
     <w:rPr>
@@ -15743,10 +15515,10 @@
       <w:szCs w:val="32"/>
     </w:rPr>
   </w:style>
-  <w:style w:type="paragraph" w:styleId="af0">
+  <w:style w:type="paragraph" w:styleId="TOCHeading">
     <w:name w:val="TOC Heading"/>
-    <w:basedOn w:val="1"/>
-    <w:next w:val="a"/>
+    <w:basedOn w:val="Heading1"/>
+    <w:next w:val="Normal"/>
     <w:uiPriority w:val="39"/>
     <w:unhideWhenUsed/>
     <w:qFormat/>
@@ -15758,10 +15530,10 @@
       <w:lang w:eastAsia="ru-RU"/>
     </w:rPr>
   </w:style>
-  <w:style w:type="paragraph" w:styleId="2">
+  <w:style w:type="paragraph" w:styleId="TOC2">
     <w:name w:val="toc 2"/>
-    <w:basedOn w:val="a"/>
-    <w:next w:val="a"/>
+    <w:basedOn w:val="Normal"/>
+    <w:next w:val="Normal"/>
     <w:autoRedefine/>
     <w:uiPriority w:val="39"/>
     <w:unhideWhenUsed/>
@@ -15775,10 +15547,10 @@
       <w:lang w:eastAsia="ru-RU"/>
     </w:rPr>
   </w:style>
-  <w:style w:type="paragraph" w:styleId="11">
+  <w:style w:type="paragraph" w:styleId="TOC1">
     <w:name w:val="toc 1"/>
-    <w:basedOn w:val="a"/>
-    <w:next w:val="a"/>
+    <w:basedOn w:val="Normal"/>
+    <w:next w:val="Normal"/>
     <w:autoRedefine/>
     <w:uiPriority w:val="39"/>
     <w:unhideWhenUsed/>
@@ -15791,10 +15563,10 @@
       <w:lang w:eastAsia="ru-RU"/>
     </w:rPr>
   </w:style>
-  <w:style w:type="paragraph" w:styleId="3">
+  <w:style w:type="paragraph" w:styleId="TOC3">
     <w:name w:val="toc 3"/>
-    <w:basedOn w:val="a"/>
-    <w:next w:val="a"/>
+    <w:basedOn w:val="Normal"/>
+    <w:next w:val="Normal"/>
     <w:autoRedefine/>
     <w:uiPriority w:val="39"/>
     <w:unhideWhenUsed/>
@@ -15808,9 +15580,9 @@
       <w:lang w:eastAsia="ru-RU"/>
     </w:rPr>
   </w:style>
-  <w:style w:type="table" w:styleId="af1">
+  <w:style w:type="table" w:styleId="TableGrid">
     <w:name w:val="Table Grid"/>
-    <w:basedOn w:val="a1"/>
+    <w:basedOn w:val="TableNormal"/>
     <w:uiPriority w:val="39"/>
     <w:rsid w:val="00B05E5F"/>
     <w:pPr>
@@ -15829,12 +15601,12 @@
   </w:style>
   <w:style w:type="character" w:customStyle="1" w:styleId="x2ul">
     <w:name w:val="x2ul"/>
-    <w:basedOn w:val="a0"/>
+    <w:basedOn w:val="DefaultParagraphFont"/>
     <w:rsid w:val="00207DAD"/>
   </w:style>
   <w:style w:type="paragraph" w:customStyle="1" w:styleId="bodytext">
     <w:name w:val="bodytext"/>
-    <w:basedOn w:val="a"/>
+    <w:basedOn w:val="Normal"/>
     <w:rsid w:val="00207DAD"/>
     <w:pPr>
       <w:spacing w:before="100" w:beforeAutospacing="1" w:after="100" w:afterAutospacing="1" w:line="240" w:lineRule="auto"/>
